--- a/Tekninen määrittelydokumentti/Tekninen_määrittelydokumentti.docx
+++ b/Tekninen määrittelydokumentti/Tekninen_määrittelydokumentti.docx
@@ -257,6 +257,8 @@
           <w:szCs w:val="20"/>
         </w:rPr>
       </w:pPr>
+      <w:bookmarkStart w:id="0" w:name="_GoBack"/>
+      <w:bookmarkEnd w:id="0"/>
     </w:p>
     <w:p>
       <w:pPr>
@@ -480,6 +482,8 @@
                 <w:szCs w:val="20"/>
               </w:rPr>
             </w:pPr>
+            <w:proofErr w:type="spellStart"/>
+            <w:proofErr w:type="gramStart"/>
             <w:r>
               <w:rPr>
                 <w:rFonts w:ascii="Verdana" w:hAnsi="Verdana" w:cs="Verdana"/>
@@ -488,6 +492,8 @@
               </w:rPr>
               <w:t>pp.kk</w:t>
             </w:r>
+            <w:proofErr w:type="spellEnd"/>
+            <w:proofErr w:type="gramEnd"/>
           </w:p>
         </w:tc>
         <w:tc>
@@ -593,6 +599,8 @@
                 <w:szCs w:val="20"/>
               </w:rPr>
             </w:pPr>
+            <w:proofErr w:type="spellStart"/>
+            <w:proofErr w:type="gramStart"/>
             <w:r>
               <w:rPr>
                 <w:rFonts w:ascii="Verdana" w:hAnsi="Verdana" w:cs="Verdana"/>
@@ -601,6 +609,8 @@
               </w:rPr>
               <w:t>pp.kk</w:t>
             </w:r>
+            <w:proofErr w:type="spellEnd"/>
+            <w:proofErr w:type="gramEnd"/>
           </w:p>
         </w:tc>
         <w:tc>
@@ -705,6 +715,8 @@
                 <w:szCs w:val="20"/>
               </w:rPr>
             </w:pPr>
+            <w:proofErr w:type="spellStart"/>
+            <w:proofErr w:type="gramStart"/>
             <w:r>
               <w:rPr>
                 <w:rFonts w:ascii="Verdana" w:hAnsi="Verdana" w:cs="Verdana"/>
@@ -713,6 +725,8 @@
               </w:rPr>
               <w:t>pp.kk</w:t>
             </w:r>
+            <w:proofErr w:type="spellEnd"/>
+            <w:proofErr w:type="gramEnd"/>
           </w:p>
         </w:tc>
         <w:tc>
@@ -819,6 +833,8 @@
                 <w:szCs w:val="20"/>
               </w:rPr>
             </w:pPr>
+            <w:proofErr w:type="spellStart"/>
+            <w:proofErr w:type="gramStart"/>
             <w:r>
               <w:rPr>
                 <w:rFonts w:ascii="Verdana" w:hAnsi="Verdana" w:cs="Verdana"/>
@@ -827,6 +843,8 @@
               </w:rPr>
               <w:t>pp.kk</w:t>
             </w:r>
+            <w:proofErr w:type="spellEnd"/>
+            <w:proofErr w:type="gramEnd"/>
           </w:p>
         </w:tc>
         <w:tc>
@@ -933,6 +951,8 @@
                 <w:szCs w:val="20"/>
               </w:rPr>
             </w:pPr>
+            <w:proofErr w:type="spellStart"/>
+            <w:proofErr w:type="gramStart"/>
             <w:r>
               <w:rPr>
                 <w:rFonts w:ascii="Verdana" w:hAnsi="Verdana" w:cs="Verdana"/>
@@ -941,6 +961,8 @@
               </w:rPr>
               <w:t>pp.kk</w:t>
             </w:r>
+            <w:proofErr w:type="spellEnd"/>
+            <w:proofErr w:type="gramEnd"/>
           </w:p>
         </w:tc>
         <w:tc>
@@ -3027,10 +3049,10 @@
           <w:szCs w:val="24"/>
         </w:rPr>
       </w:pPr>
-      <w:bookmarkStart w:id="0" w:name="_Toc52709178"/>
-      <w:bookmarkStart w:id="1" w:name="_Toc53044020"/>
-      <w:bookmarkStart w:id="2" w:name="_Toc73940660"/>
-      <w:bookmarkStart w:id="3" w:name="_Toc942490"/>
+      <w:bookmarkStart w:id="1" w:name="_Toc52709178"/>
+      <w:bookmarkStart w:id="2" w:name="_Toc53044020"/>
+      <w:bookmarkStart w:id="3" w:name="_Toc73940660"/>
+      <w:bookmarkStart w:id="4" w:name="_Toc942490"/>
       <w:r>
         <w:rPr>
           <w:rFonts w:ascii="Verdana" w:hAnsi="Verdana" w:cs="Verdana"/>
@@ -3039,10 +3061,10 @@
         </w:rPr>
         <w:t>JOHDANTO</w:t>
       </w:r>
-      <w:bookmarkEnd w:id="0"/>
       <w:bookmarkEnd w:id="1"/>
       <w:bookmarkEnd w:id="2"/>
       <w:bookmarkEnd w:id="3"/>
+      <w:bookmarkEnd w:id="4"/>
     </w:p>
     <w:p>
       <w:pPr>
@@ -3060,10 +3082,10 @@
           <w:szCs w:val="24"/>
         </w:rPr>
       </w:pPr>
-      <w:bookmarkStart w:id="4" w:name="_Toc52709179"/>
-      <w:bookmarkStart w:id="5" w:name="_Toc53044021"/>
-      <w:bookmarkStart w:id="6" w:name="_Toc73940661"/>
-      <w:bookmarkStart w:id="7" w:name="_Toc942491"/>
+      <w:bookmarkStart w:id="5" w:name="_Toc52709179"/>
+      <w:bookmarkStart w:id="6" w:name="_Toc53044021"/>
+      <w:bookmarkStart w:id="7" w:name="_Toc73940661"/>
+      <w:bookmarkStart w:id="8" w:name="_Toc942491"/>
       <w:r>
         <w:rPr>
           <w:rFonts w:ascii="Verdana" w:hAnsi="Verdana" w:cs="Verdana"/>
@@ -3074,10 +3096,10 @@
         </w:rPr>
         <w:t>Dokumentin tarkoitus</w:t>
       </w:r>
-      <w:bookmarkEnd w:id="4"/>
       <w:bookmarkEnd w:id="5"/>
       <w:bookmarkEnd w:id="6"/>
       <w:bookmarkEnd w:id="7"/>
+      <w:bookmarkEnd w:id="8"/>
     </w:p>
     <w:p>
       <w:pPr>
@@ -3107,6 +3129,7 @@
         </w:rPr>
         <w:t xml:space="preserve">Dokumentin tarkoituksena on esittää </w:t>
       </w:r>
+      <w:proofErr w:type="spellStart"/>
       <w:r>
         <w:rPr>
           <w:rFonts w:ascii="Verdana" w:hAnsi="Verdana" w:cs="Verdana"/>
@@ -3114,6 +3137,7 @@
         </w:rPr>
         <w:t>BankSimul</w:t>
       </w:r>
+      <w:proofErr w:type="spellEnd"/>
       <w:r>
         <w:rPr>
           <w:rFonts w:ascii="Verdana" w:hAnsi="Verdana" w:cs="Verdana"/>
@@ -3306,76 +3330,6 @@
         </w:rPr>
         <w:t>Luvussa 4 esitellään ohjelman käyttöliittymät ja tilakaavio ohjelman käytöstä. Luvussa 5 on kerrottu muut erityiset tekniset ratkaisut ja luvussa 6 hylätyt ratkaisuvaihtoehdot.</w:t>
       </w:r>
-    </w:p>
-    <w:p>
-      <w:pPr>
-        <w:spacing w:line="360" w:lineRule="auto"/>
-        <w:ind w:left="957"/>
-        <w:jc w:val="both"/>
-        <w:rPr>
-          <w:rFonts w:ascii="Verdana" w:hAnsi="Verdana" w:cs="Verdana"/>
-        </w:rPr>
-      </w:pPr>
-    </w:p>
-    <w:p>
-      <w:pPr>
-        <w:spacing w:line="360" w:lineRule="auto"/>
-        <w:ind w:left="957"/>
-        <w:jc w:val="both"/>
-        <w:rPr>
-          <w:rFonts w:ascii="Verdana" w:hAnsi="Verdana" w:cs="Verdana"/>
-        </w:rPr>
-      </w:pPr>
-    </w:p>
-    <w:p>
-      <w:pPr>
-        <w:spacing w:line="360" w:lineRule="auto"/>
-        <w:ind w:left="957"/>
-        <w:jc w:val="both"/>
-        <w:rPr>
-          <w:rFonts w:ascii="Verdana" w:hAnsi="Verdana" w:cs="Verdana"/>
-        </w:rPr>
-      </w:pPr>
-    </w:p>
-    <w:p>
-      <w:pPr>
-        <w:spacing w:line="360" w:lineRule="auto"/>
-        <w:ind w:left="957"/>
-        <w:jc w:val="both"/>
-        <w:rPr>
-          <w:rFonts w:ascii="Verdana" w:hAnsi="Verdana" w:cs="Verdana"/>
-        </w:rPr>
-      </w:pPr>
-    </w:p>
-    <w:p>
-      <w:pPr>
-        <w:spacing w:line="360" w:lineRule="auto"/>
-        <w:ind w:left="957"/>
-        <w:jc w:val="both"/>
-        <w:rPr>
-          <w:rFonts w:ascii="Verdana" w:hAnsi="Verdana" w:cs="Verdana"/>
-        </w:rPr>
-      </w:pPr>
-    </w:p>
-    <w:p>
-      <w:pPr>
-        <w:spacing w:line="360" w:lineRule="auto"/>
-        <w:ind w:left="957"/>
-        <w:jc w:val="both"/>
-        <w:rPr>
-          <w:rFonts w:ascii="Verdana" w:hAnsi="Verdana" w:cs="Verdana"/>
-        </w:rPr>
-      </w:pPr>
-    </w:p>
-    <w:p>
-      <w:pPr>
-        <w:spacing w:line="360" w:lineRule="auto"/>
-        <w:ind w:left="957"/>
-        <w:jc w:val="both"/>
-        <w:rPr>
-          <w:rFonts w:ascii="Verdana" w:hAnsi="Verdana" w:cs="Verdana"/>
-        </w:rPr>
-      </w:pPr>
     </w:p>
     <w:p>
       <w:pPr>
@@ -3404,10 +3358,10 @@
           <w:szCs w:val="24"/>
         </w:rPr>
       </w:pPr>
-      <w:bookmarkStart w:id="8" w:name="_Toc52709181"/>
-      <w:bookmarkStart w:id="9" w:name="_Toc53044023"/>
-      <w:bookmarkStart w:id="10" w:name="_Toc73940663"/>
-      <w:bookmarkStart w:id="11" w:name="_Toc942492"/>
+      <w:bookmarkStart w:id="9" w:name="_Toc52709181"/>
+      <w:bookmarkStart w:id="10" w:name="_Toc53044023"/>
+      <w:bookmarkStart w:id="11" w:name="_Toc73940663"/>
+      <w:bookmarkStart w:id="12" w:name="_Toc942492"/>
       <w:r>
         <w:rPr>
           <w:rFonts w:ascii="Verdana" w:hAnsi="Verdana" w:cs="Verdana"/>
@@ -3416,13 +3370,12 @@
           <w:sz w:val="24"/>
           <w:szCs w:val="24"/>
         </w:rPr>
-        <w:lastRenderedPageBreak/>
         <w:t>Määritelmät, termit ja lyhenteet</w:t>
       </w:r>
-      <w:bookmarkEnd w:id="8"/>
       <w:bookmarkEnd w:id="9"/>
       <w:bookmarkEnd w:id="10"/>
       <w:bookmarkEnd w:id="11"/>
+      <w:bookmarkEnd w:id="12"/>
     </w:p>
     <w:p>
       <w:pPr>
@@ -3505,6 +3458,47 @@
         </w:rPr>
         <w:t>määritelmä ei ole yleisesti käytössä tai tiedossa</w:t>
       </w:r>
+    </w:p>
+    <w:p>
+      <w:pPr>
+        <w:spacing w:line="360" w:lineRule="auto"/>
+        <w:jc w:val="both"/>
+        <w:rPr>
+          <w:rFonts w:ascii="Verdana" w:hAnsi="Verdana" w:cs="Verdana"/>
+          <w:szCs w:val="20"/>
+        </w:rPr>
+      </w:pPr>
+    </w:p>
+    <w:p>
+      <w:pPr>
+        <w:spacing w:line="360" w:lineRule="auto"/>
+        <w:jc w:val="both"/>
+        <w:rPr>
+          <w:rFonts w:ascii="Verdana" w:hAnsi="Verdana" w:cs="Verdana"/>
+          <w:szCs w:val="20"/>
+        </w:rPr>
+      </w:pPr>
+    </w:p>
+    <w:p>
+      <w:pPr>
+        <w:spacing w:line="360" w:lineRule="auto"/>
+        <w:jc w:val="both"/>
+        <w:rPr>
+          <w:rFonts w:ascii="Verdana" w:hAnsi="Verdana" w:cs="Verdana"/>
+          <w:szCs w:val="20"/>
+        </w:rPr>
+      </w:pPr>
+    </w:p>
+    <w:p>
+      <w:pPr>
+        <w:spacing w:line="360" w:lineRule="auto"/>
+        <w:jc w:val="both"/>
+        <w:rPr>
+          <w:rFonts w:ascii="Verdana" w:hAnsi="Verdana" w:cs="Verdana"/>
+          <w:sz w:val="20"/>
+          <w:szCs w:val="20"/>
+        </w:rPr>
+      </w:pPr>
     </w:p>
     <w:p>
       <w:pPr>
@@ -3604,13 +3598,23 @@
                 <w:szCs w:val="20"/>
               </w:rPr>
             </w:pPr>
-            <w:r>
-              <w:rPr>
-                <w:rFonts w:ascii="Verdana" w:hAnsi="Verdana" w:cs="Verdana"/>
-                <w:sz w:val="20"/>
-                <w:szCs w:val="20"/>
-              </w:rPr>
-              <w:t xml:space="preserve">Qt </w:t>
+            <w:proofErr w:type="spellStart"/>
+            <w:r>
+              <w:rPr>
+                <w:rFonts w:ascii="Verdana" w:hAnsi="Verdana" w:cs="Verdana"/>
+                <w:sz w:val="20"/>
+                <w:szCs w:val="20"/>
+              </w:rPr>
+              <w:t>Qt</w:t>
+            </w:r>
+            <w:proofErr w:type="spellEnd"/>
+            <w:r>
+              <w:rPr>
+                <w:rFonts w:ascii="Verdana" w:hAnsi="Verdana" w:cs="Verdana"/>
+                <w:sz w:val="20"/>
+                <w:szCs w:val="20"/>
+              </w:rPr>
+              <w:t xml:space="preserve"> </w:t>
             </w:r>
             <w:r>
               <w:rPr>
@@ -3620,6 +3624,7 @@
               </w:rPr>
               <w:t>-</w:t>
             </w:r>
+            <w:proofErr w:type="spellStart"/>
             <w:r>
               <w:rPr>
                 <w:rFonts w:ascii="Verdana" w:hAnsi="Verdana" w:cs="Verdana"/>
@@ -3636,6 +3641,7 @@
               </w:rPr>
               <w:t>Time</w:t>
             </w:r>
+            <w:proofErr w:type="spellEnd"/>
           </w:p>
           <w:p>
             <w:pPr>
@@ -3675,7 +3681,23 @@
                 <w:sz w:val="20"/>
                 <w:szCs w:val="20"/>
               </w:rPr>
-              <w:t>Komponenttien kokoelma, joka täytyy asentaa kohdetietokoneeseen, jossa BankSimul –ohjelmaa suoritetaan.</w:t>
+              <w:t xml:space="preserve">Komponenttien kokoelma, joka täytyy asentaa kohdetietokoneeseen, jossa </w:t>
+            </w:r>
+            <w:proofErr w:type="spellStart"/>
+            <w:r>
+              <w:rPr>
+                <w:sz w:val="20"/>
+                <w:szCs w:val="20"/>
+              </w:rPr>
+              <w:t>BankSimul</w:t>
+            </w:r>
+            <w:proofErr w:type="spellEnd"/>
+            <w:r>
+              <w:rPr>
+                <w:sz w:val="20"/>
+                <w:szCs w:val="20"/>
+              </w:rPr>
+              <w:t xml:space="preserve"> –ohjelmaa suoritetaan.</w:t>
             </w:r>
           </w:p>
         </w:tc>
@@ -3725,6 +3747,13 @@
               </w:rPr>
               <w:t>Kuvaa järjestelmän arkkitehtuurin</w:t>
             </w:r>
+            <w:r>
+              <w:rPr>
+                <w:sz w:val="20"/>
+                <w:szCs w:val="20"/>
+              </w:rPr>
+              <w:t>.</w:t>
+            </w:r>
           </w:p>
         </w:tc>
       </w:tr>
@@ -3766,6 +3795,13 @@
                 <w:szCs w:val="20"/>
               </w:rPr>
             </w:pPr>
+            <w:r>
+              <w:rPr>
+                <w:sz w:val="20"/>
+                <w:szCs w:val="20"/>
+              </w:rPr>
+              <w:t>Kuvaa järjestelmässä käytetyt komponentit ja niiden riippuvuudet.</w:t>
+            </w:r>
           </w:p>
         </w:tc>
       </w:tr>
@@ -3784,6 +3820,13 @@
                 <w:szCs w:val="20"/>
               </w:rPr>
             </w:pPr>
+            <w:r>
+              <w:rPr>
+                <w:sz w:val="20"/>
+                <w:szCs w:val="20"/>
+              </w:rPr>
+              <w:t>MySQL-tietokanta</w:t>
+            </w:r>
           </w:p>
         </w:tc>
         <w:tc>
@@ -3800,6 +3843,182 @@
                 <w:szCs w:val="20"/>
               </w:rPr>
             </w:pPr>
+            <w:r>
+              <w:rPr>
+                <w:sz w:val="20"/>
+                <w:szCs w:val="20"/>
+              </w:rPr>
+              <w:t>Järjestelmän käyttämä tietokantatyyppi.</w:t>
+            </w:r>
+          </w:p>
+        </w:tc>
+      </w:tr>
+      <w:tr>
+        <w:tc>
+          <w:tcPr>
+            <w:tcW w:w="3240" w:type="dxa"/>
+          </w:tcPr>
+          <w:p>
+            <w:pPr>
+              <w:pStyle w:val="Sisennettyleipteksti2"/>
+              <w:spacing w:line="240" w:lineRule="auto"/>
+              <w:ind w:left="0"/>
+              <w:rPr>
+                <w:sz w:val="20"/>
+                <w:szCs w:val="20"/>
+              </w:rPr>
+            </w:pPr>
+            <w:r>
+              <w:rPr>
+                <w:sz w:val="20"/>
+                <w:szCs w:val="20"/>
+              </w:rPr>
+              <w:t>RFID</w:t>
+            </w:r>
+          </w:p>
+        </w:tc>
+        <w:tc>
+          <w:tcPr>
+            <w:tcW w:w="5220" w:type="dxa"/>
+          </w:tcPr>
+          <w:p>
+            <w:pPr>
+              <w:pStyle w:val="Sisennettyleipteksti2"/>
+              <w:spacing w:line="240" w:lineRule="auto"/>
+              <w:ind w:left="0"/>
+              <w:rPr>
+                <w:sz w:val="20"/>
+                <w:szCs w:val="20"/>
+              </w:rPr>
+            </w:pPr>
+            <w:r>
+              <w:rPr>
+                <w:sz w:val="20"/>
+                <w:szCs w:val="20"/>
+              </w:rPr>
+              <w:t>Järjestelmässä käytettävä etälukumenetelmä</w:t>
+            </w:r>
+          </w:p>
+        </w:tc>
+      </w:tr>
+      <w:tr>
+        <w:tc>
+          <w:tcPr>
+            <w:tcW w:w="3240" w:type="dxa"/>
+          </w:tcPr>
+          <w:p>
+            <w:pPr>
+              <w:pStyle w:val="Sisennettyleipteksti2"/>
+              <w:spacing w:line="240" w:lineRule="auto"/>
+              <w:ind w:left="0"/>
+              <w:rPr>
+                <w:sz w:val="20"/>
+                <w:szCs w:val="20"/>
+              </w:rPr>
+            </w:pPr>
+            <w:r>
+              <w:rPr>
+                <w:sz w:val="20"/>
+                <w:szCs w:val="20"/>
+              </w:rPr>
+              <w:t>RFID-kortti</w:t>
+            </w:r>
+          </w:p>
+        </w:tc>
+        <w:tc>
+          <w:tcPr>
+            <w:tcW w:w="5220" w:type="dxa"/>
+          </w:tcPr>
+          <w:p>
+            <w:pPr>
+              <w:pStyle w:val="Sisennettyleipteksti2"/>
+              <w:spacing w:line="240" w:lineRule="auto"/>
+              <w:ind w:left="0"/>
+              <w:rPr>
+                <w:sz w:val="20"/>
+                <w:szCs w:val="20"/>
+              </w:rPr>
+            </w:pPr>
+            <w:r>
+              <w:rPr>
+                <w:sz w:val="20"/>
+                <w:szCs w:val="20"/>
+              </w:rPr>
+              <w:t>Esimerkiksi pankkikortti, minkä järjestelmä tunnistaa.</w:t>
+            </w:r>
+          </w:p>
+        </w:tc>
+      </w:tr>
+      <w:tr>
+        <w:tc>
+          <w:tcPr>
+            <w:tcW w:w="3240" w:type="dxa"/>
+          </w:tcPr>
+          <w:p>
+            <w:pPr>
+              <w:pStyle w:val="Sisennettyleipteksti2"/>
+              <w:spacing w:line="240" w:lineRule="auto"/>
+              <w:ind w:left="0"/>
+              <w:rPr>
+                <w:sz w:val="20"/>
+                <w:szCs w:val="20"/>
+              </w:rPr>
+            </w:pPr>
+            <w:r>
+              <w:rPr>
+                <w:sz w:val="20"/>
+                <w:szCs w:val="20"/>
+              </w:rPr>
+              <w:t>DLL</w:t>
+            </w:r>
+          </w:p>
+        </w:tc>
+        <w:tc>
+          <w:tcPr>
+            <w:tcW w:w="5220" w:type="dxa"/>
+          </w:tcPr>
+          <w:p>
+            <w:pPr>
+              <w:pStyle w:val="Sisennettyleipteksti2"/>
+              <w:spacing w:line="240" w:lineRule="auto"/>
+              <w:ind w:left="0"/>
+              <w:rPr>
+                <w:sz w:val="20"/>
+                <w:szCs w:val="20"/>
+              </w:rPr>
+            </w:pPr>
+            <w:proofErr w:type="spellStart"/>
+            <w:r>
+              <w:rPr>
+                <w:sz w:val="20"/>
+                <w:szCs w:val="20"/>
+              </w:rPr>
+              <w:t>Dynamic</w:t>
+            </w:r>
+            <w:proofErr w:type="spellEnd"/>
+            <w:r>
+              <w:rPr>
+                <w:sz w:val="20"/>
+                <w:szCs w:val="20"/>
+              </w:rPr>
+              <w:t xml:space="preserve"> </w:t>
+            </w:r>
+            <w:proofErr w:type="spellStart"/>
+            <w:r>
+              <w:rPr>
+                <w:sz w:val="20"/>
+                <w:szCs w:val="20"/>
+              </w:rPr>
+              <w:t>Link</w:t>
+            </w:r>
+            <w:proofErr w:type="spellEnd"/>
+            <w:r>
+              <w:rPr>
+                <w:sz w:val="20"/>
+                <w:szCs w:val="20"/>
+              </w:rPr>
+              <w:t xml:space="preserve"> Library, sovelluksessa käytetty laajennuskirjasto</w:t>
+            </w:r>
           </w:p>
         </w:tc>
       </w:tr>
@@ -3839,17 +4058,6 @@
         </w:rPr>
         <w:t>. Määritelmät ja niiden kuvaukset</w:t>
       </w:r>
-    </w:p>
-    <w:p>
-      <w:pPr>
-        <w:pStyle w:val="Sisennettyleipteksti2"/>
-        <w:spacing w:line="240" w:lineRule="auto"/>
-        <w:ind w:left="1979"/>
-        <w:rPr>
-          <w:sz w:val="20"/>
-          <w:szCs w:val="20"/>
-        </w:rPr>
-      </w:pPr>
     </w:p>
     <w:p>
       <w:pPr>
@@ -3878,10 +4086,10 @@
           <w:szCs w:val="24"/>
         </w:rPr>
       </w:pPr>
-      <w:bookmarkStart w:id="12" w:name="_Toc52709182"/>
-      <w:bookmarkStart w:id="13" w:name="_Toc53044024"/>
-      <w:bookmarkStart w:id="14" w:name="_Toc73940664"/>
-      <w:bookmarkStart w:id="15" w:name="_Toc942493"/>
+      <w:bookmarkStart w:id="13" w:name="_Toc52709182"/>
+      <w:bookmarkStart w:id="14" w:name="_Toc53044024"/>
+      <w:bookmarkStart w:id="15" w:name="_Toc73940664"/>
+      <w:bookmarkStart w:id="16" w:name="_Toc942493"/>
       <w:r>
         <w:rPr>
           <w:rFonts w:ascii="Verdana" w:hAnsi="Verdana" w:cs="Verdana"/>
@@ -3892,10 +4100,10 @@
         </w:rPr>
         <w:t>Viitteet</w:t>
       </w:r>
-      <w:bookmarkEnd w:id="12"/>
       <w:bookmarkEnd w:id="13"/>
       <w:bookmarkEnd w:id="14"/>
       <w:bookmarkEnd w:id="15"/>
+      <w:bookmarkEnd w:id="16"/>
     </w:p>
     <w:p>
       <w:pPr>
@@ -4028,8 +4236,19 @@
                 <w:sz w:val="20"/>
                 <w:szCs w:val="20"/>
               </w:rPr>
-              <w:t>Esitutkimusdoku-mentti</w:t>
-            </w:r>
+              <w:t>Esitutkimusdoku-</w:t>
+            </w:r>
+            <w:proofErr w:type="spellStart"/>
+            <w:r>
+              <w:rPr>
+                <w:rFonts w:ascii="Verdana" w:hAnsi="Verdana" w:cs="Verdana"/>
+                <w:color w:val="000000"/>
+                <w:sz w:val="20"/>
+                <w:szCs w:val="20"/>
+              </w:rPr>
+              <w:t>mentti</w:t>
+            </w:r>
+            <w:proofErr w:type="spellEnd"/>
           </w:p>
         </w:tc>
         <w:tc>
@@ -4262,8 +4481,18 @@
                 <w:sz w:val="20"/>
                 <w:szCs w:val="20"/>
               </w:rPr>
-              <w:t>Toiminnallinen määrittelydoku-mentti</w:t>
-            </w:r>
+              <w:t>Toiminnallinen määrittelydoku-</w:t>
+            </w:r>
+            <w:proofErr w:type="spellStart"/>
+            <w:r>
+              <w:rPr>
+                <w:rFonts w:ascii="Verdana" w:hAnsi="Verdana"/>
+                <w:sz w:val="20"/>
+                <w:szCs w:val="20"/>
+              </w:rPr>
+              <w:t>mentti</w:t>
+            </w:r>
+            <w:proofErr w:type="spellEnd"/>
           </w:p>
         </w:tc>
         <w:tc>
@@ -4389,6 +4618,94 @@
         </w:rPr>
         <w:t>. Viiteluettelo</w:t>
       </w:r>
+    </w:p>
+    <w:p>
+      <w:pPr>
+        <w:pStyle w:val="Sisennettyleipteksti2"/>
+        <w:spacing w:line="240" w:lineRule="auto"/>
+        <w:ind w:left="1080"/>
+        <w:rPr>
+          <w:sz w:val="20"/>
+          <w:szCs w:val="20"/>
+        </w:rPr>
+      </w:pPr>
+    </w:p>
+    <w:p>
+      <w:pPr>
+        <w:pStyle w:val="Sisennettyleipteksti2"/>
+        <w:spacing w:line="240" w:lineRule="auto"/>
+        <w:ind w:left="1080"/>
+        <w:rPr>
+          <w:sz w:val="20"/>
+          <w:szCs w:val="20"/>
+        </w:rPr>
+      </w:pPr>
+    </w:p>
+    <w:p>
+      <w:pPr>
+        <w:pStyle w:val="Sisennettyleipteksti2"/>
+        <w:spacing w:line="240" w:lineRule="auto"/>
+        <w:ind w:left="1080"/>
+        <w:rPr>
+          <w:sz w:val="20"/>
+          <w:szCs w:val="20"/>
+        </w:rPr>
+      </w:pPr>
+    </w:p>
+    <w:p>
+      <w:pPr>
+        <w:pStyle w:val="Sisennettyleipteksti2"/>
+        <w:spacing w:line="240" w:lineRule="auto"/>
+        <w:ind w:left="1080"/>
+        <w:rPr>
+          <w:sz w:val="20"/>
+          <w:szCs w:val="20"/>
+        </w:rPr>
+      </w:pPr>
+    </w:p>
+    <w:p>
+      <w:pPr>
+        <w:pStyle w:val="Sisennettyleipteksti2"/>
+        <w:spacing w:line="240" w:lineRule="auto"/>
+        <w:ind w:left="1080"/>
+        <w:rPr>
+          <w:sz w:val="20"/>
+          <w:szCs w:val="20"/>
+        </w:rPr>
+      </w:pPr>
+    </w:p>
+    <w:p>
+      <w:pPr>
+        <w:pStyle w:val="Sisennettyleipteksti2"/>
+        <w:spacing w:line="240" w:lineRule="auto"/>
+        <w:ind w:left="1080"/>
+        <w:rPr>
+          <w:sz w:val="20"/>
+          <w:szCs w:val="20"/>
+        </w:rPr>
+      </w:pPr>
+    </w:p>
+    <w:p>
+      <w:pPr>
+        <w:pStyle w:val="Sisennettyleipteksti2"/>
+        <w:spacing w:line="240" w:lineRule="auto"/>
+        <w:ind w:left="1080"/>
+        <w:rPr>
+          <w:sz w:val="20"/>
+          <w:szCs w:val="20"/>
+        </w:rPr>
+      </w:pPr>
+    </w:p>
+    <w:p>
+      <w:pPr>
+        <w:pStyle w:val="Sisennettyleipteksti2"/>
+        <w:spacing w:line="240" w:lineRule="auto"/>
+        <w:ind w:left="1080"/>
+        <w:rPr>
+          <w:sz w:val="20"/>
+          <w:szCs w:val="20"/>
+        </w:rPr>
+      </w:pPr>
     </w:p>
     <w:p>
       <w:pPr>
@@ -4416,23 +4733,22 @@
           <w:szCs w:val="24"/>
         </w:rPr>
       </w:pPr>
-      <w:bookmarkStart w:id="16" w:name="_Toc52709189"/>
-      <w:bookmarkStart w:id="17" w:name="_Toc53044032"/>
-      <w:bookmarkStart w:id="18" w:name="_Toc73940667"/>
-      <w:bookmarkStart w:id="19" w:name="_Toc942494"/>
+      <w:bookmarkStart w:id="17" w:name="_Toc52709189"/>
+      <w:bookmarkStart w:id="18" w:name="_Toc53044032"/>
+      <w:bookmarkStart w:id="19" w:name="_Toc73940667"/>
+      <w:bookmarkStart w:id="20" w:name="_Toc942494"/>
       <w:r>
         <w:rPr>
           <w:rFonts w:ascii="Verdana" w:hAnsi="Verdana" w:cs="Verdana"/>
           <w:sz w:val="24"/>
           <w:szCs w:val="24"/>
         </w:rPr>
-        <w:lastRenderedPageBreak/>
         <w:t>ARKKITEHTUURIN KUVAUS</w:t>
       </w:r>
-      <w:bookmarkEnd w:id="16"/>
       <w:bookmarkEnd w:id="17"/>
       <w:bookmarkEnd w:id="18"/>
       <w:bookmarkEnd w:id="19"/>
+      <w:bookmarkEnd w:id="20"/>
     </w:p>
     <w:p>
       <w:pPr>
@@ -4447,12 +4763,12 @@
           <w:szCs w:val="24"/>
         </w:rPr>
       </w:pPr>
-      <w:bookmarkStart w:id="20" w:name="_Projektin_tehtäväluettelo"/>
-      <w:bookmarkStart w:id="21" w:name="_Toc52709190"/>
-      <w:bookmarkStart w:id="22" w:name="_Toc53044033"/>
-      <w:bookmarkStart w:id="23" w:name="_Toc73940668"/>
-      <w:bookmarkStart w:id="24" w:name="_Toc942495"/>
-      <w:bookmarkEnd w:id="20"/>
+      <w:bookmarkStart w:id="21" w:name="_Projektin_tehtäväluettelo"/>
+      <w:bookmarkStart w:id="22" w:name="_Toc52709190"/>
+      <w:bookmarkStart w:id="23" w:name="_Toc53044033"/>
+      <w:bookmarkStart w:id="24" w:name="_Toc73940668"/>
+      <w:bookmarkStart w:id="25" w:name="_Toc942495"/>
+      <w:bookmarkEnd w:id="21"/>
       <w:r>
         <w:rPr>
           <w:rFonts w:ascii="Verdana" w:hAnsi="Verdana" w:cs="Verdana"/>
@@ -4473,10 +4789,10 @@
         </w:rPr>
         <w:t>.1 Järjestelmäarkkitehtuuri</w:t>
       </w:r>
-      <w:bookmarkEnd w:id="21"/>
       <w:bookmarkEnd w:id="22"/>
       <w:bookmarkEnd w:id="23"/>
       <w:bookmarkEnd w:id="24"/>
+      <w:bookmarkEnd w:id="25"/>
     </w:p>
     <w:p>
       <w:pPr>
@@ -4488,12 +4804,21 @@
           <w:szCs w:val="20"/>
         </w:rPr>
       </w:pPr>
-      <w:r>
-        <w:rPr>
-          <w:rFonts w:ascii="Verdana" w:hAnsi="Verdana" w:cs="Verdana"/>
-          <w:szCs w:val="20"/>
-        </w:rPr>
-        <w:t>BankSimul-järjestelmän järjestelmäarkkitehtuuri on esitetty kuvassa 1, UML mallinnuskielen käyttöönottokaavion avulla.</w:t>
+      <w:proofErr w:type="spellStart"/>
+      <w:r>
+        <w:rPr>
+          <w:rFonts w:ascii="Verdana" w:hAnsi="Verdana" w:cs="Verdana"/>
+          <w:szCs w:val="20"/>
+        </w:rPr>
+        <w:t>BankSimul</w:t>
+      </w:r>
+      <w:proofErr w:type="spellEnd"/>
+      <w:r>
+        <w:rPr>
+          <w:rFonts w:ascii="Verdana" w:hAnsi="Verdana" w:cs="Verdana"/>
+          <w:szCs w:val="20"/>
+        </w:rPr>
+        <w:t>-järjestelmän järjestelmäarkkitehtuuri on esitetty kuvassa 1, UML mallinnuskielen käyttöönottokaavion avulla.</w:t>
       </w:r>
     </w:p>
     <w:p>
@@ -4622,13 +4947,23 @@
         </w:rPr>
         <w:t xml:space="preserve">Kuva 1. </w:t>
       </w:r>
-      <w:r>
-        <w:rPr>
-          <w:rFonts w:ascii="Verdana" w:hAnsi="Verdana" w:cs="Verdana"/>
-          <w:sz w:val="20"/>
-          <w:szCs w:val="20"/>
-        </w:rPr>
-        <w:t>BankSimul-järjestelmän järjestelmäarkkitehtuuri</w:t>
+      <w:proofErr w:type="spellStart"/>
+      <w:r>
+        <w:rPr>
+          <w:rFonts w:ascii="Verdana" w:hAnsi="Verdana" w:cs="Verdana"/>
+          <w:sz w:val="20"/>
+          <w:szCs w:val="20"/>
+        </w:rPr>
+        <w:t>BankSimul</w:t>
+      </w:r>
+      <w:proofErr w:type="spellEnd"/>
+      <w:r>
+        <w:rPr>
+          <w:rFonts w:ascii="Verdana" w:hAnsi="Verdana" w:cs="Verdana"/>
+          <w:sz w:val="20"/>
+          <w:szCs w:val="20"/>
+        </w:rPr>
+        <w:t>-järjestelmän järjestelmäarkkitehtuuri</w:t>
       </w:r>
     </w:p>
     <w:p>
@@ -4764,10 +5099,10 @@
           <w:szCs w:val="24"/>
         </w:rPr>
       </w:pPr>
-      <w:bookmarkStart w:id="25" w:name="_Toc52709191"/>
-      <w:bookmarkStart w:id="26" w:name="_Toc53044034"/>
-      <w:bookmarkStart w:id="27" w:name="_Toc73940669"/>
-      <w:bookmarkStart w:id="28" w:name="_Toc942496"/>
+      <w:bookmarkStart w:id="26" w:name="_Toc52709191"/>
+      <w:bookmarkStart w:id="27" w:name="_Toc53044034"/>
+      <w:bookmarkStart w:id="28" w:name="_Toc73940669"/>
+      <w:bookmarkStart w:id="29" w:name="_Toc942496"/>
       <w:r>
         <w:rPr>
           <w:rFonts w:ascii="Verdana" w:hAnsi="Verdana" w:cs="Verdana"/>
@@ -4776,7 +5111,6 @@
           <w:sz w:val="24"/>
           <w:szCs w:val="24"/>
         </w:rPr>
-        <w:lastRenderedPageBreak/>
         <w:t>2</w:t>
       </w:r>
       <w:r>
@@ -4789,9 +5123,9 @@
         </w:rPr>
         <w:t>.2 Ohjelmisto</w:t>
       </w:r>
-      <w:bookmarkEnd w:id="25"/>
       <w:bookmarkEnd w:id="26"/>
       <w:bookmarkEnd w:id="27"/>
+      <w:bookmarkEnd w:id="28"/>
       <w:r>
         <w:rPr>
           <w:rFonts w:ascii="Verdana" w:hAnsi="Verdana" w:cs="Verdana"/>
@@ -4802,7 +5136,7 @@
         </w:rPr>
         <w:t>n paketit ja komponentit</w:t>
       </w:r>
-      <w:bookmarkEnd w:id="28"/>
+      <w:bookmarkEnd w:id="29"/>
     </w:p>
     <w:p>
       <w:pPr>
@@ -4815,12 +5149,21 @@
           <w:szCs w:val="20"/>
         </w:rPr>
       </w:pPr>
-      <w:r>
-        <w:rPr>
-          <w:rFonts w:ascii="Verdana" w:hAnsi="Verdana" w:cs="Verdana"/>
-          <w:szCs w:val="20"/>
-        </w:rPr>
-        <w:t>BankSimul-järjestelmän komponenttikaavio on esitetty kuvassa 2, UML mallinnuskielen komponenttikaavion avulla.</w:t>
+      <w:proofErr w:type="spellStart"/>
+      <w:r>
+        <w:rPr>
+          <w:rFonts w:ascii="Verdana" w:hAnsi="Verdana" w:cs="Verdana"/>
+          <w:szCs w:val="20"/>
+        </w:rPr>
+        <w:t>BankSimul</w:t>
+      </w:r>
+      <w:proofErr w:type="spellEnd"/>
+      <w:r>
+        <w:rPr>
+          <w:rFonts w:ascii="Verdana" w:hAnsi="Verdana" w:cs="Verdana"/>
+          <w:szCs w:val="20"/>
+        </w:rPr>
+        <w:t>-järjestelmän komponenttikaavio on esitetty kuvassa 2, UML mallinnuskielen komponenttikaavion avulla.</w:t>
       </w:r>
     </w:p>
     <w:p>
@@ -4835,181 +5178,65 @@
     <w:p>
       <w:pPr>
         <w:spacing w:line="360" w:lineRule="auto"/>
-        <w:rPr>
-          <w:rFonts w:ascii="Verdana" w:hAnsi="Verdana" w:cs="Verdana"/>
-        </w:rPr>
-      </w:pPr>
-    </w:p>
-    <w:p>
-      <w:pPr>
-        <w:spacing w:line="360" w:lineRule="auto"/>
         <w:ind w:left="1077"/>
         <w:rPr>
           <w:rFonts w:ascii="Verdana" w:hAnsi="Verdana" w:cs="Verdana"/>
         </w:rPr>
       </w:pPr>
-    </w:p>
-    <w:p>
-      <w:pPr>
-        <w:spacing w:line="360" w:lineRule="auto"/>
-        <w:ind w:left="1077"/>
-        <w:rPr>
-          <w:rFonts w:ascii="Verdana" w:hAnsi="Verdana" w:cs="Verdana"/>
-        </w:rPr>
-      </w:pPr>
-    </w:p>
-    <w:p>
-      <w:pPr>
-        <w:spacing w:line="360" w:lineRule="auto"/>
-        <w:ind w:left="1077"/>
-        <w:rPr>
-          <w:rFonts w:ascii="Verdana" w:hAnsi="Verdana" w:cs="Verdana"/>
-        </w:rPr>
-      </w:pPr>
-    </w:p>
-    <w:p>
-      <w:pPr>
-        <w:spacing w:line="360" w:lineRule="auto"/>
-        <w:ind w:left="1077"/>
-        <w:rPr>
-          <w:rFonts w:ascii="Verdana" w:hAnsi="Verdana" w:cs="Verdana"/>
-        </w:rPr>
-      </w:pPr>
-    </w:p>
-    <w:p>
-      <w:pPr>
-        <w:spacing w:line="360" w:lineRule="auto"/>
-        <w:ind w:left="1077"/>
-        <w:rPr>
-          <w:rFonts w:ascii="Verdana" w:hAnsi="Verdana" w:cs="Verdana"/>
-        </w:rPr>
-      </w:pPr>
-    </w:p>
-    <w:p>
-      <w:pPr>
-        <w:spacing w:line="360" w:lineRule="auto"/>
-        <w:ind w:left="1077"/>
-        <w:rPr>
-          <w:rFonts w:ascii="Verdana" w:hAnsi="Verdana" w:cs="Verdana"/>
-        </w:rPr>
-      </w:pPr>
-    </w:p>
-    <w:p>
-      <w:pPr>
-        <w:spacing w:line="360" w:lineRule="auto"/>
-        <w:ind w:left="1077"/>
-        <w:rPr>
-          <w:rFonts w:ascii="Verdana" w:hAnsi="Verdana" w:cs="Verdana"/>
-        </w:rPr>
-      </w:pPr>
-    </w:p>
-    <w:p>
-      <w:pPr>
-        <w:spacing w:line="360" w:lineRule="auto"/>
-        <w:ind w:left="1077"/>
-        <w:rPr>
-          <w:rFonts w:ascii="Verdana" w:hAnsi="Verdana" w:cs="Verdana"/>
-        </w:rPr>
-      </w:pPr>
-    </w:p>
-    <w:p>
-      <w:pPr>
-        <w:spacing w:line="360" w:lineRule="auto"/>
-        <w:ind w:left="1077"/>
-        <w:rPr>
-          <w:rFonts w:ascii="Verdana" w:hAnsi="Verdana" w:cs="Verdana"/>
-        </w:rPr>
-      </w:pPr>
-    </w:p>
-    <w:p>
-      <w:pPr>
-        <w:spacing w:line="360" w:lineRule="auto"/>
-        <w:ind w:left="1077"/>
-        <w:rPr>
-          <w:rFonts w:ascii="Verdana" w:hAnsi="Verdana" w:cs="Verdana"/>
-        </w:rPr>
-      </w:pPr>
-    </w:p>
-    <w:p>
-      <w:pPr>
-        <w:spacing w:line="360" w:lineRule="auto"/>
-        <w:ind w:left="1077"/>
-        <w:rPr>
-          <w:rFonts w:ascii="Verdana" w:hAnsi="Verdana" w:cs="Verdana"/>
-        </w:rPr>
-      </w:pPr>
-    </w:p>
-    <w:p>
-      <w:pPr>
-        <w:spacing w:line="360" w:lineRule="auto"/>
-        <w:ind w:left="1077"/>
-        <w:rPr>
-          <w:rFonts w:ascii="Verdana" w:hAnsi="Verdana" w:cs="Verdana"/>
-        </w:rPr>
-      </w:pPr>
-    </w:p>
-    <w:p>
-      <w:pPr>
-        <w:spacing w:line="360" w:lineRule="auto"/>
-        <w:ind w:left="1077"/>
-        <w:rPr>
-          <w:rFonts w:ascii="Verdana" w:hAnsi="Verdana" w:cs="Verdana"/>
-        </w:rPr>
-      </w:pPr>
-    </w:p>
-    <w:p>
-      <w:pPr>
-        <w:spacing w:line="360" w:lineRule="auto"/>
-        <w:ind w:left="1077"/>
-        <w:rPr>
-          <w:rFonts w:ascii="Verdana" w:hAnsi="Verdana" w:cs="Verdana"/>
-        </w:rPr>
-      </w:pPr>
-    </w:p>
-    <w:p>
-      <w:pPr>
-        <w:spacing w:line="360" w:lineRule="auto"/>
-        <w:ind w:left="1077"/>
-        <w:rPr>
-          <w:rFonts w:ascii="Verdana" w:hAnsi="Verdana" w:cs="Verdana"/>
-        </w:rPr>
-      </w:pPr>
-    </w:p>
-    <w:p>
-      <w:pPr>
-        <w:spacing w:line="360" w:lineRule="auto"/>
-        <w:ind w:left="1077"/>
-        <w:rPr>
-          <w:rFonts w:ascii="Verdana" w:hAnsi="Verdana" w:cs="Verdana"/>
-        </w:rPr>
-      </w:pPr>
-    </w:p>
-    <w:p>
-      <w:pPr>
-        <w:spacing w:line="360" w:lineRule="auto"/>
-        <w:ind w:left="1077"/>
-        <w:rPr>
-          <w:rFonts w:ascii="Verdana" w:hAnsi="Verdana" w:cs="Verdana"/>
-        </w:rPr>
-      </w:pPr>
-    </w:p>
-    <w:p>
-      <w:pPr>
-        <w:spacing w:line="360" w:lineRule="auto"/>
-        <w:ind w:left="1077"/>
-        <w:rPr>
-          <w:rFonts w:ascii="Verdana" w:hAnsi="Verdana" w:cs="Verdana"/>
-        </w:rPr>
-      </w:pPr>
-    </w:p>
-    <w:p>
-      <w:pPr>
-        <w:spacing w:line="360" w:lineRule="auto"/>
-        <w:ind w:left="1077"/>
-        <w:rPr>
-          <w:rFonts w:ascii="Verdana" w:hAnsi="Verdana" w:cs="Verdana"/>
-        </w:rPr>
-      </w:pPr>
+      <w:r>
+        <w:rPr>
+          <w:rFonts w:ascii="Verdana" w:hAnsi="Verdana" w:cs="Verdana"/>
+          <w:noProof/>
+        </w:rPr>
+        <w:drawing>
+          <wp:inline distT="0" distB="0" distL="0" distR="0" wp14:anchorId="7DE2E1CA" wp14:editId="1425D5B6">
+            <wp:extent cx="5852160" cy="3200400"/>
+            <wp:effectExtent l="0" t="0" r="0" b="0"/>
+            <wp:docPr id="1" name="Kuva 1"/>
+            <wp:cNvGraphicFramePr>
+              <a:graphicFrameLocks xmlns:a="http://schemas.openxmlformats.org/drawingml/2006/main" noChangeAspect="1"/>
+            </wp:cNvGraphicFramePr>
+            <a:graphic xmlns:a="http://schemas.openxmlformats.org/drawingml/2006/main">
+              <a:graphicData uri="http://schemas.openxmlformats.org/drawingml/2006/picture">
+                <pic:pic xmlns:pic="http://schemas.openxmlformats.org/drawingml/2006/picture">
+                  <pic:nvPicPr>
+                    <pic:cNvPr id="0" name="Picture 1"/>
+                    <pic:cNvPicPr>
+                      <a:picLocks noChangeAspect="1" noChangeArrowheads="1"/>
+                    </pic:cNvPicPr>
+                  </pic:nvPicPr>
+                  <pic:blipFill>
+                    <a:blip r:embed="rId9">
+                      <a:extLst>
+                        <a:ext uri="{28A0092B-C50C-407E-A947-70E740481C1C}">
+                          <a14:useLocalDpi xmlns:a14="http://schemas.microsoft.com/office/drawing/2010/main" val="0"/>
+                        </a:ext>
+                      </a:extLst>
+                    </a:blip>
+                    <a:srcRect/>
+                    <a:stretch>
+                      <a:fillRect/>
+                    </a:stretch>
+                  </pic:blipFill>
+                  <pic:spPr bwMode="auto">
+                    <a:xfrm>
+                      <a:off x="0" y="0"/>
+                      <a:ext cx="5852160" cy="3200400"/>
+                    </a:xfrm>
+                    <a:prstGeom prst="rect">
+                      <a:avLst/>
+                    </a:prstGeom>
+                    <a:noFill/>
+                    <a:ln>
+                      <a:noFill/>
+                    </a:ln>
+                  </pic:spPr>
+                </pic:pic>
+              </a:graphicData>
+            </a:graphic>
+          </wp:inline>
+        </w:drawing>
+      </w:r>
     </w:p>
     <w:p>
       <w:pPr>
@@ -5101,7 +5328,7 @@
           <w:szCs w:val="24"/>
         </w:rPr>
       </w:pPr>
-      <w:bookmarkStart w:id="29" w:name="_Toc942497"/>
+      <w:bookmarkStart w:id="30" w:name="_Toc942497"/>
       <w:r>
         <w:rPr>
           <w:rFonts w:ascii="Verdana" w:hAnsi="Verdana" w:cs="Verdana"/>
@@ -5110,7 +5337,6 @@
           <w:sz w:val="24"/>
           <w:szCs w:val="24"/>
         </w:rPr>
-        <w:lastRenderedPageBreak/>
         <w:t>2</w:t>
       </w:r>
       <w:r>
@@ -5123,7 +5349,7 @@
         </w:rPr>
         <w:t>.2.1 Projektissa toteutettavat komponentit</w:t>
       </w:r>
-      <w:bookmarkEnd w:id="29"/>
+      <w:bookmarkEnd w:id="30"/>
     </w:p>
     <w:p>
       <w:pPr>
@@ -5182,7 +5408,7 @@
           <w:color w:val="000000" w:themeColor="text1"/>
           <w:szCs w:val="20"/>
         </w:rPr>
-        <w:t>-</w:t>
+        <w:t xml:space="preserve">kaaviossa </w:t>
       </w:r>
       <w:r>
         <w:rPr>
@@ -5190,7 +5416,7 @@
           <w:color w:val="000000" w:themeColor="text1"/>
           <w:szCs w:val="20"/>
         </w:rPr>
-        <w:t xml:space="preserve">kaaviossa </w:t>
+        <w:t>mallinnettu.</w:t>
       </w:r>
       <w:r>
         <w:rPr>
@@ -5198,7 +5424,7 @@
           <w:color w:val="000000" w:themeColor="text1"/>
           <w:szCs w:val="20"/>
         </w:rPr>
-        <w:t>mallinnettu.</w:t>
+        <w:t xml:space="preserve"> Tietokannan rakenne tulee esille tämän dokumentin luvussa 2.3 ja komponenttien riippuvuus </w:t>
       </w:r>
       <w:r>
         <w:rPr>
@@ -5206,7 +5432,8 @@
           <w:color w:val="000000" w:themeColor="text1"/>
           <w:szCs w:val="20"/>
         </w:rPr>
-        <w:t xml:space="preserve"> Tietokannan rakenne tulee esille tämän dokumentin luvussa 2.3 ja komponenttien riippuvuus tietokannasta on esitetty luvussa 2.2 esitetyssä komponenttikaaviossa.</w:t>
+        <w:lastRenderedPageBreak/>
+        <w:t>tietokannasta on esitetty luvussa 2.2 esitetyssä komponenttikaaviossa.</w:t>
       </w:r>
     </w:p>
     <w:p>
@@ -5352,6 +5579,7 @@
                 <w:szCs w:val="20"/>
               </w:rPr>
             </w:pPr>
+            <w:proofErr w:type="spellStart"/>
             <w:r>
               <w:rPr>
                 <w:rFonts w:ascii="Verdana" w:hAnsi="Verdana" w:cs="Verdana"/>
@@ -5360,6 +5588,7 @@
               </w:rPr>
               <w:t>BankSimul</w:t>
             </w:r>
+            <w:proofErr w:type="spellEnd"/>
           </w:p>
         </w:tc>
         <w:tc>
@@ -5380,7 +5609,15 @@
                 <w:sz w:val="20"/>
                 <w:szCs w:val="20"/>
               </w:rPr>
-              <w:t>BankSimul.exe</w:t>
+              <w:t>Gui</w:t>
+            </w:r>
+            <w:r>
+              <w:rPr>
+                <w:rFonts w:ascii="Verdana" w:hAnsi="Verdana" w:cs="Verdana"/>
+                <w:sz w:val="20"/>
+                <w:szCs w:val="20"/>
+              </w:rPr>
+              <w:t>.exe</w:t>
             </w:r>
           </w:p>
         </w:tc>
@@ -5451,6 +5688,7 @@
                 <w:szCs w:val="20"/>
               </w:rPr>
             </w:pPr>
+            <w:proofErr w:type="spellStart"/>
             <w:r>
               <w:rPr>
                 <w:rFonts w:ascii="Verdana" w:hAnsi="Verdana" w:cs="Verdana"/>
@@ -5459,6 +5697,7 @@
               </w:rPr>
               <w:t>BankSimul</w:t>
             </w:r>
+            <w:proofErr w:type="spellEnd"/>
           </w:p>
         </w:tc>
         <w:tc>
@@ -5479,7 +5718,15 @@
                 <w:sz w:val="20"/>
                 <w:szCs w:val="20"/>
               </w:rPr>
-              <w:t>DLLSerialPort.dll</w:t>
+              <w:t>rfidDLL</w:t>
+            </w:r>
+            <w:r>
+              <w:rPr>
+                <w:rFonts w:ascii="Verdana" w:hAnsi="Verdana" w:cs="Verdana"/>
+                <w:sz w:val="20"/>
+                <w:szCs w:val="20"/>
+              </w:rPr>
+              <w:t>.dll</w:t>
             </w:r>
           </w:p>
         </w:tc>
@@ -5550,6 +5797,7 @@
                 <w:szCs w:val="20"/>
               </w:rPr>
             </w:pPr>
+            <w:proofErr w:type="spellStart"/>
             <w:r>
               <w:rPr>
                 <w:rFonts w:ascii="Verdana" w:hAnsi="Verdana" w:cs="Verdana"/>
@@ -5558,6 +5806,7 @@
               </w:rPr>
               <w:t>BankSimul</w:t>
             </w:r>
+            <w:proofErr w:type="spellEnd"/>
           </w:p>
         </w:tc>
         <w:tc>
@@ -5578,7 +5827,15 @@
                 <w:sz w:val="20"/>
                 <w:szCs w:val="20"/>
               </w:rPr>
-              <w:t>DLLPinCode.dll</w:t>
+              <w:t>pinDLL</w:t>
+            </w:r>
+            <w:r>
+              <w:rPr>
+                <w:rFonts w:ascii="Verdana" w:hAnsi="Verdana" w:cs="Verdana"/>
+                <w:sz w:val="20"/>
+                <w:szCs w:val="20"/>
+              </w:rPr>
+              <w:t>.dll</w:t>
             </w:r>
           </w:p>
         </w:tc>
@@ -5640,6 +5897,7 @@
                 <w:szCs w:val="20"/>
               </w:rPr>
             </w:pPr>
+            <w:proofErr w:type="spellStart"/>
             <w:r>
               <w:rPr>
                 <w:rFonts w:ascii="Verdana" w:hAnsi="Verdana" w:cs="Verdana"/>
@@ -5648,6 +5906,7 @@
               </w:rPr>
               <w:t>BankSimul</w:t>
             </w:r>
+            <w:proofErr w:type="spellEnd"/>
           </w:p>
         </w:tc>
         <w:tc>
@@ -5668,7 +5927,15 @@
                 <w:sz w:val="20"/>
                 <w:szCs w:val="20"/>
               </w:rPr>
-              <w:t>DLLMySQL.dll</w:t>
+              <w:t>databaseDLL</w:t>
+            </w:r>
+            <w:r>
+              <w:rPr>
+                <w:rFonts w:ascii="Verdana" w:hAnsi="Verdana" w:cs="Verdana"/>
+                <w:sz w:val="20"/>
+                <w:szCs w:val="20"/>
+              </w:rPr>
+              <w:t>.dll</w:t>
             </w:r>
           </w:p>
         </w:tc>
@@ -5934,9 +6201,9 @@
           <w:szCs w:val="24"/>
         </w:rPr>
       </w:pPr>
-      <w:bookmarkStart w:id="30" w:name="_Toc942498"/>
-      <w:bookmarkStart w:id="31" w:name="_Toc53044035"/>
-      <w:bookmarkStart w:id="32" w:name="_Toc73940670"/>
+      <w:bookmarkStart w:id="31" w:name="_Toc942498"/>
+      <w:bookmarkStart w:id="32" w:name="_Toc53044035"/>
+      <w:bookmarkStart w:id="33" w:name="_Toc73940670"/>
       <w:r>
         <w:rPr>
           <w:rFonts w:ascii="Verdana" w:hAnsi="Verdana" w:cs="Verdana"/>
@@ -5945,7 +6212,6 @@
           <w:sz w:val="24"/>
           <w:szCs w:val="24"/>
         </w:rPr>
-        <w:lastRenderedPageBreak/>
         <w:t>2</w:t>
       </w:r>
       <w:r>
@@ -5998,7 +6264,7 @@
         </w:rPr>
         <w:t>käytettävät komponentit</w:t>
       </w:r>
-      <w:bookmarkEnd w:id="30"/>
+      <w:bookmarkEnd w:id="31"/>
     </w:p>
     <w:p>
       <w:pPr>
@@ -6100,6 +6366,7 @@
                 <w:sz w:val="20"/>
                 <w:szCs w:val="20"/>
               </w:rPr>
+              <w:lastRenderedPageBreak/>
               <w:t>PAKETTI</w:t>
             </w:r>
           </w:p>
@@ -6187,14 +6454,34 @@
                 <w:szCs w:val="20"/>
               </w:rPr>
             </w:pPr>
-            <w:r>
-              <w:rPr>
-                <w:rFonts w:ascii="Verdana" w:hAnsi="Verdana" w:cs="Verdana"/>
-                <w:sz w:val="20"/>
-                <w:szCs w:val="20"/>
-              </w:rPr>
-              <w:t>Qt Run</w:t>
-            </w:r>
+            <w:proofErr w:type="spellStart"/>
+            <w:r>
+              <w:rPr>
+                <w:rFonts w:ascii="Verdana" w:hAnsi="Verdana" w:cs="Verdana"/>
+                <w:sz w:val="20"/>
+                <w:szCs w:val="20"/>
+              </w:rPr>
+              <w:t>Qt</w:t>
+            </w:r>
+            <w:proofErr w:type="spellEnd"/>
+            <w:r>
+              <w:rPr>
+                <w:rFonts w:ascii="Verdana" w:hAnsi="Verdana" w:cs="Verdana"/>
+                <w:sz w:val="20"/>
+                <w:szCs w:val="20"/>
+              </w:rPr>
+              <w:t xml:space="preserve"> </w:t>
+            </w:r>
+            <w:proofErr w:type="spellStart"/>
+            <w:r>
+              <w:rPr>
+                <w:rFonts w:ascii="Verdana" w:hAnsi="Verdana" w:cs="Verdana"/>
+                <w:sz w:val="20"/>
+                <w:szCs w:val="20"/>
+              </w:rPr>
+              <w:t>Run</w:t>
+            </w:r>
+            <w:proofErr w:type="spellEnd"/>
             <w:r>
               <w:rPr>
                 <w:rFonts w:ascii="Verdana" w:hAnsi="Verdana" w:cs="Verdana"/>
@@ -6886,9 +7173,9 @@
           <w:szCs w:val="24"/>
         </w:rPr>
       </w:pPr>
-      <w:bookmarkStart w:id="33" w:name="_Toc942499"/>
-      <w:bookmarkEnd w:id="31"/>
+      <w:bookmarkStart w:id="34" w:name="_Toc942499"/>
       <w:bookmarkEnd w:id="32"/>
+      <w:bookmarkEnd w:id="33"/>
       <w:r>
         <w:rPr>
           <w:rFonts w:ascii="Verdana" w:hAnsi="Verdana" w:cs="Verdana"/>
@@ -6897,7 +7184,6 @@
           <w:sz w:val="24"/>
           <w:szCs w:val="24"/>
         </w:rPr>
-        <w:lastRenderedPageBreak/>
         <w:t>2.3</w:t>
       </w:r>
       <w:r>
@@ -6910,7 +7196,7 @@
         </w:rPr>
         <w:t xml:space="preserve"> Tietokanta-arkkitehtuuri</w:t>
       </w:r>
-      <w:bookmarkEnd w:id="33"/>
+      <w:bookmarkEnd w:id="34"/>
     </w:p>
     <w:p>
       <w:pPr>
@@ -6926,7 +7212,15 @@
           <w:rFonts w:ascii="Verdana" w:hAnsi="Verdana"/>
           <w:szCs w:val="20"/>
         </w:rPr>
-        <w:t>Ohjelman tietokannan rakenne ja tietosisältö ovat tärkeä osa ohjelman toimintaa. Tämän vuoksi ohjelman taulurakenne, taulujen väliset yhteydet ja taulujen sisältämät tiedot on määriteltävä tarkasti ja täsmällisesti. Tarkoituksena on selvittää mitä tietoja järjestelmä käsittelee.</w:t>
+        <w:t xml:space="preserve">Ohjelman tietokannan rakenne ja tietosisältö ovat tärkeä osa ohjelman toimintaa. Tämän vuoksi ohjelman taulurakenne, taulujen väliset yhteydet ja taulujen sisältämät tiedot on määriteltävä tarkasti ja </w:t>
+      </w:r>
+      <w:r>
+        <w:rPr>
+          <w:rFonts w:ascii="Verdana" w:hAnsi="Verdana"/>
+          <w:szCs w:val="20"/>
+        </w:rPr>
+        <w:lastRenderedPageBreak/>
+        <w:t>täsmällisesti. Tarkoituksena on selvittää mitä tietoja järjestelmä käsittelee.</w:t>
       </w:r>
     </w:p>
     <w:p>
@@ -7218,10 +7512,10 @@
           <w:szCs w:val="24"/>
         </w:rPr>
       </w:pPr>
-      <w:bookmarkStart w:id="34" w:name="_Toc52709210"/>
-      <w:bookmarkStart w:id="35" w:name="_Toc53044050"/>
-      <w:bookmarkStart w:id="36" w:name="_Toc73940677"/>
-      <w:bookmarkStart w:id="37" w:name="_Toc942500"/>
+      <w:bookmarkStart w:id="35" w:name="_Toc52709210"/>
+      <w:bookmarkStart w:id="36" w:name="_Toc53044050"/>
+      <w:bookmarkStart w:id="37" w:name="_Toc73940677"/>
+      <w:bookmarkStart w:id="38" w:name="_Toc942500"/>
       <w:r>
         <w:rPr>
           <w:rFonts w:ascii="Verdana" w:hAnsi="Verdana" w:cs="Verdana"/>
@@ -7231,10 +7525,10 @@
         <w:lastRenderedPageBreak/>
         <w:t>KOMPONENTTIEN KUVAUKSET</w:t>
       </w:r>
-      <w:bookmarkEnd w:id="34"/>
       <w:bookmarkEnd w:id="35"/>
       <w:bookmarkEnd w:id="36"/>
       <w:bookmarkEnd w:id="37"/>
+      <w:bookmarkEnd w:id="38"/>
     </w:p>
     <w:p>
       <w:pPr>
@@ -7249,10 +7543,10 @@
           <w:szCs w:val="24"/>
         </w:rPr>
       </w:pPr>
-      <w:bookmarkStart w:id="38" w:name="_Toc52709211"/>
-      <w:bookmarkStart w:id="39" w:name="_Toc53044051"/>
-      <w:bookmarkStart w:id="40" w:name="_Toc73940678"/>
-      <w:bookmarkStart w:id="41" w:name="_Toc942501"/>
+      <w:bookmarkStart w:id="39" w:name="_Toc52709211"/>
+      <w:bookmarkStart w:id="40" w:name="_Toc53044051"/>
+      <w:bookmarkStart w:id="41" w:name="_Toc73940678"/>
+      <w:bookmarkStart w:id="42" w:name="_Toc942501"/>
       <w:r>
         <w:rPr>
           <w:rFonts w:ascii="Verdana" w:hAnsi="Verdana" w:cs="Verdana"/>
@@ -7273,9 +7567,10 @@
         </w:rPr>
         <w:t xml:space="preserve">.1 </w:t>
       </w:r>
-      <w:bookmarkEnd w:id="38"/>
       <w:bookmarkEnd w:id="39"/>
       <w:bookmarkEnd w:id="40"/>
+      <w:bookmarkEnd w:id="41"/>
+      <w:proofErr w:type="spellStart"/>
       <w:r>
         <w:rPr>
           <w:rFonts w:ascii="Verdana" w:hAnsi="Verdana" w:cs="Verdana"/>
@@ -7286,6 +7581,7 @@
         </w:rPr>
         <w:t>BankSimul</w:t>
       </w:r>
+      <w:proofErr w:type="spellEnd"/>
       <w:r>
         <w:rPr>
           <w:rFonts w:ascii="Verdana" w:hAnsi="Verdana" w:cs="Verdana"/>
@@ -7296,7 +7592,7 @@
         </w:rPr>
         <w:t xml:space="preserve"> –paketin komponentit</w:t>
       </w:r>
-      <w:bookmarkEnd w:id="41"/>
+      <w:bookmarkEnd w:id="42"/>
     </w:p>
     <w:p>
       <w:pPr>
@@ -7311,10 +7607,10 @@
           <w:szCs w:val="24"/>
         </w:rPr>
       </w:pPr>
-      <w:bookmarkStart w:id="42" w:name="_Toc52709212"/>
-      <w:bookmarkStart w:id="43" w:name="_Toc53044052"/>
-      <w:bookmarkStart w:id="44" w:name="_Toc73940679"/>
-      <w:bookmarkStart w:id="45" w:name="_Toc942502"/>
+      <w:bookmarkStart w:id="43" w:name="_Toc52709212"/>
+      <w:bookmarkStart w:id="44" w:name="_Toc53044052"/>
+      <w:bookmarkStart w:id="45" w:name="_Toc73940679"/>
+      <w:bookmarkStart w:id="46" w:name="_Toc942502"/>
       <w:r>
         <w:rPr>
           <w:rFonts w:ascii="Verdana" w:hAnsi="Verdana" w:cs="Verdana"/>
@@ -7335,9 +7631,9 @@
         </w:rPr>
         <w:t xml:space="preserve">.1.1 </w:t>
       </w:r>
-      <w:bookmarkEnd w:id="42"/>
       <w:bookmarkEnd w:id="43"/>
       <w:bookmarkEnd w:id="44"/>
+      <w:bookmarkEnd w:id="45"/>
       <w:r>
         <w:rPr>
           <w:rFonts w:ascii="Verdana" w:hAnsi="Verdana" w:cs="Verdana"/>
@@ -7358,7 +7654,7 @@
         </w:rPr>
         <w:t>.dll</w:t>
       </w:r>
-      <w:bookmarkEnd w:id="45"/>
+      <w:bookmarkEnd w:id="46"/>
     </w:p>
     <w:p>
       <w:pPr>
@@ -7382,34 +7678,84 @@
           <w:rFonts w:ascii="Verdana" w:hAnsi="Verdana"/>
           <w:b/>
         </w:rPr>
-        <w:t>Tarkoitus ja toiminta</w:t>
+        <w:t>Tarkoitus ja toimint</w:t>
+      </w:r>
+      <w:r>
+        <w:rPr>
+          <w:rFonts w:ascii="Verdana" w:hAnsi="Verdana"/>
+          <w:b/>
+        </w:rPr>
+        <w:t>a</w:t>
+      </w:r>
+    </w:p>
+    <w:p>
+      <w:pPr>
+        <w:jc w:val="both"/>
+        <w:rPr>
+          <w:rFonts w:ascii="Verdana" w:hAnsi="Verdana"/>
+        </w:rPr>
+      </w:pPr>
+      <w:r>
+        <w:t xml:space="preserve">      </w:t>
+      </w:r>
+      <w:r>
+        <w:rPr>
+          <w:rFonts w:ascii="Verdana" w:hAnsi="Verdana"/>
+        </w:rPr>
+        <w:t>Komponentin tarkoitus on suorittaa kortinlukuoperaatio RFID-lukijalta sarjaportin välityksellä.</w:t>
       </w:r>
     </w:p>
     <w:p>
       <w:pPr>
         <w:spacing w:line="360" w:lineRule="auto"/>
         <w:ind w:left="357"/>
+        <w:rPr>
+          <w:rFonts w:ascii="Verdana" w:hAnsi="Verdana" w:cs="Verdana"/>
+          <w:b/>
+        </w:rPr>
+      </w:pPr>
+    </w:p>
+    <w:p>
+      <w:pPr>
+        <w:spacing w:line="360" w:lineRule="auto"/>
+        <w:ind w:left="357"/>
+        <w:rPr>
+          <w:rFonts w:ascii="Verdana" w:hAnsi="Verdana" w:cs="Verdana"/>
+          <w:b/>
+        </w:rPr>
+      </w:pPr>
+      <w:r>
+        <w:rPr>
+          <w:rFonts w:ascii="Verdana" w:hAnsi="Verdana" w:cs="Verdana"/>
+          <w:b/>
+        </w:rPr>
+        <w:t>Luokkakaavio</w:t>
+      </w:r>
+    </w:p>
+    <w:p>
+      <w:pPr>
+        <w:spacing w:line="360" w:lineRule="auto"/>
+        <w:ind w:left="357"/>
+        <w:rPr>
+          <w:rFonts w:ascii="Verdana" w:hAnsi="Verdana" w:cs="Verdana"/>
+          <w:i/>
+        </w:rPr>
+      </w:pPr>
+      <w:r>
         <w:rPr>
           <w:rFonts w:ascii="Verdana" w:hAnsi="Verdana" w:cs="Verdana"/>
           <w:i/>
           <w:color w:val="4F81BD" w:themeColor="accent1"/>
         </w:rPr>
-      </w:pPr>
-      <w:r>
-        <w:rPr>
-          <w:rFonts w:ascii="Verdana" w:hAnsi="Verdana" w:cs="Verdana"/>
-          <w:i/>
-          <w:color w:val="4F81BD" w:themeColor="accent1"/>
-        </w:rPr>
-        <w:t>[Kirjoittakaa tänne komponentin toimintaperiaate yleisellä tasolla]</w:t>
-      </w:r>
-    </w:p>
-    <w:p>
-      <w:pPr>
-        <w:spacing w:line="360" w:lineRule="auto"/>
-        <w:ind w:left="357"/>
-        <w:rPr>
-          <w:rFonts w:ascii="Verdana" w:hAnsi="Verdana" w:cs="Verdana"/>
+        <w:t>[Liittäkää kuvana tänne komponentin luokkakaavio]</w:t>
+      </w:r>
+    </w:p>
+    <w:p>
+      <w:pPr>
+        <w:spacing w:line="360" w:lineRule="auto"/>
+        <w:ind w:firstLine="357"/>
+        <w:rPr>
+          <w:rFonts w:ascii="Verdana" w:hAnsi="Verdana"/>
           <w:b/>
         </w:rPr>
       </w:pPr>
@@ -7417,92 +7763,47 @@
     <w:p>
       <w:pPr>
         <w:spacing w:line="360" w:lineRule="auto"/>
-        <w:ind w:left="357"/>
-        <w:rPr>
-          <w:rFonts w:ascii="Verdana" w:hAnsi="Verdana" w:cs="Verdana"/>
+        <w:ind w:firstLine="357"/>
+        <w:rPr>
+          <w:rFonts w:ascii="Verdana" w:hAnsi="Verdana"/>
+          <w:sz w:val="20"/>
+        </w:rPr>
+      </w:pPr>
+      <w:r>
+        <w:rPr>
+          <w:rFonts w:ascii="Verdana" w:hAnsi="Verdana"/>
+          <w:sz w:val="20"/>
+        </w:rPr>
+        <w:t xml:space="preserve">Kuva 3. </w:t>
+      </w:r>
+      <w:r>
+        <w:rPr>
+          <w:rFonts w:ascii="Verdana" w:hAnsi="Verdana"/>
+          <w:sz w:val="20"/>
+        </w:rPr>
+        <w:t>DLLSerialport.dll –komponentin luokkakaavio</w:t>
+      </w:r>
+    </w:p>
+    <w:p>
+      <w:pPr>
+        <w:spacing w:line="360" w:lineRule="auto"/>
+        <w:ind w:firstLine="357"/>
+        <w:rPr>
+          <w:rFonts w:ascii="Verdana" w:hAnsi="Verdana"/>
           <w:b/>
         </w:rPr>
       </w:pPr>
-      <w:r>
-        <w:rPr>
-          <w:rFonts w:ascii="Verdana" w:hAnsi="Verdana" w:cs="Verdana"/>
+    </w:p>
+    <w:p>
+      <w:pPr>
+        <w:spacing w:line="360" w:lineRule="auto"/>
+        <w:ind w:firstLine="357"/>
+        <w:rPr>
+          <w:rFonts w:ascii="Verdana" w:hAnsi="Verdana"/>
           <w:b/>
         </w:rPr>
-        <w:t>Luokkakaavio</w:t>
-      </w:r>
-    </w:p>
-    <w:p>
-      <w:pPr>
-        <w:spacing w:line="360" w:lineRule="auto"/>
-        <w:ind w:left="357"/>
-        <w:rPr>
-          <w:rFonts w:ascii="Verdana" w:hAnsi="Verdana" w:cs="Verdana"/>
-          <w:i/>
-        </w:rPr>
-      </w:pPr>
-      <w:r>
-        <w:rPr>
-          <w:rFonts w:ascii="Verdana" w:hAnsi="Verdana" w:cs="Verdana"/>
-          <w:i/>
-          <w:color w:val="4F81BD" w:themeColor="accent1"/>
-        </w:rPr>
-        <w:t>[Liittäkää kuvana tänne komponentin luokkakaavio]</w:t>
-      </w:r>
-    </w:p>
-    <w:p>
-      <w:pPr>
-        <w:spacing w:line="360" w:lineRule="auto"/>
-        <w:ind w:firstLine="357"/>
-        <w:rPr>
-          <w:rFonts w:ascii="Verdana" w:hAnsi="Verdana"/>
-          <w:b/>
-        </w:rPr>
-      </w:pPr>
-    </w:p>
-    <w:p>
-      <w:pPr>
-        <w:spacing w:line="360" w:lineRule="auto"/>
-        <w:ind w:firstLine="357"/>
-        <w:rPr>
-          <w:rFonts w:ascii="Verdana" w:hAnsi="Verdana"/>
-          <w:sz w:val="20"/>
-        </w:rPr>
-      </w:pPr>
-      <w:r>
-        <w:rPr>
-          <w:rFonts w:ascii="Verdana" w:hAnsi="Verdana"/>
-          <w:sz w:val="20"/>
-        </w:rPr>
-        <w:t xml:space="preserve">Kuva 3. </w:t>
-      </w:r>
-      <w:r>
-        <w:rPr>
-          <w:rFonts w:ascii="Verdana" w:hAnsi="Verdana"/>
-          <w:sz w:val="20"/>
-        </w:rPr>
-        <w:t>DLLSerialport.dll –komponentin luokkakaavio</w:t>
-      </w:r>
-    </w:p>
-    <w:p>
-      <w:pPr>
-        <w:spacing w:line="360" w:lineRule="auto"/>
-        <w:ind w:firstLine="357"/>
-        <w:rPr>
-          <w:rFonts w:ascii="Verdana" w:hAnsi="Verdana"/>
-          <w:b/>
-        </w:rPr>
-      </w:pPr>
-    </w:p>
-    <w:p>
-      <w:pPr>
-        <w:spacing w:line="360" w:lineRule="auto"/>
-        <w:ind w:firstLine="357"/>
-        <w:rPr>
-          <w:rFonts w:ascii="Verdana" w:hAnsi="Verdana"/>
-          <w:b/>
-        </w:rPr>
-      </w:pPr>
-      <w:bookmarkStart w:id="46" w:name="_Toc411999538"/>
+      </w:pPr>
+      <w:bookmarkStart w:id="47" w:name="_Toc411999538"/>
       <w:r>
         <w:rPr>
           <w:rFonts w:ascii="Verdana" w:hAnsi="Verdana"/>
@@ -7549,14 +7850,15 @@
         <w:tblLook w:val="04A0" w:firstRow="1" w:lastRow="0" w:firstColumn="1" w:lastColumn="0" w:noHBand="0" w:noVBand="1"/>
       </w:tblPr>
       <w:tblGrid>
-        <w:gridCol w:w="4016"/>
-        <w:gridCol w:w="1691"/>
-        <w:gridCol w:w="3387"/>
+        <w:gridCol w:w="3205"/>
+        <w:gridCol w:w="1526"/>
+        <w:gridCol w:w="1620"/>
+        <w:gridCol w:w="2743"/>
       </w:tblGrid>
       <w:tr>
         <w:tc>
           <w:tcPr>
-            <w:tcW w:w="4110" w:type="dxa"/>
+            <w:tcW w:w="3407" w:type="dxa"/>
             <w:shd w:val="clear" w:color="auto" w:fill="D9D9D9"/>
           </w:tcPr>
           <w:p>
@@ -7607,13 +7909,13 @@
                 <w:rFonts w:ascii="Verdana" w:hAnsi="Verdana" w:cs="Verdana"/>
                 <w:sz w:val="20"/>
               </w:rPr>
-              <w:t>TIETOTYYPPI JA NIMI</w:t>
-            </w:r>
-          </w:p>
-        </w:tc>
-        <w:tc>
-          <w:tcPr>
-            <w:tcW w:w="1701" w:type="dxa"/>
+              <w:t>NIMI</w:t>
+            </w:r>
+          </w:p>
+        </w:tc>
+        <w:tc>
+          <w:tcPr>
+            <w:tcW w:w="1149" w:type="dxa"/>
             <w:shd w:val="clear" w:color="auto" w:fill="D9D9D9"/>
           </w:tcPr>
           <w:p>
@@ -7630,13 +7932,13 @@
                 <w:rFonts w:ascii="Verdana" w:hAnsi="Verdana" w:cs="Verdana"/>
                 <w:sz w:val="20"/>
               </w:rPr>
-              <w:t>FUNKTION PARAMETRIT</w:t>
-            </w:r>
-          </w:p>
-        </w:tc>
-        <w:tc>
-          <w:tcPr>
-            <w:tcW w:w="3509" w:type="dxa"/>
+              <w:t>FUNKTION TIETOTYYPPI</w:t>
+            </w:r>
+          </w:p>
+        </w:tc>
+        <w:tc>
+          <w:tcPr>
+            <w:tcW w:w="1624" w:type="dxa"/>
             <w:shd w:val="clear" w:color="auto" w:fill="D9D9D9"/>
           </w:tcPr>
           <w:p>
@@ -7653,6 +7955,29 @@
                 <w:rFonts w:ascii="Verdana" w:hAnsi="Verdana" w:cs="Verdana"/>
                 <w:sz w:val="20"/>
               </w:rPr>
+              <w:t>FUNKTION PARAMETRIT</w:t>
+            </w:r>
+          </w:p>
+        </w:tc>
+        <w:tc>
+          <w:tcPr>
+            <w:tcW w:w="2914" w:type="dxa"/>
+            <w:shd w:val="clear" w:color="auto" w:fill="D9D9D9"/>
+          </w:tcPr>
+          <w:p>
+            <w:pPr>
+              <w:spacing w:line="360" w:lineRule="auto"/>
+              <w:jc w:val="both"/>
+              <w:rPr>
+                <w:rFonts w:ascii="Verdana" w:hAnsi="Verdana" w:cs="Verdana"/>
+                <w:sz w:val="20"/>
+              </w:rPr>
+            </w:pPr>
+            <w:r>
+              <w:rPr>
+                <w:rFonts w:ascii="Verdana" w:hAnsi="Verdana" w:cs="Verdana"/>
+                <w:sz w:val="20"/>
+              </w:rPr>
               <w:t>FUNKTION TEHTÄVÄ</w:t>
             </w:r>
           </w:p>
@@ -7661,7 +7986,7 @@
       <w:tr>
         <w:tc>
           <w:tcPr>
-            <w:tcW w:w="4110" w:type="dxa"/>
+            <w:tcW w:w="3407" w:type="dxa"/>
           </w:tcPr>
           <w:p>
             <w:pPr>
@@ -7672,11 +7997,20 @@
                 <w:sz w:val="20"/>
               </w:rPr>
             </w:pPr>
-          </w:p>
-        </w:tc>
-        <w:tc>
-          <w:tcPr>
-            <w:tcW w:w="1701" w:type="dxa"/>
+            <w:proofErr w:type="spellStart"/>
+            <w:r>
+              <w:rPr>
+                <w:rFonts w:ascii="Verdana" w:hAnsi="Verdana" w:cs="Verdana"/>
+                <w:sz w:val="20"/>
+              </w:rPr>
+              <w:t>readData</w:t>
+            </w:r>
+            <w:proofErr w:type="spellEnd"/>
+          </w:p>
+        </w:tc>
+        <w:tc>
+          <w:tcPr>
+            <w:tcW w:w="1149" w:type="dxa"/>
           </w:tcPr>
           <w:p>
             <w:pPr>
@@ -7687,11 +8021,20 @@
                 <w:sz w:val="20"/>
               </w:rPr>
             </w:pPr>
-          </w:p>
-        </w:tc>
-        <w:tc>
-          <w:tcPr>
-            <w:tcW w:w="3509" w:type="dxa"/>
+            <w:proofErr w:type="spellStart"/>
+            <w:r>
+              <w:rPr>
+                <w:rFonts w:ascii="Verdana" w:hAnsi="Verdana" w:cs="Verdana"/>
+                <w:sz w:val="20"/>
+              </w:rPr>
+              <w:t>bool</w:t>
+            </w:r>
+            <w:proofErr w:type="spellEnd"/>
+          </w:p>
+        </w:tc>
+        <w:tc>
+          <w:tcPr>
+            <w:tcW w:w="1624" w:type="dxa"/>
           </w:tcPr>
           <w:p>
             <w:pPr>
@@ -7702,13 +8045,43 @@
                 <w:sz w:val="20"/>
               </w:rPr>
             </w:pPr>
+            <w:proofErr w:type="spellStart"/>
+            <w:r>
+              <w:rPr>
+                <w:rFonts w:ascii="Verdana" w:hAnsi="Verdana" w:cs="Verdana"/>
+                <w:sz w:val="20"/>
+              </w:rPr>
+              <w:t>void</w:t>
+            </w:r>
+            <w:proofErr w:type="spellEnd"/>
+          </w:p>
+        </w:tc>
+        <w:tc>
+          <w:tcPr>
+            <w:tcW w:w="2914" w:type="dxa"/>
+          </w:tcPr>
+          <w:p>
+            <w:pPr>
+              <w:spacing w:line="360" w:lineRule="auto"/>
+              <w:rPr>
+                <w:rFonts w:ascii="Verdana" w:hAnsi="Verdana" w:cs="Verdana"/>
+                <w:sz w:val="20"/>
+              </w:rPr>
+            </w:pPr>
+            <w:r>
+              <w:rPr>
+                <w:rFonts w:ascii="Verdana" w:hAnsi="Verdana" w:cs="Verdana"/>
+                <w:sz w:val="20"/>
+              </w:rPr>
+              <w:t>Aloittaa kortinluku sarjaportilta, palauttaa lukemisoperaation onnistuminen.</w:t>
+            </w:r>
           </w:p>
         </w:tc>
       </w:tr>
       <w:tr>
         <w:tc>
           <w:tcPr>
-            <w:tcW w:w="4110" w:type="dxa"/>
+            <w:tcW w:w="3407" w:type="dxa"/>
           </w:tcPr>
           <w:p>
             <w:pPr>
@@ -7719,11 +8092,80 @@
                 <w:sz w:val="20"/>
               </w:rPr>
             </w:pPr>
-          </w:p>
-        </w:tc>
-        <w:tc>
-          <w:tcPr>
-            <w:tcW w:w="1701" w:type="dxa"/>
+            <w:proofErr w:type="spellStart"/>
+            <w:r>
+              <w:rPr>
+                <w:rFonts w:ascii="Verdana" w:hAnsi="Verdana" w:cs="Verdana"/>
+                <w:sz w:val="20"/>
+              </w:rPr>
+              <w:t>CardRead</w:t>
+            </w:r>
+            <w:proofErr w:type="spellEnd"/>
+            <w:r>
+              <w:rPr>
+                <w:rFonts w:ascii="Verdana" w:hAnsi="Verdana" w:cs="Verdana"/>
+                <w:sz w:val="20"/>
+              </w:rPr>
+              <w:t xml:space="preserve"> (signaali)</w:t>
+            </w:r>
+          </w:p>
+        </w:tc>
+        <w:tc>
+          <w:tcPr>
+            <w:tcW w:w="1149" w:type="dxa"/>
+          </w:tcPr>
+          <w:p>
+            <w:pPr>
+              <w:spacing w:line="360" w:lineRule="auto"/>
+              <w:rPr>
+                <w:rFonts w:ascii="Verdana" w:hAnsi="Verdana" w:cs="Verdana"/>
+                <w:sz w:val="20"/>
+              </w:rPr>
+            </w:pPr>
+            <w:proofErr w:type="spellStart"/>
+            <w:r>
+              <w:rPr>
+                <w:rFonts w:ascii="Verdana" w:hAnsi="Verdana" w:cs="Verdana"/>
+                <w:sz w:val="20"/>
+              </w:rPr>
+              <w:t>void</w:t>
+            </w:r>
+            <w:proofErr w:type="spellEnd"/>
+          </w:p>
+        </w:tc>
+        <w:tc>
+          <w:tcPr>
+            <w:tcW w:w="1624" w:type="dxa"/>
+          </w:tcPr>
+          <w:p>
+            <w:pPr>
+              <w:spacing w:line="360" w:lineRule="auto"/>
+              <w:rPr>
+                <w:rFonts w:ascii="Verdana" w:hAnsi="Verdana" w:cs="Verdana"/>
+                <w:sz w:val="20"/>
+              </w:rPr>
+            </w:pPr>
+            <w:r>
+              <w:rPr>
+                <w:rFonts w:ascii="Verdana" w:hAnsi="Verdana" w:cs="Verdana"/>
+                <w:sz w:val="20"/>
+              </w:rPr>
+              <w:t xml:space="preserve">luetun kortin numero: </w:t>
+            </w:r>
+            <w:proofErr w:type="spellStart"/>
+            <w:r>
+              <w:rPr>
+                <w:rFonts w:ascii="Verdana" w:hAnsi="Verdana" w:cs="Verdana"/>
+                <w:sz w:val="20"/>
+              </w:rPr>
+              <w:t>string</w:t>
+            </w:r>
+            <w:proofErr w:type="spellEnd"/>
+          </w:p>
+        </w:tc>
+        <w:tc>
+          <w:tcPr>
+            <w:tcW w:w="2914" w:type="dxa"/>
           </w:tcPr>
           <w:p>
             <w:pPr>
@@ -7734,11 +8176,20 @@
                 <w:sz w:val="20"/>
               </w:rPr>
             </w:pPr>
-          </w:p>
-        </w:tc>
-        <w:tc>
-          <w:tcPr>
-            <w:tcW w:w="3509" w:type="dxa"/>
+            <w:r>
+              <w:rPr>
+                <w:rFonts w:ascii="Verdana" w:hAnsi="Verdana" w:cs="Verdana"/>
+                <w:sz w:val="20"/>
+              </w:rPr>
+              <w:t>Välittää luetun kortin arvo, lukutapahtuman onnistuessa.</w:t>
+            </w:r>
+          </w:p>
+        </w:tc>
+      </w:tr>
+      <w:tr>
+        <w:tc>
+          <w:tcPr>
+            <w:tcW w:w="3407" w:type="dxa"/>
           </w:tcPr>
           <w:p>
             <w:pPr>
@@ -7749,13 +8200,115 @@
                 <w:sz w:val="20"/>
               </w:rPr>
             </w:pPr>
+            <w:proofErr w:type="spellStart"/>
+            <w:r>
+              <w:rPr>
+                <w:rFonts w:ascii="Verdana" w:hAnsi="Verdana" w:cs="Verdana"/>
+                <w:sz w:val="20"/>
+              </w:rPr>
+              <w:t>Logger</w:t>
+            </w:r>
+            <w:proofErr w:type="spellEnd"/>
+            <w:r>
+              <w:rPr>
+                <w:rFonts w:ascii="Verdana" w:hAnsi="Verdana" w:cs="Verdana"/>
+                <w:sz w:val="20"/>
+              </w:rPr>
+              <w:t xml:space="preserve"> (signaali)</w:t>
+            </w:r>
+          </w:p>
+        </w:tc>
+        <w:tc>
+          <w:tcPr>
+            <w:tcW w:w="1149" w:type="dxa"/>
+          </w:tcPr>
+          <w:p>
+            <w:pPr>
+              <w:spacing w:line="360" w:lineRule="auto"/>
+              <w:jc w:val="both"/>
+              <w:rPr>
+                <w:rFonts w:ascii="Verdana" w:hAnsi="Verdana" w:cs="Verdana"/>
+                <w:sz w:val="20"/>
+              </w:rPr>
+            </w:pPr>
+            <w:proofErr w:type="spellStart"/>
+            <w:r>
+              <w:rPr>
+                <w:rFonts w:ascii="Verdana" w:hAnsi="Verdana" w:cs="Verdana"/>
+                <w:sz w:val="20"/>
+              </w:rPr>
+              <w:t>void</w:t>
+            </w:r>
+            <w:proofErr w:type="spellEnd"/>
+          </w:p>
+        </w:tc>
+        <w:tc>
+          <w:tcPr>
+            <w:tcW w:w="1624" w:type="dxa"/>
+          </w:tcPr>
+          <w:p>
+            <w:pPr>
+              <w:spacing w:line="360" w:lineRule="auto"/>
+              <w:jc w:val="both"/>
+              <w:rPr>
+                <w:rFonts w:ascii="Verdana" w:hAnsi="Verdana" w:cs="Verdana"/>
+                <w:sz w:val="20"/>
+              </w:rPr>
+            </w:pPr>
+            <w:proofErr w:type="spellStart"/>
+            <w:r>
+              <w:rPr>
+                <w:rFonts w:ascii="Verdana" w:hAnsi="Verdana" w:cs="Verdana"/>
+                <w:sz w:val="20"/>
+              </w:rPr>
+              <w:t>logattu</w:t>
+            </w:r>
+            <w:proofErr w:type="spellEnd"/>
+            <w:r>
+              <w:rPr>
+                <w:rFonts w:ascii="Verdana" w:hAnsi="Verdana" w:cs="Verdana"/>
+                <w:sz w:val="20"/>
+              </w:rPr>
+              <w:t xml:space="preserve"> viesti: </w:t>
+            </w:r>
+            <w:proofErr w:type="spellStart"/>
+            <w:r>
+              <w:rPr>
+                <w:rFonts w:ascii="Verdana" w:hAnsi="Verdana" w:cs="Verdana"/>
+                <w:sz w:val="20"/>
+              </w:rPr>
+              <w:t>string</w:t>
+            </w:r>
+            <w:proofErr w:type="spellEnd"/>
+          </w:p>
+        </w:tc>
+        <w:tc>
+          <w:tcPr>
+            <w:tcW w:w="2914" w:type="dxa"/>
+          </w:tcPr>
+          <w:p>
+            <w:pPr>
+              <w:spacing w:line="360" w:lineRule="auto"/>
+              <w:jc w:val="both"/>
+              <w:rPr>
+                <w:rFonts w:ascii="Verdana" w:hAnsi="Verdana" w:cs="Verdana"/>
+                <w:sz w:val="20"/>
+              </w:rPr>
+            </w:pPr>
+            <w:r>
+              <w:rPr>
+                <w:rFonts w:ascii="Verdana" w:hAnsi="Verdana" w:cs="Verdana"/>
+                <w:sz w:val="20"/>
+              </w:rPr>
+              <w:t>Välittää komponentissa suoritettu tulostus.</w:t>
+            </w:r>
           </w:p>
         </w:tc>
       </w:tr>
       <w:tr>
         <w:tc>
           <w:tcPr>
-            <w:tcW w:w="4110" w:type="dxa"/>
+            <w:tcW w:w="3407" w:type="dxa"/>
           </w:tcPr>
           <w:p>
             <w:pPr>
@@ -7766,11 +8319,27 @@
                 <w:sz w:val="20"/>
               </w:rPr>
             </w:pPr>
-          </w:p>
-        </w:tc>
-        <w:tc>
-          <w:tcPr>
-            <w:tcW w:w="1701" w:type="dxa"/>
+            <w:proofErr w:type="spellStart"/>
+            <w:r>
+              <w:rPr>
+                <w:rFonts w:ascii="Verdana" w:hAnsi="Verdana" w:cs="Verdana"/>
+                <w:sz w:val="20"/>
+              </w:rPr>
+              <w:t>Error</w:t>
+            </w:r>
+            <w:proofErr w:type="spellEnd"/>
+            <w:r>
+              <w:rPr>
+                <w:rFonts w:ascii="Verdana" w:hAnsi="Verdana" w:cs="Verdana"/>
+                <w:sz w:val="20"/>
+              </w:rPr>
+              <w:t xml:space="preserve"> (signaali)</w:t>
+            </w:r>
+          </w:p>
+        </w:tc>
+        <w:tc>
+          <w:tcPr>
+            <w:tcW w:w="1149" w:type="dxa"/>
           </w:tcPr>
           <w:p>
             <w:pPr>
@@ -7781,11 +8350,20 @@
                 <w:sz w:val="20"/>
               </w:rPr>
             </w:pPr>
-          </w:p>
-        </w:tc>
-        <w:tc>
-          <w:tcPr>
-            <w:tcW w:w="3509" w:type="dxa"/>
+            <w:proofErr w:type="spellStart"/>
+            <w:r>
+              <w:rPr>
+                <w:rFonts w:ascii="Verdana" w:hAnsi="Verdana" w:cs="Verdana"/>
+                <w:sz w:val="20"/>
+              </w:rPr>
+              <w:t>void</w:t>
+            </w:r>
+            <w:proofErr w:type="spellEnd"/>
+          </w:p>
+        </w:tc>
+        <w:tc>
+          <w:tcPr>
+            <w:tcW w:w="1624" w:type="dxa"/>
           </w:tcPr>
           <w:p>
             <w:pPr>
@@ -7796,13 +8374,27 @@
                 <w:sz w:val="20"/>
               </w:rPr>
             </w:pPr>
-          </w:p>
-        </w:tc>
-      </w:tr>
-      <w:tr>
-        <w:tc>
-          <w:tcPr>
-            <w:tcW w:w="4110" w:type="dxa"/>
+            <w:r>
+              <w:rPr>
+                <w:rFonts w:ascii="Verdana" w:hAnsi="Verdana" w:cs="Verdana"/>
+                <w:sz w:val="20"/>
+              </w:rPr>
+              <w:t xml:space="preserve">virheilmoitus: </w:t>
+            </w:r>
+            <w:proofErr w:type="spellStart"/>
+            <w:r>
+              <w:rPr>
+                <w:rFonts w:ascii="Verdana" w:hAnsi="Verdana" w:cs="Verdana"/>
+                <w:sz w:val="20"/>
+              </w:rPr>
+              <w:t>string</w:t>
+            </w:r>
+            <w:proofErr w:type="spellEnd"/>
+          </w:p>
+        </w:tc>
+        <w:tc>
+          <w:tcPr>
+            <w:tcW w:w="2914" w:type="dxa"/>
           </w:tcPr>
           <w:p>
             <w:pPr>
@@ -7813,36 +8405,13 @@
                 <w:sz w:val="20"/>
               </w:rPr>
             </w:pPr>
-          </w:p>
-        </w:tc>
-        <w:tc>
-          <w:tcPr>
-            <w:tcW w:w="1701" w:type="dxa"/>
-          </w:tcPr>
-          <w:p>
-            <w:pPr>
-              <w:spacing w:line="360" w:lineRule="auto"/>
-              <w:jc w:val="both"/>
-              <w:rPr>
-                <w:rFonts w:ascii="Verdana" w:hAnsi="Verdana" w:cs="Verdana"/>
-                <w:sz w:val="20"/>
-              </w:rPr>
-            </w:pPr>
-          </w:p>
-        </w:tc>
-        <w:tc>
-          <w:tcPr>
-            <w:tcW w:w="3509" w:type="dxa"/>
-          </w:tcPr>
-          <w:p>
-            <w:pPr>
-              <w:spacing w:line="360" w:lineRule="auto"/>
-              <w:jc w:val="both"/>
-              <w:rPr>
-                <w:rFonts w:ascii="Verdana" w:hAnsi="Verdana" w:cs="Verdana"/>
-                <w:sz w:val="20"/>
-              </w:rPr>
-            </w:pPr>
+            <w:r>
+              <w:rPr>
+                <w:rFonts w:ascii="Verdana" w:hAnsi="Verdana" w:cs="Verdana"/>
+                <w:sz w:val="20"/>
+              </w:rPr>
+              <w:t>Välittää komponentissa tapahtunut virhe.</w:t>
+            </w:r>
           </w:p>
         </w:tc>
       </w:tr>
@@ -7883,6 +8452,7 @@
           <w:rFonts w:ascii="Verdana" w:hAnsi="Verdana"/>
           <w:b/>
         </w:rPr>
+        <w:lastRenderedPageBreak/>
         <w:t>Kutsuttava rajapinta</w:t>
       </w:r>
     </w:p>
@@ -7982,8 +8552,8 @@
           <w:szCs w:val="24"/>
         </w:rPr>
       </w:pPr>
-      <w:bookmarkStart w:id="47" w:name="_Toc942503"/>
-      <w:bookmarkEnd w:id="46"/>
+      <w:bookmarkStart w:id="48" w:name="_Toc942503"/>
+      <w:bookmarkEnd w:id="47"/>
       <w:r>
         <w:rPr>
           <w:rFonts w:ascii="Verdana" w:hAnsi="Verdana" w:cs="Verdana"/>
@@ -7992,7 +8562,6 @@
           <w:sz w:val="24"/>
           <w:szCs w:val="24"/>
         </w:rPr>
-        <w:lastRenderedPageBreak/>
         <w:t>3.</w:t>
       </w:r>
       <w:r>
@@ -8037,7 +8606,7 @@
         </w:rPr>
         <w:t>.dll</w:t>
       </w:r>
-      <w:bookmarkEnd w:id="47"/>
+      <w:bookmarkEnd w:id="48"/>
     </w:p>
     <w:p>
       <w:pPr>
@@ -8708,6 +9277,7 @@
           <w:rFonts w:ascii="Verdana" w:hAnsi="Verdana"/>
           <w:b/>
         </w:rPr>
+        <w:lastRenderedPageBreak/>
         <w:t>Riippuvuus</w:t>
       </w:r>
     </w:p>
@@ -8766,7 +9336,7 @@
         </w:rPr>
         <w:br w:type="page"/>
       </w:r>
-      <w:bookmarkStart w:id="48" w:name="_Toc942504"/>
+      <w:bookmarkStart w:id="49" w:name="_Toc942504"/>
       <w:r>
         <w:rPr>
           <w:rFonts w:ascii="Verdana" w:hAnsi="Verdana" w:cs="Verdana"/>
@@ -8789,7 +9359,7 @@
         </w:rPr>
         <w:t>DLLMySQL.dll</w:t>
       </w:r>
-      <w:bookmarkEnd w:id="48"/>
+      <w:bookmarkEnd w:id="49"/>
     </w:p>
     <w:p>
       <w:pPr>
@@ -9450,7 +10020,21 @@
         <w:rPr>
           <w:rFonts w:ascii="Verdana" w:hAnsi="Verdana" w:cs="Verdana"/>
         </w:rPr>
-        <w:t>Komponentti käyttää BankSimul –ohjelman tietokantaa, ja on siten toiminnassaan riippuvainen tietokannan tauluista.</w:t>
+        <w:t xml:space="preserve">Komponentti käyttää </w:t>
+      </w:r>
+      <w:proofErr w:type="spellStart"/>
+      <w:r>
+        <w:rPr>
+          <w:rFonts w:ascii="Verdana" w:hAnsi="Verdana" w:cs="Verdana"/>
+        </w:rPr>
+        <w:t>BankSimul</w:t>
+      </w:r>
+      <w:proofErr w:type="spellEnd"/>
+      <w:r>
+        <w:rPr>
+          <w:rFonts w:ascii="Verdana" w:hAnsi="Verdana" w:cs="Verdana"/>
+        </w:rPr>
+        <w:t xml:space="preserve"> –ohjelman tietokantaa, ja on siten toiminnassaan riippuvainen tietokannan tauluista.</w:t>
       </w:r>
     </w:p>
     <w:p>
@@ -9496,7 +10080,7 @@
           <w:szCs w:val="24"/>
         </w:rPr>
       </w:pPr>
-      <w:bookmarkStart w:id="49" w:name="_Toc942505"/>
+      <w:bookmarkStart w:id="50" w:name="_Toc942505"/>
       <w:r>
         <w:rPr>
           <w:rFonts w:ascii="Verdana" w:hAnsi="Verdana" w:cs="Verdana"/>
@@ -9518,7 +10102,7 @@
         </w:rPr>
         <w:t>BankSimul.exe</w:t>
       </w:r>
-      <w:bookmarkEnd w:id="49"/>
+      <w:bookmarkEnd w:id="50"/>
     </w:p>
     <w:p>
       <w:pPr>
@@ -9820,8 +10404,6 @@
         </w:rPr>
         <w:t>databasedll</w:t>
       </w:r>
-      <w:bookmarkStart w:id="50" w:name="_GoBack"/>
-      <w:bookmarkEnd w:id="50"/>
       <w:r>
         <w:rPr>
           <w:rFonts w:ascii="Verdana" w:hAnsi="Verdana"/>
@@ -9925,7 +10507,35 @@
         <w:rPr>
           <w:rFonts w:ascii="Verdana" w:hAnsi="Verdana"/>
         </w:rPr>
-        <w:t xml:space="preserve">EXE-komponentti on riippuvainen paketin Qt RunTime Components komponenteista, jotka on esitetty tämän dokumentin luvussa 2.2.2. </w:t>
+        <w:t xml:space="preserve">EXE-komponentti on riippuvainen paketin </w:t>
+      </w:r>
+      <w:proofErr w:type="spellStart"/>
+      <w:r>
+        <w:rPr>
+          <w:rFonts w:ascii="Verdana" w:hAnsi="Verdana"/>
+        </w:rPr>
+        <w:t>Qt</w:t>
+      </w:r>
+      <w:proofErr w:type="spellEnd"/>
+      <w:r>
+        <w:rPr>
+          <w:rFonts w:ascii="Verdana" w:hAnsi="Verdana"/>
+        </w:rPr>
+        <w:t xml:space="preserve"> </w:t>
+      </w:r>
+      <w:proofErr w:type="spellStart"/>
+      <w:r>
+        <w:rPr>
+          <w:rFonts w:ascii="Verdana" w:hAnsi="Verdana"/>
+        </w:rPr>
+        <w:t>RunTime</w:t>
+      </w:r>
+      <w:proofErr w:type="spellEnd"/>
+      <w:r>
+        <w:rPr>
+          <w:rFonts w:ascii="Verdana" w:hAnsi="Verdana"/>
+        </w:rPr>
+        <w:t xml:space="preserve"> Components komponenteista, jotka on esitetty tämän dokumentin luvussa 2.2.2. </w:t>
       </w:r>
     </w:p>
     <w:p>
@@ -10612,8 +11222,8 @@
       </w:pPr>
     </w:p>
     <w:sectPr>
-      <w:headerReference w:type="default" r:id="rId9"/>
-      <w:footerReference w:type="default" r:id="rId10"/>
+      <w:headerReference w:type="default" r:id="rId10"/>
+      <w:footerReference w:type="default" r:id="rId11"/>
       <w:pgSz w:w="11906" w:h="16838" w:code="9"/>
       <w:pgMar w:top="1418" w:right="1134" w:bottom="1418" w:left="1134" w:header="709" w:footer="709" w:gutter="0"/>
       <w:cols w:space="708"/>
@@ -10768,6 +11378,7 @@
               <w:szCs w:val="20"/>
             </w:rPr>
           </w:pPr>
+          <w:proofErr w:type="spellStart"/>
           <w:r>
             <w:rPr>
               <w:rFonts w:ascii="Verdana" w:hAnsi="Verdana" w:cs="Verdana"/>
@@ -10776,6 +11387,7 @@
             </w:rPr>
             <w:t>Softhouse</w:t>
           </w:r>
+          <w:proofErr w:type="spellEnd"/>
           <w:r>
             <w:rPr>
               <w:rFonts w:ascii="Verdana" w:hAnsi="Verdana" w:cs="Verdana"/>
@@ -11256,7 +11868,7 @@
               <w:rFonts w:ascii="Verdana" w:hAnsi="Verdana" w:cs="Verdana"/>
               <w:noProof/>
             </w:rPr>
-            <w:t>2019-02-13 10.02</w:t>
+            <w:t>2019-12-12 06.12</w:t>
           </w:r>
           <w:r>
             <w:rPr>
@@ -12466,6 +13078,7 @@
     <w:lsdException w:name="Strong" w:uiPriority="22" w:qFormat="1"/>
     <w:lsdException w:name="Emphasis" w:uiPriority="20" w:qFormat="1"/>
     <w:lsdException w:name="HTML Keyboard" w:semiHidden="1" w:unhideWhenUsed="1"/>
+    <w:lsdException w:name="Normal Table" w:semiHidden="1" w:unhideWhenUsed="1"/>
     <w:lsdException w:name="annotation subject" w:semiHidden="1" w:unhideWhenUsed="1"/>
     <w:lsdException w:name="No List" w:semiHidden="1" w:unhideWhenUsed="1"/>
     <w:lsdException w:name="Outline List 1" w:semiHidden="1" w:unhideWhenUsed="1"/>
@@ -12508,8 +13121,11 @@
     <w:lsdException w:name="Table Contemporary" w:semiHidden="1" w:unhideWhenUsed="1"/>
     <w:lsdException w:name="Table Elegant" w:semiHidden="1" w:unhideWhenUsed="1"/>
     <w:lsdException w:name="Table Professional" w:semiHidden="1" w:unhideWhenUsed="1"/>
+    <w:lsdException w:name="Table Subtle 1" w:semiHidden="1" w:unhideWhenUsed="1"/>
     <w:lsdException w:name="Table Subtle 2" w:semiHidden="1" w:unhideWhenUsed="1"/>
     <w:lsdException w:name="Table Web 1" w:semiHidden="1" w:unhideWhenUsed="1"/>
+    <w:lsdException w:name="Table Web 2" w:semiHidden="1" w:unhideWhenUsed="1"/>
+    <w:lsdException w:name="Table Web 3" w:semiHidden="1" w:unhideWhenUsed="1"/>
     <w:lsdException w:name="Balloon Text" w:semiHidden="1" w:unhideWhenUsed="1"/>
     <w:lsdException w:name="Table Grid" w:uiPriority="59"/>
     <w:lsdException w:name="Table Theme" w:semiHidden="1" w:unhideWhenUsed="1"/>
@@ -13735,6 +14351,22 @@
       <w:contextualSpacing/>
     </w:pPr>
   </w:style>
+  <w:style w:type="paragraph" w:styleId="Eivli">
+    <w:name w:val="No Spacing"/>
+    <w:uiPriority w:val="1"/>
+    <w:qFormat/>
+    <w:rsid w:val="002F2783"/>
+    <w:pPr>
+      <w:autoSpaceDE w:val="0"/>
+      <w:autoSpaceDN w:val="0"/>
+      <w:spacing w:after="0" w:line="240" w:lineRule="auto"/>
+    </w:pPr>
+    <w:rPr>
+      <w:sz w:val="24"/>
+      <w:szCs w:val="24"/>
+      <w:lang w:eastAsia="en-US"/>
+    </w:rPr>
+  </w:style>
 </w:styles>
 </file>
 
@@ -14026,7 +14658,7 @@
 </file>
 
 <file path=customXml/itemProps1.xml><?xml version="1.0" encoding="utf-8"?>
-<ds:datastoreItem xmlns:ds="http://schemas.openxmlformats.org/officeDocument/2006/customXml" ds:itemID="{932FD062-BA1A-458C-A9FC-8825C52366FA}">
+<ds:datastoreItem xmlns:ds="http://schemas.openxmlformats.org/officeDocument/2006/customXml" ds:itemID="{A1292C0C-85BA-4AB1-BFDA-EFD10D2E1D08}">
   <ds:schemaRefs>
     <ds:schemaRef ds:uri="http://schemas.openxmlformats.org/officeDocument/2006/bibliography"/>
   </ds:schemaRefs>

--- a/Tekninen määrittelydokumentti/Tekninen_määrittelydokumentti.docx
+++ b/Tekninen määrittelydokumentti/Tekninen_määrittelydokumentti.docx
@@ -257,8 +257,6 @@
           <w:szCs w:val="20"/>
         </w:rPr>
       </w:pPr>
-      <w:bookmarkStart w:id="0" w:name="_GoBack"/>
-      <w:bookmarkEnd w:id="0"/>
     </w:p>
     <w:p>
       <w:pPr>
@@ -482,18 +480,14 @@
                 <w:szCs w:val="20"/>
               </w:rPr>
             </w:pPr>
-            <w:proofErr w:type="spellStart"/>
-            <w:proofErr w:type="gramStart"/>
-            <w:r>
-              <w:rPr>
-                <w:rFonts w:ascii="Verdana" w:hAnsi="Verdana" w:cs="Verdana"/>
-                <w:sz w:val="20"/>
-                <w:szCs w:val="20"/>
-              </w:rPr>
-              <w:t>pp.kk</w:t>
-            </w:r>
-            <w:proofErr w:type="spellEnd"/>
-            <w:proofErr w:type="gramEnd"/>
+            <w:r>
+              <w:rPr>
+                <w:rFonts w:ascii="Verdana" w:hAnsi="Verdana" w:cs="Verdana"/>
+                <w:sz w:val="20"/>
+                <w:szCs w:val="20"/>
+              </w:rPr>
+              <w:t>13.12</w:t>
+            </w:r>
           </w:p>
         </w:tc>
         <w:tc>
@@ -599,18 +593,14 @@
                 <w:szCs w:val="20"/>
               </w:rPr>
             </w:pPr>
-            <w:proofErr w:type="spellStart"/>
-            <w:proofErr w:type="gramStart"/>
-            <w:r>
-              <w:rPr>
-                <w:rFonts w:ascii="Verdana" w:hAnsi="Verdana" w:cs="Verdana"/>
-                <w:sz w:val="20"/>
-                <w:szCs w:val="20"/>
-              </w:rPr>
-              <w:t>pp.kk</w:t>
-            </w:r>
-            <w:proofErr w:type="spellEnd"/>
-            <w:proofErr w:type="gramEnd"/>
+            <w:r>
+              <w:rPr>
+                <w:rFonts w:ascii="Verdana" w:hAnsi="Verdana" w:cs="Verdana"/>
+                <w:sz w:val="20"/>
+                <w:szCs w:val="20"/>
+              </w:rPr>
+              <w:t>13.12</w:t>
+            </w:r>
           </w:p>
         </w:tc>
         <w:tc>
@@ -715,18 +705,14 @@
                 <w:szCs w:val="20"/>
               </w:rPr>
             </w:pPr>
-            <w:proofErr w:type="spellStart"/>
-            <w:proofErr w:type="gramStart"/>
-            <w:r>
-              <w:rPr>
-                <w:rFonts w:ascii="Verdana" w:hAnsi="Verdana" w:cs="Verdana"/>
-                <w:sz w:val="20"/>
-                <w:szCs w:val="20"/>
-              </w:rPr>
-              <w:t>pp.kk</w:t>
-            </w:r>
-            <w:proofErr w:type="spellEnd"/>
-            <w:proofErr w:type="gramEnd"/>
+            <w:r>
+              <w:rPr>
+                <w:rFonts w:ascii="Verdana" w:hAnsi="Verdana" w:cs="Verdana"/>
+                <w:sz w:val="20"/>
+                <w:szCs w:val="20"/>
+              </w:rPr>
+              <w:t>13.12</w:t>
+            </w:r>
           </w:p>
         </w:tc>
         <w:tc>
@@ -833,18 +819,14 @@
                 <w:szCs w:val="20"/>
               </w:rPr>
             </w:pPr>
-            <w:proofErr w:type="spellStart"/>
-            <w:proofErr w:type="gramStart"/>
-            <w:r>
-              <w:rPr>
-                <w:rFonts w:ascii="Verdana" w:hAnsi="Verdana" w:cs="Verdana"/>
-                <w:sz w:val="20"/>
-                <w:szCs w:val="20"/>
-              </w:rPr>
-              <w:t>pp.kk</w:t>
-            </w:r>
-            <w:proofErr w:type="spellEnd"/>
-            <w:proofErr w:type="gramEnd"/>
+            <w:r>
+              <w:rPr>
+                <w:rFonts w:ascii="Verdana" w:hAnsi="Verdana" w:cs="Verdana"/>
+                <w:sz w:val="20"/>
+                <w:szCs w:val="20"/>
+              </w:rPr>
+              <w:t>6.12</w:t>
+            </w:r>
           </w:p>
         </w:tc>
         <w:tc>
@@ -951,18 +933,14 @@
                 <w:szCs w:val="20"/>
               </w:rPr>
             </w:pPr>
-            <w:proofErr w:type="spellStart"/>
-            <w:proofErr w:type="gramStart"/>
-            <w:r>
-              <w:rPr>
-                <w:rFonts w:ascii="Verdana" w:hAnsi="Verdana" w:cs="Verdana"/>
-                <w:sz w:val="20"/>
-                <w:szCs w:val="20"/>
-              </w:rPr>
-              <w:t>pp.kk</w:t>
-            </w:r>
-            <w:proofErr w:type="spellEnd"/>
-            <w:proofErr w:type="gramEnd"/>
+            <w:r>
+              <w:rPr>
+                <w:rFonts w:ascii="Verdana" w:hAnsi="Verdana" w:cs="Verdana"/>
+                <w:sz w:val="20"/>
+                <w:szCs w:val="20"/>
+              </w:rPr>
+              <w:t>5.12</w:t>
+            </w:r>
           </w:p>
         </w:tc>
         <w:tc>
@@ -3049,10 +3027,10 @@
           <w:szCs w:val="24"/>
         </w:rPr>
       </w:pPr>
-      <w:bookmarkStart w:id="1" w:name="_Toc52709178"/>
-      <w:bookmarkStart w:id="2" w:name="_Toc53044020"/>
-      <w:bookmarkStart w:id="3" w:name="_Toc73940660"/>
-      <w:bookmarkStart w:id="4" w:name="_Toc942490"/>
+      <w:bookmarkStart w:id="0" w:name="_Toc52709178"/>
+      <w:bookmarkStart w:id="1" w:name="_Toc53044020"/>
+      <w:bookmarkStart w:id="2" w:name="_Toc73940660"/>
+      <w:bookmarkStart w:id="3" w:name="_Toc942490"/>
       <w:r>
         <w:rPr>
           <w:rFonts w:ascii="Verdana" w:hAnsi="Verdana" w:cs="Verdana"/>
@@ -3061,10 +3039,10 @@
         </w:rPr>
         <w:t>JOHDANTO</w:t>
       </w:r>
+      <w:bookmarkEnd w:id="0"/>
       <w:bookmarkEnd w:id="1"/>
       <w:bookmarkEnd w:id="2"/>
       <w:bookmarkEnd w:id="3"/>
-      <w:bookmarkEnd w:id="4"/>
     </w:p>
     <w:p>
       <w:pPr>
@@ -3082,10 +3060,10 @@
           <w:szCs w:val="24"/>
         </w:rPr>
       </w:pPr>
-      <w:bookmarkStart w:id="5" w:name="_Toc52709179"/>
-      <w:bookmarkStart w:id="6" w:name="_Toc53044021"/>
-      <w:bookmarkStart w:id="7" w:name="_Toc73940661"/>
-      <w:bookmarkStart w:id="8" w:name="_Toc942491"/>
+      <w:bookmarkStart w:id="4" w:name="_Toc52709179"/>
+      <w:bookmarkStart w:id="5" w:name="_Toc53044021"/>
+      <w:bookmarkStart w:id="6" w:name="_Toc73940661"/>
+      <w:bookmarkStart w:id="7" w:name="_Toc942491"/>
       <w:r>
         <w:rPr>
           <w:rFonts w:ascii="Verdana" w:hAnsi="Verdana" w:cs="Verdana"/>
@@ -3096,10 +3074,10 @@
         </w:rPr>
         <w:t>Dokumentin tarkoitus</w:t>
       </w:r>
+      <w:bookmarkEnd w:id="4"/>
       <w:bookmarkEnd w:id="5"/>
       <w:bookmarkEnd w:id="6"/>
       <w:bookmarkEnd w:id="7"/>
-      <w:bookmarkEnd w:id="8"/>
     </w:p>
     <w:p>
       <w:pPr>
@@ -3358,10 +3336,10 @@
           <w:szCs w:val="24"/>
         </w:rPr>
       </w:pPr>
-      <w:bookmarkStart w:id="9" w:name="_Toc52709181"/>
-      <w:bookmarkStart w:id="10" w:name="_Toc53044023"/>
-      <w:bookmarkStart w:id="11" w:name="_Toc73940663"/>
-      <w:bookmarkStart w:id="12" w:name="_Toc942492"/>
+      <w:bookmarkStart w:id="8" w:name="_Toc52709181"/>
+      <w:bookmarkStart w:id="9" w:name="_Toc53044023"/>
+      <w:bookmarkStart w:id="10" w:name="_Toc73940663"/>
+      <w:bookmarkStart w:id="11" w:name="_Toc942492"/>
       <w:r>
         <w:rPr>
           <w:rFonts w:ascii="Verdana" w:hAnsi="Verdana" w:cs="Verdana"/>
@@ -3372,10 +3350,10 @@
         </w:rPr>
         <w:t>Määritelmät, termit ja lyhenteet</w:t>
       </w:r>
+      <w:bookmarkEnd w:id="8"/>
       <w:bookmarkEnd w:id="9"/>
       <w:bookmarkEnd w:id="10"/>
       <w:bookmarkEnd w:id="11"/>
-      <w:bookmarkEnd w:id="12"/>
     </w:p>
     <w:p>
       <w:pPr>
@@ -4086,10 +4064,10 @@
           <w:szCs w:val="24"/>
         </w:rPr>
       </w:pPr>
-      <w:bookmarkStart w:id="13" w:name="_Toc52709182"/>
-      <w:bookmarkStart w:id="14" w:name="_Toc53044024"/>
-      <w:bookmarkStart w:id="15" w:name="_Toc73940664"/>
-      <w:bookmarkStart w:id="16" w:name="_Toc942493"/>
+      <w:bookmarkStart w:id="12" w:name="_Toc52709182"/>
+      <w:bookmarkStart w:id="13" w:name="_Toc53044024"/>
+      <w:bookmarkStart w:id="14" w:name="_Toc73940664"/>
+      <w:bookmarkStart w:id="15" w:name="_Toc942493"/>
       <w:r>
         <w:rPr>
           <w:rFonts w:ascii="Verdana" w:hAnsi="Verdana" w:cs="Verdana"/>
@@ -4100,10 +4078,10 @@
         </w:rPr>
         <w:t>Viitteet</w:t>
       </w:r>
+      <w:bookmarkEnd w:id="12"/>
       <w:bookmarkEnd w:id="13"/>
       <w:bookmarkEnd w:id="14"/>
       <w:bookmarkEnd w:id="15"/>
-      <w:bookmarkEnd w:id="16"/>
     </w:p>
     <w:p>
       <w:pPr>
@@ -4733,10 +4711,10 @@
           <w:szCs w:val="24"/>
         </w:rPr>
       </w:pPr>
-      <w:bookmarkStart w:id="17" w:name="_Toc52709189"/>
-      <w:bookmarkStart w:id="18" w:name="_Toc53044032"/>
-      <w:bookmarkStart w:id="19" w:name="_Toc73940667"/>
-      <w:bookmarkStart w:id="20" w:name="_Toc942494"/>
+      <w:bookmarkStart w:id="16" w:name="_Toc52709189"/>
+      <w:bookmarkStart w:id="17" w:name="_Toc53044032"/>
+      <w:bookmarkStart w:id="18" w:name="_Toc73940667"/>
+      <w:bookmarkStart w:id="19" w:name="_Toc942494"/>
       <w:r>
         <w:rPr>
           <w:rFonts w:ascii="Verdana" w:hAnsi="Verdana" w:cs="Verdana"/>
@@ -4745,10 +4723,10 @@
         </w:rPr>
         <w:t>ARKKITEHTUURIN KUVAUS</w:t>
       </w:r>
+      <w:bookmarkEnd w:id="16"/>
       <w:bookmarkEnd w:id="17"/>
       <w:bookmarkEnd w:id="18"/>
       <w:bookmarkEnd w:id="19"/>
-      <w:bookmarkEnd w:id="20"/>
     </w:p>
     <w:p>
       <w:pPr>
@@ -4763,12 +4741,12 @@
           <w:szCs w:val="24"/>
         </w:rPr>
       </w:pPr>
-      <w:bookmarkStart w:id="21" w:name="_Projektin_tehtäväluettelo"/>
-      <w:bookmarkStart w:id="22" w:name="_Toc52709190"/>
-      <w:bookmarkStart w:id="23" w:name="_Toc53044033"/>
-      <w:bookmarkStart w:id="24" w:name="_Toc73940668"/>
-      <w:bookmarkStart w:id="25" w:name="_Toc942495"/>
-      <w:bookmarkEnd w:id="21"/>
+      <w:bookmarkStart w:id="20" w:name="_Projektin_tehtäväluettelo"/>
+      <w:bookmarkStart w:id="21" w:name="_Toc52709190"/>
+      <w:bookmarkStart w:id="22" w:name="_Toc53044033"/>
+      <w:bookmarkStart w:id="23" w:name="_Toc73940668"/>
+      <w:bookmarkStart w:id="24" w:name="_Toc942495"/>
+      <w:bookmarkEnd w:id="20"/>
       <w:r>
         <w:rPr>
           <w:rFonts w:ascii="Verdana" w:hAnsi="Verdana" w:cs="Verdana"/>
@@ -4789,10 +4767,10 @@
         </w:rPr>
         <w:t>.1 Järjestelmäarkkitehtuuri</w:t>
       </w:r>
+      <w:bookmarkEnd w:id="21"/>
       <w:bookmarkEnd w:id="22"/>
       <w:bookmarkEnd w:id="23"/>
       <w:bookmarkEnd w:id="24"/>
-      <w:bookmarkEnd w:id="25"/>
     </w:p>
     <w:p>
       <w:pPr>
@@ -5099,10 +5077,10 @@
           <w:szCs w:val="24"/>
         </w:rPr>
       </w:pPr>
-      <w:bookmarkStart w:id="26" w:name="_Toc52709191"/>
-      <w:bookmarkStart w:id="27" w:name="_Toc53044034"/>
-      <w:bookmarkStart w:id="28" w:name="_Toc73940669"/>
-      <w:bookmarkStart w:id="29" w:name="_Toc942496"/>
+      <w:bookmarkStart w:id="25" w:name="_Toc52709191"/>
+      <w:bookmarkStart w:id="26" w:name="_Toc53044034"/>
+      <w:bookmarkStart w:id="27" w:name="_Toc73940669"/>
+      <w:bookmarkStart w:id="28" w:name="_Toc942496"/>
       <w:r>
         <w:rPr>
           <w:rFonts w:ascii="Verdana" w:hAnsi="Verdana" w:cs="Verdana"/>
@@ -5123,9 +5101,9 @@
         </w:rPr>
         <w:t>.2 Ohjelmisto</w:t>
       </w:r>
+      <w:bookmarkEnd w:id="25"/>
       <w:bookmarkEnd w:id="26"/>
       <w:bookmarkEnd w:id="27"/>
-      <w:bookmarkEnd w:id="28"/>
       <w:r>
         <w:rPr>
           <w:rFonts w:ascii="Verdana" w:hAnsi="Verdana" w:cs="Verdana"/>
@@ -5136,7 +5114,7 @@
         </w:rPr>
         <w:t>n paketit ja komponentit</w:t>
       </w:r>
-      <w:bookmarkEnd w:id="29"/>
+      <w:bookmarkEnd w:id="28"/>
     </w:p>
     <w:p>
       <w:pPr>
@@ -5268,47 +5246,6 @@
     <w:p>
       <w:pPr>
         <w:spacing w:line="360" w:lineRule="auto"/>
-        <w:ind w:left="1077"/>
-        <w:rPr>
-          <w:rFonts w:ascii="Verdana" w:hAnsi="Verdana" w:cs="Verdana"/>
-          <w:sz w:val="20"/>
-        </w:rPr>
-      </w:pPr>
-    </w:p>
-    <w:p>
-      <w:pPr>
-        <w:spacing w:line="360" w:lineRule="auto"/>
-        <w:ind w:left="1077"/>
-        <w:rPr>
-          <w:rFonts w:ascii="Verdana" w:hAnsi="Verdana" w:cs="Verdana"/>
-          <w:sz w:val="20"/>
-        </w:rPr>
-      </w:pPr>
-    </w:p>
-    <w:p>
-      <w:pPr>
-        <w:spacing w:line="360" w:lineRule="auto"/>
-        <w:ind w:left="1077"/>
-        <w:rPr>
-          <w:rFonts w:ascii="Verdana" w:hAnsi="Verdana" w:cs="Verdana"/>
-          <w:sz w:val="20"/>
-        </w:rPr>
-      </w:pPr>
-    </w:p>
-    <w:p>
-      <w:pPr>
-        <w:spacing w:line="360" w:lineRule="auto"/>
-        <w:ind w:left="1077"/>
-        <w:rPr>
-          <w:rFonts w:ascii="Verdana" w:hAnsi="Verdana" w:cs="Verdana"/>
-          <w:sz w:val="20"/>
-        </w:rPr>
-      </w:pPr>
-    </w:p>
-    <w:p>
-      <w:pPr>
-        <w:spacing w:line="360" w:lineRule="auto"/>
-        <w:ind w:left="1077"/>
         <w:rPr>
           <w:rFonts w:ascii="Verdana" w:hAnsi="Verdana" w:cs="Verdana"/>
           <w:sz w:val="20"/>
@@ -5328,7 +5265,7 @@
           <w:szCs w:val="24"/>
         </w:rPr>
       </w:pPr>
-      <w:bookmarkStart w:id="30" w:name="_Toc942497"/>
+      <w:bookmarkStart w:id="29" w:name="_Toc942497"/>
       <w:r>
         <w:rPr>
           <w:rFonts w:ascii="Verdana" w:hAnsi="Verdana" w:cs="Verdana"/>
@@ -5349,7 +5286,7 @@
         </w:rPr>
         <w:t>.2.1 Projektissa toteutettavat komponentit</w:t>
       </w:r>
-      <w:bookmarkEnd w:id="30"/>
+      <w:bookmarkEnd w:id="29"/>
     </w:p>
     <w:p>
       <w:pPr>
@@ -5424,16 +5361,7 @@
           <w:color w:val="000000" w:themeColor="text1"/>
           <w:szCs w:val="20"/>
         </w:rPr>
-        <w:t xml:space="preserve"> Tietokannan rakenne tulee esille tämän dokumentin luvussa 2.3 ja komponenttien riippuvuus </w:t>
-      </w:r>
-      <w:r>
-        <w:rPr>
-          <w:rFonts w:ascii="Verdana" w:hAnsi="Verdana" w:cs="Verdana"/>
-          <w:color w:val="000000" w:themeColor="text1"/>
-          <w:szCs w:val="20"/>
-        </w:rPr>
-        <w:lastRenderedPageBreak/>
-        <w:t>tietokannasta on esitetty luvussa 2.2 esitetyssä komponenttikaaviossa.</w:t>
+        <w:t xml:space="preserve"> Tietokannan rakenne tulee esille tämän dokumentin luvussa 2.3 ja komponenttien riippuvuus tietokannasta on esitetty luvussa 2.2 esitetyssä komponenttikaaviossa.</w:t>
       </w:r>
     </w:p>
     <w:p>
@@ -5492,6 +5420,7 @@
                 <w:sz w:val="20"/>
                 <w:szCs w:val="20"/>
               </w:rPr>
+              <w:lastRenderedPageBreak/>
               <w:t>PAKETTI</w:t>
             </w:r>
           </w:p>
@@ -6026,150 +5955,6 @@
     <w:p>
       <w:pPr>
         <w:spacing w:line="360" w:lineRule="auto"/>
-        <w:ind w:left="1134"/>
-        <w:rPr>
-          <w:rFonts w:ascii="Verdana" w:hAnsi="Verdana" w:cs="Verdana"/>
-          <w:sz w:val="20"/>
-          <w:szCs w:val="20"/>
-        </w:rPr>
-      </w:pPr>
-    </w:p>
-    <w:p>
-      <w:pPr>
-        <w:spacing w:line="360" w:lineRule="auto"/>
-        <w:ind w:left="1134"/>
-        <w:rPr>
-          <w:rFonts w:ascii="Verdana" w:hAnsi="Verdana" w:cs="Verdana"/>
-          <w:sz w:val="20"/>
-          <w:szCs w:val="20"/>
-        </w:rPr>
-      </w:pPr>
-    </w:p>
-    <w:p>
-      <w:pPr>
-        <w:spacing w:line="360" w:lineRule="auto"/>
-        <w:ind w:left="1134"/>
-        <w:rPr>
-          <w:rFonts w:ascii="Verdana" w:hAnsi="Verdana" w:cs="Verdana"/>
-          <w:sz w:val="20"/>
-          <w:szCs w:val="20"/>
-        </w:rPr>
-      </w:pPr>
-    </w:p>
-    <w:p>
-      <w:pPr>
-        <w:spacing w:line="360" w:lineRule="auto"/>
-        <w:ind w:left="1134"/>
-        <w:rPr>
-          <w:rFonts w:ascii="Verdana" w:hAnsi="Verdana" w:cs="Verdana"/>
-          <w:sz w:val="20"/>
-          <w:szCs w:val="20"/>
-        </w:rPr>
-      </w:pPr>
-    </w:p>
-    <w:p>
-      <w:pPr>
-        <w:spacing w:line="360" w:lineRule="auto"/>
-        <w:ind w:left="1134"/>
-        <w:rPr>
-          <w:rFonts w:ascii="Verdana" w:hAnsi="Verdana" w:cs="Verdana"/>
-          <w:sz w:val="20"/>
-          <w:szCs w:val="20"/>
-        </w:rPr>
-      </w:pPr>
-    </w:p>
-    <w:p>
-      <w:pPr>
-        <w:spacing w:line="360" w:lineRule="auto"/>
-        <w:ind w:left="1134"/>
-        <w:rPr>
-          <w:rFonts w:ascii="Verdana" w:hAnsi="Verdana" w:cs="Verdana"/>
-          <w:sz w:val="20"/>
-          <w:szCs w:val="20"/>
-        </w:rPr>
-      </w:pPr>
-    </w:p>
-    <w:p>
-      <w:pPr>
-        <w:spacing w:line="360" w:lineRule="auto"/>
-        <w:ind w:left="1134"/>
-        <w:rPr>
-          <w:rFonts w:ascii="Verdana" w:hAnsi="Verdana" w:cs="Verdana"/>
-          <w:sz w:val="20"/>
-          <w:szCs w:val="20"/>
-        </w:rPr>
-      </w:pPr>
-    </w:p>
-    <w:p>
-      <w:pPr>
-        <w:spacing w:line="360" w:lineRule="auto"/>
-        <w:ind w:left="1134"/>
-        <w:rPr>
-          <w:rFonts w:ascii="Verdana" w:hAnsi="Verdana" w:cs="Verdana"/>
-          <w:sz w:val="20"/>
-          <w:szCs w:val="20"/>
-        </w:rPr>
-      </w:pPr>
-    </w:p>
-    <w:p>
-      <w:pPr>
-        <w:spacing w:line="360" w:lineRule="auto"/>
-        <w:ind w:left="1134"/>
-        <w:rPr>
-          <w:rFonts w:ascii="Verdana" w:hAnsi="Verdana" w:cs="Verdana"/>
-          <w:sz w:val="20"/>
-          <w:szCs w:val="20"/>
-        </w:rPr>
-      </w:pPr>
-    </w:p>
-    <w:p>
-      <w:pPr>
-        <w:spacing w:line="360" w:lineRule="auto"/>
-        <w:ind w:left="1134"/>
-        <w:rPr>
-          <w:rFonts w:ascii="Verdana" w:hAnsi="Verdana" w:cs="Verdana"/>
-          <w:sz w:val="20"/>
-          <w:szCs w:val="20"/>
-        </w:rPr>
-      </w:pPr>
-    </w:p>
-    <w:p>
-      <w:pPr>
-        <w:spacing w:line="360" w:lineRule="auto"/>
-        <w:ind w:left="1134"/>
-        <w:rPr>
-          <w:rFonts w:ascii="Verdana" w:hAnsi="Verdana" w:cs="Verdana"/>
-          <w:sz w:val="20"/>
-          <w:szCs w:val="20"/>
-        </w:rPr>
-      </w:pPr>
-    </w:p>
-    <w:p>
-      <w:pPr>
-        <w:spacing w:line="360" w:lineRule="auto"/>
-        <w:ind w:left="1134"/>
-        <w:rPr>
-          <w:rFonts w:ascii="Verdana" w:hAnsi="Verdana" w:cs="Verdana"/>
-          <w:sz w:val="20"/>
-          <w:szCs w:val="20"/>
-        </w:rPr>
-      </w:pPr>
-    </w:p>
-    <w:p>
-      <w:pPr>
-        <w:spacing w:line="360" w:lineRule="auto"/>
-        <w:ind w:left="1134"/>
-        <w:rPr>
-          <w:rFonts w:ascii="Verdana" w:hAnsi="Verdana" w:cs="Verdana"/>
-          <w:sz w:val="20"/>
-          <w:szCs w:val="20"/>
-        </w:rPr>
-      </w:pPr>
-    </w:p>
-    <w:p>
-      <w:pPr>
-        <w:spacing w:line="360" w:lineRule="auto"/>
-        <w:ind w:left="1134"/>
         <w:rPr>
           <w:rFonts w:ascii="Verdana" w:hAnsi="Verdana" w:cs="Verdana"/>
           <w:sz w:val="20"/>
@@ -6201,9 +5986,9 @@
           <w:szCs w:val="24"/>
         </w:rPr>
       </w:pPr>
-      <w:bookmarkStart w:id="31" w:name="_Toc942498"/>
-      <w:bookmarkStart w:id="32" w:name="_Toc53044035"/>
-      <w:bookmarkStart w:id="33" w:name="_Toc73940670"/>
+      <w:bookmarkStart w:id="30" w:name="_Toc942498"/>
+      <w:bookmarkStart w:id="31" w:name="_Toc53044035"/>
+      <w:bookmarkStart w:id="32" w:name="_Toc73940670"/>
       <w:r>
         <w:rPr>
           <w:rFonts w:ascii="Verdana" w:hAnsi="Verdana" w:cs="Verdana"/>
@@ -6264,7 +6049,7 @@
         </w:rPr>
         <w:t>käytettävät komponentit</w:t>
       </w:r>
-      <w:bookmarkEnd w:id="31"/>
+      <w:bookmarkEnd w:id="30"/>
     </w:p>
     <w:p>
       <w:pPr>
@@ -6366,7 +6151,6 @@
                 <w:sz w:val="20"/>
                 <w:szCs w:val="20"/>
               </w:rPr>
-              <w:lastRenderedPageBreak/>
               <w:t>PAKETTI</w:t>
             </w:r>
           </w:p>
@@ -6524,66 +6308,51 @@
           <w:p>
             <w:pPr>
               <w:rPr>
+                <w:rFonts w:ascii="Verdana" w:hAnsi="Verdana"/>
+                <w:sz w:val="20"/>
+                <w:szCs w:val="20"/>
+              </w:rPr>
+            </w:pPr>
+            <w:r>
+              <w:rPr>
+                <w:rFonts w:ascii="Verdana" w:hAnsi="Verdana"/>
+                <w:sz w:val="20"/>
+                <w:szCs w:val="20"/>
+              </w:rPr>
+              <w:t>Qt5Core.dll</w:t>
+            </w:r>
+          </w:p>
+        </w:tc>
+        <w:tc>
+          <w:tcPr>
+            <w:tcW w:w="2977" w:type="dxa"/>
+          </w:tcPr>
+          <w:p>
+            <w:pPr>
+              <w:rPr>
                 <w:rFonts w:ascii="Verdana" w:hAnsi="Verdana" w:cs="Verdana"/>
                 <w:i/>
                 <w:sz w:val="20"/>
                 <w:szCs w:val="20"/>
               </w:rPr>
             </w:pPr>
-            <w:r>
-              <w:rPr>
-                <w:rFonts w:ascii="Verdana" w:hAnsi="Verdana" w:cs="Verdana"/>
-                <w:i/>
-                <w:color w:val="4F81BD" w:themeColor="accent1"/>
-                <w:sz w:val="20"/>
-                <w:szCs w:val="20"/>
-              </w:rPr>
-              <w:t>[</w:t>
-            </w:r>
-            <w:r>
-              <w:rPr>
-                <w:rFonts w:ascii="Verdana" w:hAnsi="Verdana" w:cs="Verdana"/>
-                <w:i/>
-                <w:color w:val="4F81BD" w:themeColor="accent1"/>
-                <w:sz w:val="20"/>
-                <w:szCs w:val="20"/>
-              </w:rPr>
-              <w:t>nimi.dll</w:t>
-            </w:r>
-            <w:r>
-              <w:rPr>
-                <w:rFonts w:ascii="Verdana" w:hAnsi="Verdana" w:cs="Verdana"/>
-                <w:i/>
-                <w:color w:val="4F81BD" w:themeColor="accent1"/>
-                <w:sz w:val="20"/>
-                <w:szCs w:val="20"/>
-              </w:rPr>
-              <w:t>]</w:t>
-            </w:r>
-          </w:p>
-        </w:tc>
-        <w:tc>
-          <w:tcPr>
-            <w:tcW w:w="2977" w:type="dxa"/>
-          </w:tcPr>
-          <w:p>
-            <w:pPr>
-              <w:rPr>
-                <w:rFonts w:ascii="Verdana" w:hAnsi="Verdana" w:cs="Verdana"/>
-                <w:i/>
-                <w:sz w:val="20"/>
-                <w:szCs w:val="20"/>
-              </w:rPr>
-            </w:pPr>
-            <w:r>
-              <w:rPr>
-                <w:rFonts w:ascii="Verdana" w:hAnsi="Verdana" w:cs="Verdana"/>
-                <w:i/>
-                <w:color w:val="4F81BD" w:themeColor="accent1"/>
-                <w:sz w:val="20"/>
-                <w:szCs w:val="20"/>
-              </w:rPr>
-              <w:t>[Kuvaus siitä mitä komponentti tekee]</w:t>
+            <w:proofErr w:type="spellStart"/>
+            <w:r>
+              <w:rPr>
+                <w:rFonts w:ascii="Verdana" w:hAnsi="Verdana"/>
+                <w:sz w:val="20"/>
+                <w:szCs w:val="20"/>
+              </w:rPr>
+              <w:t>Qt:n</w:t>
+            </w:r>
+            <w:proofErr w:type="spellEnd"/>
+            <w:r>
+              <w:rPr>
+                <w:rFonts w:ascii="Verdana" w:hAnsi="Verdana"/>
+                <w:sz w:val="20"/>
+                <w:szCs w:val="20"/>
+              </w:rPr>
+              <w:t xml:space="preserve"> standardikirjasto</w:t>
             </w:r>
           </w:p>
         </w:tc>
@@ -6601,13 +6370,11 @@
             </w:pPr>
             <w:r>
               <w:rPr>
-                <w:rFonts w:ascii="Verdana" w:hAnsi="Verdana" w:cs="Verdana"/>
-                <w:i/>
-                <w:color w:val="548DD4" w:themeColor="text2" w:themeTint="99"/>
-                <w:sz w:val="20"/>
-                <w:szCs w:val="20"/>
-              </w:rPr>
-              <w:t>[Missä fyysisessä solmussa komponentti sijaitsee]</w:t>
+                <w:rFonts w:ascii="Verdana" w:hAnsi="Verdana"/>
+                <w:sz w:val="20"/>
+                <w:szCs w:val="20"/>
+              </w:rPr>
+              <w:t>Tietokone (Windows 10)</w:t>
             </w:r>
           </w:p>
         </w:tc>
@@ -6625,6 +6392,42 @@
                 <w:szCs w:val="20"/>
               </w:rPr>
             </w:pPr>
+            <w:proofErr w:type="spellStart"/>
+            <w:r>
+              <w:rPr>
+                <w:rFonts w:ascii="Verdana" w:hAnsi="Verdana" w:cs="Verdana"/>
+                <w:sz w:val="20"/>
+                <w:szCs w:val="20"/>
+              </w:rPr>
+              <w:t>Qt</w:t>
+            </w:r>
+            <w:proofErr w:type="spellEnd"/>
+            <w:r>
+              <w:rPr>
+                <w:rFonts w:ascii="Verdana" w:hAnsi="Verdana" w:cs="Verdana"/>
+                <w:sz w:val="20"/>
+                <w:szCs w:val="20"/>
+              </w:rPr>
+              <w:t xml:space="preserve"> </w:t>
+            </w:r>
+            <w:proofErr w:type="spellStart"/>
+            <w:r>
+              <w:rPr>
+                <w:rFonts w:ascii="Verdana" w:hAnsi="Verdana" w:cs="Verdana"/>
+                <w:sz w:val="20"/>
+                <w:szCs w:val="20"/>
+              </w:rPr>
+              <w:t>Run</w:t>
+            </w:r>
+            <w:proofErr w:type="spellEnd"/>
+            <w:r>
+              <w:rPr>
+                <w:rFonts w:ascii="Verdana" w:hAnsi="Verdana" w:cs="Verdana"/>
+                <w:sz w:val="20"/>
+                <w:szCs w:val="20"/>
+              </w:rPr>
+              <w:t xml:space="preserve"> Time Components</w:t>
+            </w:r>
           </w:p>
         </w:tc>
         <w:tc>
@@ -6639,6 +6442,14 @@
                 <w:szCs w:val="20"/>
               </w:rPr>
             </w:pPr>
+            <w:r>
+              <w:rPr>
+                <w:rFonts w:ascii="Verdana" w:hAnsi="Verdana" w:cs="Verdana"/>
+                <w:sz w:val="20"/>
+                <w:szCs w:val="20"/>
+              </w:rPr>
+              <w:t>Qt5Gui.dll</w:t>
+            </w:r>
           </w:p>
         </w:tc>
         <w:tc>
@@ -6653,6 +6464,24 @@
                 <w:szCs w:val="20"/>
               </w:rPr>
             </w:pPr>
+            <w:proofErr w:type="spellStart"/>
+            <w:r>
+              <w:rPr>
+                <w:rFonts w:ascii="Verdana" w:hAnsi="Verdana"/>
+                <w:sz w:val="20"/>
+                <w:szCs w:val="20"/>
+              </w:rPr>
+              <w:t>Qt:n</w:t>
+            </w:r>
+            <w:proofErr w:type="spellEnd"/>
+            <w:r>
+              <w:rPr>
+                <w:rFonts w:ascii="Verdana" w:hAnsi="Verdana"/>
+                <w:sz w:val="20"/>
+                <w:szCs w:val="20"/>
+              </w:rPr>
+              <w:t xml:space="preserve"> standardikirjasto</w:t>
+            </w:r>
           </w:p>
         </w:tc>
         <w:tc>
@@ -6667,6 +6496,14 @@
                 <w:szCs w:val="20"/>
               </w:rPr>
             </w:pPr>
+            <w:r>
+              <w:rPr>
+                <w:rFonts w:ascii="Verdana" w:hAnsi="Verdana"/>
+                <w:sz w:val="20"/>
+                <w:szCs w:val="20"/>
+              </w:rPr>
+              <w:t>Tietokone (Windows 10)</w:t>
+            </w:r>
           </w:p>
         </w:tc>
       </w:tr>
@@ -6683,6 +6520,42 @@
                 <w:szCs w:val="20"/>
               </w:rPr>
             </w:pPr>
+            <w:proofErr w:type="spellStart"/>
+            <w:r>
+              <w:rPr>
+                <w:rFonts w:ascii="Verdana" w:hAnsi="Verdana" w:cs="Verdana"/>
+                <w:sz w:val="20"/>
+                <w:szCs w:val="20"/>
+              </w:rPr>
+              <w:t>Qt</w:t>
+            </w:r>
+            <w:proofErr w:type="spellEnd"/>
+            <w:r>
+              <w:rPr>
+                <w:rFonts w:ascii="Verdana" w:hAnsi="Verdana" w:cs="Verdana"/>
+                <w:sz w:val="20"/>
+                <w:szCs w:val="20"/>
+              </w:rPr>
+              <w:t xml:space="preserve"> </w:t>
+            </w:r>
+            <w:proofErr w:type="spellStart"/>
+            <w:r>
+              <w:rPr>
+                <w:rFonts w:ascii="Verdana" w:hAnsi="Verdana" w:cs="Verdana"/>
+                <w:sz w:val="20"/>
+                <w:szCs w:val="20"/>
+              </w:rPr>
+              <w:t>Run</w:t>
+            </w:r>
+            <w:proofErr w:type="spellEnd"/>
+            <w:r>
+              <w:rPr>
+                <w:rFonts w:ascii="Verdana" w:hAnsi="Verdana" w:cs="Verdana"/>
+                <w:sz w:val="20"/>
+                <w:szCs w:val="20"/>
+              </w:rPr>
+              <w:t xml:space="preserve"> Time Components</w:t>
+            </w:r>
           </w:p>
         </w:tc>
         <w:tc>
@@ -6697,6 +6570,22 @@
                 <w:szCs w:val="20"/>
               </w:rPr>
             </w:pPr>
+            <w:r>
+              <w:rPr>
+                <w:rFonts w:ascii="Verdana" w:hAnsi="Verdana" w:cs="Verdana"/>
+                <w:sz w:val="20"/>
+                <w:szCs w:val="20"/>
+              </w:rPr>
+              <w:t>libgcc_s_dw2-1</w:t>
+            </w:r>
+            <w:r>
+              <w:rPr>
+                <w:rFonts w:ascii="Verdana" w:hAnsi="Verdana" w:cs="Verdana"/>
+                <w:sz w:val="20"/>
+                <w:szCs w:val="20"/>
+              </w:rPr>
+              <w:t>.dll</w:t>
+            </w:r>
           </w:p>
         </w:tc>
         <w:tc>
@@ -6711,6 +6600,14 @@
                 <w:szCs w:val="20"/>
               </w:rPr>
             </w:pPr>
+            <w:r>
+              <w:rPr>
+                <w:rFonts w:ascii="Verdana" w:hAnsi="Verdana" w:cs="Verdana"/>
+                <w:sz w:val="20"/>
+                <w:szCs w:val="20"/>
+              </w:rPr>
+              <w:t>Poikkeuskäsittely eri moduulien välillä.</w:t>
+            </w:r>
           </w:p>
         </w:tc>
         <w:tc>
@@ -6725,6 +6622,14 @@
                 <w:szCs w:val="20"/>
               </w:rPr>
             </w:pPr>
+            <w:r>
+              <w:rPr>
+                <w:rFonts w:ascii="Verdana" w:hAnsi="Verdana"/>
+                <w:sz w:val="20"/>
+                <w:szCs w:val="20"/>
+              </w:rPr>
+              <w:t>Tietokone (Windows 10)</w:t>
+            </w:r>
           </w:p>
         </w:tc>
       </w:tr>
@@ -6741,6 +6646,42 @@
                 <w:szCs w:val="20"/>
               </w:rPr>
             </w:pPr>
+            <w:proofErr w:type="spellStart"/>
+            <w:r>
+              <w:rPr>
+                <w:rFonts w:ascii="Verdana" w:hAnsi="Verdana" w:cs="Verdana"/>
+                <w:sz w:val="20"/>
+                <w:szCs w:val="20"/>
+              </w:rPr>
+              <w:t>Qt</w:t>
+            </w:r>
+            <w:proofErr w:type="spellEnd"/>
+            <w:r>
+              <w:rPr>
+                <w:rFonts w:ascii="Verdana" w:hAnsi="Verdana" w:cs="Verdana"/>
+                <w:sz w:val="20"/>
+                <w:szCs w:val="20"/>
+              </w:rPr>
+              <w:t xml:space="preserve"> </w:t>
+            </w:r>
+            <w:proofErr w:type="spellStart"/>
+            <w:r>
+              <w:rPr>
+                <w:rFonts w:ascii="Verdana" w:hAnsi="Verdana" w:cs="Verdana"/>
+                <w:sz w:val="20"/>
+                <w:szCs w:val="20"/>
+              </w:rPr>
+              <w:t>Run</w:t>
+            </w:r>
+            <w:proofErr w:type="spellEnd"/>
+            <w:r>
+              <w:rPr>
+                <w:rFonts w:ascii="Verdana" w:hAnsi="Verdana" w:cs="Verdana"/>
+                <w:sz w:val="20"/>
+                <w:szCs w:val="20"/>
+              </w:rPr>
+              <w:t xml:space="preserve"> Time Components</w:t>
+            </w:r>
           </w:p>
         </w:tc>
         <w:tc>
@@ -6755,6 +6696,14 @@
                 <w:szCs w:val="20"/>
               </w:rPr>
             </w:pPr>
+            <w:r>
+              <w:rPr>
+                <w:rFonts w:ascii="Verdana" w:hAnsi="Verdana" w:cs="Verdana"/>
+                <w:sz w:val="20"/>
+                <w:szCs w:val="20"/>
+              </w:rPr>
+              <w:t>Qt5SerialPort.dll</w:t>
+            </w:r>
           </w:p>
         </w:tc>
         <w:tc>
@@ -6769,6 +6718,14 @@
                 <w:szCs w:val="20"/>
               </w:rPr>
             </w:pPr>
+            <w:r>
+              <w:rPr>
+                <w:rFonts w:ascii="Verdana" w:hAnsi="Verdana" w:cs="Verdana"/>
+                <w:sz w:val="20"/>
+                <w:szCs w:val="20"/>
+              </w:rPr>
+              <w:t>Sarjaportin kanssa kommunikointi.</w:t>
+            </w:r>
           </w:p>
         </w:tc>
         <w:tc>
@@ -6783,6 +6740,14 @@
                 <w:szCs w:val="20"/>
               </w:rPr>
             </w:pPr>
+            <w:r>
+              <w:rPr>
+                <w:rFonts w:ascii="Verdana" w:hAnsi="Verdana"/>
+                <w:sz w:val="20"/>
+                <w:szCs w:val="20"/>
+              </w:rPr>
+              <w:t>Tietokone (Windows 10)</w:t>
+            </w:r>
           </w:p>
         </w:tc>
       </w:tr>
@@ -6799,6 +6764,42 @@
                 <w:szCs w:val="20"/>
               </w:rPr>
             </w:pPr>
+            <w:proofErr w:type="spellStart"/>
+            <w:r>
+              <w:rPr>
+                <w:rFonts w:ascii="Verdana" w:hAnsi="Verdana" w:cs="Verdana"/>
+                <w:sz w:val="20"/>
+                <w:szCs w:val="20"/>
+              </w:rPr>
+              <w:t>Qt</w:t>
+            </w:r>
+            <w:proofErr w:type="spellEnd"/>
+            <w:r>
+              <w:rPr>
+                <w:rFonts w:ascii="Verdana" w:hAnsi="Verdana" w:cs="Verdana"/>
+                <w:sz w:val="20"/>
+                <w:szCs w:val="20"/>
+              </w:rPr>
+              <w:t xml:space="preserve"> </w:t>
+            </w:r>
+            <w:proofErr w:type="spellStart"/>
+            <w:r>
+              <w:rPr>
+                <w:rFonts w:ascii="Verdana" w:hAnsi="Verdana" w:cs="Verdana"/>
+                <w:sz w:val="20"/>
+                <w:szCs w:val="20"/>
+              </w:rPr>
+              <w:t>Run</w:t>
+            </w:r>
+            <w:proofErr w:type="spellEnd"/>
+            <w:r>
+              <w:rPr>
+                <w:rFonts w:ascii="Verdana" w:hAnsi="Verdana" w:cs="Verdana"/>
+                <w:sz w:val="20"/>
+                <w:szCs w:val="20"/>
+              </w:rPr>
+              <w:t xml:space="preserve"> Time Components</w:t>
+            </w:r>
           </w:p>
         </w:tc>
         <w:tc>
@@ -6813,6 +6814,22 @@
                 <w:szCs w:val="20"/>
               </w:rPr>
             </w:pPr>
+            <w:r>
+              <w:rPr>
+                <w:rFonts w:ascii="Verdana" w:hAnsi="Verdana" w:cs="Verdana"/>
+                <w:sz w:val="20"/>
+                <w:szCs w:val="20"/>
+              </w:rPr>
+              <w:t>libstdc++-6</w:t>
+            </w:r>
+            <w:r>
+              <w:rPr>
+                <w:rFonts w:ascii="Verdana" w:hAnsi="Verdana" w:cs="Verdana"/>
+                <w:sz w:val="20"/>
+                <w:szCs w:val="20"/>
+              </w:rPr>
+              <w:t>.dll</w:t>
+            </w:r>
           </w:p>
         </w:tc>
         <w:tc>
@@ -6827,6 +6844,14 @@
                 <w:szCs w:val="20"/>
               </w:rPr>
             </w:pPr>
+            <w:r>
+              <w:rPr>
+                <w:rFonts w:ascii="Verdana" w:hAnsi="Verdana" w:cs="Verdana"/>
+                <w:sz w:val="20"/>
+                <w:szCs w:val="20"/>
+              </w:rPr>
+              <w:t>C- ja C++-kirjastojen yhteensovittaminen.</w:t>
+            </w:r>
           </w:p>
         </w:tc>
         <w:tc>
@@ -6841,6 +6866,14 @@
                 <w:szCs w:val="20"/>
               </w:rPr>
             </w:pPr>
+            <w:r>
+              <w:rPr>
+                <w:rFonts w:ascii="Verdana" w:hAnsi="Verdana"/>
+                <w:sz w:val="20"/>
+                <w:szCs w:val="20"/>
+              </w:rPr>
+              <w:t>Tietokone (Windows 10)</w:t>
+            </w:r>
           </w:p>
         </w:tc>
       </w:tr>
@@ -6857,6 +6890,42 @@
                 <w:szCs w:val="20"/>
               </w:rPr>
             </w:pPr>
+            <w:proofErr w:type="spellStart"/>
+            <w:r>
+              <w:rPr>
+                <w:rFonts w:ascii="Verdana" w:hAnsi="Verdana" w:cs="Verdana"/>
+                <w:sz w:val="20"/>
+                <w:szCs w:val="20"/>
+              </w:rPr>
+              <w:t>Qt</w:t>
+            </w:r>
+            <w:proofErr w:type="spellEnd"/>
+            <w:r>
+              <w:rPr>
+                <w:rFonts w:ascii="Verdana" w:hAnsi="Verdana" w:cs="Verdana"/>
+                <w:sz w:val="20"/>
+                <w:szCs w:val="20"/>
+              </w:rPr>
+              <w:t xml:space="preserve"> </w:t>
+            </w:r>
+            <w:proofErr w:type="spellStart"/>
+            <w:r>
+              <w:rPr>
+                <w:rFonts w:ascii="Verdana" w:hAnsi="Verdana" w:cs="Verdana"/>
+                <w:sz w:val="20"/>
+                <w:szCs w:val="20"/>
+              </w:rPr>
+              <w:t>Run</w:t>
+            </w:r>
+            <w:proofErr w:type="spellEnd"/>
+            <w:r>
+              <w:rPr>
+                <w:rFonts w:ascii="Verdana" w:hAnsi="Verdana" w:cs="Verdana"/>
+                <w:sz w:val="20"/>
+                <w:szCs w:val="20"/>
+              </w:rPr>
+              <w:t xml:space="preserve"> Time Components</w:t>
+            </w:r>
           </w:p>
         </w:tc>
         <w:tc>
@@ -6871,6 +6940,14 @@
                 <w:szCs w:val="20"/>
               </w:rPr>
             </w:pPr>
+            <w:r>
+              <w:rPr>
+                <w:rFonts w:ascii="Verdana" w:hAnsi="Verdana" w:cs="Verdana"/>
+                <w:sz w:val="20"/>
+                <w:szCs w:val="20"/>
+              </w:rPr>
+              <w:t>Qt5Sql.dll</w:t>
+            </w:r>
           </w:p>
         </w:tc>
         <w:tc>
@@ -6885,6 +6962,14 @@
                 <w:szCs w:val="20"/>
               </w:rPr>
             </w:pPr>
+            <w:r>
+              <w:rPr>
+                <w:rFonts w:ascii="Verdana" w:hAnsi="Verdana" w:cs="Verdana"/>
+                <w:sz w:val="20"/>
+                <w:szCs w:val="20"/>
+              </w:rPr>
+              <w:t>Käytetään kommunikointiin SQL-tietokannan kanssa.</w:t>
+            </w:r>
           </w:p>
         </w:tc>
         <w:tc>
@@ -6899,6 +6984,142 @@
                 <w:szCs w:val="20"/>
               </w:rPr>
             </w:pPr>
+            <w:r>
+              <w:rPr>
+                <w:rFonts w:ascii="Verdana" w:hAnsi="Verdana"/>
+                <w:sz w:val="20"/>
+                <w:szCs w:val="20"/>
+              </w:rPr>
+              <w:t>Tietokone (Windows 10)</w:t>
+            </w:r>
+          </w:p>
+        </w:tc>
+      </w:tr>
+      <w:tr>
+        <w:tc>
+          <w:tcPr>
+            <w:tcW w:w="1843" w:type="dxa"/>
+          </w:tcPr>
+          <w:p>
+            <w:pPr>
+              <w:rPr>
+                <w:rFonts w:ascii="Verdana" w:hAnsi="Verdana" w:cs="Verdana"/>
+                <w:sz w:val="20"/>
+                <w:szCs w:val="20"/>
+              </w:rPr>
+            </w:pPr>
+            <w:proofErr w:type="spellStart"/>
+            <w:r>
+              <w:rPr>
+                <w:rFonts w:ascii="Verdana" w:hAnsi="Verdana" w:cs="Verdana"/>
+                <w:sz w:val="20"/>
+                <w:szCs w:val="20"/>
+              </w:rPr>
+              <w:t>Qt</w:t>
+            </w:r>
+            <w:proofErr w:type="spellEnd"/>
+            <w:r>
+              <w:rPr>
+                <w:rFonts w:ascii="Verdana" w:hAnsi="Verdana" w:cs="Verdana"/>
+                <w:sz w:val="20"/>
+                <w:szCs w:val="20"/>
+              </w:rPr>
+              <w:t xml:space="preserve"> </w:t>
+            </w:r>
+            <w:proofErr w:type="spellStart"/>
+            <w:r>
+              <w:rPr>
+                <w:rFonts w:ascii="Verdana" w:hAnsi="Verdana" w:cs="Verdana"/>
+                <w:sz w:val="20"/>
+                <w:szCs w:val="20"/>
+              </w:rPr>
+              <w:t>Run</w:t>
+            </w:r>
+            <w:proofErr w:type="spellEnd"/>
+            <w:r>
+              <w:rPr>
+                <w:rFonts w:ascii="Verdana" w:hAnsi="Verdana" w:cs="Verdana"/>
+                <w:sz w:val="20"/>
+                <w:szCs w:val="20"/>
+              </w:rPr>
+              <w:t xml:space="preserve"> Time Components</w:t>
+            </w:r>
+          </w:p>
+        </w:tc>
+        <w:tc>
+          <w:tcPr>
+            <w:tcW w:w="1701" w:type="dxa"/>
+          </w:tcPr>
+          <w:p>
+            <w:pPr>
+              <w:rPr>
+                <w:rFonts w:ascii="Verdana" w:hAnsi="Verdana" w:cs="Verdana"/>
+                <w:sz w:val="20"/>
+                <w:szCs w:val="20"/>
+              </w:rPr>
+            </w:pPr>
+            <w:r>
+              <w:rPr>
+                <w:rFonts w:ascii="Verdana" w:hAnsi="Verdana" w:cs="Verdana"/>
+                <w:sz w:val="20"/>
+                <w:szCs w:val="20"/>
+              </w:rPr>
+              <w:t>Qt5Widgets.dll</w:t>
+            </w:r>
+          </w:p>
+        </w:tc>
+        <w:tc>
+          <w:tcPr>
+            <w:tcW w:w="2977" w:type="dxa"/>
+          </w:tcPr>
+          <w:p>
+            <w:pPr>
+              <w:rPr>
+                <w:rFonts w:ascii="Verdana" w:hAnsi="Verdana" w:cs="Verdana"/>
+                <w:sz w:val="20"/>
+                <w:szCs w:val="20"/>
+              </w:rPr>
+            </w:pPr>
+            <w:proofErr w:type="spellStart"/>
+            <w:r>
+              <w:rPr>
+                <w:rFonts w:ascii="Verdana" w:hAnsi="Verdana" w:cs="Verdana"/>
+                <w:sz w:val="20"/>
+                <w:szCs w:val="20"/>
+              </w:rPr>
+              <w:t>Qt:n</w:t>
+            </w:r>
+            <w:proofErr w:type="spellEnd"/>
+            <w:r>
+              <w:rPr>
+                <w:rFonts w:ascii="Verdana" w:hAnsi="Verdana" w:cs="Verdana"/>
+                <w:sz w:val="20"/>
+                <w:szCs w:val="20"/>
+              </w:rPr>
+              <w:t xml:space="preserve"> standardikirjasto</w:t>
+            </w:r>
+          </w:p>
+        </w:tc>
+        <w:tc>
+          <w:tcPr>
+            <w:tcW w:w="2126" w:type="dxa"/>
+          </w:tcPr>
+          <w:p>
+            <w:pPr>
+              <w:rPr>
+                <w:rFonts w:ascii="Verdana" w:hAnsi="Verdana"/>
+                <w:sz w:val="20"/>
+                <w:szCs w:val="20"/>
+              </w:rPr>
+            </w:pPr>
+            <w:r>
+              <w:rPr>
+                <w:rFonts w:ascii="Verdana" w:hAnsi="Verdana"/>
+                <w:sz w:val="20"/>
+                <w:szCs w:val="20"/>
+              </w:rPr>
+              <w:t>Tietokone (Windows 10)</w:t>
+            </w:r>
           </w:p>
         </w:tc>
       </w:tr>
@@ -6954,205 +7175,6 @@
     <w:p>
       <w:pPr>
         <w:spacing w:line="360" w:lineRule="auto"/>
-        <w:ind w:left="1134"/>
-        <w:rPr>
-          <w:rFonts w:ascii="Verdana" w:hAnsi="Verdana" w:cs="Verdana"/>
-          <w:sz w:val="20"/>
-          <w:szCs w:val="20"/>
-        </w:rPr>
-      </w:pPr>
-    </w:p>
-    <w:p>
-      <w:pPr>
-        <w:spacing w:line="360" w:lineRule="auto"/>
-        <w:ind w:left="1134"/>
-        <w:rPr>
-          <w:rFonts w:ascii="Verdana" w:hAnsi="Verdana" w:cs="Verdana"/>
-          <w:sz w:val="20"/>
-          <w:szCs w:val="20"/>
-        </w:rPr>
-      </w:pPr>
-    </w:p>
-    <w:p>
-      <w:pPr>
-        <w:spacing w:line="360" w:lineRule="auto"/>
-        <w:ind w:left="1134"/>
-        <w:rPr>
-          <w:rFonts w:ascii="Verdana" w:hAnsi="Verdana" w:cs="Verdana"/>
-          <w:sz w:val="20"/>
-          <w:szCs w:val="20"/>
-        </w:rPr>
-      </w:pPr>
-    </w:p>
-    <w:p>
-      <w:pPr>
-        <w:spacing w:line="360" w:lineRule="auto"/>
-        <w:ind w:left="1134"/>
-        <w:rPr>
-          <w:rFonts w:ascii="Verdana" w:hAnsi="Verdana" w:cs="Verdana"/>
-          <w:sz w:val="20"/>
-          <w:szCs w:val="20"/>
-        </w:rPr>
-      </w:pPr>
-    </w:p>
-    <w:p>
-      <w:pPr>
-        <w:spacing w:line="360" w:lineRule="auto"/>
-        <w:ind w:left="1134"/>
-        <w:rPr>
-          <w:rFonts w:ascii="Verdana" w:hAnsi="Verdana" w:cs="Verdana"/>
-          <w:sz w:val="20"/>
-          <w:szCs w:val="20"/>
-        </w:rPr>
-      </w:pPr>
-    </w:p>
-    <w:p>
-      <w:pPr>
-        <w:spacing w:line="360" w:lineRule="auto"/>
-        <w:ind w:left="1134"/>
-        <w:rPr>
-          <w:rFonts w:ascii="Verdana" w:hAnsi="Verdana" w:cs="Verdana"/>
-          <w:sz w:val="20"/>
-          <w:szCs w:val="20"/>
-        </w:rPr>
-      </w:pPr>
-    </w:p>
-    <w:p>
-      <w:pPr>
-        <w:spacing w:line="360" w:lineRule="auto"/>
-        <w:ind w:left="1134"/>
-        <w:rPr>
-          <w:rFonts w:ascii="Verdana" w:hAnsi="Verdana" w:cs="Verdana"/>
-          <w:sz w:val="20"/>
-          <w:szCs w:val="20"/>
-        </w:rPr>
-      </w:pPr>
-    </w:p>
-    <w:p>
-      <w:pPr>
-        <w:spacing w:line="360" w:lineRule="auto"/>
-        <w:ind w:left="1134"/>
-        <w:rPr>
-          <w:rFonts w:ascii="Verdana" w:hAnsi="Verdana" w:cs="Verdana"/>
-          <w:sz w:val="20"/>
-          <w:szCs w:val="20"/>
-        </w:rPr>
-      </w:pPr>
-    </w:p>
-    <w:p>
-      <w:pPr>
-        <w:spacing w:line="360" w:lineRule="auto"/>
-        <w:ind w:left="1134"/>
-        <w:rPr>
-          <w:rFonts w:ascii="Verdana" w:hAnsi="Verdana" w:cs="Verdana"/>
-          <w:sz w:val="20"/>
-          <w:szCs w:val="20"/>
-        </w:rPr>
-      </w:pPr>
-    </w:p>
-    <w:p>
-      <w:pPr>
-        <w:spacing w:line="360" w:lineRule="auto"/>
-        <w:ind w:left="1134"/>
-        <w:rPr>
-          <w:rFonts w:ascii="Verdana" w:hAnsi="Verdana" w:cs="Verdana"/>
-          <w:sz w:val="20"/>
-          <w:szCs w:val="20"/>
-        </w:rPr>
-      </w:pPr>
-    </w:p>
-    <w:p>
-      <w:pPr>
-        <w:spacing w:line="360" w:lineRule="auto"/>
-        <w:ind w:left="1134"/>
-        <w:rPr>
-          <w:rFonts w:ascii="Verdana" w:hAnsi="Verdana" w:cs="Verdana"/>
-          <w:sz w:val="20"/>
-          <w:szCs w:val="20"/>
-        </w:rPr>
-      </w:pPr>
-    </w:p>
-    <w:p>
-      <w:pPr>
-        <w:spacing w:line="360" w:lineRule="auto"/>
-        <w:ind w:left="1134"/>
-        <w:rPr>
-          <w:rFonts w:ascii="Verdana" w:hAnsi="Verdana" w:cs="Verdana"/>
-          <w:sz w:val="20"/>
-          <w:szCs w:val="20"/>
-        </w:rPr>
-      </w:pPr>
-    </w:p>
-    <w:p>
-      <w:pPr>
-        <w:spacing w:line="360" w:lineRule="auto"/>
-        <w:ind w:left="1134"/>
-        <w:rPr>
-          <w:rFonts w:ascii="Verdana" w:hAnsi="Verdana" w:cs="Verdana"/>
-          <w:sz w:val="20"/>
-          <w:szCs w:val="20"/>
-        </w:rPr>
-      </w:pPr>
-    </w:p>
-    <w:p>
-      <w:pPr>
-        <w:spacing w:line="360" w:lineRule="auto"/>
-        <w:ind w:left="1134"/>
-        <w:rPr>
-          <w:rFonts w:ascii="Verdana" w:hAnsi="Verdana" w:cs="Verdana"/>
-          <w:sz w:val="20"/>
-          <w:szCs w:val="20"/>
-        </w:rPr>
-      </w:pPr>
-    </w:p>
-    <w:p>
-      <w:pPr>
-        <w:spacing w:line="360" w:lineRule="auto"/>
-        <w:ind w:left="1134"/>
-        <w:rPr>
-          <w:rFonts w:ascii="Verdana" w:hAnsi="Verdana" w:cs="Verdana"/>
-          <w:sz w:val="20"/>
-          <w:szCs w:val="20"/>
-        </w:rPr>
-      </w:pPr>
-    </w:p>
-    <w:p>
-      <w:pPr>
-        <w:spacing w:line="360" w:lineRule="auto"/>
-        <w:ind w:left="1134"/>
-        <w:rPr>
-          <w:rFonts w:ascii="Verdana" w:hAnsi="Verdana" w:cs="Verdana"/>
-          <w:sz w:val="20"/>
-          <w:szCs w:val="20"/>
-        </w:rPr>
-      </w:pPr>
-    </w:p>
-    <w:p>
-      <w:pPr>
-        <w:spacing w:line="360" w:lineRule="auto"/>
-        <w:ind w:left="1134"/>
-        <w:rPr>
-          <w:rFonts w:ascii="Verdana" w:hAnsi="Verdana" w:cs="Verdana"/>
-          <w:sz w:val="20"/>
-          <w:szCs w:val="20"/>
-        </w:rPr>
-      </w:pPr>
-    </w:p>
-    <w:p>
-      <w:pPr>
-        <w:spacing w:line="360" w:lineRule="auto"/>
-        <w:ind w:left="1134"/>
-        <w:rPr>
-          <w:rFonts w:ascii="Verdana" w:hAnsi="Verdana" w:cs="Verdana"/>
-          <w:sz w:val="20"/>
-          <w:szCs w:val="20"/>
-        </w:rPr>
-      </w:pPr>
-    </w:p>
-    <w:p>
-      <w:pPr>
-        <w:spacing w:line="360" w:lineRule="auto"/>
-        <w:ind w:left="1134"/>
         <w:rPr>
           <w:rFonts w:ascii="Verdana" w:hAnsi="Verdana" w:cs="Verdana"/>
           <w:sz w:val="20"/>
@@ -7173,9 +7195,9 @@
           <w:szCs w:val="24"/>
         </w:rPr>
       </w:pPr>
-      <w:bookmarkStart w:id="34" w:name="_Toc942499"/>
+      <w:bookmarkStart w:id="33" w:name="_Toc942499"/>
+      <w:bookmarkEnd w:id="31"/>
       <w:bookmarkEnd w:id="32"/>
-      <w:bookmarkEnd w:id="33"/>
       <w:r>
         <w:rPr>
           <w:rFonts w:ascii="Verdana" w:hAnsi="Verdana" w:cs="Verdana"/>
@@ -7184,6 +7206,7 @@
           <w:sz w:val="24"/>
           <w:szCs w:val="24"/>
         </w:rPr>
+        <w:lastRenderedPageBreak/>
         <w:t>2.3</w:t>
       </w:r>
       <w:r>
@@ -7196,7 +7219,7 @@
         </w:rPr>
         <w:t xml:space="preserve"> Tietokanta-arkkitehtuuri</w:t>
       </w:r>
-      <w:bookmarkEnd w:id="34"/>
+      <w:bookmarkEnd w:id="33"/>
     </w:p>
     <w:p>
       <w:pPr>
@@ -7212,15 +7235,7 @@
           <w:rFonts w:ascii="Verdana" w:hAnsi="Verdana"/>
           <w:szCs w:val="20"/>
         </w:rPr>
-        <w:t xml:space="preserve">Ohjelman tietokannan rakenne ja tietosisältö ovat tärkeä osa ohjelman toimintaa. Tämän vuoksi ohjelman taulurakenne, taulujen väliset yhteydet ja taulujen sisältämät tiedot on määriteltävä tarkasti ja </w:t>
-      </w:r>
-      <w:r>
-        <w:rPr>
-          <w:rFonts w:ascii="Verdana" w:hAnsi="Verdana"/>
-          <w:szCs w:val="20"/>
-        </w:rPr>
-        <w:lastRenderedPageBreak/>
-        <w:t>täsmällisesti. Tarkoituksena on selvittää mitä tietoja järjestelmä käsittelee.</w:t>
+        <w:t>Ohjelman tietokannan rakenne ja tietosisältö ovat tärkeä osa ohjelman toimintaa. Tämän vuoksi ohjelman taulurakenne, taulujen väliset yhteydet ja taulujen sisältämät tiedot on määriteltävä tarkasti ja täsmällisesti. Tarkoituksena on selvittää mitä tietoja järjestelmä käsittelee.</w:t>
       </w:r>
     </w:p>
     <w:p>
@@ -7317,166 +7332,60 @@
           <w:rFonts w:ascii="Verdana" w:hAnsi="Verdana" w:cs="Verdana"/>
         </w:rPr>
       </w:pPr>
-    </w:p>
-    <w:p>
-      <w:pPr>
-        <w:spacing w:line="360" w:lineRule="auto"/>
-        <w:ind w:left="1134"/>
-        <w:jc w:val="both"/>
-        <w:rPr>
-          <w:rFonts w:ascii="Verdana" w:hAnsi="Verdana" w:cs="Verdana"/>
-        </w:rPr>
-      </w:pPr>
-    </w:p>
-    <w:p>
-      <w:pPr>
-        <w:spacing w:line="360" w:lineRule="auto"/>
-        <w:ind w:left="1134"/>
-        <w:jc w:val="both"/>
-        <w:rPr>
-          <w:rFonts w:ascii="Verdana" w:hAnsi="Verdana" w:cs="Verdana"/>
-        </w:rPr>
-      </w:pPr>
-    </w:p>
-    <w:p>
-      <w:pPr>
-        <w:spacing w:line="360" w:lineRule="auto"/>
-        <w:ind w:left="1134"/>
-        <w:jc w:val="both"/>
-        <w:rPr>
-          <w:rFonts w:ascii="Verdana" w:hAnsi="Verdana" w:cs="Verdana"/>
-        </w:rPr>
-      </w:pPr>
-    </w:p>
-    <w:p>
-      <w:pPr>
-        <w:spacing w:line="360" w:lineRule="auto"/>
-        <w:ind w:left="1134"/>
-        <w:jc w:val="both"/>
-        <w:rPr>
-          <w:rFonts w:ascii="Verdana" w:hAnsi="Verdana" w:cs="Verdana"/>
-        </w:rPr>
-      </w:pPr>
-    </w:p>
-    <w:p>
-      <w:pPr>
-        <w:spacing w:line="360" w:lineRule="auto"/>
-        <w:ind w:left="1134"/>
-        <w:jc w:val="both"/>
-        <w:rPr>
-          <w:rFonts w:ascii="Verdana" w:hAnsi="Verdana" w:cs="Verdana"/>
-        </w:rPr>
-      </w:pPr>
-    </w:p>
-    <w:p>
-      <w:pPr>
-        <w:spacing w:line="360" w:lineRule="auto"/>
-        <w:ind w:left="1134"/>
-        <w:jc w:val="both"/>
-        <w:rPr>
-          <w:rFonts w:ascii="Verdana" w:hAnsi="Verdana" w:cs="Verdana"/>
-        </w:rPr>
-      </w:pPr>
-    </w:p>
-    <w:p>
-      <w:pPr>
-        <w:spacing w:line="360" w:lineRule="auto"/>
-        <w:ind w:left="1134"/>
-        <w:jc w:val="both"/>
-        <w:rPr>
-          <w:rFonts w:ascii="Verdana" w:hAnsi="Verdana" w:cs="Verdana"/>
-        </w:rPr>
-      </w:pPr>
-    </w:p>
-    <w:p>
-      <w:pPr>
-        <w:spacing w:line="360" w:lineRule="auto"/>
-        <w:ind w:left="1134"/>
-        <w:jc w:val="both"/>
-        <w:rPr>
-          <w:rFonts w:ascii="Verdana" w:hAnsi="Verdana" w:cs="Verdana"/>
-        </w:rPr>
-      </w:pPr>
-    </w:p>
-    <w:p>
-      <w:pPr>
-        <w:spacing w:line="360" w:lineRule="auto"/>
-        <w:ind w:left="1134"/>
-        <w:jc w:val="both"/>
-        <w:rPr>
-          <w:rFonts w:ascii="Verdana" w:hAnsi="Verdana" w:cs="Verdana"/>
-        </w:rPr>
-      </w:pPr>
-    </w:p>
-    <w:p>
-      <w:pPr>
-        <w:spacing w:line="360" w:lineRule="auto"/>
-        <w:ind w:left="1134"/>
-        <w:jc w:val="both"/>
-        <w:rPr>
-          <w:rFonts w:ascii="Verdana" w:hAnsi="Verdana" w:cs="Verdana"/>
-        </w:rPr>
-      </w:pPr>
-    </w:p>
-    <w:p>
-      <w:pPr>
-        <w:spacing w:line="360" w:lineRule="auto"/>
-        <w:ind w:left="1134"/>
-        <w:jc w:val="both"/>
-        <w:rPr>
-          <w:rFonts w:ascii="Verdana" w:hAnsi="Verdana" w:cs="Verdana"/>
-        </w:rPr>
-      </w:pPr>
-    </w:p>
-    <w:p>
-      <w:pPr>
-        <w:spacing w:line="360" w:lineRule="auto"/>
-        <w:ind w:left="1134"/>
-        <w:jc w:val="both"/>
-        <w:rPr>
-          <w:rFonts w:ascii="Verdana" w:hAnsi="Verdana" w:cs="Verdana"/>
-        </w:rPr>
-      </w:pPr>
-    </w:p>
-    <w:p>
-      <w:pPr>
-        <w:spacing w:line="360" w:lineRule="auto"/>
-        <w:ind w:left="1134"/>
-        <w:jc w:val="both"/>
-        <w:rPr>
-          <w:rFonts w:ascii="Verdana" w:hAnsi="Verdana" w:cs="Verdana"/>
-        </w:rPr>
-      </w:pPr>
-    </w:p>
-    <w:p>
-      <w:pPr>
-        <w:spacing w:line="360" w:lineRule="auto"/>
-        <w:ind w:left="1134"/>
-        <w:jc w:val="both"/>
-        <w:rPr>
-          <w:rFonts w:ascii="Verdana" w:hAnsi="Verdana" w:cs="Verdana"/>
-        </w:rPr>
-      </w:pPr>
-    </w:p>
-    <w:p>
-      <w:pPr>
-        <w:spacing w:line="360" w:lineRule="auto"/>
-        <w:ind w:left="1134"/>
-        <w:jc w:val="both"/>
-        <w:rPr>
-          <w:rFonts w:ascii="Verdana" w:hAnsi="Verdana" w:cs="Verdana"/>
-        </w:rPr>
-      </w:pPr>
-    </w:p>
-    <w:p>
-      <w:pPr>
-        <w:spacing w:line="360" w:lineRule="auto"/>
-        <w:ind w:left="1134"/>
-        <w:jc w:val="both"/>
-        <w:rPr>
-          <w:rFonts w:ascii="Verdana" w:hAnsi="Verdana" w:cs="Verdana"/>
-        </w:rPr>
-      </w:pPr>
+      <w:r>
+        <w:rPr>
+          <w:rFonts w:ascii="Verdana" w:hAnsi="Verdana" w:cs="Verdana"/>
+          <w:noProof/>
+        </w:rPr>
+        <w:drawing>
+          <wp:inline distT="0" distB="0" distL="0" distR="0" wp14:anchorId="02B960E6" wp14:editId="6FD1DF4B">
+            <wp:extent cx="4524375" cy="4280877"/>
+            <wp:effectExtent l="0" t="0" r="0" b="5715"/>
+            <wp:docPr id="3" name="Kuva 3"/>
+            <wp:cNvGraphicFramePr>
+              <a:graphicFrameLocks xmlns:a="http://schemas.openxmlformats.org/drawingml/2006/main" noChangeAspect="1"/>
+            </wp:cNvGraphicFramePr>
+            <a:graphic xmlns:a="http://schemas.openxmlformats.org/drawingml/2006/main">
+              <a:graphicData uri="http://schemas.openxmlformats.org/drawingml/2006/picture">
+                <pic:pic xmlns:pic="http://schemas.openxmlformats.org/drawingml/2006/picture">
+                  <pic:nvPicPr>
+                    <pic:cNvPr id="0" name="Picture 1"/>
+                    <pic:cNvPicPr>
+                      <a:picLocks noChangeAspect="1" noChangeArrowheads="1"/>
+                    </pic:cNvPicPr>
+                  </pic:nvPicPr>
+                  <pic:blipFill>
+                    <a:blip r:embed="rId10">
+                      <a:extLst>
+                        <a:ext uri="{28A0092B-C50C-407E-A947-70E740481C1C}">
+                          <a14:useLocalDpi xmlns:a14="http://schemas.microsoft.com/office/drawing/2010/main" val="0"/>
+                        </a:ext>
+                      </a:extLst>
+                    </a:blip>
+                    <a:srcRect/>
+                    <a:stretch>
+                      <a:fillRect/>
+                    </a:stretch>
+                  </pic:blipFill>
+                  <pic:spPr bwMode="auto">
+                    <a:xfrm>
+                      <a:off x="0" y="0"/>
+                      <a:ext cx="4533433" cy="4289448"/>
+                    </a:xfrm>
+                    <a:prstGeom prst="rect">
+                      <a:avLst/>
+                    </a:prstGeom>
+                    <a:noFill/>
+                    <a:ln>
+                      <a:noFill/>
+                    </a:ln>
+                  </pic:spPr>
+                </pic:pic>
+              </a:graphicData>
+            </a:graphic>
+          </wp:inline>
+        </w:drawing>
+      </w:r>
     </w:p>
     <w:p>
       <w:pPr>
@@ -7512,10 +7421,10 @@
           <w:szCs w:val="24"/>
         </w:rPr>
       </w:pPr>
-      <w:bookmarkStart w:id="35" w:name="_Toc52709210"/>
-      <w:bookmarkStart w:id="36" w:name="_Toc53044050"/>
-      <w:bookmarkStart w:id="37" w:name="_Toc73940677"/>
-      <w:bookmarkStart w:id="38" w:name="_Toc942500"/>
+      <w:bookmarkStart w:id="34" w:name="_Toc52709210"/>
+      <w:bookmarkStart w:id="35" w:name="_Toc53044050"/>
+      <w:bookmarkStart w:id="36" w:name="_Toc73940677"/>
+      <w:bookmarkStart w:id="37" w:name="_Toc942500"/>
       <w:r>
         <w:rPr>
           <w:rFonts w:ascii="Verdana" w:hAnsi="Verdana" w:cs="Verdana"/>
@@ -7525,10 +7434,10 @@
         <w:lastRenderedPageBreak/>
         <w:t>KOMPONENTTIEN KUVAUKSET</w:t>
       </w:r>
+      <w:bookmarkEnd w:id="34"/>
       <w:bookmarkEnd w:id="35"/>
       <w:bookmarkEnd w:id="36"/>
       <w:bookmarkEnd w:id="37"/>
-      <w:bookmarkEnd w:id="38"/>
     </w:p>
     <w:p>
       <w:pPr>
@@ -7543,10 +7452,10 @@
           <w:szCs w:val="24"/>
         </w:rPr>
       </w:pPr>
-      <w:bookmarkStart w:id="39" w:name="_Toc52709211"/>
-      <w:bookmarkStart w:id="40" w:name="_Toc53044051"/>
-      <w:bookmarkStart w:id="41" w:name="_Toc73940678"/>
-      <w:bookmarkStart w:id="42" w:name="_Toc942501"/>
+      <w:bookmarkStart w:id="38" w:name="_Toc52709211"/>
+      <w:bookmarkStart w:id="39" w:name="_Toc53044051"/>
+      <w:bookmarkStart w:id="40" w:name="_Toc73940678"/>
+      <w:bookmarkStart w:id="41" w:name="_Toc942501"/>
       <w:r>
         <w:rPr>
           <w:rFonts w:ascii="Verdana" w:hAnsi="Verdana" w:cs="Verdana"/>
@@ -7567,9 +7476,9 @@
         </w:rPr>
         <w:t xml:space="preserve">.1 </w:t>
       </w:r>
+      <w:bookmarkEnd w:id="38"/>
       <w:bookmarkEnd w:id="39"/>
       <w:bookmarkEnd w:id="40"/>
-      <w:bookmarkEnd w:id="41"/>
       <w:proofErr w:type="spellStart"/>
       <w:r>
         <w:rPr>
@@ -7592,7 +7501,7 @@
         </w:rPr>
         <w:t xml:space="preserve"> –paketin komponentit</w:t>
       </w:r>
-      <w:bookmarkEnd w:id="42"/>
+      <w:bookmarkEnd w:id="41"/>
     </w:p>
     <w:p>
       <w:pPr>
@@ -7607,10 +7516,10 @@
           <w:szCs w:val="24"/>
         </w:rPr>
       </w:pPr>
-      <w:bookmarkStart w:id="43" w:name="_Toc52709212"/>
-      <w:bookmarkStart w:id="44" w:name="_Toc53044052"/>
-      <w:bookmarkStart w:id="45" w:name="_Toc73940679"/>
-      <w:bookmarkStart w:id="46" w:name="_Toc942502"/>
+      <w:bookmarkStart w:id="42" w:name="_Toc52709212"/>
+      <w:bookmarkStart w:id="43" w:name="_Toc53044052"/>
+      <w:bookmarkStart w:id="44" w:name="_Toc73940679"/>
+      <w:bookmarkStart w:id="45" w:name="_Toc942502"/>
       <w:r>
         <w:rPr>
           <w:rFonts w:ascii="Verdana" w:hAnsi="Verdana" w:cs="Verdana"/>
@@ -7631,9 +7540,9 @@
         </w:rPr>
         <w:t xml:space="preserve">.1.1 </w:t>
       </w:r>
+      <w:bookmarkEnd w:id="42"/>
       <w:bookmarkEnd w:id="43"/>
       <w:bookmarkEnd w:id="44"/>
-      <w:bookmarkEnd w:id="45"/>
       <w:r>
         <w:rPr>
           <w:rFonts w:ascii="Verdana" w:hAnsi="Verdana" w:cs="Verdana"/>
@@ -7642,7 +7551,7 @@
           <w:sz w:val="24"/>
           <w:szCs w:val="24"/>
         </w:rPr>
-        <w:t>DLLSerialport</w:t>
+        <w:t>RfidDLL</w:t>
       </w:r>
       <w:r>
         <w:rPr>
@@ -7654,7 +7563,7 @@
         </w:rPr>
         <w:t>.dll</w:t>
       </w:r>
-      <w:bookmarkEnd w:id="46"/>
+      <w:bookmarkEnd w:id="45"/>
     </w:p>
     <w:p>
       <w:pPr>
@@ -7690,30 +7599,18 @@
     </w:p>
     <w:p>
       <w:pPr>
-        <w:jc w:val="both"/>
-        <w:rPr>
-          <w:rFonts w:ascii="Verdana" w:hAnsi="Verdana"/>
-        </w:rPr>
-      </w:pPr>
-      <w:r>
-        <w:t xml:space="preserve">      </w:t>
-      </w:r>
-      <w:r>
-        <w:rPr>
-          <w:rFonts w:ascii="Verdana" w:hAnsi="Verdana"/>
-        </w:rPr>
-        <w:t>Komponentin tarkoitus on suorittaa kortinlukuoperaatio RFID-lukijalta sarjaportin välityksellä.</w:t>
-      </w:r>
-    </w:p>
-    <w:p>
-      <w:pPr>
         <w:spacing w:line="360" w:lineRule="auto"/>
         <w:ind w:left="357"/>
         <w:rPr>
           <w:rFonts w:ascii="Verdana" w:hAnsi="Verdana" w:cs="Verdana"/>
-          <w:b/>
-        </w:rPr>
-      </w:pPr>
+        </w:rPr>
+      </w:pPr>
+      <w:r>
+        <w:rPr>
+          <w:rFonts w:ascii="Verdana" w:hAnsi="Verdana" w:cs="Verdana"/>
+        </w:rPr>
+        <w:t>Päätarkoituksena havaita RFID-laitteen kautta syötetty pankkikortin numero. Tarkkailee tietokoneen sarjaportin liikennettä tietyssä portissa. Kun liikennettä havaitaan, komponentti tarkistaa vastaako portin kautta välitetty data pankkikortin numeroa, ja välittää kortin numeron signaalin avulla, kun se on saatu luettua onnistuneesti.</w:t>
+      </w:r>
     </w:p>
     <w:p>
       <w:pPr>
@@ -7721,16 +7618,8 @@
         <w:ind w:left="357"/>
         <w:rPr>
           <w:rFonts w:ascii="Verdana" w:hAnsi="Verdana" w:cs="Verdana"/>
-          <w:b/>
-        </w:rPr>
-      </w:pPr>
-      <w:r>
-        <w:rPr>
-          <w:rFonts w:ascii="Verdana" w:hAnsi="Verdana" w:cs="Verdana"/>
-          <w:b/>
-        </w:rPr>
-        <w:t>Luokkakaavio</w:t>
-      </w:r>
+        </w:rPr>
+      </w:pPr>
     </w:p>
     <w:p>
       <w:pPr>
@@ -7738,16 +7627,15 @@
         <w:ind w:left="357"/>
         <w:rPr>
           <w:rFonts w:ascii="Verdana" w:hAnsi="Verdana" w:cs="Verdana"/>
-          <w:i/>
-        </w:rPr>
-      </w:pPr>
-      <w:r>
-        <w:rPr>
-          <w:rFonts w:ascii="Verdana" w:hAnsi="Verdana" w:cs="Verdana"/>
-          <w:i/>
-          <w:color w:val="4F81BD" w:themeColor="accent1"/>
-        </w:rPr>
-        <w:t>[Liittäkää kuvana tänne komponentin luokkakaavio]</w:t>
+          <w:b/>
+        </w:rPr>
+      </w:pPr>
+      <w:r>
+        <w:rPr>
+          <w:rFonts w:ascii="Verdana" w:hAnsi="Verdana" w:cs="Verdana"/>
+          <w:b/>
+        </w:rPr>
+        <w:t>Luokkakaavio</w:t>
       </w:r>
     </w:p>
     <w:p>
@@ -7759,6 +7647,61 @@
           <w:b/>
         </w:rPr>
       </w:pPr>
+      <w:r>
+        <w:rPr>
+          <w:rFonts w:ascii="Verdana" w:hAnsi="Verdana"/>
+          <w:b/>
+          <w:noProof/>
+        </w:rPr>
+        <w:drawing>
+          <wp:inline distT="0" distB="0" distL="0" distR="0" wp14:anchorId="277496DF" wp14:editId="198ABE49">
+            <wp:extent cx="1619250" cy="1238250"/>
+            <wp:effectExtent l="0" t="0" r="0" b="0"/>
+            <wp:docPr id="10" name="Kuva 10"/>
+            <wp:cNvGraphicFramePr>
+              <a:graphicFrameLocks xmlns:a="http://schemas.openxmlformats.org/drawingml/2006/main" noChangeAspect="1"/>
+            </wp:cNvGraphicFramePr>
+            <a:graphic xmlns:a="http://schemas.openxmlformats.org/drawingml/2006/main">
+              <a:graphicData uri="http://schemas.openxmlformats.org/drawingml/2006/picture">
+                <pic:pic xmlns:pic="http://schemas.openxmlformats.org/drawingml/2006/picture">
+                  <pic:nvPicPr>
+                    <pic:cNvPr id="0" name="Picture 8"/>
+                    <pic:cNvPicPr>
+                      <a:picLocks noChangeAspect="1" noChangeArrowheads="1"/>
+                    </pic:cNvPicPr>
+                  </pic:nvPicPr>
+                  <pic:blipFill>
+                    <a:blip r:embed="rId11">
+                      <a:extLst>
+                        <a:ext uri="{28A0092B-C50C-407E-A947-70E740481C1C}">
+                          <a14:useLocalDpi xmlns:a14="http://schemas.microsoft.com/office/drawing/2010/main" val="0"/>
+                        </a:ext>
+                      </a:extLst>
+                    </a:blip>
+                    <a:srcRect/>
+                    <a:stretch>
+                      <a:fillRect/>
+                    </a:stretch>
+                  </pic:blipFill>
+                  <pic:spPr bwMode="auto">
+                    <a:xfrm>
+                      <a:off x="0" y="0"/>
+                      <a:ext cx="1619250" cy="1238250"/>
+                    </a:xfrm>
+                    <a:prstGeom prst="rect">
+                      <a:avLst/>
+                    </a:prstGeom>
+                    <a:noFill/>
+                    <a:ln>
+                      <a:noFill/>
+                    </a:ln>
+                  </pic:spPr>
+                </pic:pic>
+              </a:graphicData>
+            </a:graphic>
+          </wp:inline>
+        </w:drawing>
+      </w:r>
     </w:p>
     <w:p>
       <w:pPr>
@@ -7803,7 +7746,7 @@
           <w:b/>
         </w:rPr>
       </w:pPr>
-      <w:bookmarkStart w:id="47" w:name="_Toc411999538"/>
+      <w:bookmarkStart w:id="46" w:name="_Toc411999538"/>
       <w:r>
         <w:rPr>
           <w:rFonts w:ascii="Verdana" w:hAnsi="Verdana"/>
@@ -7850,15 +7793,15 @@
         <w:tblLook w:val="04A0" w:firstRow="1" w:lastRow="0" w:firstColumn="1" w:lastColumn="0" w:noHBand="0" w:noVBand="1"/>
       </w:tblPr>
       <w:tblGrid>
-        <w:gridCol w:w="3205"/>
-        <w:gridCol w:w="1526"/>
-        <w:gridCol w:w="1620"/>
-        <w:gridCol w:w="2743"/>
+        <w:gridCol w:w="2438"/>
+        <w:gridCol w:w="1559"/>
+        <w:gridCol w:w="1701"/>
+        <w:gridCol w:w="3396"/>
       </w:tblGrid>
       <w:tr>
         <w:tc>
           <w:tcPr>
-            <w:tcW w:w="3407" w:type="dxa"/>
+            <w:tcW w:w="2438" w:type="dxa"/>
             <w:shd w:val="clear" w:color="auto" w:fill="D9D9D9"/>
           </w:tcPr>
           <w:p>
@@ -7915,7 +7858,7 @@
         </w:tc>
         <w:tc>
           <w:tcPr>
-            <w:tcW w:w="1149" w:type="dxa"/>
+            <w:tcW w:w="1559" w:type="dxa"/>
             <w:shd w:val="clear" w:color="auto" w:fill="D9D9D9"/>
           </w:tcPr>
           <w:p>
@@ -7938,7 +7881,7 @@
         </w:tc>
         <w:tc>
           <w:tcPr>
-            <w:tcW w:w="1624" w:type="dxa"/>
+            <w:tcW w:w="1701" w:type="dxa"/>
             <w:shd w:val="clear" w:color="auto" w:fill="D9D9D9"/>
           </w:tcPr>
           <w:p>
@@ -7961,7 +7904,7 @@
         </w:tc>
         <w:tc>
           <w:tcPr>
-            <w:tcW w:w="2914" w:type="dxa"/>
+            <w:tcW w:w="3396" w:type="dxa"/>
             <w:shd w:val="clear" w:color="auto" w:fill="D9D9D9"/>
           </w:tcPr>
           <w:p>
@@ -7986,7 +7929,7 @@
       <w:tr>
         <w:tc>
           <w:tcPr>
-            <w:tcW w:w="3407" w:type="dxa"/>
+            <w:tcW w:w="2438" w:type="dxa"/>
           </w:tcPr>
           <w:p>
             <w:pPr>
@@ -8010,7 +7953,7 @@
         </w:tc>
         <w:tc>
           <w:tcPr>
-            <w:tcW w:w="1149" w:type="dxa"/>
+            <w:tcW w:w="1559" w:type="dxa"/>
           </w:tcPr>
           <w:p>
             <w:pPr>
@@ -8021,6 +7964,20 @@
                 <w:sz w:val="20"/>
               </w:rPr>
             </w:pPr>
+            <w:r>
+              <w:rPr>
+                <w:rFonts w:ascii="Verdana" w:hAnsi="Verdana" w:cs="Verdana"/>
+                <w:sz w:val="20"/>
+              </w:rPr>
+              <w:t>totuusarvo</w:t>
+            </w:r>
+            <w:r>
+              <w:rPr>
+                <w:rFonts w:ascii="Verdana" w:hAnsi="Verdana" w:cs="Verdana"/>
+                <w:sz w:val="20"/>
+              </w:rPr>
+              <w:t xml:space="preserve"> </w:t>
+            </w:r>
             <w:proofErr w:type="spellStart"/>
             <w:r>
               <w:rPr>
@@ -8030,11 +7987,18 @@
               <w:t>bool</w:t>
             </w:r>
             <w:proofErr w:type="spellEnd"/>
-          </w:p>
-        </w:tc>
-        <w:tc>
-          <w:tcPr>
-            <w:tcW w:w="1624" w:type="dxa"/>
+            <w:r>
+              <w:rPr>
+                <w:rFonts w:ascii="Verdana" w:hAnsi="Verdana" w:cs="Verdana"/>
+                <w:sz w:val="20"/>
+              </w:rPr>
+              <w:t xml:space="preserve"> siitä onnistuiko lukemisen aloitus</w:t>
+            </w:r>
+          </w:p>
+        </w:tc>
+        <w:tc>
+          <w:tcPr>
+            <w:tcW w:w="1701" w:type="dxa"/>
           </w:tcPr>
           <w:p>
             <w:pPr>
@@ -8045,20 +8009,41 @@
                 <w:sz w:val="20"/>
               </w:rPr>
             </w:pPr>
+            <w:r>
+              <w:rPr>
+                <w:rFonts w:ascii="Verdana" w:hAnsi="Verdana" w:cs="Verdana"/>
+                <w:sz w:val="20"/>
+              </w:rPr>
+              <w:t xml:space="preserve">portin numero </w:t>
+            </w:r>
             <w:proofErr w:type="spellStart"/>
             <w:r>
               <w:rPr>
                 <w:rFonts w:ascii="Verdana" w:hAnsi="Verdana" w:cs="Verdana"/>
                 <w:sz w:val="20"/>
               </w:rPr>
-              <w:t>void</w:t>
+              <w:t>QString</w:t>
             </w:r>
             <w:proofErr w:type="spellEnd"/>
-          </w:p>
-        </w:tc>
-        <w:tc>
-          <w:tcPr>
-            <w:tcW w:w="2914" w:type="dxa"/>
+            <w:r>
+              <w:rPr>
+                <w:rFonts w:ascii="Verdana" w:hAnsi="Verdana" w:cs="Verdana"/>
+                <w:sz w:val="20"/>
+              </w:rPr>
+              <w:t>-</w:t>
+            </w:r>
+            <w:r>
+              <w:rPr>
+                <w:rFonts w:ascii="Verdana" w:hAnsi="Verdana" w:cs="Verdana"/>
+                <w:sz w:val="20"/>
+              </w:rPr>
+              <w:t>merkkijonona</w:t>
+            </w:r>
+          </w:p>
+        </w:tc>
+        <w:tc>
+          <w:tcPr>
+            <w:tcW w:w="3396" w:type="dxa"/>
           </w:tcPr>
           <w:p>
             <w:pPr>
@@ -8073,7 +8058,21 @@
                 <w:rFonts w:ascii="Verdana" w:hAnsi="Verdana" w:cs="Verdana"/>
                 <w:sz w:val="20"/>
               </w:rPr>
-              <w:t>Aloittaa kortinluku sarjaportilta, palauttaa lukemisoperaation onnistuminen.</w:t>
+              <w:t xml:space="preserve">Aloittaa kortinluku sarjaportilta, palauttaa </w:t>
+            </w:r>
+            <w:r>
+              <w:rPr>
+                <w:rFonts w:ascii="Verdana" w:hAnsi="Verdana" w:cs="Verdana"/>
+                <w:sz w:val="20"/>
+              </w:rPr>
+              <w:t xml:space="preserve">lukuoperaation alustuksen </w:t>
+            </w:r>
+            <w:r>
+              <w:rPr>
+                <w:rFonts w:ascii="Verdana" w:hAnsi="Verdana" w:cs="Verdana"/>
+                <w:sz w:val="20"/>
+              </w:rPr>
+              <w:t>onnistuminen.</w:t>
             </w:r>
           </w:p>
         </w:tc>
@@ -8081,7 +8080,7 @@
       <w:tr>
         <w:tc>
           <w:tcPr>
-            <w:tcW w:w="3407" w:type="dxa"/>
+            <w:tcW w:w="2438" w:type="dxa"/>
           </w:tcPr>
           <w:p>
             <w:pPr>
@@ -8098,6 +8097,7 @@
                 <w:rFonts w:ascii="Verdana" w:hAnsi="Verdana" w:cs="Verdana"/>
                 <w:sz w:val="20"/>
               </w:rPr>
+              <w:lastRenderedPageBreak/>
               <w:t>CardRead</w:t>
             </w:r>
             <w:proofErr w:type="spellEnd"/>
@@ -8106,13 +8106,29 @@
                 <w:rFonts w:ascii="Verdana" w:hAnsi="Verdana" w:cs="Verdana"/>
                 <w:sz w:val="20"/>
               </w:rPr>
-              <w:t xml:space="preserve"> (signaali)</w:t>
-            </w:r>
-          </w:p>
-        </w:tc>
-        <w:tc>
-          <w:tcPr>
-            <w:tcW w:w="1149" w:type="dxa"/>
+              <w:t xml:space="preserve"> (</w:t>
+            </w:r>
+            <w:proofErr w:type="spellStart"/>
+            <w:r>
+              <w:rPr>
+                <w:rFonts w:ascii="Verdana" w:hAnsi="Verdana" w:cs="Verdana"/>
+                <w:sz w:val="20"/>
+              </w:rPr>
+              <w:t>signal</w:t>
+            </w:r>
+            <w:proofErr w:type="spellEnd"/>
+            <w:r>
+              <w:rPr>
+                <w:rFonts w:ascii="Verdana" w:hAnsi="Verdana" w:cs="Verdana"/>
+                <w:sz w:val="20"/>
+              </w:rPr>
+              <w:t>)</w:t>
+            </w:r>
+          </w:p>
+        </w:tc>
+        <w:tc>
+          <w:tcPr>
+            <w:tcW w:w="1559" w:type="dxa"/>
           </w:tcPr>
           <w:p>
             <w:pPr>
@@ -8122,50 +8138,62 @@
                 <w:sz w:val="20"/>
               </w:rPr>
             </w:pPr>
+            <w:r>
+              <w:rPr>
+                <w:rFonts w:ascii="Verdana" w:hAnsi="Verdana" w:cs="Verdana"/>
+                <w:sz w:val="20"/>
+              </w:rPr>
+              <w:t>-</w:t>
+            </w:r>
+          </w:p>
+        </w:tc>
+        <w:tc>
+          <w:tcPr>
+            <w:tcW w:w="1701" w:type="dxa"/>
+          </w:tcPr>
+          <w:p>
+            <w:pPr>
+              <w:spacing w:line="360" w:lineRule="auto"/>
+              <w:rPr>
+                <w:rFonts w:ascii="Verdana" w:hAnsi="Verdana" w:cs="Verdana"/>
+                <w:sz w:val="20"/>
+              </w:rPr>
+            </w:pPr>
+            <w:r>
+              <w:rPr>
+                <w:rFonts w:ascii="Verdana" w:hAnsi="Verdana" w:cs="Verdana"/>
+                <w:sz w:val="20"/>
+              </w:rPr>
+              <w:t xml:space="preserve">luetun kortin numero </w:t>
+            </w:r>
             <w:proofErr w:type="spellStart"/>
             <w:r>
               <w:rPr>
                 <w:rFonts w:ascii="Verdana" w:hAnsi="Verdana" w:cs="Verdana"/>
                 <w:sz w:val="20"/>
               </w:rPr>
-              <w:t>void</w:t>
+              <w:t>QString</w:t>
             </w:r>
             <w:proofErr w:type="spellEnd"/>
-          </w:p>
-        </w:tc>
-        <w:tc>
-          <w:tcPr>
-            <w:tcW w:w="1624" w:type="dxa"/>
-          </w:tcPr>
-          <w:p>
-            <w:pPr>
-              <w:spacing w:line="360" w:lineRule="auto"/>
-              <w:rPr>
-                <w:rFonts w:ascii="Verdana" w:hAnsi="Verdana" w:cs="Verdana"/>
-                <w:sz w:val="20"/>
-              </w:rPr>
-            </w:pPr>
-            <w:r>
-              <w:rPr>
-                <w:rFonts w:ascii="Verdana" w:hAnsi="Verdana" w:cs="Verdana"/>
-                <w:sz w:val="20"/>
-              </w:rPr>
-              <w:t xml:space="preserve">luetun kortin numero: </w:t>
-            </w:r>
-            <w:proofErr w:type="spellStart"/>
-            <w:r>
-              <w:rPr>
-                <w:rFonts w:ascii="Verdana" w:hAnsi="Verdana" w:cs="Verdana"/>
-                <w:sz w:val="20"/>
-              </w:rPr>
-              <w:t>string</w:t>
-            </w:r>
-            <w:proofErr w:type="spellEnd"/>
-          </w:p>
-        </w:tc>
-        <w:tc>
-          <w:tcPr>
-            <w:tcW w:w="2914" w:type="dxa"/>
+            <w:r>
+              <w:rPr>
+                <w:rFonts w:ascii="Verdana" w:hAnsi="Verdana" w:cs="Verdana"/>
+                <w:sz w:val="20"/>
+              </w:rPr>
+              <w:t>-</w:t>
+            </w:r>
+            <w:r>
+              <w:rPr>
+                <w:rFonts w:ascii="Verdana" w:hAnsi="Verdana" w:cs="Verdana"/>
+                <w:sz w:val="20"/>
+              </w:rPr>
+              <w:t>merkkijonona</w:t>
+            </w:r>
+          </w:p>
+        </w:tc>
+        <w:tc>
+          <w:tcPr>
+            <w:tcW w:w="3396" w:type="dxa"/>
           </w:tcPr>
           <w:p>
             <w:pPr>
@@ -8181,7 +8209,42 @@
                 <w:rFonts w:ascii="Verdana" w:hAnsi="Verdana" w:cs="Verdana"/>
                 <w:sz w:val="20"/>
               </w:rPr>
-              <w:t>Välittää luetun kortin arvo, lukutapahtuman onnistuessa.</w:t>
+              <w:t>Välittää luetun kortin arvo lukutapahtuman</w:t>
+            </w:r>
+            <w:r>
+              <w:rPr>
+                <w:rFonts w:ascii="Verdana" w:hAnsi="Verdana" w:cs="Verdana"/>
+                <w:sz w:val="20"/>
+              </w:rPr>
+              <w:t xml:space="preserve"> </w:t>
+            </w:r>
+            <w:r>
+              <w:rPr>
+                <w:rFonts w:ascii="Verdana" w:hAnsi="Verdana" w:cs="Verdana"/>
+                <w:sz w:val="20"/>
+              </w:rPr>
+              <w:t>onnis</w:t>
+            </w:r>
+            <w:r>
+              <w:rPr>
+                <w:rFonts w:ascii="Verdana" w:hAnsi="Verdana" w:cs="Verdana"/>
+                <w:sz w:val="20"/>
+              </w:rPr>
+              <w:t>t</w:t>
+            </w:r>
+            <w:r>
+              <w:rPr>
+                <w:rFonts w:ascii="Verdana" w:hAnsi="Verdana" w:cs="Verdana"/>
+                <w:sz w:val="20"/>
+              </w:rPr>
+              <w:t>uessa</w:t>
+            </w:r>
+            <w:r>
+              <w:rPr>
+                <w:rFonts w:ascii="Verdana" w:hAnsi="Verdana" w:cs="Verdana"/>
+                <w:sz w:val="20"/>
+              </w:rPr>
+              <w:t>.</w:t>
             </w:r>
           </w:p>
         </w:tc>
@@ -8189,7 +8252,7 @@
       <w:tr>
         <w:tc>
           <w:tcPr>
-            <w:tcW w:w="3407" w:type="dxa"/>
+            <w:tcW w:w="2438" w:type="dxa"/>
           </w:tcPr>
           <w:p>
             <w:pPr>
@@ -8214,13 +8277,29 @@
                 <w:rFonts w:ascii="Verdana" w:hAnsi="Verdana" w:cs="Verdana"/>
                 <w:sz w:val="20"/>
               </w:rPr>
-              <w:t xml:space="preserve"> (signaali)</w:t>
-            </w:r>
-          </w:p>
-        </w:tc>
-        <w:tc>
-          <w:tcPr>
-            <w:tcW w:w="1149" w:type="dxa"/>
+              <w:t xml:space="preserve"> (</w:t>
+            </w:r>
+            <w:proofErr w:type="spellStart"/>
+            <w:r>
+              <w:rPr>
+                <w:rFonts w:ascii="Verdana" w:hAnsi="Verdana" w:cs="Verdana"/>
+                <w:sz w:val="20"/>
+              </w:rPr>
+              <w:t>signal</w:t>
+            </w:r>
+            <w:proofErr w:type="spellEnd"/>
+            <w:r>
+              <w:rPr>
+                <w:rFonts w:ascii="Verdana" w:hAnsi="Verdana" w:cs="Verdana"/>
+                <w:sz w:val="20"/>
+              </w:rPr>
+              <w:t>)</w:t>
+            </w:r>
+          </w:p>
+        </w:tc>
+        <w:tc>
+          <w:tcPr>
+            <w:tcW w:w="1559" w:type="dxa"/>
           </w:tcPr>
           <w:p>
             <w:pPr>
@@ -8231,20 +8310,18 @@
                 <w:sz w:val="20"/>
               </w:rPr>
             </w:pPr>
-            <w:proofErr w:type="spellStart"/>
-            <w:r>
-              <w:rPr>
-                <w:rFonts w:ascii="Verdana" w:hAnsi="Verdana" w:cs="Verdana"/>
-                <w:sz w:val="20"/>
-              </w:rPr>
-              <w:t>void</w:t>
-            </w:r>
-            <w:proofErr w:type="spellEnd"/>
-          </w:p>
-        </w:tc>
-        <w:tc>
-          <w:tcPr>
-            <w:tcW w:w="1624" w:type="dxa"/>
+            <w:r>
+              <w:rPr>
+                <w:rFonts w:ascii="Verdana" w:hAnsi="Verdana" w:cs="Verdana"/>
+                <w:sz w:val="20"/>
+              </w:rPr>
+              <w:t>-</w:t>
+            </w:r>
+          </w:p>
+        </w:tc>
+        <w:tc>
+          <w:tcPr>
+            <w:tcW w:w="1701" w:type="dxa"/>
           </w:tcPr>
           <w:p>
             <w:pPr>
@@ -8269,7 +8346,7 @@
                 <w:rFonts w:ascii="Verdana" w:hAnsi="Verdana" w:cs="Verdana"/>
                 <w:sz w:val="20"/>
               </w:rPr>
-              <w:t xml:space="preserve"> viesti: </w:t>
+              <w:t xml:space="preserve"> viesti </w:t>
             </w:r>
             <w:proofErr w:type="spellStart"/>
             <w:r>
@@ -8277,14 +8354,28 @@
                 <w:rFonts w:ascii="Verdana" w:hAnsi="Verdana" w:cs="Verdana"/>
                 <w:sz w:val="20"/>
               </w:rPr>
-              <w:t>string</w:t>
+              <w:t>QString</w:t>
             </w:r>
             <w:proofErr w:type="spellEnd"/>
-          </w:p>
-        </w:tc>
-        <w:tc>
-          <w:tcPr>
-            <w:tcW w:w="2914" w:type="dxa"/>
+            <w:r>
+              <w:rPr>
+                <w:rFonts w:ascii="Verdana" w:hAnsi="Verdana" w:cs="Verdana"/>
+                <w:sz w:val="20"/>
+              </w:rPr>
+              <w:t>-</w:t>
+            </w:r>
+            <w:r>
+              <w:rPr>
+                <w:rFonts w:ascii="Verdana" w:hAnsi="Verdana" w:cs="Verdana"/>
+                <w:sz w:val="20"/>
+              </w:rPr>
+              <w:t>merkkijonona</w:t>
+            </w:r>
+          </w:p>
+        </w:tc>
+        <w:tc>
+          <w:tcPr>
+            <w:tcW w:w="3396" w:type="dxa"/>
           </w:tcPr>
           <w:p>
             <w:pPr>
@@ -8300,7 +8391,21 @@
                 <w:rFonts w:ascii="Verdana" w:hAnsi="Verdana" w:cs="Verdana"/>
                 <w:sz w:val="20"/>
               </w:rPr>
-              <w:t>Välittää komponentissa suoritettu tulostus.</w:t>
+              <w:t>Välittää komponentissa suoritettu tulostus</w:t>
+            </w:r>
+            <w:r>
+              <w:rPr>
+                <w:rFonts w:ascii="Verdana" w:hAnsi="Verdana" w:cs="Verdana"/>
+                <w:sz w:val="20"/>
+              </w:rPr>
+              <w:t xml:space="preserve"> muualle</w:t>
+            </w:r>
+            <w:r>
+              <w:rPr>
+                <w:rFonts w:ascii="Verdana" w:hAnsi="Verdana" w:cs="Verdana"/>
+                <w:sz w:val="20"/>
+              </w:rPr>
+              <w:t>.</w:t>
             </w:r>
           </w:p>
         </w:tc>
@@ -8308,7 +8413,7 @@
       <w:tr>
         <w:tc>
           <w:tcPr>
-            <w:tcW w:w="3407" w:type="dxa"/>
+            <w:tcW w:w="2438" w:type="dxa"/>
           </w:tcPr>
           <w:p>
             <w:pPr>
@@ -8327,19 +8432,42 @@
               </w:rPr>
               <w:t>Error</w:t>
             </w:r>
+            <w:r>
+              <w:rPr>
+                <w:rFonts w:ascii="Verdana" w:hAnsi="Verdana" w:cs="Verdana"/>
+                <w:sz w:val="20"/>
+              </w:rPr>
+              <w:t>Happening</w:t>
+            </w:r>
             <w:proofErr w:type="spellEnd"/>
             <w:r>
               <w:rPr>
                 <w:rFonts w:ascii="Verdana" w:hAnsi="Verdana" w:cs="Verdana"/>
                 <w:sz w:val="20"/>
               </w:rPr>
-              <w:t xml:space="preserve"> (signaali)</w:t>
-            </w:r>
-          </w:p>
-        </w:tc>
-        <w:tc>
-          <w:tcPr>
-            <w:tcW w:w="1149" w:type="dxa"/>
+              <w:t xml:space="preserve"> (</w:t>
+            </w:r>
+            <w:proofErr w:type="spellStart"/>
+            <w:r>
+              <w:rPr>
+                <w:rFonts w:ascii="Verdana" w:hAnsi="Verdana" w:cs="Verdana"/>
+                <w:sz w:val="20"/>
+              </w:rPr>
+              <w:t>signal</w:t>
+            </w:r>
+            <w:proofErr w:type="spellEnd"/>
+            <w:r>
+              <w:rPr>
+                <w:rFonts w:ascii="Verdana" w:hAnsi="Verdana" w:cs="Verdana"/>
+                <w:sz w:val="20"/>
+              </w:rPr>
+              <w:t>)</w:t>
+            </w:r>
+          </w:p>
+        </w:tc>
+        <w:tc>
+          <w:tcPr>
+            <w:tcW w:w="1559" w:type="dxa"/>
           </w:tcPr>
           <w:p>
             <w:pPr>
@@ -8350,20 +8478,18 @@
                 <w:sz w:val="20"/>
               </w:rPr>
             </w:pPr>
-            <w:proofErr w:type="spellStart"/>
-            <w:r>
-              <w:rPr>
-                <w:rFonts w:ascii="Verdana" w:hAnsi="Verdana" w:cs="Verdana"/>
-                <w:sz w:val="20"/>
-              </w:rPr>
-              <w:t>void</w:t>
-            </w:r>
-            <w:proofErr w:type="spellEnd"/>
-          </w:p>
-        </w:tc>
-        <w:tc>
-          <w:tcPr>
-            <w:tcW w:w="1624" w:type="dxa"/>
+            <w:r>
+              <w:rPr>
+                <w:rFonts w:ascii="Verdana" w:hAnsi="Verdana" w:cs="Verdana"/>
+                <w:sz w:val="20"/>
+              </w:rPr>
+              <w:t>-</w:t>
+            </w:r>
+          </w:p>
+        </w:tc>
+        <w:tc>
+          <w:tcPr>
+            <w:tcW w:w="1701" w:type="dxa"/>
           </w:tcPr>
           <w:p>
             <w:pPr>
@@ -8379,7 +8505,7 @@
                 <w:rFonts w:ascii="Verdana" w:hAnsi="Verdana" w:cs="Verdana"/>
                 <w:sz w:val="20"/>
               </w:rPr>
-              <w:t xml:space="preserve">virheilmoitus: </w:t>
+              <w:t xml:space="preserve">virheilmoitus </w:t>
             </w:r>
             <w:proofErr w:type="spellStart"/>
             <w:r>
@@ -8387,14 +8513,28 @@
                 <w:rFonts w:ascii="Verdana" w:hAnsi="Verdana" w:cs="Verdana"/>
                 <w:sz w:val="20"/>
               </w:rPr>
-              <w:t>string</w:t>
+              <w:t>QString</w:t>
             </w:r>
             <w:proofErr w:type="spellEnd"/>
-          </w:p>
-        </w:tc>
-        <w:tc>
-          <w:tcPr>
-            <w:tcW w:w="2914" w:type="dxa"/>
+            <w:r>
+              <w:rPr>
+                <w:rFonts w:ascii="Verdana" w:hAnsi="Verdana" w:cs="Verdana"/>
+                <w:sz w:val="20"/>
+              </w:rPr>
+              <w:t>-</w:t>
+            </w:r>
+            <w:r>
+              <w:rPr>
+                <w:rFonts w:ascii="Verdana" w:hAnsi="Verdana" w:cs="Verdana"/>
+                <w:sz w:val="20"/>
+              </w:rPr>
+              <w:t>merkkijonona</w:t>
+            </w:r>
+          </w:p>
+        </w:tc>
+        <w:tc>
+          <w:tcPr>
+            <w:tcW w:w="3396" w:type="dxa"/>
           </w:tcPr>
           <w:p>
             <w:pPr>
@@ -8410,7 +8550,21 @@
                 <w:rFonts w:ascii="Verdana" w:hAnsi="Verdana" w:cs="Verdana"/>
                 <w:sz w:val="20"/>
               </w:rPr>
-              <w:t>Välittää komponentissa tapahtunut virhe.</w:t>
+              <w:t>Välittää komponentissa tapahtunut virhe</w:t>
+            </w:r>
+            <w:r>
+              <w:rPr>
+                <w:rFonts w:ascii="Verdana" w:hAnsi="Verdana" w:cs="Verdana"/>
+                <w:sz w:val="20"/>
+              </w:rPr>
+              <w:t xml:space="preserve"> muualle</w:t>
+            </w:r>
+            <w:r>
+              <w:rPr>
+                <w:rFonts w:ascii="Verdana" w:hAnsi="Verdana" w:cs="Verdana"/>
+                <w:sz w:val="20"/>
+              </w:rPr>
+              <w:t>.</w:t>
             </w:r>
           </w:p>
         </w:tc>
@@ -8452,7 +8606,6 @@
           <w:rFonts w:ascii="Verdana" w:hAnsi="Verdana"/>
           <w:b/>
         </w:rPr>
-        <w:lastRenderedPageBreak/>
         <w:t>Kutsuttava rajapinta</w:t>
       </w:r>
     </w:p>
@@ -8552,8 +8705,8 @@
           <w:szCs w:val="24"/>
         </w:rPr>
       </w:pPr>
-      <w:bookmarkStart w:id="48" w:name="_Toc942503"/>
-      <w:bookmarkEnd w:id="47"/>
+      <w:bookmarkStart w:id="47" w:name="_Toc942503"/>
+      <w:bookmarkEnd w:id="46"/>
       <w:r>
         <w:rPr>
           <w:rFonts w:ascii="Verdana" w:hAnsi="Verdana" w:cs="Verdana"/>
@@ -8593,7 +8746,7 @@
           <w:sz w:val="24"/>
           <w:szCs w:val="24"/>
         </w:rPr>
-        <w:t>DLLPinCode</w:t>
+        <w:t>PinDLL</w:t>
       </w:r>
       <w:r>
         <w:rPr>
@@ -8606,7 +8759,7 @@
         </w:rPr>
         <w:t>.dll</w:t>
       </w:r>
-      <w:bookmarkEnd w:id="48"/>
+      <w:bookmarkEnd w:id="47"/>
     </w:p>
     <w:p>
       <w:pPr>
@@ -8639,17 +8792,27 @@
         <w:ind w:left="357"/>
         <w:rPr>
           <w:rFonts w:ascii="Verdana" w:hAnsi="Verdana" w:cs="Verdana"/>
-          <w:i/>
-          <w:color w:val="4F81BD" w:themeColor="accent1"/>
-        </w:rPr>
-      </w:pPr>
-      <w:r>
-        <w:rPr>
-          <w:rFonts w:ascii="Verdana" w:hAnsi="Verdana" w:cs="Verdana"/>
-          <w:i/>
-          <w:color w:val="4F81BD" w:themeColor="accent1"/>
-        </w:rPr>
-        <w:t>[Kirjoittakaa tänne komponentin toimintaperiaate yleisellä tasolla]</w:t>
+        </w:rPr>
+      </w:pPr>
+      <w:r>
+        <w:rPr>
+          <w:rFonts w:ascii="Verdana" w:hAnsi="Verdana" w:cs="Verdana"/>
+        </w:rPr>
+        <w:t xml:space="preserve">Päätarkoituksena saada luettua käyttäjän syöttämä 4-numeroinen PIN-koodi ja välitettyä se muualle. Luo uuden ikkunan PIN-koodin syöttämistä varten ja välittää joko </w:t>
+      </w:r>
+      <w:proofErr w:type="spellStart"/>
+      <w:r>
+        <w:rPr>
+          <w:rFonts w:ascii="Verdana" w:hAnsi="Verdana" w:cs="Verdana"/>
+        </w:rPr>
+        <w:t>timeoutin</w:t>
+      </w:r>
+      <w:proofErr w:type="spellEnd"/>
+      <w:r>
+        <w:rPr>
+          <w:rFonts w:ascii="Verdana" w:hAnsi="Verdana" w:cs="Verdana"/>
+        </w:rPr>
+        <w:t xml:space="preserve"> tai PIN-koodin sopivien tapahtumien toteutuessa.</w:t>
       </w:r>
     </w:p>
     <w:p>
@@ -8684,16 +8847,64 @@
         <w:ind w:left="357"/>
         <w:rPr>
           <w:rFonts w:ascii="Verdana" w:hAnsi="Verdana" w:cs="Verdana"/>
-          <w:i/>
-        </w:rPr>
-      </w:pPr>
-      <w:r>
-        <w:rPr>
-          <w:rFonts w:ascii="Verdana" w:hAnsi="Verdana" w:cs="Verdana"/>
-          <w:i/>
-          <w:color w:val="4F81BD" w:themeColor="accent1"/>
-        </w:rPr>
-        <w:t>[Liittäkää kuvana tänne komponentin luokkakaavio]</w:t>
+          <w:b/>
+        </w:rPr>
+      </w:pPr>
+      <w:r>
+        <w:rPr>
+          <w:rFonts w:ascii="Verdana" w:hAnsi="Verdana" w:cs="Verdana"/>
+          <w:b/>
+          <w:noProof/>
+        </w:rPr>
+        <w:lastRenderedPageBreak/>
+        <w:drawing>
+          <wp:inline distT="0" distB="0" distL="0" distR="0" wp14:anchorId="4D40C466" wp14:editId="232CB00C">
+            <wp:extent cx="3667125" cy="1304925"/>
+            <wp:effectExtent l="0" t="0" r="9525" b="9525"/>
+            <wp:docPr id="11" name="Kuva 11"/>
+            <wp:cNvGraphicFramePr>
+              <a:graphicFrameLocks xmlns:a="http://schemas.openxmlformats.org/drawingml/2006/main" noChangeAspect="1"/>
+            </wp:cNvGraphicFramePr>
+            <a:graphic xmlns:a="http://schemas.openxmlformats.org/drawingml/2006/main">
+              <a:graphicData uri="http://schemas.openxmlformats.org/drawingml/2006/picture">
+                <pic:pic xmlns:pic="http://schemas.openxmlformats.org/drawingml/2006/picture">
+                  <pic:nvPicPr>
+                    <pic:cNvPr id="0" name="Picture 9"/>
+                    <pic:cNvPicPr>
+                      <a:picLocks noChangeAspect="1" noChangeArrowheads="1"/>
+                    </pic:cNvPicPr>
+                  </pic:nvPicPr>
+                  <pic:blipFill>
+                    <a:blip r:embed="rId12">
+                      <a:extLst>
+                        <a:ext uri="{28A0092B-C50C-407E-A947-70E740481C1C}">
+                          <a14:useLocalDpi xmlns:a14="http://schemas.microsoft.com/office/drawing/2010/main" val="0"/>
+                        </a:ext>
+                      </a:extLst>
+                    </a:blip>
+                    <a:srcRect/>
+                    <a:stretch>
+                      <a:fillRect/>
+                    </a:stretch>
+                  </pic:blipFill>
+                  <pic:spPr bwMode="auto">
+                    <a:xfrm>
+                      <a:off x="0" y="0"/>
+                      <a:ext cx="3667125" cy="1304925"/>
+                    </a:xfrm>
+                    <a:prstGeom prst="rect">
+                      <a:avLst/>
+                    </a:prstGeom>
+                    <a:noFill/>
+                    <a:ln>
+                      <a:noFill/>
+                    </a:ln>
+                  </pic:spPr>
+                </pic:pic>
+              </a:graphicData>
+            </a:graphic>
+          </wp:inline>
+        </w:drawing>
       </w:r>
     </w:p>
     <w:p>
@@ -8809,15 +9020,15 @@
         <w:tblLook w:val="04A0" w:firstRow="1" w:lastRow="0" w:firstColumn="1" w:lastColumn="0" w:noHBand="0" w:noVBand="1"/>
       </w:tblPr>
       <w:tblGrid>
-        <w:gridCol w:w="2868"/>
+        <w:gridCol w:w="2399"/>
         <w:gridCol w:w="1526"/>
-        <w:gridCol w:w="2745"/>
-        <w:gridCol w:w="1955"/>
+        <w:gridCol w:w="2199"/>
+        <w:gridCol w:w="2970"/>
       </w:tblGrid>
       <w:tr>
         <w:tc>
           <w:tcPr>
-            <w:tcW w:w="2917" w:type="dxa"/>
+            <w:tcW w:w="2399" w:type="dxa"/>
             <w:shd w:val="clear" w:color="auto" w:fill="D9D9D9"/>
           </w:tcPr>
           <w:p>
@@ -8881,7 +9092,7 @@
         </w:tc>
         <w:tc>
           <w:tcPr>
-            <w:tcW w:w="1504" w:type="dxa"/>
+            <w:tcW w:w="1526" w:type="dxa"/>
             <w:shd w:val="clear" w:color="auto" w:fill="D9D9D9"/>
           </w:tcPr>
           <w:p>
@@ -8904,7 +9115,7 @@
         </w:tc>
         <w:tc>
           <w:tcPr>
-            <w:tcW w:w="2874" w:type="dxa"/>
+            <w:tcW w:w="2199" w:type="dxa"/>
             <w:shd w:val="clear" w:color="auto" w:fill="D9D9D9"/>
           </w:tcPr>
           <w:p>
@@ -8927,7 +9138,7 @@
         </w:tc>
         <w:tc>
           <w:tcPr>
-            <w:tcW w:w="2025" w:type="dxa"/>
+            <w:tcW w:w="2970" w:type="dxa"/>
             <w:shd w:val="clear" w:color="auto" w:fill="D9D9D9"/>
           </w:tcPr>
           <w:p>
@@ -8952,7 +9163,7 @@
       <w:tr>
         <w:tc>
           <w:tcPr>
-            <w:tcW w:w="2917" w:type="dxa"/>
+            <w:tcW w:w="2399" w:type="dxa"/>
           </w:tcPr>
           <w:p>
             <w:pPr>
@@ -8963,11 +9174,20 @@
                 <w:sz w:val="20"/>
               </w:rPr>
             </w:pPr>
-          </w:p>
-        </w:tc>
-        <w:tc>
-          <w:tcPr>
-            <w:tcW w:w="1504" w:type="dxa"/>
+            <w:proofErr w:type="spellStart"/>
+            <w:r>
+              <w:rPr>
+                <w:rFonts w:ascii="Verdana" w:hAnsi="Verdana" w:cs="Verdana"/>
+                <w:sz w:val="20"/>
+              </w:rPr>
+              <w:t>getPin</w:t>
+            </w:r>
+            <w:proofErr w:type="spellEnd"/>
+          </w:p>
+        </w:tc>
+        <w:tc>
+          <w:tcPr>
+            <w:tcW w:w="1526" w:type="dxa"/>
           </w:tcPr>
           <w:p>
             <w:pPr>
@@ -8978,11 +9198,18 @@
                 <w:sz w:val="20"/>
               </w:rPr>
             </w:pPr>
-          </w:p>
-        </w:tc>
-        <w:tc>
-          <w:tcPr>
-            <w:tcW w:w="2874" w:type="dxa"/>
+            <w:r>
+              <w:rPr>
+                <w:rFonts w:ascii="Verdana" w:hAnsi="Verdana" w:cs="Verdana"/>
+                <w:sz w:val="20"/>
+              </w:rPr>
+              <w:t>-</w:t>
+            </w:r>
+          </w:p>
+        </w:tc>
+        <w:tc>
+          <w:tcPr>
+            <w:tcW w:w="2199" w:type="dxa"/>
           </w:tcPr>
           <w:p>
             <w:pPr>
@@ -8993,11 +9220,50 @@
                 <w:sz w:val="20"/>
               </w:rPr>
             </w:pPr>
-          </w:p>
-        </w:tc>
-        <w:tc>
-          <w:tcPr>
-            <w:tcW w:w="2025" w:type="dxa"/>
+            <w:r>
+              <w:rPr>
+                <w:rFonts w:ascii="Verdana" w:hAnsi="Verdana" w:cs="Verdana"/>
+                <w:sz w:val="20"/>
+              </w:rPr>
+              <w:t xml:space="preserve">Dialogi-ikkunan </w:t>
+            </w:r>
+            <w:proofErr w:type="spellStart"/>
+            <w:r>
+              <w:rPr>
+                <w:rFonts w:ascii="Verdana" w:hAnsi="Verdana" w:cs="Verdana"/>
+                <w:sz w:val="20"/>
+              </w:rPr>
+              <w:t>QWidget</w:t>
+            </w:r>
+            <w:proofErr w:type="spellEnd"/>
+            <w:r>
+              <w:rPr>
+                <w:rFonts w:ascii="Verdana" w:hAnsi="Verdana" w:cs="Verdana"/>
+                <w:sz w:val="20"/>
+              </w:rPr>
+              <w:t>-</w:t>
+            </w:r>
+            <w:proofErr w:type="spellStart"/>
+            <w:r>
+              <w:rPr>
+                <w:rFonts w:ascii="Verdana" w:hAnsi="Verdana" w:cs="Verdana"/>
+                <w:sz w:val="20"/>
+              </w:rPr>
+              <w:t>parent</w:t>
+            </w:r>
+            <w:proofErr w:type="spellEnd"/>
+            <w:r>
+              <w:rPr>
+                <w:rFonts w:ascii="Verdana" w:hAnsi="Verdana" w:cs="Verdana"/>
+                <w:sz w:val="20"/>
+              </w:rPr>
+              <w:t>-komponentin osoitin.</w:t>
+            </w:r>
+          </w:p>
+        </w:tc>
+        <w:tc>
+          <w:tcPr>
+            <w:tcW w:w="2970" w:type="dxa"/>
           </w:tcPr>
           <w:p>
             <w:pPr>
@@ -9008,13 +9274,48 @@
                 <w:sz w:val="20"/>
               </w:rPr>
             </w:pPr>
+            <w:r>
+              <w:rPr>
+                <w:rFonts w:ascii="Verdana" w:hAnsi="Verdana" w:cs="Verdana"/>
+                <w:sz w:val="20"/>
+              </w:rPr>
+              <w:t xml:space="preserve">Näyttää </w:t>
+            </w:r>
+            <w:r>
+              <w:rPr>
+                <w:rFonts w:ascii="Verdana" w:hAnsi="Verdana" w:cs="Verdana"/>
+                <w:sz w:val="20"/>
+              </w:rPr>
+              <w:t>dialogi-</w:t>
+            </w:r>
+            <w:r>
+              <w:rPr>
+                <w:rFonts w:ascii="Verdana" w:hAnsi="Verdana" w:cs="Verdana"/>
+                <w:sz w:val="20"/>
+              </w:rPr>
+              <w:t xml:space="preserve">ikkuna PIN-koodin lukemista varten </w:t>
+            </w:r>
+            <w:r>
+              <w:rPr>
+                <w:rFonts w:ascii="Verdana" w:hAnsi="Verdana" w:cs="Verdana"/>
+                <w:sz w:val="20"/>
+              </w:rPr>
+              <w:t>ja aloittaa lukuoperaatio</w:t>
+            </w:r>
+            <w:r>
+              <w:rPr>
+                <w:rFonts w:ascii="Verdana" w:hAnsi="Verdana" w:cs="Verdana"/>
+                <w:sz w:val="20"/>
+              </w:rPr>
+              <w:t>.</w:t>
+            </w:r>
           </w:p>
         </w:tc>
       </w:tr>
       <w:tr>
         <w:tc>
           <w:tcPr>
-            <w:tcW w:w="2917" w:type="dxa"/>
+            <w:tcW w:w="2399" w:type="dxa"/>
           </w:tcPr>
           <w:p>
             <w:pPr>
@@ -9025,11 +9326,43 @@
                 <w:sz w:val="20"/>
               </w:rPr>
             </w:pPr>
-          </w:p>
-        </w:tc>
-        <w:tc>
-          <w:tcPr>
-            <w:tcW w:w="1504" w:type="dxa"/>
+            <w:proofErr w:type="spellStart"/>
+            <w:r>
+              <w:rPr>
+                <w:rFonts w:ascii="Verdana" w:hAnsi="Verdana" w:cs="Verdana"/>
+                <w:sz w:val="20"/>
+              </w:rPr>
+              <w:t>Logger</w:t>
+            </w:r>
+            <w:proofErr w:type="spellEnd"/>
+            <w:r>
+              <w:rPr>
+                <w:rFonts w:ascii="Verdana" w:hAnsi="Verdana" w:cs="Verdana"/>
+                <w:sz w:val="20"/>
+              </w:rPr>
+              <w:t xml:space="preserve"> (</w:t>
+            </w:r>
+            <w:proofErr w:type="spellStart"/>
+            <w:r>
+              <w:rPr>
+                <w:rFonts w:ascii="Verdana" w:hAnsi="Verdana" w:cs="Verdana"/>
+                <w:sz w:val="20"/>
+              </w:rPr>
+              <w:t>signal</w:t>
+            </w:r>
+            <w:proofErr w:type="spellEnd"/>
+            <w:r>
+              <w:rPr>
+                <w:rFonts w:ascii="Verdana" w:hAnsi="Verdana" w:cs="Verdana"/>
+                <w:sz w:val="20"/>
+              </w:rPr>
+              <w:t>)</w:t>
+            </w:r>
+          </w:p>
+        </w:tc>
+        <w:tc>
+          <w:tcPr>
+            <w:tcW w:w="1526" w:type="dxa"/>
           </w:tcPr>
           <w:p>
             <w:pPr>
@@ -9040,11 +9373,18 @@
                 <w:sz w:val="20"/>
               </w:rPr>
             </w:pPr>
-          </w:p>
-        </w:tc>
-        <w:tc>
-          <w:tcPr>
-            <w:tcW w:w="2874" w:type="dxa"/>
+            <w:r>
+              <w:rPr>
+                <w:rFonts w:ascii="Verdana" w:hAnsi="Verdana" w:cs="Verdana"/>
+                <w:sz w:val="20"/>
+              </w:rPr>
+              <w:t>-</w:t>
+            </w:r>
+          </w:p>
+        </w:tc>
+        <w:tc>
+          <w:tcPr>
+            <w:tcW w:w="2199" w:type="dxa"/>
           </w:tcPr>
           <w:p>
             <w:pPr>
@@ -9055,11 +9395,50 @@
                 <w:sz w:val="20"/>
               </w:rPr>
             </w:pPr>
-          </w:p>
-        </w:tc>
-        <w:tc>
-          <w:tcPr>
-            <w:tcW w:w="2025" w:type="dxa"/>
+            <w:proofErr w:type="spellStart"/>
+            <w:r>
+              <w:rPr>
+                <w:rFonts w:ascii="Verdana" w:hAnsi="Verdana" w:cs="Verdana"/>
+                <w:sz w:val="20"/>
+              </w:rPr>
+              <w:t>logattu</w:t>
+            </w:r>
+            <w:proofErr w:type="spellEnd"/>
+            <w:r>
+              <w:rPr>
+                <w:rFonts w:ascii="Verdana" w:hAnsi="Verdana" w:cs="Verdana"/>
+                <w:sz w:val="20"/>
+              </w:rPr>
+              <w:t xml:space="preserve"> viesti </w:t>
+            </w:r>
+            <w:proofErr w:type="spellStart"/>
+            <w:r>
+              <w:rPr>
+                <w:rFonts w:ascii="Verdana" w:hAnsi="Verdana" w:cs="Verdana"/>
+                <w:sz w:val="20"/>
+              </w:rPr>
+              <w:t>QString</w:t>
+            </w:r>
+            <w:proofErr w:type="spellEnd"/>
+            <w:r>
+              <w:rPr>
+                <w:rFonts w:ascii="Verdana" w:hAnsi="Verdana" w:cs="Verdana"/>
+                <w:sz w:val="20"/>
+              </w:rPr>
+              <w:t>-</w:t>
+            </w:r>
+            <w:r>
+              <w:rPr>
+                <w:rFonts w:ascii="Verdana" w:hAnsi="Verdana" w:cs="Verdana"/>
+                <w:sz w:val="20"/>
+              </w:rPr>
+              <w:t>merkkijonona</w:t>
+            </w:r>
+          </w:p>
+        </w:tc>
+        <w:tc>
+          <w:tcPr>
+            <w:tcW w:w="2970" w:type="dxa"/>
           </w:tcPr>
           <w:p>
             <w:pPr>
@@ -9070,13 +9449,20 @@
                 <w:sz w:val="20"/>
               </w:rPr>
             </w:pPr>
+            <w:r>
+              <w:rPr>
+                <w:rFonts w:ascii="Verdana" w:hAnsi="Verdana" w:cs="Verdana"/>
+                <w:sz w:val="20"/>
+              </w:rPr>
+              <w:t>Välittää komponentissa suoritettu tulostus muualle.</w:t>
+            </w:r>
           </w:p>
         </w:tc>
       </w:tr>
       <w:tr>
         <w:tc>
           <w:tcPr>
-            <w:tcW w:w="2917" w:type="dxa"/>
+            <w:tcW w:w="2399" w:type="dxa"/>
           </w:tcPr>
           <w:p>
             <w:pPr>
@@ -9087,11 +9473,43 @@
                 <w:sz w:val="20"/>
               </w:rPr>
             </w:pPr>
-          </w:p>
-        </w:tc>
-        <w:tc>
-          <w:tcPr>
-            <w:tcW w:w="1504" w:type="dxa"/>
+            <w:proofErr w:type="spellStart"/>
+            <w:r>
+              <w:rPr>
+                <w:rFonts w:ascii="Verdana" w:hAnsi="Verdana" w:cs="Verdana"/>
+                <w:sz w:val="20"/>
+              </w:rPr>
+              <w:t>Timeout</w:t>
+            </w:r>
+            <w:proofErr w:type="spellEnd"/>
+            <w:r>
+              <w:rPr>
+                <w:rFonts w:ascii="Verdana" w:hAnsi="Verdana" w:cs="Verdana"/>
+                <w:sz w:val="20"/>
+              </w:rPr>
+              <w:t xml:space="preserve"> (</w:t>
+            </w:r>
+            <w:proofErr w:type="spellStart"/>
+            <w:r>
+              <w:rPr>
+                <w:rFonts w:ascii="Verdana" w:hAnsi="Verdana" w:cs="Verdana"/>
+                <w:sz w:val="20"/>
+              </w:rPr>
+              <w:t>signal</w:t>
+            </w:r>
+            <w:proofErr w:type="spellEnd"/>
+            <w:r>
+              <w:rPr>
+                <w:rFonts w:ascii="Verdana" w:hAnsi="Verdana" w:cs="Verdana"/>
+                <w:sz w:val="20"/>
+              </w:rPr>
+              <w:t>)</w:t>
+            </w:r>
+          </w:p>
+        </w:tc>
+        <w:tc>
+          <w:tcPr>
+            <w:tcW w:w="1526" w:type="dxa"/>
           </w:tcPr>
           <w:p>
             <w:pPr>
@@ -9102,11 +9520,18 @@
                 <w:sz w:val="20"/>
               </w:rPr>
             </w:pPr>
-          </w:p>
-        </w:tc>
-        <w:tc>
-          <w:tcPr>
-            <w:tcW w:w="2874" w:type="dxa"/>
+            <w:r>
+              <w:rPr>
+                <w:rFonts w:ascii="Verdana" w:hAnsi="Verdana" w:cs="Verdana"/>
+                <w:sz w:val="20"/>
+              </w:rPr>
+              <w:t>-</w:t>
+            </w:r>
+          </w:p>
+        </w:tc>
+        <w:tc>
+          <w:tcPr>
+            <w:tcW w:w="2199" w:type="dxa"/>
           </w:tcPr>
           <w:p>
             <w:pPr>
@@ -9121,7 +9546,7 @@
         </w:tc>
         <w:tc>
           <w:tcPr>
-            <w:tcW w:w="2025" w:type="dxa"/>
+            <w:tcW w:w="2970" w:type="dxa"/>
           </w:tcPr>
           <w:p>
             <w:pPr>
@@ -9132,13 +9557,36 @@
                 <w:sz w:val="20"/>
               </w:rPr>
             </w:pPr>
+            <w:r>
+              <w:rPr>
+                <w:rFonts w:ascii="Verdana" w:hAnsi="Verdana" w:cs="Verdana"/>
+                <w:sz w:val="20"/>
+              </w:rPr>
+              <w:t xml:space="preserve">Ilmoittaa </w:t>
+            </w:r>
+            <w:proofErr w:type="spellStart"/>
+            <w:r>
+              <w:rPr>
+                <w:rFonts w:ascii="Verdana" w:hAnsi="Verdana" w:cs="Verdana"/>
+                <w:sz w:val="20"/>
+              </w:rPr>
+              <w:t>timeout</w:t>
+            </w:r>
+            <w:proofErr w:type="spellEnd"/>
+            <w:r>
+              <w:rPr>
+                <w:rFonts w:ascii="Verdana" w:hAnsi="Verdana" w:cs="Verdana"/>
+                <w:sz w:val="20"/>
+              </w:rPr>
+              <w:t>-tapahtumasta muualle.</w:t>
+            </w:r>
           </w:p>
         </w:tc>
       </w:tr>
       <w:tr>
         <w:tc>
           <w:tcPr>
-            <w:tcW w:w="2917" w:type="dxa"/>
+            <w:tcW w:w="2399" w:type="dxa"/>
           </w:tcPr>
           <w:p>
             <w:pPr>
@@ -9149,11 +9597,43 @@
                 <w:sz w:val="20"/>
               </w:rPr>
             </w:pPr>
-          </w:p>
-        </w:tc>
-        <w:tc>
-          <w:tcPr>
-            <w:tcW w:w="1504" w:type="dxa"/>
+            <w:proofErr w:type="spellStart"/>
+            <w:r>
+              <w:rPr>
+                <w:rFonts w:ascii="Verdana" w:hAnsi="Verdana" w:cs="Verdana"/>
+                <w:sz w:val="20"/>
+              </w:rPr>
+              <w:t>PinEntered</w:t>
+            </w:r>
+            <w:proofErr w:type="spellEnd"/>
+            <w:r>
+              <w:rPr>
+                <w:rFonts w:ascii="Verdana" w:hAnsi="Verdana" w:cs="Verdana"/>
+                <w:sz w:val="20"/>
+              </w:rPr>
+              <w:t xml:space="preserve"> (</w:t>
+            </w:r>
+            <w:proofErr w:type="spellStart"/>
+            <w:r>
+              <w:rPr>
+                <w:rFonts w:ascii="Verdana" w:hAnsi="Verdana" w:cs="Verdana"/>
+                <w:sz w:val="20"/>
+              </w:rPr>
+              <w:t>signal</w:t>
+            </w:r>
+            <w:proofErr w:type="spellEnd"/>
+            <w:r>
+              <w:rPr>
+                <w:rFonts w:ascii="Verdana" w:hAnsi="Verdana" w:cs="Verdana"/>
+                <w:sz w:val="20"/>
+              </w:rPr>
+              <w:t>)</w:t>
+            </w:r>
+          </w:p>
+        </w:tc>
+        <w:tc>
+          <w:tcPr>
+            <w:tcW w:w="1526" w:type="dxa"/>
           </w:tcPr>
           <w:p>
             <w:pPr>
@@ -9164,11 +9644,18 @@
                 <w:sz w:val="20"/>
               </w:rPr>
             </w:pPr>
-          </w:p>
-        </w:tc>
-        <w:tc>
-          <w:tcPr>
-            <w:tcW w:w="2874" w:type="dxa"/>
+            <w:r>
+              <w:rPr>
+                <w:rFonts w:ascii="Verdana" w:hAnsi="Verdana" w:cs="Verdana"/>
+                <w:sz w:val="20"/>
+              </w:rPr>
+              <w:t>-</w:t>
+            </w:r>
+          </w:p>
+        </w:tc>
+        <w:tc>
+          <w:tcPr>
+            <w:tcW w:w="2199" w:type="dxa"/>
           </w:tcPr>
           <w:p>
             <w:pPr>
@@ -9179,11 +9666,41 @@
                 <w:sz w:val="20"/>
               </w:rPr>
             </w:pPr>
-          </w:p>
-        </w:tc>
-        <w:tc>
-          <w:tcPr>
-            <w:tcW w:w="2025" w:type="dxa"/>
+            <w:r>
+              <w:rPr>
+                <w:rFonts w:ascii="Verdana" w:hAnsi="Verdana" w:cs="Verdana"/>
+                <w:sz w:val="20"/>
+              </w:rPr>
+              <w:t>syötetty PIN-koodi kokonaislukuna</w:t>
+            </w:r>
+            <w:r>
+              <w:rPr>
+                <w:rFonts w:ascii="Verdana" w:hAnsi="Verdana" w:cs="Verdana"/>
+                <w:sz w:val="20"/>
+              </w:rPr>
+              <w:t xml:space="preserve"> </w:t>
+            </w:r>
+            <w:proofErr w:type="spellStart"/>
+            <w:r>
+              <w:rPr>
+                <w:rFonts w:ascii="Verdana" w:hAnsi="Verdana" w:cs="Verdana"/>
+                <w:sz w:val="20"/>
+              </w:rPr>
+              <w:t>int</w:t>
+            </w:r>
+            <w:proofErr w:type="spellEnd"/>
+            <w:r>
+              <w:rPr>
+                <w:rFonts w:ascii="Verdana" w:hAnsi="Verdana" w:cs="Verdana"/>
+                <w:sz w:val="20"/>
+              </w:rPr>
+              <w:t>.</w:t>
+            </w:r>
+          </w:p>
+        </w:tc>
+        <w:tc>
+          <w:tcPr>
+            <w:tcW w:w="2970" w:type="dxa"/>
           </w:tcPr>
           <w:p>
             <w:pPr>
@@ -9194,6 +9711,13 @@
                 <w:sz w:val="20"/>
               </w:rPr>
             </w:pPr>
+            <w:r>
+              <w:rPr>
+                <w:rFonts w:ascii="Verdana" w:hAnsi="Verdana" w:cs="Verdana"/>
+                <w:sz w:val="20"/>
+              </w:rPr>
+              <w:t>Välittää syötetty PIN-koodi muualle.</w:t>
+            </w:r>
           </w:p>
         </w:tc>
       </w:tr>
@@ -9277,7 +9801,6 @@
           <w:rFonts w:ascii="Verdana" w:hAnsi="Verdana"/>
           <w:b/>
         </w:rPr>
-        <w:lastRenderedPageBreak/>
         <w:t>Riippuvuus</w:t>
       </w:r>
     </w:p>
@@ -9302,21 +9825,6 @@
       <w:pPr>
         <w:pStyle w:val="Otsikko2"/>
         <w:spacing w:line="360" w:lineRule="auto"/>
-        <w:ind w:firstLine="357"/>
-        <w:rPr>
-          <w:rFonts w:ascii="Verdana" w:hAnsi="Verdana" w:cs="Verdana"/>
-          <w:i w:val="0"/>
-          <w:iCs w:val="0"/>
-          <w:sz w:val="24"/>
-          <w:szCs w:val="24"/>
-        </w:rPr>
-      </w:pPr>
-    </w:p>
-    <w:p>
-      <w:pPr>
-        <w:pStyle w:val="Otsikko2"/>
-        <w:spacing w:line="360" w:lineRule="auto"/>
-        <w:ind w:firstLine="357"/>
         <w:rPr>
           <w:rFonts w:ascii="Verdana" w:hAnsi="Verdana" w:cs="Verdana"/>
           <w:i w:val="0"/>
@@ -9336,7 +9844,7 @@
         </w:rPr>
         <w:br w:type="page"/>
       </w:r>
-      <w:bookmarkStart w:id="49" w:name="_Toc942504"/>
+      <w:bookmarkStart w:id="48" w:name="_Toc942504"/>
       <w:r>
         <w:rPr>
           <w:rFonts w:ascii="Verdana" w:hAnsi="Verdana" w:cs="Verdana"/>
@@ -9359,7 +9867,7 @@
         </w:rPr>
         <w:t>DLLMySQL.dll</w:t>
       </w:r>
-      <w:bookmarkEnd w:id="49"/>
+      <w:bookmarkEnd w:id="48"/>
     </w:p>
     <w:p>
       <w:pPr>
@@ -9391,18 +9899,34 @@
         <w:spacing w:line="360" w:lineRule="auto"/>
         <w:ind w:left="357"/>
         <w:rPr>
-          <w:rFonts w:ascii="Verdana" w:hAnsi="Verdana" w:cs="Verdana"/>
-          <w:i/>
-          <w:color w:val="4F81BD" w:themeColor="accent1"/>
-        </w:rPr>
-      </w:pPr>
-      <w:r>
-        <w:rPr>
-          <w:rFonts w:ascii="Verdana" w:hAnsi="Verdana" w:cs="Verdana"/>
-          <w:i/>
-          <w:color w:val="4F81BD" w:themeColor="accent1"/>
-        </w:rPr>
-        <w:t>[Kirjoittakaa tänne komponentin toimintaperiaate yleisellä tasolla]</w:t>
+          <w:rFonts w:ascii="Verdana" w:hAnsi="Verdana"/>
+        </w:rPr>
+      </w:pPr>
+      <w:r>
+        <w:rPr>
+          <w:rFonts w:ascii="Verdana" w:hAnsi="Verdana"/>
+        </w:rPr>
+        <w:t xml:space="preserve">Päätarkoituksena kommunikoida palvelimella sijaitsevan tietokannan </w:t>
+      </w:r>
+      <w:proofErr w:type="spellStart"/>
+      <w:r>
+        <w:rPr>
+          <w:rFonts w:ascii="Verdana" w:hAnsi="Verdana"/>
+        </w:rPr>
+        <w:t>BankSimul</w:t>
+      </w:r>
+      <w:proofErr w:type="spellEnd"/>
+      <w:r>
+        <w:rPr>
+          <w:rFonts w:ascii="Verdana" w:hAnsi="Verdana"/>
+        </w:rPr>
+        <w:t>-tietokannan kanssa. Mahdollistaa tietueiden hakemisen ja luomisen.</w:t>
+      </w:r>
+      <w:r>
+        <w:rPr>
+          <w:rFonts w:ascii="Verdana" w:hAnsi="Verdana"/>
+        </w:rPr>
+        <w:t xml:space="preserve"> Toiminnaltaan tietokantarajapintaan ”kirjaudutaan” ensiksi annetuilla korttitiedoilla, mikä mahdollistaa nopeamman ja helpomman tiedonhaun jatkossa.</w:t>
       </w:r>
     </w:p>
     <w:p>
@@ -9437,29 +9961,65 @@
         <w:spacing w:line="360" w:lineRule="auto"/>
         <w:ind w:firstLine="357"/>
         <w:rPr>
-          <w:rFonts w:ascii="Verdana" w:hAnsi="Verdana" w:cs="Verdana"/>
-          <w:i/>
-          <w:color w:val="4F81BD" w:themeColor="accent1"/>
-        </w:rPr>
-      </w:pPr>
-      <w:r>
-        <w:rPr>
-          <w:rFonts w:ascii="Verdana" w:hAnsi="Verdana" w:cs="Verdana"/>
-          <w:i/>
-          <w:color w:val="4F81BD" w:themeColor="accent1"/>
-        </w:rPr>
-        <w:t>[Liittäkää kuvana tänne komponentin luokkakaavio]</w:t>
-      </w:r>
-    </w:p>
-    <w:p>
-      <w:pPr>
-        <w:spacing w:line="360" w:lineRule="auto"/>
-        <w:ind w:firstLine="357"/>
-        <w:rPr>
           <w:rFonts w:ascii="Verdana" w:hAnsi="Verdana"/>
           <w:sz w:val="20"/>
         </w:rPr>
       </w:pPr>
+      <w:r>
+        <w:rPr>
+          <w:rFonts w:ascii="Verdana" w:hAnsi="Verdana"/>
+          <w:noProof/>
+          <w:sz w:val="20"/>
+        </w:rPr>
+        <w:drawing>
+          <wp:inline distT="0" distB="0" distL="0" distR="0" wp14:anchorId="64E09255" wp14:editId="327ED8D7">
+            <wp:extent cx="4724400" cy="2605043"/>
+            <wp:effectExtent l="0" t="0" r="0" b="5080"/>
+            <wp:docPr id="12" name="Kuva 12"/>
+            <wp:cNvGraphicFramePr>
+              <a:graphicFrameLocks xmlns:a="http://schemas.openxmlformats.org/drawingml/2006/main" noChangeAspect="1"/>
+            </wp:cNvGraphicFramePr>
+            <a:graphic xmlns:a="http://schemas.openxmlformats.org/drawingml/2006/main">
+              <a:graphicData uri="http://schemas.openxmlformats.org/drawingml/2006/picture">
+                <pic:pic xmlns:pic="http://schemas.openxmlformats.org/drawingml/2006/picture">
+                  <pic:nvPicPr>
+                    <pic:cNvPr id="0" name="Picture 10"/>
+                    <pic:cNvPicPr>
+                      <a:picLocks noChangeAspect="1" noChangeArrowheads="1"/>
+                    </pic:cNvPicPr>
+                  </pic:nvPicPr>
+                  <pic:blipFill>
+                    <a:blip r:embed="rId13">
+                      <a:extLst>
+                        <a:ext uri="{28A0092B-C50C-407E-A947-70E740481C1C}">
+                          <a14:useLocalDpi xmlns:a14="http://schemas.microsoft.com/office/drawing/2010/main" val="0"/>
+                        </a:ext>
+                      </a:extLst>
+                    </a:blip>
+                    <a:srcRect/>
+                    <a:stretch>
+                      <a:fillRect/>
+                    </a:stretch>
+                  </pic:blipFill>
+                  <pic:spPr bwMode="auto">
+                    <a:xfrm>
+                      <a:off x="0" y="0"/>
+                      <a:ext cx="4775274" cy="2633095"/>
+                    </a:xfrm>
+                    <a:prstGeom prst="rect">
+                      <a:avLst/>
+                    </a:prstGeom>
+                    <a:noFill/>
+                    <a:ln>
+                      <a:noFill/>
+                    </a:ln>
+                  </pic:spPr>
+                </pic:pic>
+              </a:graphicData>
+            </a:graphic>
+          </wp:inline>
+        </w:drawing>
+      </w:r>
     </w:p>
     <w:p>
       <w:pPr>
@@ -9543,15 +10103,15 @@
         <w:tblLook w:val="04A0" w:firstRow="1" w:lastRow="0" w:firstColumn="1" w:lastColumn="0" w:noHBand="0" w:noVBand="1"/>
       </w:tblPr>
       <w:tblGrid>
-        <w:gridCol w:w="2868"/>
-        <w:gridCol w:w="1526"/>
-        <w:gridCol w:w="2745"/>
-        <w:gridCol w:w="1955"/>
+        <w:gridCol w:w="2595"/>
+        <w:gridCol w:w="2363"/>
+        <w:gridCol w:w="2192"/>
+        <w:gridCol w:w="1944"/>
       </w:tblGrid>
       <w:tr>
         <w:tc>
           <w:tcPr>
-            <w:tcW w:w="2917" w:type="dxa"/>
+            <w:tcW w:w="2783" w:type="dxa"/>
             <w:shd w:val="clear" w:color="auto" w:fill="D9D9D9"/>
           </w:tcPr>
           <w:p>
@@ -9608,7 +10168,7 @@
         </w:tc>
         <w:tc>
           <w:tcPr>
-            <w:tcW w:w="1504" w:type="dxa"/>
+            <w:tcW w:w="1731" w:type="dxa"/>
             <w:shd w:val="clear" w:color="auto" w:fill="D9D9D9"/>
           </w:tcPr>
           <w:p>
@@ -9631,7 +10191,7 @@
         </w:tc>
         <w:tc>
           <w:tcPr>
-            <w:tcW w:w="2874" w:type="dxa"/>
+            <w:tcW w:w="2589" w:type="dxa"/>
             <w:shd w:val="clear" w:color="auto" w:fill="D9D9D9"/>
           </w:tcPr>
           <w:p>
@@ -9654,7 +10214,7 @@
         </w:tc>
         <w:tc>
           <w:tcPr>
-            <w:tcW w:w="2025" w:type="dxa"/>
+            <w:tcW w:w="1991" w:type="dxa"/>
             <w:shd w:val="clear" w:color="auto" w:fill="D9D9D9"/>
           </w:tcPr>
           <w:p>
@@ -9679,7 +10239,7 @@
       <w:tr>
         <w:tc>
           <w:tcPr>
-            <w:tcW w:w="2917" w:type="dxa"/>
+            <w:tcW w:w="2783" w:type="dxa"/>
           </w:tcPr>
           <w:p>
             <w:pPr>
@@ -9690,11 +10250,20 @@
                 <w:sz w:val="20"/>
               </w:rPr>
             </w:pPr>
-          </w:p>
-        </w:tc>
-        <w:tc>
-          <w:tcPr>
-            <w:tcW w:w="1504" w:type="dxa"/>
+            <w:proofErr w:type="spellStart"/>
+            <w:r>
+              <w:rPr>
+                <w:rFonts w:ascii="Verdana" w:hAnsi="Verdana" w:cs="Verdana"/>
+                <w:sz w:val="20"/>
+              </w:rPr>
+              <w:t>init</w:t>
+            </w:r>
+            <w:proofErr w:type="spellEnd"/>
+          </w:p>
+        </w:tc>
+        <w:tc>
+          <w:tcPr>
+            <w:tcW w:w="1731" w:type="dxa"/>
           </w:tcPr>
           <w:p>
             <w:pPr>
@@ -9705,11 +10274,34 @@
                 <w:sz w:val="20"/>
               </w:rPr>
             </w:pPr>
-          </w:p>
-        </w:tc>
-        <w:tc>
-          <w:tcPr>
-            <w:tcW w:w="2874" w:type="dxa"/>
+            <w:r>
+              <w:rPr>
+                <w:rFonts w:ascii="Verdana" w:hAnsi="Verdana" w:cs="Verdana"/>
+                <w:sz w:val="20"/>
+              </w:rPr>
+              <w:t xml:space="preserve">totuusarvo </w:t>
+            </w:r>
+            <w:proofErr w:type="spellStart"/>
+            <w:r>
+              <w:rPr>
+                <w:rFonts w:ascii="Verdana" w:hAnsi="Verdana" w:cs="Verdana"/>
+                <w:sz w:val="20"/>
+              </w:rPr>
+              <w:t>bool</w:t>
+            </w:r>
+            <w:proofErr w:type="spellEnd"/>
+            <w:r>
+              <w:rPr>
+                <w:rFonts w:ascii="Verdana" w:hAnsi="Verdana" w:cs="Verdana"/>
+                <w:sz w:val="20"/>
+              </w:rPr>
+              <w:t xml:space="preserve"> tietokannan alustuksen onnistumisesta</w:t>
+            </w:r>
+          </w:p>
+        </w:tc>
+        <w:tc>
+          <w:tcPr>
+            <w:tcW w:w="2589" w:type="dxa"/>
           </w:tcPr>
           <w:p>
             <w:pPr>
@@ -9720,11 +10312,18 @@
                 <w:sz w:val="20"/>
               </w:rPr>
             </w:pPr>
-          </w:p>
-        </w:tc>
-        <w:tc>
-          <w:tcPr>
-            <w:tcW w:w="2025" w:type="dxa"/>
+            <w:r>
+              <w:rPr>
+                <w:rFonts w:ascii="Verdana" w:hAnsi="Verdana" w:cs="Verdana"/>
+                <w:sz w:val="20"/>
+              </w:rPr>
+              <w:t>-</w:t>
+            </w:r>
+          </w:p>
+        </w:tc>
+        <w:tc>
+          <w:tcPr>
+            <w:tcW w:w="1991" w:type="dxa"/>
           </w:tcPr>
           <w:p>
             <w:pPr>
@@ -9735,13 +10334,36 @@
                 <w:sz w:val="20"/>
               </w:rPr>
             </w:pPr>
+            <w:r>
+              <w:rPr>
+                <w:rFonts w:ascii="Verdana" w:hAnsi="Verdana" w:cs="Verdana"/>
+                <w:sz w:val="20"/>
+              </w:rPr>
+              <w:t xml:space="preserve">Alustaa yhteys </w:t>
+            </w:r>
+            <w:proofErr w:type="spellStart"/>
+            <w:r>
+              <w:rPr>
+                <w:rFonts w:ascii="Verdana" w:hAnsi="Verdana" w:cs="Verdana"/>
+                <w:sz w:val="20"/>
+              </w:rPr>
+              <w:t>BankSimul</w:t>
+            </w:r>
+            <w:proofErr w:type="spellEnd"/>
+            <w:r>
+              <w:rPr>
+                <w:rFonts w:ascii="Verdana" w:hAnsi="Verdana" w:cs="Verdana"/>
+                <w:sz w:val="20"/>
+              </w:rPr>
+              <w:t>-tietokantaan</w:t>
+            </w:r>
           </w:p>
         </w:tc>
       </w:tr>
       <w:tr>
         <w:tc>
           <w:tcPr>
-            <w:tcW w:w="2917" w:type="dxa"/>
+            <w:tcW w:w="2783" w:type="dxa"/>
           </w:tcPr>
           <w:p>
             <w:pPr>
@@ -9752,11 +10374,21 @@
                 <w:sz w:val="20"/>
               </w:rPr>
             </w:pPr>
-          </w:p>
-        </w:tc>
-        <w:tc>
-          <w:tcPr>
-            <w:tcW w:w="1504" w:type="dxa"/>
+            <w:proofErr w:type="spellStart"/>
+            <w:r>
+              <w:rPr>
+                <w:rFonts w:ascii="Verdana" w:hAnsi="Verdana" w:cs="Verdana"/>
+                <w:sz w:val="20"/>
+              </w:rPr>
+              <w:lastRenderedPageBreak/>
+              <w:t>login</w:t>
+            </w:r>
+            <w:proofErr w:type="spellEnd"/>
+          </w:p>
+        </w:tc>
+        <w:tc>
+          <w:tcPr>
+            <w:tcW w:w="1731" w:type="dxa"/>
           </w:tcPr>
           <w:p>
             <w:pPr>
@@ -9767,11 +10399,18 @@
                 <w:sz w:val="20"/>
               </w:rPr>
             </w:pPr>
-          </w:p>
-        </w:tc>
-        <w:tc>
-          <w:tcPr>
-            <w:tcW w:w="2874" w:type="dxa"/>
+            <w:r>
+              <w:rPr>
+                <w:rFonts w:ascii="Verdana" w:hAnsi="Verdana" w:cs="Verdana"/>
+                <w:sz w:val="20"/>
+              </w:rPr>
+              <w:t>totuusarvo kirjautumisen onnistumisesta</w:t>
+            </w:r>
+          </w:p>
+        </w:tc>
+        <w:tc>
+          <w:tcPr>
+            <w:tcW w:w="2589" w:type="dxa"/>
           </w:tcPr>
           <w:p>
             <w:pPr>
@@ -9782,11 +10421,50 @@
                 <w:sz w:val="20"/>
               </w:rPr>
             </w:pPr>
-          </w:p>
-        </w:tc>
-        <w:tc>
-          <w:tcPr>
-            <w:tcW w:w="2025" w:type="dxa"/>
+            <w:r>
+              <w:rPr>
+                <w:rFonts w:ascii="Verdana" w:hAnsi="Verdana" w:cs="Verdana"/>
+                <w:sz w:val="20"/>
+              </w:rPr>
+              <w:t xml:space="preserve">asiakkaan kortin numero </w:t>
+            </w:r>
+            <w:proofErr w:type="spellStart"/>
+            <w:r>
+              <w:rPr>
+                <w:rFonts w:ascii="Verdana" w:hAnsi="Verdana" w:cs="Verdana"/>
+                <w:sz w:val="20"/>
+              </w:rPr>
+              <w:t>QString</w:t>
+            </w:r>
+            <w:proofErr w:type="spellEnd"/>
+            <w:r>
+              <w:rPr>
+                <w:rFonts w:ascii="Verdana" w:hAnsi="Verdana" w:cs="Verdana"/>
+                <w:sz w:val="20"/>
+              </w:rPr>
+              <w:t xml:space="preserve">-merkkijonona ja korttiin liitetty PIN-koodi kokonaislukuna </w:t>
+            </w:r>
+            <w:proofErr w:type="spellStart"/>
+            <w:r>
+              <w:rPr>
+                <w:rFonts w:ascii="Verdana" w:hAnsi="Verdana" w:cs="Verdana"/>
+                <w:sz w:val="20"/>
+              </w:rPr>
+              <w:t>int</w:t>
+            </w:r>
+            <w:proofErr w:type="spellEnd"/>
+            <w:r>
+              <w:rPr>
+                <w:rFonts w:ascii="Verdana" w:hAnsi="Verdana" w:cs="Verdana"/>
+                <w:sz w:val="20"/>
+              </w:rPr>
+              <w:t>.</w:t>
+            </w:r>
+          </w:p>
+        </w:tc>
+        <w:tc>
+          <w:tcPr>
+            <w:tcW w:w="1991" w:type="dxa"/>
           </w:tcPr>
           <w:p>
             <w:pPr>
@@ -9797,13 +10475,48 @@
                 <w:sz w:val="20"/>
               </w:rPr>
             </w:pPr>
+            <w:r>
+              <w:rPr>
+                <w:rFonts w:ascii="Verdana" w:hAnsi="Verdana" w:cs="Verdana"/>
+                <w:sz w:val="20"/>
+              </w:rPr>
+              <w:t xml:space="preserve">Tarkistaa annetun kortin tiedot ja asettaa asiakas </w:t>
+            </w:r>
+            <w:r>
+              <w:rPr>
+                <w:rFonts w:ascii="Verdana" w:hAnsi="Verdana" w:cs="Verdana"/>
+                <w:sz w:val="20"/>
+              </w:rPr>
+              <w:t>”</w:t>
+            </w:r>
+            <w:r>
+              <w:rPr>
+                <w:rFonts w:ascii="Verdana" w:hAnsi="Verdana" w:cs="Verdana"/>
+                <w:sz w:val="20"/>
+              </w:rPr>
+              <w:t>kirjautuneeksi</w:t>
+            </w:r>
+            <w:r>
+              <w:rPr>
+                <w:rFonts w:ascii="Verdana" w:hAnsi="Verdana" w:cs="Verdana"/>
+                <w:sz w:val="20"/>
+              </w:rPr>
+              <w:t>”</w:t>
+            </w:r>
+            <w:r>
+              <w:rPr>
+                <w:rFonts w:ascii="Verdana" w:hAnsi="Verdana" w:cs="Verdana"/>
+                <w:sz w:val="20"/>
+              </w:rPr>
+              <w:t>.</w:t>
+            </w:r>
           </w:p>
         </w:tc>
       </w:tr>
       <w:tr>
         <w:tc>
           <w:tcPr>
-            <w:tcW w:w="2917" w:type="dxa"/>
+            <w:tcW w:w="2783" w:type="dxa"/>
           </w:tcPr>
           <w:p>
             <w:pPr>
@@ -9814,11 +10527,20 @@
                 <w:sz w:val="20"/>
               </w:rPr>
             </w:pPr>
-          </w:p>
-        </w:tc>
-        <w:tc>
-          <w:tcPr>
-            <w:tcW w:w="1504" w:type="dxa"/>
+            <w:proofErr w:type="spellStart"/>
+            <w:r>
+              <w:rPr>
+                <w:rFonts w:ascii="Verdana" w:hAnsi="Verdana" w:cs="Verdana"/>
+                <w:sz w:val="20"/>
+              </w:rPr>
+              <w:t>isLoggedIn</w:t>
+            </w:r>
+            <w:proofErr w:type="spellEnd"/>
+          </w:p>
+        </w:tc>
+        <w:tc>
+          <w:tcPr>
+            <w:tcW w:w="1731" w:type="dxa"/>
           </w:tcPr>
           <w:p>
             <w:pPr>
@@ -9829,11 +10551,18 @@
                 <w:sz w:val="20"/>
               </w:rPr>
             </w:pPr>
-          </w:p>
-        </w:tc>
-        <w:tc>
-          <w:tcPr>
-            <w:tcW w:w="2874" w:type="dxa"/>
+            <w:r>
+              <w:rPr>
+                <w:rFonts w:ascii="Verdana" w:hAnsi="Verdana" w:cs="Verdana"/>
+                <w:sz w:val="20"/>
+              </w:rPr>
+              <w:t>totuusarvo siitä onko asiakas kirjautunut</w:t>
+            </w:r>
+          </w:p>
+        </w:tc>
+        <w:tc>
+          <w:tcPr>
+            <w:tcW w:w="2589" w:type="dxa"/>
           </w:tcPr>
           <w:p>
             <w:pPr>
@@ -9844,11 +10573,18 @@
                 <w:sz w:val="20"/>
               </w:rPr>
             </w:pPr>
-          </w:p>
-        </w:tc>
-        <w:tc>
-          <w:tcPr>
-            <w:tcW w:w="2025" w:type="dxa"/>
+            <w:r>
+              <w:rPr>
+                <w:rFonts w:ascii="Verdana" w:hAnsi="Verdana" w:cs="Verdana"/>
+                <w:sz w:val="20"/>
+              </w:rPr>
+              <w:t>-</w:t>
+            </w:r>
+          </w:p>
+        </w:tc>
+        <w:tc>
+          <w:tcPr>
+            <w:tcW w:w="1991" w:type="dxa"/>
           </w:tcPr>
           <w:p>
             <w:pPr>
@@ -9859,13 +10595,48 @@
                 <w:sz w:val="20"/>
               </w:rPr>
             </w:pPr>
+            <w:r>
+              <w:rPr>
+                <w:rFonts w:ascii="Verdana" w:hAnsi="Verdana" w:cs="Verdana"/>
+                <w:sz w:val="20"/>
+              </w:rPr>
+              <w:t xml:space="preserve">Tarkistaa onko asiakas </w:t>
+            </w:r>
+            <w:r>
+              <w:rPr>
+                <w:rFonts w:ascii="Verdana" w:hAnsi="Verdana" w:cs="Verdana"/>
+                <w:sz w:val="20"/>
+              </w:rPr>
+              <w:t>”</w:t>
+            </w:r>
+            <w:r>
+              <w:rPr>
+                <w:rFonts w:ascii="Verdana" w:hAnsi="Verdana" w:cs="Verdana"/>
+                <w:sz w:val="20"/>
+              </w:rPr>
+              <w:t xml:space="preserve">kirjautunut </w:t>
+            </w:r>
+            <w:r>
+              <w:rPr>
+                <w:rFonts w:ascii="Verdana" w:hAnsi="Verdana" w:cs="Verdana"/>
+                <w:sz w:val="20"/>
+              </w:rPr>
+              <w:t>”</w:t>
+            </w:r>
+            <w:r>
+              <w:rPr>
+                <w:rFonts w:ascii="Verdana" w:hAnsi="Verdana" w:cs="Verdana"/>
+                <w:sz w:val="20"/>
+              </w:rPr>
+              <w:t>tietokantaan.</w:t>
+            </w:r>
           </w:p>
         </w:tc>
       </w:tr>
       <w:tr>
         <w:tc>
           <w:tcPr>
-            <w:tcW w:w="2917" w:type="dxa"/>
+            <w:tcW w:w="2783" w:type="dxa"/>
           </w:tcPr>
           <w:p>
             <w:pPr>
@@ -9876,11 +10647,20 @@
                 <w:sz w:val="20"/>
               </w:rPr>
             </w:pPr>
-          </w:p>
-        </w:tc>
-        <w:tc>
-          <w:tcPr>
-            <w:tcW w:w="1504" w:type="dxa"/>
+            <w:proofErr w:type="spellStart"/>
+            <w:r>
+              <w:rPr>
+                <w:rFonts w:ascii="Verdana" w:hAnsi="Verdana" w:cs="Verdana"/>
+                <w:sz w:val="20"/>
+              </w:rPr>
+              <w:t>logout</w:t>
+            </w:r>
+            <w:proofErr w:type="spellEnd"/>
+          </w:p>
+        </w:tc>
+        <w:tc>
+          <w:tcPr>
+            <w:tcW w:w="1731" w:type="dxa"/>
           </w:tcPr>
           <w:p>
             <w:pPr>
@@ -9891,11 +10671,18 @@
                 <w:sz w:val="20"/>
               </w:rPr>
             </w:pPr>
-          </w:p>
-        </w:tc>
-        <w:tc>
-          <w:tcPr>
-            <w:tcW w:w="2874" w:type="dxa"/>
+            <w:r>
+              <w:rPr>
+                <w:rFonts w:ascii="Verdana" w:hAnsi="Verdana" w:cs="Verdana"/>
+                <w:sz w:val="20"/>
+              </w:rPr>
+              <w:t>-</w:t>
+            </w:r>
+          </w:p>
+        </w:tc>
+        <w:tc>
+          <w:tcPr>
+            <w:tcW w:w="2589" w:type="dxa"/>
           </w:tcPr>
           <w:p>
             <w:pPr>
@@ -9906,11 +10693,1278 @@
                 <w:sz w:val="20"/>
               </w:rPr>
             </w:pPr>
-          </w:p>
-        </w:tc>
-        <w:tc>
-          <w:tcPr>
-            <w:tcW w:w="2025" w:type="dxa"/>
+            <w:r>
+              <w:rPr>
+                <w:rFonts w:ascii="Verdana" w:hAnsi="Verdana" w:cs="Verdana"/>
+                <w:sz w:val="20"/>
+              </w:rPr>
+              <w:t>-</w:t>
+            </w:r>
+          </w:p>
+        </w:tc>
+        <w:tc>
+          <w:tcPr>
+            <w:tcW w:w="1991" w:type="dxa"/>
+          </w:tcPr>
+          <w:p>
+            <w:pPr>
+              <w:spacing w:line="360" w:lineRule="auto"/>
+              <w:jc w:val="both"/>
+              <w:rPr>
+                <w:rFonts w:ascii="Verdana" w:hAnsi="Verdana" w:cs="Verdana"/>
+                <w:sz w:val="20"/>
+              </w:rPr>
+            </w:pPr>
+            <w:r>
+              <w:rPr>
+                <w:rFonts w:ascii="Verdana" w:hAnsi="Verdana" w:cs="Verdana"/>
+                <w:sz w:val="20"/>
+              </w:rPr>
+              <w:t>”</w:t>
+            </w:r>
+            <w:r>
+              <w:rPr>
+                <w:rFonts w:ascii="Verdana" w:hAnsi="Verdana" w:cs="Verdana"/>
+                <w:sz w:val="20"/>
+              </w:rPr>
+              <w:t>Kirjata</w:t>
+            </w:r>
+            <w:r>
+              <w:rPr>
+                <w:rFonts w:ascii="Verdana" w:hAnsi="Verdana" w:cs="Verdana"/>
+                <w:sz w:val="20"/>
+              </w:rPr>
+              <w:t>”</w:t>
+            </w:r>
+            <w:r>
+              <w:rPr>
+                <w:rFonts w:ascii="Verdana" w:hAnsi="Verdana" w:cs="Verdana"/>
+                <w:sz w:val="20"/>
+              </w:rPr>
+              <w:t xml:space="preserve"> asiakas </w:t>
+            </w:r>
+            <w:r>
+              <w:rPr>
+                <w:rFonts w:ascii="Verdana" w:hAnsi="Verdana" w:cs="Verdana"/>
+                <w:sz w:val="20"/>
+              </w:rPr>
+              <w:t>ulos tietokannasta.</w:t>
+            </w:r>
+          </w:p>
+        </w:tc>
+      </w:tr>
+      <w:tr>
+        <w:tc>
+          <w:tcPr>
+            <w:tcW w:w="2783" w:type="dxa"/>
+          </w:tcPr>
+          <w:p>
+            <w:pPr>
+              <w:spacing w:line="360" w:lineRule="auto"/>
+              <w:jc w:val="both"/>
+              <w:rPr>
+                <w:rFonts w:ascii="Verdana" w:hAnsi="Verdana" w:cs="Verdana"/>
+                <w:sz w:val="20"/>
+              </w:rPr>
+            </w:pPr>
+            <w:proofErr w:type="spellStart"/>
+            <w:r>
+              <w:rPr>
+                <w:rFonts w:ascii="Verdana" w:hAnsi="Verdana" w:cs="Verdana"/>
+                <w:sz w:val="20"/>
+              </w:rPr>
+              <w:t>getBalance</w:t>
+            </w:r>
+            <w:proofErr w:type="spellEnd"/>
+          </w:p>
+        </w:tc>
+        <w:tc>
+          <w:tcPr>
+            <w:tcW w:w="1731" w:type="dxa"/>
+          </w:tcPr>
+          <w:p>
+            <w:pPr>
+              <w:spacing w:line="360" w:lineRule="auto"/>
+              <w:jc w:val="both"/>
+              <w:rPr>
+                <w:rFonts w:ascii="Verdana" w:hAnsi="Verdana" w:cs="Verdana"/>
+                <w:sz w:val="20"/>
+              </w:rPr>
+            </w:pPr>
+            <w:r>
+              <w:rPr>
+                <w:rFonts w:ascii="Verdana" w:hAnsi="Verdana" w:cs="Verdana"/>
+                <w:sz w:val="20"/>
+              </w:rPr>
+              <w:t xml:space="preserve">asiakkaan tilin saldo liukulukuna </w:t>
+            </w:r>
+            <w:proofErr w:type="spellStart"/>
+            <w:r>
+              <w:rPr>
+                <w:rFonts w:ascii="Verdana" w:hAnsi="Verdana" w:cs="Verdana"/>
+                <w:sz w:val="20"/>
+              </w:rPr>
+              <w:t>float</w:t>
+            </w:r>
+            <w:proofErr w:type="spellEnd"/>
+          </w:p>
+        </w:tc>
+        <w:tc>
+          <w:tcPr>
+            <w:tcW w:w="2589" w:type="dxa"/>
+          </w:tcPr>
+          <w:p>
+            <w:pPr>
+              <w:spacing w:line="360" w:lineRule="auto"/>
+              <w:jc w:val="both"/>
+              <w:rPr>
+                <w:rFonts w:ascii="Verdana" w:hAnsi="Verdana" w:cs="Verdana"/>
+                <w:sz w:val="20"/>
+              </w:rPr>
+            </w:pPr>
+            <w:r>
+              <w:rPr>
+                <w:rFonts w:ascii="Verdana" w:hAnsi="Verdana" w:cs="Verdana"/>
+                <w:sz w:val="20"/>
+              </w:rPr>
+              <w:t>-</w:t>
+            </w:r>
+          </w:p>
+        </w:tc>
+        <w:tc>
+          <w:tcPr>
+            <w:tcW w:w="1991" w:type="dxa"/>
+          </w:tcPr>
+          <w:p>
+            <w:pPr>
+              <w:spacing w:line="360" w:lineRule="auto"/>
+              <w:jc w:val="both"/>
+              <w:rPr>
+                <w:rFonts w:ascii="Verdana" w:hAnsi="Verdana" w:cs="Verdana"/>
+                <w:sz w:val="20"/>
+              </w:rPr>
+            </w:pPr>
+            <w:r>
+              <w:rPr>
+                <w:rFonts w:ascii="Verdana" w:hAnsi="Verdana" w:cs="Verdana"/>
+                <w:sz w:val="20"/>
+              </w:rPr>
+              <w:t>Hakea asiakkaan tilin saldo tietokannasta.</w:t>
+            </w:r>
+          </w:p>
+        </w:tc>
+      </w:tr>
+      <w:tr>
+        <w:tc>
+          <w:tcPr>
+            <w:tcW w:w="2783" w:type="dxa"/>
+          </w:tcPr>
+          <w:p>
+            <w:pPr>
+              <w:spacing w:line="360" w:lineRule="auto"/>
+              <w:jc w:val="both"/>
+              <w:rPr>
+                <w:rFonts w:ascii="Verdana" w:hAnsi="Verdana" w:cs="Verdana"/>
+                <w:sz w:val="20"/>
+              </w:rPr>
+            </w:pPr>
+            <w:proofErr w:type="spellStart"/>
+            <w:r>
+              <w:rPr>
+                <w:rFonts w:ascii="Verdana" w:hAnsi="Verdana" w:cs="Verdana"/>
+                <w:sz w:val="20"/>
+              </w:rPr>
+              <w:t>getAccountOwner</w:t>
+            </w:r>
+            <w:proofErr w:type="spellEnd"/>
+          </w:p>
+        </w:tc>
+        <w:tc>
+          <w:tcPr>
+            <w:tcW w:w="1731" w:type="dxa"/>
+          </w:tcPr>
+          <w:p>
+            <w:pPr>
+              <w:spacing w:line="360" w:lineRule="auto"/>
+              <w:jc w:val="both"/>
+              <w:rPr>
+                <w:rFonts w:ascii="Verdana" w:hAnsi="Verdana" w:cs="Verdana"/>
+                <w:sz w:val="20"/>
+              </w:rPr>
+            </w:pPr>
+            <w:r>
+              <w:rPr>
+                <w:rFonts w:ascii="Verdana" w:hAnsi="Verdana" w:cs="Verdana"/>
+                <w:sz w:val="20"/>
+              </w:rPr>
+              <w:t xml:space="preserve">asiakkaan tilinomistajan nimi </w:t>
+            </w:r>
+            <w:proofErr w:type="spellStart"/>
+            <w:r>
+              <w:rPr>
+                <w:rFonts w:ascii="Verdana" w:hAnsi="Verdana" w:cs="Verdana"/>
+                <w:sz w:val="20"/>
+              </w:rPr>
+              <w:t>QString</w:t>
+            </w:r>
+            <w:proofErr w:type="spellEnd"/>
+            <w:r>
+              <w:rPr>
+                <w:rFonts w:ascii="Verdana" w:hAnsi="Verdana" w:cs="Verdana"/>
+                <w:sz w:val="20"/>
+              </w:rPr>
+              <w:t>-merkkijonona</w:t>
+            </w:r>
+          </w:p>
+        </w:tc>
+        <w:tc>
+          <w:tcPr>
+            <w:tcW w:w="2589" w:type="dxa"/>
+          </w:tcPr>
+          <w:p>
+            <w:pPr>
+              <w:spacing w:line="360" w:lineRule="auto"/>
+              <w:jc w:val="both"/>
+              <w:rPr>
+                <w:rFonts w:ascii="Verdana" w:hAnsi="Verdana" w:cs="Verdana"/>
+                <w:sz w:val="20"/>
+              </w:rPr>
+            </w:pPr>
+            <w:r>
+              <w:rPr>
+                <w:rFonts w:ascii="Verdana" w:hAnsi="Verdana" w:cs="Verdana"/>
+                <w:sz w:val="20"/>
+              </w:rPr>
+              <w:t>-</w:t>
+            </w:r>
+          </w:p>
+        </w:tc>
+        <w:tc>
+          <w:tcPr>
+            <w:tcW w:w="1991" w:type="dxa"/>
+          </w:tcPr>
+          <w:p>
+            <w:pPr>
+              <w:spacing w:line="360" w:lineRule="auto"/>
+              <w:jc w:val="both"/>
+              <w:rPr>
+                <w:rFonts w:ascii="Verdana" w:hAnsi="Verdana" w:cs="Verdana"/>
+                <w:sz w:val="20"/>
+              </w:rPr>
+            </w:pPr>
+            <w:r>
+              <w:rPr>
+                <w:rFonts w:ascii="Verdana" w:hAnsi="Verdana" w:cs="Verdana"/>
+                <w:sz w:val="20"/>
+              </w:rPr>
+              <w:t>Hakea asiakkaan tilin omistaja tietokannasta.</w:t>
+            </w:r>
+          </w:p>
+        </w:tc>
+      </w:tr>
+      <w:tr>
+        <w:tc>
+          <w:tcPr>
+            <w:tcW w:w="2783" w:type="dxa"/>
+          </w:tcPr>
+          <w:p>
+            <w:pPr>
+              <w:spacing w:line="360" w:lineRule="auto"/>
+              <w:jc w:val="both"/>
+              <w:rPr>
+                <w:rFonts w:ascii="Verdana" w:hAnsi="Verdana" w:cs="Verdana"/>
+                <w:sz w:val="20"/>
+              </w:rPr>
+            </w:pPr>
+            <w:proofErr w:type="spellStart"/>
+            <w:r>
+              <w:rPr>
+                <w:rFonts w:ascii="Verdana" w:hAnsi="Verdana" w:cs="Verdana"/>
+                <w:sz w:val="20"/>
+              </w:rPr>
+              <w:t>getAccountNumber</w:t>
+            </w:r>
+            <w:proofErr w:type="spellEnd"/>
+          </w:p>
+        </w:tc>
+        <w:tc>
+          <w:tcPr>
+            <w:tcW w:w="1731" w:type="dxa"/>
+          </w:tcPr>
+          <w:p>
+            <w:pPr>
+              <w:spacing w:line="360" w:lineRule="auto"/>
+              <w:jc w:val="both"/>
+              <w:rPr>
+                <w:rFonts w:ascii="Verdana" w:hAnsi="Verdana" w:cs="Verdana"/>
+                <w:sz w:val="20"/>
+              </w:rPr>
+            </w:pPr>
+            <w:r>
+              <w:rPr>
+                <w:rFonts w:ascii="Verdana" w:hAnsi="Verdana" w:cs="Verdana"/>
+                <w:sz w:val="20"/>
+              </w:rPr>
+              <w:t xml:space="preserve">asiakkaan tilin numero </w:t>
+            </w:r>
+            <w:proofErr w:type="spellStart"/>
+            <w:r>
+              <w:rPr>
+                <w:rFonts w:ascii="Verdana" w:hAnsi="Verdana" w:cs="Verdana"/>
+                <w:sz w:val="20"/>
+              </w:rPr>
+              <w:t>QString</w:t>
+            </w:r>
+            <w:proofErr w:type="spellEnd"/>
+            <w:r>
+              <w:rPr>
+                <w:rFonts w:ascii="Verdana" w:hAnsi="Verdana" w:cs="Verdana"/>
+                <w:sz w:val="20"/>
+              </w:rPr>
+              <w:t>-merkkijonona</w:t>
+            </w:r>
+          </w:p>
+        </w:tc>
+        <w:tc>
+          <w:tcPr>
+            <w:tcW w:w="2589" w:type="dxa"/>
+          </w:tcPr>
+          <w:p>
+            <w:pPr>
+              <w:spacing w:line="360" w:lineRule="auto"/>
+              <w:jc w:val="both"/>
+              <w:rPr>
+                <w:rFonts w:ascii="Verdana" w:hAnsi="Verdana" w:cs="Verdana"/>
+                <w:sz w:val="20"/>
+              </w:rPr>
+            </w:pPr>
+            <w:r>
+              <w:rPr>
+                <w:rFonts w:ascii="Verdana" w:hAnsi="Verdana" w:cs="Verdana"/>
+                <w:sz w:val="20"/>
+              </w:rPr>
+              <w:t>-</w:t>
+            </w:r>
+          </w:p>
+        </w:tc>
+        <w:tc>
+          <w:tcPr>
+            <w:tcW w:w="1991" w:type="dxa"/>
+          </w:tcPr>
+          <w:p>
+            <w:pPr>
+              <w:spacing w:line="360" w:lineRule="auto"/>
+              <w:jc w:val="both"/>
+              <w:rPr>
+                <w:rFonts w:ascii="Verdana" w:hAnsi="Verdana" w:cs="Verdana"/>
+                <w:sz w:val="20"/>
+              </w:rPr>
+            </w:pPr>
+            <w:r>
+              <w:rPr>
+                <w:rFonts w:ascii="Verdana" w:hAnsi="Verdana" w:cs="Verdana"/>
+                <w:sz w:val="20"/>
+              </w:rPr>
+              <w:t>Hakea asiakkaan tilin numero tietokannasta.</w:t>
+            </w:r>
+          </w:p>
+        </w:tc>
+      </w:tr>
+      <w:tr>
+        <w:tc>
+          <w:tcPr>
+            <w:tcW w:w="2783" w:type="dxa"/>
+          </w:tcPr>
+          <w:p>
+            <w:pPr>
+              <w:spacing w:line="360" w:lineRule="auto"/>
+              <w:jc w:val="both"/>
+              <w:rPr>
+                <w:rFonts w:ascii="Verdana" w:hAnsi="Verdana" w:cs="Verdana"/>
+                <w:sz w:val="20"/>
+              </w:rPr>
+            </w:pPr>
+            <w:proofErr w:type="spellStart"/>
+            <w:r>
+              <w:rPr>
+                <w:rFonts w:ascii="Verdana" w:hAnsi="Verdana" w:cs="Verdana"/>
+                <w:sz w:val="20"/>
+              </w:rPr>
+              <w:t>deposit</w:t>
+            </w:r>
+            <w:proofErr w:type="spellEnd"/>
+          </w:p>
+        </w:tc>
+        <w:tc>
+          <w:tcPr>
+            <w:tcW w:w="1731" w:type="dxa"/>
+          </w:tcPr>
+          <w:p>
+            <w:pPr>
+              <w:spacing w:line="360" w:lineRule="auto"/>
+              <w:jc w:val="both"/>
+              <w:rPr>
+                <w:rFonts w:ascii="Verdana" w:hAnsi="Verdana" w:cs="Verdana"/>
+                <w:sz w:val="20"/>
+              </w:rPr>
+            </w:pPr>
+            <w:r>
+              <w:rPr>
+                <w:rFonts w:ascii="Verdana" w:hAnsi="Verdana" w:cs="Verdana"/>
+                <w:sz w:val="20"/>
+              </w:rPr>
+              <w:t xml:space="preserve">talletuksen onnistuminen </w:t>
+            </w:r>
+            <w:proofErr w:type="spellStart"/>
+            <w:r>
+              <w:rPr>
+                <w:rFonts w:ascii="Verdana" w:hAnsi="Verdana" w:cs="Verdana"/>
+                <w:sz w:val="20"/>
+              </w:rPr>
+              <w:t>booleanina</w:t>
+            </w:r>
+            <w:proofErr w:type="spellEnd"/>
+          </w:p>
+        </w:tc>
+        <w:tc>
+          <w:tcPr>
+            <w:tcW w:w="2589" w:type="dxa"/>
+          </w:tcPr>
+          <w:p>
+            <w:pPr>
+              <w:spacing w:line="360" w:lineRule="auto"/>
+              <w:jc w:val="both"/>
+              <w:rPr>
+                <w:rFonts w:ascii="Verdana" w:hAnsi="Verdana" w:cs="Verdana"/>
+                <w:sz w:val="20"/>
+              </w:rPr>
+            </w:pPr>
+            <w:r>
+              <w:rPr>
+                <w:rFonts w:ascii="Verdana" w:hAnsi="Verdana" w:cs="Verdana"/>
+                <w:sz w:val="20"/>
+              </w:rPr>
+              <w:t>talletettava rahamäärä liukulukuna</w:t>
+            </w:r>
+          </w:p>
+        </w:tc>
+        <w:tc>
+          <w:tcPr>
+            <w:tcW w:w="1991" w:type="dxa"/>
+          </w:tcPr>
+          <w:p>
+            <w:pPr>
+              <w:spacing w:line="360" w:lineRule="auto"/>
+              <w:jc w:val="both"/>
+              <w:rPr>
+                <w:rFonts w:ascii="Verdana" w:hAnsi="Verdana" w:cs="Verdana"/>
+                <w:sz w:val="20"/>
+              </w:rPr>
+            </w:pPr>
+            <w:r>
+              <w:rPr>
+                <w:rFonts w:ascii="Verdana" w:hAnsi="Verdana" w:cs="Verdana"/>
+                <w:sz w:val="20"/>
+              </w:rPr>
+              <w:t>Lisätä asiakkaan tilille annettu rahamäärä.</w:t>
+            </w:r>
+          </w:p>
+        </w:tc>
+      </w:tr>
+      <w:tr>
+        <w:tc>
+          <w:tcPr>
+            <w:tcW w:w="2783" w:type="dxa"/>
+          </w:tcPr>
+          <w:p>
+            <w:pPr>
+              <w:spacing w:line="360" w:lineRule="auto"/>
+              <w:jc w:val="both"/>
+              <w:rPr>
+                <w:rFonts w:ascii="Verdana" w:hAnsi="Verdana" w:cs="Verdana"/>
+                <w:sz w:val="20"/>
+              </w:rPr>
+            </w:pPr>
+            <w:proofErr w:type="spellStart"/>
+            <w:r>
+              <w:rPr>
+                <w:rFonts w:ascii="Verdana" w:hAnsi="Verdana" w:cs="Verdana"/>
+                <w:sz w:val="20"/>
+              </w:rPr>
+              <w:t>withdraw</w:t>
+            </w:r>
+            <w:proofErr w:type="spellEnd"/>
+          </w:p>
+        </w:tc>
+        <w:tc>
+          <w:tcPr>
+            <w:tcW w:w="1731" w:type="dxa"/>
+          </w:tcPr>
+          <w:p>
+            <w:pPr>
+              <w:spacing w:line="360" w:lineRule="auto"/>
+              <w:jc w:val="both"/>
+              <w:rPr>
+                <w:rFonts w:ascii="Verdana" w:hAnsi="Verdana" w:cs="Verdana"/>
+                <w:sz w:val="20"/>
+              </w:rPr>
+            </w:pPr>
+            <w:r>
+              <w:rPr>
+                <w:rFonts w:ascii="Verdana" w:hAnsi="Verdana" w:cs="Verdana"/>
+                <w:sz w:val="20"/>
+              </w:rPr>
+              <w:t xml:space="preserve">noston onnistuminen </w:t>
+            </w:r>
+            <w:proofErr w:type="spellStart"/>
+            <w:r>
+              <w:rPr>
+                <w:rFonts w:ascii="Verdana" w:hAnsi="Verdana" w:cs="Verdana"/>
+                <w:sz w:val="20"/>
+              </w:rPr>
+              <w:t>booleanina</w:t>
+            </w:r>
+            <w:proofErr w:type="spellEnd"/>
+          </w:p>
+        </w:tc>
+        <w:tc>
+          <w:tcPr>
+            <w:tcW w:w="2589" w:type="dxa"/>
+          </w:tcPr>
+          <w:p>
+            <w:pPr>
+              <w:spacing w:line="360" w:lineRule="auto"/>
+              <w:jc w:val="both"/>
+              <w:rPr>
+                <w:rFonts w:ascii="Verdana" w:hAnsi="Verdana" w:cs="Verdana"/>
+                <w:sz w:val="20"/>
+              </w:rPr>
+            </w:pPr>
+            <w:r>
+              <w:rPr>
+                <w:rFonts w:ascii="Verdana" w:hAnsi="Verdana" w:cs="Verdana"/>
+                <w:sz w:val="20"/>
+              </w:rPr>
+              <w:t>nostettava rahamäärä liukulukuna</w:t>
+            </w:r>
+          </w:p>
+        </w:tc>
+        <w:tc>
+          <w:tcPr>
+            <w:tcW w:w="1991" w:type="dxa"/>
+          </w:tcPr>
+          <w:p>
+            <w:pPr>
+              <w:spacing w:line="360" w:lineRule="auto"/>
+              <w:jc w:val="both"/>
+              <w:rPr>
+                <w:rFonts w:ascii="Verdana" w:hAnsi="Verdana" w:cs="Verdana"/>
+                <w:sz w:val="20"/>
+              </w:rPr>
+            </w:pPr>
+            <w:r>
+              <w:rPr>
+                <w:rFonts w:ascii="Verdana" w:hAnsi="Verdana" w:cs="Verdana"/>
+                <w:sz w:val="20"/>
+              </w:rPr>
+              <w:t>Poistaa asiakkaan tililtä annettu rahamäärä</w:t>
+            </w:r>
+          </w:p>
+        </w:tc>
+      </w:tr>
+      <w:tr>
+        <w:tc>
+          <w:tcPr>
+            <w:tcW w:w="2783" w:type="dxa"/>
+          </w:tcPr>
+          <w:p>
+            <w:pPr>
+              <w:spacing w:line="360" w:lineRule="auto"/>
+              <w:jc w:val="both"/>
+              <w:rPr>
+                <w:rFonts w:ascii="Verdana" w:hAnsi="Verdana" w:cs="Verdana"/>
+                <w:sz w:val="20"/>
+              </w:rPr>
+            </w:pPr>
+            <w:proofErr w:type="spellStart"/>
+            <w:r>
+              <w:rPr>
+                <w:rFonts w:ascii="Verdana" w:hAnsi="Verdana" w:cs="Verdana"/>
+                <w:sz w:val="20"/>
+              </w:rPr>
+              <w:t>getEvents</w:t>
+            </w:r>
+            <w:proofErr w:type="spellEnd"/>
+          </w:p>
+        </w:tc>
+        <w:tc>
+          <w:tcPr>
+            <w:tcW w:w="1731" w:type="dxa"/>
+          </w:tcPr>
+          <w:p>
+            <w:pPr>
+              <w:spacing w:line="360" w:lineRule="auto"/>
+              <w:jc w:val="both"/>
+              <w:rPr>
+                <w:rFonts w:ascii="Verdana" w:hAnsi="Verdana" w:cs="Verdana"/>
+                <w:sz w:val="20"/>
+              </w:rPr>
+            </w:pPr>
+            <w:r>
+              <w:rPr>
+                <w:rFonts w:ascii="Verdana" w:hAnsi="Verdana" w:cs="Verdana"/>
+                <w:sz w:val="20"/>
+              </w:rPr>
+              <w:t xml:space="preserve">asiakkaan tilitapahtumat </w:t>
+            </w:r>
+            <w:proofErr w:type="spellStart"/>
+            <w:r>
+              <w:rPr>
+                <w:rFonts w:ascii="Verdana" w:hAnsi="Verdana" w:cs="Verdana"/>
+                <w:sz w:val="20"/>
+              </w:rPr>
+              <w:t>QAbstractItemModel</w:t>
+            </w:r>
+            <w:proofErr w:type="spellEnd"/>
+            <w:r>
+              <w:rPr>
+                <w:rFonts w:ascii="Verdana" w:hAnsi="Verdana" w:cs="Verdana"/>
+                <w:sz w:val="20"/>
+              </w:rPr>
+              <w:t>-oliona</w:t>
+            </w:r>
+          </w:p>
+        </w:tc>
+        <w:tc>
+          <w:tcPr>
+            <w:tcW w:w="2589" w:type="dxa"/>
+          </w:tcPr>
+          <w:p>
+            <w:pPr>
+              <w:spacing w:line="360" w:lineRule="auto"/>
+              <w:jc w:val="both"/>
+              <w:rPr>
+                <w:rFonts w:ascii="Verdana" w:hAnsi="Verdana" w:cs="Verdana"/>
+                <w:sz w:val="20"/>
+              </w:rPr>
+            </w:pPr>
+            <w:r>
+              <w:rPr>
+                <w:rFonts w:ascii="Verdana" w:hAnsi="Verdana" w:cs="Verdana"/>
+                <w:sz w:val="20"/>
+              </w:rPr>
+              <w:t>-</w:t>
+            </w:r>
+          </w:p>
+        </w:tc>
+        <w:tc>
+          <w:tcPr>
+            <w:tcW w:w="1991" w:type="dxa"/>
+          </w:tcPr>
+          <w:p>
+            <w:pPr>
+              <w:spacing w:line="360" w:lineRule="auto"/>
+              <w:jc w:val="both"/>
+              <w:rPr>
+                <w:rFonts w:ascii="Verdana" w:hAnsi="Verdana" w:cs="Verdana"/>
+                <w:sz w:val="20"/>
+              </w:rPr>
+            </w:pPr>
+            <w:r>
+              <w:rPr>
+                <w:rFonts w:ascii="Verdana" w:hAnsi="Verdana" w:cs="Verdana"/>
+                <w:sz w:val="20"/>
+              </w:rPr>
+              <w:t>Hakea asiakkaan tilitapahtumat tietokannasta.</w:t>
+            </w:r>
+          </w:p>
+        </w:tc>
+      </w:tr>
+      <w:tr>
+        <w:tc>
+          <w:tcPr>
+            <w:tcW w:w="2783" w:type="dxa"/>
+          </w:tcPr>
+          <w:p>
+            <w:pPr>
+              <w:spacing w:line="360" w:lineRule="auto"/>
+              <w:jc w:val="both"/>
+              <w:rPr>
+                <w:rFonts w:ascii="Verdana" w:hAnsi="Verdana" w:cs="Verdana"/>
+                <w:sz w:val="20"/>
+              </w:rPr>
+            </w:pPr>
+            <w:proofErr w:type="spellStart"/>
+            <w:r>
+              <w:rPr>
+                <w:rFonts w:ascii="Verdana" w:hAnsi="Verdana" w:cs="Verdana"/>
+                <w:sz w:val="20"/>
+              </w:rPr>
+              <w:lastRenderedPageBreak/>
+              <w:t>getRecentEvents</w:t>
+            </w:r>
+            <w:proofErr w:type="spellEnd"/>
+          </w:p>
+        </w:tc>
+        <w:tc>
+          <w:tcPr>
+            <w:tcW w:w="1731" w:type="dxa"/>
+          </w:tcPr>
+          <w:p>
+            <w:pPr>
+              <w:spacing w:line="360" w:lineRule="auto"/>
+              <w:jc w:val="both"/>
+              <w:rPr>
+                <w:rFonts w:ascii="Verdana" w:hAnsi="Verdana" w:cs="Verdana"/>
+                <w:sz w:val="20"/>
+              </w:rPr>
+            </w:pPr>
+            <w:r>
+              <w:rPr>
+                <w:rFonts w:ascii="Verdana" w:hAnsi="Verdana" w:cs="Verdana"/>
+                <w:sz w:val="20"/>
+              </w:rPr>
+              <w:t xml:space="preserve">asiakkaan viimeisimmät tilitapahtumat </w:t>
+            </w:r>
+            <w:proofErr w:type="spellStart"/>
+            <w:r>
+              <w:rPr>
+                <w:rFonts w:ascii="Verdana" w:hAnsi="Verdana" w:cs="Verdana"/>
+                <w:sz w:val="20"/>
+              </w:rPr>
+              <w:t>QAbstractItemModel</w:t>
+            </w:r>
+            <w:proofErr w:type="spellEnd"/>
+            <w:r>
+              <w:rPr>
+                <w:rFonts w:ascii="Verdana" w:hAnsi="Verdana" w:cs="Verdana"/>
+                <w:sz w:val="20"/>
+              </w:rPr>
+              <w:t>-oliona</w:t>
+            </w:r>
+          </w:p>
+        </w:tc>
+        <w:tc>
+          <w:tcPr>
+            <w:tcW w:w="2589" w:type="dxa"/>
+          </w:tcPr>
+          <w:p>
+            <w:pPr>
+              <w:spacing w:line="360" w:lineRule="auto"/>
+              <w:jc w:val="both"/>
+              <w:rPr>
+                <w:rFonts w:ascii="Verdana" w:hAnsi="Verdana" w:cs="Verdana"/>
+                <w:sz w:val="20"/>
+              </w:rPr>
+            </w:pPr>
+            <w:r>
+              <w:rPr>
+                <w:rFonts w:ascii="Verdana" w:hAnsi="Verdana" w:cs="Verdana"/>
+                <w:sz w:val="20"/>
+              </w:rPr>
+              <w:t xml:space="preserve">haettavien tapahtumien määrä kokonaislukuna </w:t>
+            </w:r>
+            <w:proofErr w:type="spellStart"/>
+            <w:r>
+              <w:rPr>
+                <w:rFonts w:ascii="Verdana" w:hAnsi="Verdana" w:cs="Verdana"/>
+                <w:sz w:val="20"/>
+              </w:rPr>
+              <w:t>int</w:t>
+            </w:r>
+            <w:proofErr w:type="spellEnd"/>
+          </w:p>
+        </w:tc>
+        <w:tc>
+          <w:tcPr>
+            <w:tcW w:w="1991" w:type="dxa"/>
+          </w:tcPr>
+          <w:p>
+            <w:pPr>
+              <w:spacing w:line="360" w:lineRule="auto"/>
+              <w:jc w:val="both"/>
+              <w:rPr>
+                <w:rFonts w:ascii="Verdana" w:hAnsi="Verdana" w:cs="Verdana"/>
+                <w:sz w:val="20"/>
+              </w:rPr>
+            </w:pPr>
+            <w:r>
+              <w:rPr>
+                <w:rFonts w:ascii="Verdana" w:hAnsi="Verdana" w:cs="Verdana"/>
+                <w:sz w:val="20"/>
+              </w:rPr>
+              <w:t>Hakea asiakkaan tilin viimeisimmät tapahtumat tietokannasta.</w:t>
+            </w:r>
+          </w:p>
+        </w:tc>
+      </w:tr>
+      <w:tr>
+        <w:tc>
+          <w:tcPr>
+            <w:tcW w:w="2783" w:type="dxa"/>
+          </w:tcPr>
+          <w:p>
+            <w:pPr>
+              <w:spacing w:line="360" w:lineRule="auto"/>
+              <w:jc w:val="both"/>
+              <w:rPr>
+                <w:rFonts w:ascii="Verdana" w:hAnsi="Verdana" w:cs="Verdana"/>
+                <w:sz w:val="20"/>
+              </w:rPr>
+            </w:pPr>
+            <w:proofErr w:type="spellStart"/>
+            <w:r>
+              <w:rPr>
+                <w:rFonts w:ascii="Verdana" w:hAnsi="Verdana" w:cs="Verdana"/>
+                <w:sz w:val="20"/>
+              </w:rPr>
+              <w:t>BalanceChanged</w:t>
+            </w:r>
+            <w:proofErr w:type="spellEnd"/>
+            <w:r>
+              <w:rPr>
+                <w:rFonts w:ascii="Verdana" w:hAnsi="Verdana" w:cs="Verdana"/>
+                <w:sz w:val="20"/>
+              </w:rPr>
+              <w:t xml:space="preserve"> (</w:t>
+            </w:r>
+            <w:proofErr w:type="spellStart"/>
+            <w:r>
+              <w:rPr>
+                <w:rFonts w:ascii="Verdana" w:hAnsi="Verdana" w:cs="Verdana"/>
+                <w:sz w:val="20"/>
+              </w:rPr>
+              <w:t>signal</w:t>
+            </w:r>
+            <w:proofErr w:type="spellEnd"/>
+            <w:r>
+              <w:rPr>
+                <w:rFonts w:ascii="Verdana" w:hAnsi="Verdana" w:cs="Verdana"/>
+                <w:sz w:val="20"/>
+              </w:rPr>
+              <w:t>)</w:t>
+            </w:r>
+          </w:p>
+        </w:tc>
+        <w:tc>
+          <w:tcPr>
+            <w:tcW w:w="1731" w:type="dxa"/>
+          </w:tcPr>
+          <w:p>
+            <w:pPr>
+              <w:spacing w:line="360" w:lineRule="auto"/>
+              <w:jc w:val="both"/>
+              <w:rPr>
+                <w:rFonts w:ascii="Verdana" w:hAnsi="Verdana" w:cs="Verdana"/>
+                <w:sz w:val="20"/>
+              </w:rPr>
+            </w:pPr>
+            <w:r>
+              <w:rPr>
+                <w:rFonts w:ascii="Verdana" w:hAnsi="Verdana" w:cs="Verdana"/>
+                <w:sz w:val="20"/>
+              </w:rPr>
+              <w:t>-</w:t>
+            </w:r>
+          </w:p>
+        </w:tc>
+        <w:tc>
+          <w:tcPr>
+            <w:tcW w:w="2589" w:type="dxa"/>
+          </w:tcPr>
+          <w:p>
+            <w:pPr>
+              <w:spacing w:line="360" w:lineRule="auto"/>
+              <w:jc w:val="both"/>
+              <w:rPr>
+                <w:rFonts w:ascii="Verdana" w:hAnsi="Verdana" w:cs="Verdana"/>
+                <w:sz w:val="20"/>
+              </w:rPr>
+            </w:pPr>
+            <w:r>
+              <w:rPr>
+                <w:rFonts w:ascii="Verdana" w:hAnsi="Verdana" w:cs="Verdana"/>
+                <w:sz w:val="20"/>
+              </w:rPr>
+              <w:t xml:space="preserve">Asiakkaan tilin muuttunut saldo liukulukuna </w:t>
+            </w:r>
+            <w:proofErr w:type="spellStart"/>
+            <w:r>
+              <w:rPr>
+                <w:rFonts w:ascii="Verdana" w:hAnsi="Verdana" w:cs="Verdana"/>
+                <w:sz w:val="20"/>
+              </w:rPr>
+              <w:t>float</w:t>
+            </w:r>
+            <w:proofErr w:type="spellEnd"/>
+            <w:r>
+              <w:rPr>
+                <w:rFonts w:ascii="Verdana" w:hAnsi="Verdana" w:cs="Verdana"/>
+                <w:sz w:val="20"/>
+              </w:rPr>
+              <w:t>-</w:t>
+            </w:r>
+          </w:p>
+        </w:tc>
+        <w:tc>
+          <w:tcPr>
+            <w:tcW w:w="1991" w:type="dxa"/>
+          </w:tcPr>
+          <w:p>
+            <w:pPr>
+              <w:spacing w:line="360" w:lineRule="auto"/>
+              <w:jc w:val="both"/>
+              <w:rPr>
+                <w:rFonts w:ascii="Verdana" w:hAnsi="Verdana" w:cs="Verdana"/>
+                <w:sz w:val="20"/>
+              </w:rPr>
+            </w:pPr>
+            <w:r>
+              <w:rPr>
+                <w:rFonts w:ascii="Verdana" w:hAnsi="Verdana" w:cs="Verdana"/>
+                <w:sz w:val="20"/>
+              </w:rPr>
+              <w:t>Välittää asiakkaan tilin saldossa tapahtunut muutos muualle.</w:t>
+            </w:r>
+          </w:p>
+        </w:tc>
+      </w:tr>
+      <w:tr>
+        <w:tc>
+          <w:tcPr>
+            <w:tcW w:w="2783" w:type="dxa"/>
+          </w:tcPr>
+          <w:p>
+            <w:pPr>
+              <w:spacing w:line="360" w:lineRule="auto"/>
+              <w:jc w:val="both"/>
+              <w:rPr>
+                <w:rFonts w:ascii="Verdana" w:hAnsi="Verdana" w:cs="Verdana"/>
+                <w:sz w:val="20"/>
+              </w:rPr>
+            </w:pPr>
+            <w:proofErr w:type="spellStart"/>
+            <w:r>
+              <w:rPr>
+                <w:rFonts w:ascii="Verdana" w:hAnsi="Verdana" w:cs="Verdana"/>
+                <w:sz w:val="20"/>
+              </w:rPr>
+              <w:t>ErrorHappened</w:t>
+            </w:r>
+            <w:proofErr w:type="spellEnd"/>
+            <w:r>
+              <w:rPr>
+                <w:rFonts w:ascii="Verdana" w:hAnsi="Verdana" w:cs="Verdana"/>
+                <w:sz w:val="20"/>
+              </w:rPr>
+              <w:t xml:space="preserve"> (</w:t>
+            </w:r>
+            <w:proofErr w:type="spellStart"/>
+            <w:r>
+              <w:rPr>
+                <w:rFonts w:ascii="Verdana" w:hAnsi="Verdana" w:cs="Verdana"/>
+                <w:sz w:val="20"/>
+              </w:rPr>
+              <w:t>signal</w:t>
+            </w:r>
+            <w:proofErr w:type="spellEnd"/>
+            <w:r>
+              <w:rPr>
+                <w:rFonts w:ascii="Verdana" w:hAnsi="Verdana" w:cs="Verdana"/>
+                <w:sz w:val="20"/>
+              </w:rPr>
+              <w:t>)</w:t>
+            </w:r>
+          </w:p>
+        </w:tc>
+        <w:tc>
+          <w:tcPr>
+            <w:tcW w:w="1731" w:type="dxa"/>
+          </w:tcPr>
+          <w:p>
+            <w:pPr>
+              <w:spacing w:line="360" w:lineRule="auto"/>
+              <w:jc w:val="both"/>
+              <w:rPr>
+                <w:rFonts w:ascii="Verdana" w:hAnsi="Verdana" w:cs="Verdana"/>
+                <w:sz w:val="20"/>
+              </w:rPr>
+            </w:pPr>
+            <w:r>
+              <w:rPr>
+                <w:rFonts w:ascii="Verdana" w:hAnsi="Verdana" w:cs="Verdana"/>
+                <w:sz w:val="20"/>
+              </w:rPr>
+              <w:t>-</w:t>
+            </w:r>
+          </w:p>
+        </w:tc>
+        <w:tc>
+          <w:tcPr>
+            <w:tcW w:w="2589" w:type="dxa"/>
+          </w:tcPr>
+          <w:p>
+            <w:pPr>
+              <w:spacing w:line="360" w:lineRule="auto"/>
+              <w:jc w:val="both"/>
+              <w:rPr>
+                <w:rFonts w:ascii="Verdana" w:hAnsi="Verdana" w:cs="Verdana"/>
+                <w:sz w:val="20"/>
+              </w:rPr>
+            </w:pPr>
+            <w:r>
+              <w:rPr>
+                <w:rFonts w:ascii="Verdana" w:hAnsi="Verdana" w:cs="Verdana"/>
+                <w:sz w:val="20"/>
+              </w:rPr>
+              <w:t xml:space="preserve">virheilmoitus </w:t>
+            </w:r>
+            <w:proofErr w:type="spellStart"/>
+            <w:r>
+              <w:rPr>
+                <w:rFonts w:ascii="Verdana" w:hAnsi="Verdana" w:cs="Verdana"/>
+                <w:sz w:val="20"/>
+              </w:rPr>
+              <w:t>QString</w:t>
+            </w:r>
+            <w:proofErr w:type="spellEnd"/>
+            <w:r>
+              <w:rPr>
+                <w:rFonts w:ascii="Verdana" w:hAnsi="Verdana" w:cs="Verdana"/>
+                <w:sz w:val="20"/>
+              </w:rPr>
+              <w:t>-merkkijonona</w:t>
+            </w:r>
+          </w:p>
+        </w:tc>
+        <w:tc>
+          <w:tcPr>
+            <w:tcW w:w="1991" w:type="dxa"/>
+          </w:tcPr>
+          <w:p>
+            <w:pPr>
+              <w:spacing w:line="360" w:lineRule="auto"/>
+              <w:jc w:val="both"/>
+              <w:rPr>
+                <w:rFonts w:ascii="Verdana" w:hAnsi="Verdana" w:cs="Verdana"/>
+                <w:sz w:val="20"/>
+              </w:rPr>
+            </w:pPr>
+            <w:r>
+              <w:rPr>
+                <w:rFonts w:ascii="Verdana" w:hAnsi="Verdana" w:cs="Verdana"/>
+                <w:sz w:val="20"/>
+              </w:rPr>
+              <w:t>Välittää komponentissa havaittu virhe muualle.</w:t>
+            </w:r>
+          </w:p>
+        </w:tc>
+      </w:tr>
+      <w:tr>
+        <w:tc>
+          <w:tcPr>
+            <w:tcW w:w="2783" w:type="dxa"/>
+          </w:tcPr>
+          <w:p>
+            <w:pPr>
+              <w:spacing w:line="360" w:lineRule="auto"/>
+              <w:jc w:val="both"/>
+              <w:rPr>
+                <w:rFonts w:ascii="Verdana" w:hAnsi="Verdana" w:cs="Verdana"/>
+                <w:sz w:val="20"/>
+              </w:rPr>
+            </w:pPr>
+            <w:proofErr w:type="spellStart"/>
+            <w:r>
+              <w:rPr>
+                <w:rFonts w:ascii="Verdana" w:hAnsi="Verdana" w:cs="Verdana"/>
+                <w:sz w:val="20"/>
+              </w:rPr>
+              <w:t>Logger</w:t>
+            </w:r>
+            <w:proofErr w:type="spellEnd"/>
+            <w:r>
+              <w:rPr>
+                <w:rFonts w:ascii="Verdana" w:hAnsi="Verdana" w:cs="Verdana"/>
+                <w:sz w:val="20"/>
+              </w:rPr>
+              <w:t xml:space="preserve"> (</w:t>
+            </w:r>
+            <w:proofErr w:type="spellStart"/>
+            <w:r>
+              <w:rPr>
+                <w:rFonts w:ascii="Verdana" w:hAnsi="Verdana" w:cs="Verdana"/>
+                <w:sz w:val="20"/>
+              </w:rPr>
+              <w:t>signal</w:t>
+            </w:r>
+            <w:proofErr w:type="spellEnd"/>
+            <w:r>
+              <w:rPr>
+                <w:rFonts w:ascii="Verdana" w:hAnsi="Verdana" w:cs="Verdana"/>
+                <w:sz w:val="20"/>
+              </w:rPr>
+              <w:t>)</w:t>
+            </w:r>
+          </w:p>
+        </w:tc>
+        <w:tc>
+          <w:tcPr>
+            <w:tcW w:w="1731" w:type="dxa"/>
+          </w:tcPr>
+          <w:p>
+            <w:pPr>
+              <w:spacing w:line="360" w:lineRule="auto"/>
+              <w:jc w:val="both"/>
+              <w:rPr>
+                <w:rFonts w:ascii="Verdana" w:hAnsi="Verdana" w:cs="Verdana"/>
+                <w:sz w:val="20"/>
+              </w:rPr>
+            </w:pPr>
+            <w:r>
+              <w:rPr>
+                <w:rFonts w:ascii="Verdana" w:hAnsi="Verdana" w:cs="Verdana"/>
+                <w:sz w:val="20"/>
+              </w:rPr>
+              <w:t>-</w:t>
+            </w:r>
+          </w:p>
+        </w:tc>
+        <w:tc>
+          <w:tcPr>
+            <w:tcW w:w="2589" w:type="dxa"/>
+          </w:tcPr>
+          <w:p>
+            <w:pPr>
+              <w:spacing w:line="360" w:lineRule="auto"/>
+              <w:jc w:val="both"/>
+              <w:rPr>
+                <w:rFonts w:ascii="Verdana" w:hAnsi="Verdana" w:cs="Verdana"/>
+                <w:sz w:val="20"/>
+              </w:rPr>
+            </w:pPr>
+            <w:proofErr w:type="spellStart"/>
+            <w:r>
+              <w:rPr>
+                <w:rFonts w:ascii="Verdana" w:hAnsi="Verdana" w:cs="Verdana"/>
+                <w:sz w:val="20"/>
+              </w:rPr>
+              <w:t>logattu</w:t>
+            </w:r>
+            <w:proofErr w:type="spellEnd"/>
+            <w:r>
+              <w:rPr>
+                <w:rFonts w:ascii="Verdana" w:hAnsi="Verdana" w:cs="Verdana"/>
+                <w:sz w:val="20"/>
+              </w:rPr>
+              <w:t xml:space="preserve"> viesti </w:t>
+            </w:r>
+            <w:proofErr w:type="spellStart"/>
+            <w:r>
+              <w:rPr>
+                <w:rFonts w:ascii="Verdana" w:hAnsi="Verdana" w:cs="Verdana"/>
+                <w:sz w:val="20"/>
+              </w:rPr>
+              <w:t>QString</w:t>
+            </w:r>
+            <w:proofErr w:type="spellEnd"/>
+            <w:r>
+              <w:rPr>
+                <w:rFonts w:ascii="Verdana" w:hAnsi="Verdana" w:cs="Verdana"/>
+                <w:sz w:val="20"/>
+              </w:rPr>
+              <w:t>-merkkijonona</w:t>
+            </w:r>
+          </w:p>
+        </w:tc>
+        <w:tc>
+          <w:tcPr>
+            <w:tcW w:w="1991" w:type="dxa"/>
+          </w:tcPr>
+          <w:p>
+            <w:pPr>
+              <w:spacing w:line="360" w:lineRule="auto"/>
+              <w:jc w:val="both"/>
+              <w:rPr>
+                <w:rFonts w:ascii="Verdana" w:hAnsi="Verdana" w:cs="Verdana"/>
+                <w:sz w:val="20"/>
+              </w:rPr>
+            </w:pPr>
+            <w:r>
+              <w:rPr>
+                <w:rFonts w:ascii="Verdana" w:hAnsi="Verdana" w:cs="Verdana"/>
+                <w:sz w:val="20"/>
+              </w:rPr>
+              <w:t xml:space="preserve">Välittää komponentissa </w:t>
+            </w:r>
+            <w:proofErr w:type="spellStart"/>
+            <w:r>
+              <w:rPr>
+                <w:rFonts w:ascii="Verdana" w:hAnsi="Verdana" w:cs="Verdana"/>
+                <w:sz w:val="20"/>
+              </w:rPr>
+              <w:t>logattu</w:t>
+            </w:r>
+            <w:proofErr w:type="spellEnd"/>
+            <w:r>
+              <w:rPr>
+                <w:rFonts w:ascii="Verdana" w:hAnsi="Verdana" w:cs="Verdana"/>
+                <w:sz w:val="20"/>
+              </w:rPr>
+              <w:t xml:space="preserve"> arvo muualle.</w:t>
+            </w:r>
+          </w:p>
+        </w:tc>
+      </w:tr>
+      <w:tr>
+        <w:tc>
+          <w:tcPr>
+            <w:tcW w:w="2783" w:type="dxa"/>
+          </w:tcPr>
+          <w:p>
+            <w:pPr>
+              <w:spacing w:line="360" w:lineRule="auto"/>
+              <w:jc w:val="both"/>
+              <w:rPr>
+                <w:rFonts w:ascii="Verdana" w:hAnsi="Verdana" w:cs="Verdana"/>
+                <w:sz w:val="20"/>
+              </w:rPr>
+            </w:pPr>
+          </w:p>
+        </w:tc>
+        <w:tc>
+          <w:tcPr>
+            <w:tcW w:w="1731" w:type="dxa"/>
+          </w:tcPr>
+          <w:p>
+            <w:pPr>
+              <w:spacing w:line="360" w:lineRule="auto"/>
+              <w:jc w:val="both"/>
+              <w:rPr>
+                <w:rFonts w:ascii="Verdana" w:hAnsi="Verdana" w:cs="Verdana"/>
+                <w:sz w:val="20"/>
+              </w:rPr>
+            </w:pPr>
+          </w:p>
+        </w:tc>
+        <w:tc>
+          <w:tcPr>
+            <w:tcW w:w="2589" w:type="dxa"/>
+          </w:tcPr>
+          <w:p>
+            <w:pPr>
+              <w:spacing w:line="360" w:lineRule="auto"/>
+              <w:jc w:val="both"/>
+              <w:rPr>
+                <w:rFonts w:ascii="Verdana" w:hAnsi="Verdana" w:cs="Verdana"/>
+                <w:sz w:val="20"/>
+              </w:rPr>
+            </w:pPr>
+          </w:p>
+        </w:tc>
+        <w:tc>
+          <w:tcPr>
+            <w:tcW w:w="1991" w:type="dxa"/>
           </w:tcPr>
           <w:p>
             <w:pPr>
@@ -10035,38 +12089,17 @@
           <w:rFonts w:ascii="Verdana" w:hAnsi="Verdana" w:cs="Verdana"/>
         </w:rPr>
         <w:t xml:space="preserve"> –ohjelman tietokantaa, ja on siten toiminnassaan riippuvainen tietokannan tauluista.</w:t>
-      </w:r>
-    </w:p>
-    <w:p>
-      <w:pPr>
-        <w:spacing w:line="360" w:lineRule="auto"/>
-        <w:jc w:val="both"/>
-        <w:rPr>
-          <w:rFonts w:ascii="Verdana" w:hAnsi="Verdana" w:cs="Verdana"/>
-        </w:rPr>
-      </w:pPr>
-    </w:p>
-    <w:p>
-      <w:pPr>
-        <w:pStyle w:val="Yltunniste"/>
-        <w:tabs>
-          <w:tab w:val="clear" w:pos="4819"/>
-          <w:tab w:val="clear" w:pos="9638"/>
-        </w:tabs>
-        <w:rPr>
-          <w:rFonts w:ascii="Verdana" w:hAnsi="Verdana" w:cs="Verdana"/>
-        </w:rPr>
-      </w:pPr>
-    </w:p>
-    <w:p>
-      <w:r>
-        <w:t xml:space="preserve">       </w:t>
       </w:r>
     </w:p>
     <w:p/>
     <w:p/>
     <w:p/>
     <w:p/>
+    <w:p/>
+    <w:p/>
+    <w:p/>
+    <w:p/>
+    <w:p/>
     <w:p>
       <w:pPr>
         <w:pStyle w:val="Otsikko2"/>
@@ -10080,7 +12113,7 @@
           <w:szCs w:val="24"/>
         </w:rPr>
       </w:pPr>
-      <w:bookmarkStart w:id="50" w:name="_Toc942505"/>
+      <w:bookmarkStart w:id="49" w:name="_Toc942505"/>
       <w:r>
         <w:rPr>
           <w:rFonts w:ascii="Verdana" w:hAnsi="Verdana" w:cs="Verdana"/>
@@ -10102,7 +12135,7 @@
         </w:rPr>
         <w:t>BankSimul.exe</w:t>
       </w:r>
-      <w:bookmarkEnd w:id="50"/>
+      <w:bookmarkEnd w:id="49"/>
     </w:p>
     <w:p>
       <w:pPr>
@@ -10126,7 +12159,14 @@
           <w:rFonts w:ascii="Verdana" w:hAnsi="Verdana"/>
           <w:b/>
         </w:rPr>
-        <w:t>Tarkoitus ja toiminta</w:t>
+        <w:t>Tarkoitus ja toimint</w:t>
+      </w:r>
+      <w:r>
+        <w:rPr>
+          <w:rFonts w:ascii="Verdana" w:hAnsi="Verdana"/>
+          <w:b/>
+        </w:rPr>
+        <w:t>a</w:t>
       </w:r>
     </w:p>
     <w:p>
@@ -10134,28 +12174,22 @@
         <w:spacing w:line="360" w:lineRule="auto"/>
         <w:ind w:left="357"/>
         <w:rPr>
-          <w:rFonts w:ascii="Verdana" w:hAnsi="Verdana" w:cs="Verdana"/>
-          <w:i/>
-          <w:color w:val="4F81BD" w:themeColor="accent1"/>
-        </w:rPr>
-      </w:pPr>
-      <w:r>
-        <w:rPr>
-          <w:rFonts w:ascii="Verdana" w:hAnsi="Verdana" w:cs="Verdana"/>
-          <w:i/>
-          <w:color w:val="4F81BD" w:themeColor="accent1"/>
-        </w:rPr>
-        <w:t>[Kirjoittakaa tänne komponentin toimintaperiaate yleisellä tasolla]</w:t>
-      </w:r>
-    </w:p>
-    <w:p>
-      <w:pPr>
-        <w:pStyle w:val="Alaviitteenteksti"/>
-        <w:spacing w:line="360" w:lineRule="auto"/>
-        <w:rPr>
-          <w:rFonts w:ascii="Verdana" w:hAnsi="Verdana" w:cs="Verdana"/>
-        </w:rPr>
-      </w:pPr>
+          <w:rFonts w:ascii="Verdana" w:hAnsi="Verdana"/>
+          <w:b/>
+        </w:rPr>
+      </w:pPr>
+      <w:r>
+        <w:rPr>
+          <w:rFonts w:ascii="Verdana" w:hAnsi="Verdana" w:cs="Verdana"/>
+        </w:rPr>
+        <w:t>BankSimul</w:t>
+      </w:r>
+      <w:r>
+        <w:rPr>
+          <w:rFonts w:ascii="Verdana" w:hAnsi="Verdana" w:cs="Verdana"/>
+        </w:rPr>
+        <w:t>.exe suorittaa ohjelman käyttöliittymän ja koordinoi ohjelmassa käytetyiltä rajapinnoilta saadun datan esittämisen erilaisissa näkymissä. Komponentti toteuttaa myös ohjelmansisäisen navigoinnin sekä käyttäjän tekemien toimintojen ohjaamisen tarvittaviin rajapintoihin.</w:t>
+      </w:r>
     </w:p>
     <w:p>
       <w:pPr>
@@ -10189,29 +12223,66 @@
         <w:spacing w:line="360" w:lineRule="auto"/>
         <w:ind w:firstLine="357"/>
         <w:rPr>
-          <w:rFonts w:ascii="Verdana" w:hAnsi="Verdana" w:cs="Verdana"/>
-          <w:i/>
-          <w:color w:val="4F81BD" w:themeColor="accent1"/>
-        </w:rPr>
-      </w:pPr>
-      <w:r>
-        <w:rPr>
-          <w:rFonts w:ascii="Verdana" w:hAnsi="Verdana" w:cs="Verdana"/>
-          <w:i/>
-          <w:color w:val="4F81BD" w:themeColor="accent1"/>
-        </w:rPr>
-        <w:t>[Liittäkää kuvana tänne komponentin luokkakaavio]</w:t>
-      </w:r>
-    </w:p>
-    <w:p>
-      <w:pPr>
-        <w:spacing w:line="360" w:lineRule="auto"/>
-        <w:ind w:firstLine="357"/>
-        <w:rPr>
           <w:rFonts w:ascii="Verdana" w:hAnsi="Verdana"/>
           <w:sz w:val="20"/>
         </w:rPr>
       </w:pPr>
+      <w:r>
+        <w:rPr>
+          <w:rFonts w:ascii="Verdana" w:hAnsi="Verdana" w:cs="Verdana"/>
+          <w:i/>
+          <w:noProof/>
+          <w:color w:val="4F81BD" w:themeColor="accent1"/>
+        </w:rPr>
+        <w:drawing>
+          <wp:inline distT="0" distB="0" distL="0" distR="0" wp14:anchorId="488A293D" wp14:editId="350D242E">
+            <wp:extent cx="5457825" cy="2558887"/>
+            <wp:effectExtent l="0" t="0" r="0" b="0"/>
+            <wp:docPr id="13" name="Kuva 13"/>
+            <wp:cNvGraphicFramePr>
+              <a:graphicFrameLocks xmlns:a="http://schemas.openxmlformats.org/drawingml/2006/main" noChangeAspect="1"/>
+            </wp:cNvGraphicFramePr>
+            <a:graphic xmlns:a="http://schemas.openxmlformats.org/drawingml/2006/main">
+              <a:graphicData uri="http://schemas.openxmlformats.org/drawingml/2006/picture">
+                <pic:pic xmlns:pic="http://schemas.openxmlformats.org/drawingml/2006/picture">
+                  <pic:nvPicPr>
+                    <pic:cNvPr id="0" name="Picture 11"/>
+                    <pic:cNvPicPr>
+                      <a:picLocks noChangeAspect="1" noChangeArrowheads="1"/>
+                    </pic:cNvPicPr>
+                  </pic:nvPicPr>
+                  <pic:blipFill>
+                    <a:blip r:embed="rId14">
+                      <a:extLst>
+                        <a:ext uri="{28A0092B-C50C-407E-A947-70E740481C1C}">
+                          <a14:useLocalDpi xmlns:a14="http://schemas.microsoft.com/office/drawing/2010/main" val="0"/>
+                        </a:ext>
+                      </a:extLst>
+                    </a:blip>
+                    <a:srcRect/>
+                    <a:stretch>
+                      <a:fillRect/>
+                    </a:stretch>
+                  </pic:blipFill>
+                  <pic:spPr bwMode="auto">
+                    <a:xfrm>
+                      <a:off x="0" y="0"/>
+                      <a:ext cx="5512559" cy="2584549"/>
+                    </a:xfrm>
+                    <a:prstGeom prst="rect">
+                      <a:avLst/>
+                    </a:prstGeom>
+                    <a:noFill/>
+                    <a:ln>
+                      <a:noFill/>
+                    </a:ln>
+                  </pic:spPr>
+                </pic:pic>
+              </a:graphicData>
+            </a:graphic>
+          </wp:inline>
+        </w:drawing>
+      </w:r>
     </w:p>
     <w:p>
       <w:pPr>
@@ -10537,42 +12608,6 @@
         </w:rPr>
         <w:t xml:space="preserve"> Components komponenteista, jotka on esitetty tämän dokumentin luvussa 2.2.2. </w:t>
       </w:r>
-    </w:p>
-    <w:p>
-      <w:pPr>
-        <w:spacing w:line="360" w:lineRule="auto"/>
-        <w:rPr>
-          <w:rFonts w:ascii="Verdana" w:hAnsi="Verdana"/>
-          <w:b/>
-        </w:rPr>
-      </w:pPr>
-    </w:p>
-    <w:p>
-      <w:pPr>
-        <w:spacing w:line="360" w:lineRule="auto"/>
-        <w:rPr>
-          <w:rFonts w:ascii="Verdana" w:hAnsi="Verdana"/>
-          <w:b/>
-        </w:rPr>
-      </w:pPr>
-    </w:p>
-    <w:p>
-      <w:pPr>
-        <w:spacing w:line="360" w:lineRule="auto"/>
-        <w:rPr>
-          <w:rFonts w:ascii="Verdana" w:hAnsi="Verdana"/>
-          <w:b/>
-        </w:rPr>
-      </w:pPr>
-    </w:p>
-    <w:p>
-      <w:pPr>
-        <w:spacing w:line="360" w:lineRule="auto"/>
-        <w:rPr>
-          <w:rFonts w:ascii="Verdana" w:hAnsi="Verdana"/>
-          <w:b/>
-        </w:rPr>
-      </w:pPr>
     </w:p>
     <w:p>
       <w:pPr>
@@ -10608,17 +12643,16 @@
           <w:szCs w:val="24"/>
         </w:rPr>
       </w:pPr>
-      <w:bookmarkStart w:id="51" w:name="_Toc942506"/>
+      <w:bookmarkStart w:id="50" w:name="_Toc942506"/>
       <w:r>
         <w:rPr>
           <w:rFonts w:ascii="Verdana" w:hAnsi="Verdana" w:cs="Verdana"/>
           <w:sz w:val="24"/>
           <w:szCs w:val="24"/>
         </w:rPr>
-        <w:lastRenderedPageBreak/>
         <w:t>KÄYTTÖLIITTYMÄ</w:t>
       </w:r>
-      <w:bookmarkEnd w:id="51"/>
+      <w:bookmarkEnd w:id="50"/>
     </w:p>
     <w:p>
       <w:pPr>
@@ -10693,7 +12727,7 @@
           <w:szCs w:val="24"/>
         </w:rPr>
       </w:pPr>
-      <w:bookmarkStart w:id="52" w:name="_Toc942507"/>
+      <w:bookmarkStart w:id="51" w:name="_Toc942507"/>
       <w:r>
         <w:rPr>
           <w:rFonts w:ascii="Verdana" w:hAnsi="Verdana" w:cs="Verdana"/>
@@ -10704,7 +12738,7 @@
         </w:rPr>
         <w:t>Tilakaavio ohjelman käytöstä</w:t>
       </w:r>
-      <w:bookmarkEnd w:id="52"/>
+      <w:bookmarkEnd w:id="51"/>
     </w:p>
     <w:p>
       <w:pPr>
@@ -10749,6 +12783,61 @@
           <w:sz w:val="22"/>
         </w:rPr>
       </w:pPr>
+      <w:r>
+        <w:rPr>
+          <w:rFonts w:ascii="Verdana" w:hAnsi="Verdana"/>
+          <w:noProof/>
+          <w:sz w:val="22"/>
+        </w:rPr>
+        <w:drawing>
+          <wp:inline distT="0" distB="0" distL="0" distR="0" wp14:anchorId="26060293" wp14:editId="6B813EC3">
+            <wp:extent cx="5781711" cy="4791075"/>
+            <wp:effectExtent l="0" t="0" r="9525" b="0"/>
+            <wp:docPr id="4" name="Kuva 4"/>
+            <wp:cNvGraphicFramePr>
+              <a:graphicFrameLocks xmlns:a="http://schemas.openxmlformats.org/drawingml/2006/main" noChangeAspect="1"/>
+            </wp:cNvGraphicFramePr>
+            <a:graphic xmlns:a="http://schemas.openxmlformats.org/drawingml/2006/main">
+              <a:graphicData uri="http://schemas.openxmlformats.org/drawingml/2006/picture">
+                <pic:pic xmlns:pic="http://schemas.openxmlformats.org/drawingml/2006/picture">
+                  <pic:nvPicPr>
+                    <pic:cNvPr id="0" name="Picture 2"/>
+                    <pic:cNvPicPr>
+                      <a:picLocks noChangeAspect="1" noChangeArrowheads="1"/>
+                    </pic:cNvPicPr>
+                  </pic:nvPicPr>
+                  <pic:blipFill>
+                    <a:blip r:embed="rId15">
+                      <a:extLst>
+                        <a:ext uri="{28A0092B-C50C-407E-A947-70E740481C1C}">
+                          <a14:useLocalDpi xmlns:a14="http://schemas.microsoft.com/office/drawing/2010/main" val="0"/>
+                        </a:ext>
+                      </a:extLst>
+                    </a:blip>
+                    <a:srcRect/>
+                    <a:stretch>
+                      <a:fillRect/>
+                    </a:stretch>
+                  </pic:blipFill>
+                  <pic:spPr bwMode="auto">
+                    <a:xfrm>
+                      <a:off x="0" y="0"/>
+                      <a:ext cx="5799930" cy="4806172"/>
+                    </a:xfrm>
+                    <a:prstGeom prst="rect">
+                      <a:avLst/>
+                    </a:prstGeom>
+                    <a:noFill/>
+                    <a:ln>
+                      <a:noFill/>
+                    </a:ln>
+                  </pic:spPr>
+                </pic:pic>
+              </a:graphicData>
+            </a:graphic>
+          </wp:inline>
+        </w:drawing>
+      </w:r>
     </w:p>
     <w:p>
       <w:pPr>
@@ -10767,285 +12856,27 @@
           <w:sz w:val="22"/>
         </w:rPr>
       </w:pPr>
-    </w:p>
-    <w:p>
-      <w:pPr>
-        <w:ind w:firstLine="957"/>
+      <w:r>
         <w:rPr>
           <w:rFonts w:ascii="Verdana" w:hAnsi="Verdana"/>
           <w:sz w:val="22"/>
         </w:rPr>
-      </w:pPr>
-    </w:p>
-    <w:p>
-      <w:pPr>
-        <w:ind w:firstLine="957"/>
+        <w:t xml:space="preserve">Kuva 7. </w:t>
+      </w:r>
+      <w:r>
         <w:rPr>
           <w:rFonts w:ascii="Verdana" w:hAnsi="Verdana"/>
           <w:sz w:val="22"/>
         </w:rPr>
-      </w:pPr>
-    </w:p>
-    <w:p>
-      <w:pPr>
-        <w:ind w:firstLine="957"/>
-        <w:rPr>
-          <w:rFonts w:ascii="Verdana" w:hAnsi="Verdana"/>
-          <w:sz w:val="22"/>
-        </w:rPr>
-      </w:pPr>
-    </w:p>
-    <w:p>
-      <w:pPr>
-        <w:ind w:firstLine="957"/>
-        <w:rPr>
-          <w:rFonts w:ascii="Verdana" w:hAnsi="Verdana"/>
-          <w:sz w:val="22"/>
-        </w:rPr>
-      </w:pPr>
-    </w:p>
-    <w:p>
-      <w:pPr>
-        <w:ind w:firstLine="957"/>
-        <w:rPr>
-          <w:rFonts w:ascii="Verdana" w:hAnsi="Verdana"/>
-          <w:sz w:val="22"/>
-        </w:rPr>
-      </w:pPr>
-    </w:p>
-    <w:p>
-      <w:pPr>
-        <w:ind w:firstLine="957"/>
-        <w:rPr>
-          <w:rFonts w:ascii="Verdana" w:hAnsi="Verdana"/>
-          <w:sz w:val="22"/>
-        </w:rPr>
-      </w:pPr>
-    </w:p>
-    <w:p>
-      <w:pPr>
-        <w:ind w:firstLine="957"/>
-        <w:rPr>
-          <w:rFonts w:ascii="Verdana" w:hAnsi="Verdana"/>
-          <w:sz w:val="22"/>
-        </w:rPr>
-      </w:pPr>
-    </w:p>
-    <w:p>
-      <w:pPr>
-        <w:ind w:firstLine="957"/>
-        <w:rPr>
-          <w:rFonts w:ascii="Verdana" w:hAnsi="Verdana"/>
-          <w:sz w:val="22"/>
-        </w:rPr>
-      </w:pPr>
-    </w:p>
-    <w:p>
-      <w:pPr>
-        <w:ind w:firstLine="957"/>
-        <w:rPr>
-          <w:rFonts w:ascii="Verdana" w:hAnsi="Verdana"/>
-          <w:sz w:val="22"/>
-        </w:rPr>
-      </w:pPr>
-    </w:p>
-    <w:p>
-      <w:pPr>
-        <w:ind w:firstLine="957"/>
-        <w:rPr>
-          <w:rFonts w:ascii="Verdana" w:hAnsi="Verdana"/>
-          <w:sz w:val="22"/>
-        </w:rPr>
-      </w:pPr>
-    </w:p>
-    <w:p>
-      <w:pPr>
-        <w:ind w:firstLine="957"/>
-        <w:rPr>
-          <w:rFonts w:ascii="Verdana" w:hAnsi="Verdana"/>
-          <w:sz w:val="22"/>
-        </w:rPr>
-      </w:pPr>
-    </w:p>
-    <w:p>
-      <w:pPr>
-        <w:ind w:firstLine="957"/>
-        <w:rPr>
-          <w:rFonts w:ascii="Verdana" w:hAnsi="Verdana"/>
-          <w:sz w:val="22"/>
-        </w:rPr>
-      </w:pPr>
-    </w:p>
-    <w:p>
-      <w:pPr>
-        <w:ind w:firstLine="957"/>
-        <w:rPr>
-          <w:rFonts w:ascii="Verdana" w:hAnsi="Verdana"/>
-          <w:sz w:val="22"/>
-        </w:rPr>
-      </w:pPr>
-    </w:p>
-    <w:p>
-      <w:pPr>
-        <w:ind w:firstLine="957"/>
-        <w:rPr>
-          <w:rFonts w:ascii="Verdana" w:hAnsi="Verdana"/>
-          <w:sz w:val="22"/>
-        </w:rPr>
-      </w:pPr>
-    </w:p>
-    <w:p>
-      <w:pPr>
-        <w:ind w:firstLine="957"/>
-        <w:rPr>
-          <w:rFonts w:ascii="Verdana" w:hAnsi="Verdana"/>
-          <w:sz w:val="22"/>
-        </w:rPr>
-      </w:pPr>
-    </w:p>
-    <w:p>
-      <w:pPr>
-        <w:ind w:firstLine="957"/>
-        <w:rPr>
-          <w:rFonts w:ascii="Verdana" w:hAnsi="Verdana"/>
-          <w:sz w:val="22"/>
-        </w:rPr>
-      </w:pPr>
-    </w:p>
-    <w:p>
-      <w:pPr>
-        <w:ind w:firstLine="957"/>
-        <w:rPr>
-          <w:rFonts w:ascii="Verdana" w:hAnsi="Verdana"/>
-          <w:sz w:val="22"/>
-        </w:rPr>
-      </w:pPr>
-    </w:p>
-    <w:p>
-      <w:pPr>
-        <w:ind w:firstLine="957"/>
-        <w:rPr>
-          <w:rFonts w:ascii="Verdana" w:hAnsi="Verdana"/>
-          <w:sz w:val="22"/>
-        </w:rPr>
-      </w:pPr>
-    </w:p>
-    <w:p>
-      <w:pPr>
-        <w:ind w:firstLine="957"/>
-        <w:rPr>
-          <w:rFonts w:ascii="Verdana" w:hAnsi="Verdana"/>
-          <w:sz w:val="22"/>
-        </w:rPr>
-      </w:pPr>
-    </w:p>
-    <w:p>
-      <w:pPr>
-        <w:ind w:firstLine="957"/>
-        <w:rPr>
-          <w:rFonts w:ascii="Verdana" w:hAnsi="Verdana"/>
-          <w:sz w:val="22"/>
-        </w:rPr>
-      </w:pPr>
-    </w:p>
-    <w:p>
-      <w:pPr>
-        <w:ind w:firstLine="957"/>
-        <w:rPr>
-          <w:rFonts w:ascii="Verdana" w:hAnsi="Verdana"/>
-          <w:sz w:val="22"/>
-        </w:rPr>
-      </w:pPr>
-    </w:p>
-    <w:p>
-      <w:pPr>
-        <w:ind w:firstLine="957"/>
-        <w:rPr>
-          <w:rFonts w:ascii="Verdana" w:hAnsi="Verdana"/>
-          <w:sz w:val="22"/>
-        </w:rPr>
-      </w:pPr>
-    </w:p>
-    <w:p>
-      <w:pPr>
-        <w:ind w:firstLine="957"/>
-        <w:rPr>
-          <w:rFonts w:ascii="Verdana" w:hAnsi="Verdana"/>
-          <w:sz w:val="22"/>
-        </w:rPr>
-      </w:pPr>
-    </w:p>
-    <w:p>
-      <w:pPr>
-        <w:ind w:firstLine="957"/>
-        <w:rPr>
-          <w:rFonts w:ascii="Verdana" w:hAnsi="Verdana"/>
-          <w:sz w:val="22"/>
-        </w:rPr>
-      </w:pPr>
-    </w:p>
-    <w:p>
-      <w:pPr>
-        <w:ind w:firstLine="957"/>
-        <w:rPr>
-          <w:rFonts w:ascii="Verdana" w:hAnsi="Verdana"/>
-          <w:sz w:val="22"/>
-        </w:rPr>
-      </w:pPr>
-    </w:p>
-    <w:p>
-      <w:pPr>
-        <w:ind w:firstLine="957"/>
-        <w:rPr>
-          <w:rFonts w:ascii="Verdana" w:hAnsi="Verdana"/>
-          <w:sz w:val="22"/>
-        </w:rPr>
-      </w:pPr>
-    </w:p>
-    <w:p>
-      <w:pPr>
-        <w:ind w:firstLine="957"/>
-        <w:rPr>
-          <w:rFonts w:ascii="Verdana" w:hAnsi="Verdana"/>
-          <w:sz w:val="22"/>
-        </w:rPr>
-      </w:pPr>
-    </w:p>
-    <w:p>
-      <w:pPr>
-        <w:ind w:firstLine="957"/>
-        <w:rPr>
-          <w:rFonts w:ascii="Verdana" w:hAnsi="Verdana"/>
-          <w:sz w:val="22"/>
-        </w:rPr>
-      </w:pPr>
-      <w:r>
-        <w:rPr>
-          <w:rFonts w:ascii="Verdana" w:hAnsi="Verdana"/>
-          <w:sz w:val="22"/>
-        </w:rPr>
-        <w:t xml:space="preserve">Kuva 7. </w:t>
-      </w:r>
-      <w:r>
-        <w:rPr>
-          <w:rFonts w:ascii="Verdana" w:hAnsi="Verdana"/>
-          <w:sz w:val="22"/>
-        </w:rPr>
         <w:t xml:space="preserve"> Ohjelman käyttöä kuvaava tilakaavio</w:t>
       </w:r>
     </w:p>
     <w:p/>
     <w:p/>
-    <w:p/>
-    <w:p/>
-    <w:p/>
-    <w:p/>
-    <w:p/>
-    <w:p/>
-    <w:p/>
-    <w:p/>
-    <w:p/>
-    <w:p/>
+    <w:p>
+      <w:bookmarkStart w:id="52" w:name="_GoBack"/>
+      <w:bookmarkEnd w:id="52"/>
+    </w:p>
     <w:p>
       <w:pPr>
         <w:pStyle w:val="Otsikko2"/>
@@ -11087,7 +12918,31 @@
         <w:rPr>
           <w:rFonts w:ascii="Verdana" w:hAnsi="Verdana"/>
         </w:rPr>
-        <w:t>Ohjelman käyttöliittymät on esitetty projektin Sharepoint-sivustolla hakemistossa Ohjelman käyttöliittymät.</w:t>
+        <w:t xml:space="preserve">Ohjelman käyttöliittymät on esitetty projektin </w:t>
+      </w:r>
+      <w:r>
+        <w:rPr>
+          <w:rFonts w:ascii="Verdana" w:hAnsi="Verdana"/>
+        </w:rPr>
+        <w:t>GitHub</w:t>
+      </w:r>
+      <w:r>
+        <w:rPr>
+          <w:rFonts w:ascii="Verdana" w:hAnsi="Verdana"/>
+        </w:rPr>
+        <w:t>-sivustolla hakemistossa Ohjelman käyttöliittymät</w:t>
+      </w:r>
+      <w:r>
+        <w:rPr>
+          <w:rFonts w:ascii="Verdana" w:hAnsi="Verdana"/>
+        </w:rPr>
+        <w:t xml:space="preserve"> PNG-kuvaformaatissa</w:t>
+      </w:r>
+      <w:r>
+        <w:rPr>
+          <w:rFonts w:ascii="Verdana" w:hAnsi="Verdana"/>
+        </w:rPr>
+        <w:t>.</w:t>
       </w:r>
     </w:p>
     <w:p>
@@ -11222,8 +13077,8 @@
       </w:pPr>
     </w:p>
     <w:sectPr>
-      <w:headerReference w:type="default" r:id="rId10"/>
-      <w:footerReference w:type="default" r:id="rId11"/>
+      <w:headerReference w:type="default" r:id="rId16"/>
+      <w:footerReference w:type="default" r:id="rId17"/>
       <w:pgSz w:w="11906" w:h="16838" w:code="9"/>
       <w:pgMar w:top="1418" w:right="1134" w:bottom="1418" w:left="1134" w:header="709" w:footer="709" w:gutter="0"/>
       <w:cols w:space="708"/>
@@ -11594,14 +13449,7 @@
               <w:rFonts w:ascii="Verdana" w:hAnsi="Verdana" w:cs="Verdana"/>
               <w:lang w:val="fi-FI"/>
             </w:rPr>
-            <w:t>TOPR</w:t>
-          </w:r>
-          <w:r>
-            <w:rPr>
-              <w:rFonts w:ascii="Verdana" w:hAnsi="Verdana" w:cs="Verdana"/>
-              <w:lang w:val="fi-FI"/>
-            </w:rPr>
-            <w:t>/PRJR</w:t>
+            <w:t>TOPR/PRJR</w:t>
           </w:r>
         </w:p>
       </w:tc>
@@ -11868,7 +13716,7 @@
               <w:rFonts w:ascii="Verdana" w:hAnsi="Verdana" w:cs="Verdana"/>
               <w:noProof/>
             </w:rPr>
-            <w:t>2019-12-12 06.12</w:t>
+            <w:t>2019-12-12 08.12</w:t>
           </w:r>
           <w:r>
             <w:rPr>
@@ -14658,7 +16506,7 @@
 </file>
 
 <file path=customXml/itemProps1.xml><?xml version="1.0" encoding="utf-8"?>
-<ds:datastoreItem xmlns:ds="http://schemas.openxmlformats.org/officeDocument/2006/customXml" ds:itemID="{A1292C0C-85BA-4AB1-BFDA-EFD10D2E1D08}">
+<ds:datastoreItem xmlns:ds="http://schemas.openxmlformats.org/officeDocument/2006/customXml" ds:itemID="{C78C33BF-3182-4173-BCDE-251362FF2400}">
   <ds:schemaRefs>
     <ds:schemaRef ds:uri="http://schemas.openxmlformats.org/officeDocument/2006/bibliography"/>
   </ds:schemaRefs>

--- a/Tekninen määrittelydokumentti/Tekninen_määrittelydokumentti.docx
+++ b/Tekninen määrittelydokumentti/Tekninen_määrittelydokumentti.docx
@@ -1210,6 +1210,8 @@
         </w:rPr>
         <w:fldChar w:fldCharType="separate"/>
       </w:r>
+      <w:bookmarkStart w:id="0" w:name="_GoBack"/>
+      <w:bookmarkEnd w:id="0"/>
       <w:r>
         <w:rPr>
           <w:rFonts w:ascii="Verdana" w:hAnsi="Verdana"/>
@@ -1253,7 +1255,7 @@
         <w:rPr>
           <w:noProof/>
         </w:rPr>
-        <w:instrText xml:space="preserve"> PAGEREF _Toc942490 \h </w:instrText>
+        <w:instrText xml:space="preserve"> PAGEREF _Toc27230515 \h </w:instrText>
       </w:r>
       <w:r>
         <w:rPr>
@@ -1336,7 +1338,7 @@
         <w:rPr>
           <w:noProof/>
         </w:rPr>
-        <w:instrText xml:space="preserve"> PAGEREF _Toc942491 \h </w:instrText>
+        <w:instrText xml:space="preserve"> PAGEREF _Toc27230516 \h </w:instrText>
       </w:r>
       <w:r>
         <w:rPr>
@@ -1419,7 +1421,7 @@
         <w:rPr>
           <w:noProof/>
         </w:rPr>
-        <w:instrText xml:space="preserve"> PAGEREF _Toc942492 \h </w:instrText>
+        <w:instrText xml:space="preserve"> PAGEREF _Toc27230517 \h </w:instrText>
       </w:r>
       <w:r>
         <w:rPr>
@@ -1436,7 +1438,7 @@
         <w:rPr>
           <w:noProof/>
         </w:rPr>
-        <w:t>4</w:t>
+        <w:t>3</w:t>
       </w:r>
       <w:r>
         <w:rPr>
@@ -1502,7 +1504,7 @@
         <w:rPr>
           <w:noProof/>
         </w:rPr>
-        <w:instrText xml:space="preserve"> PAGEREF _Toc942493 \h </w:instrText>
+        <w:instrText xml:space="preserve"> PAGEREF _Toc27230518 \h </w:instrText>
       </w:r>
       <w:r>
         <w:rPr>
@@ -1589,7 +1591,7 @@
         <w:rPr>
           <w:noProof/>
         </w:rPr>
-        <w:instrText xml:space="preserve"> PAGEREF _Toc942494 \h </w:instrText>
+        <w:instrText xml:space="preserve"> PAGEREF _Toc27230519 \h </w:instrText>
       </w:r>
       <w:r>
         <w:rPr>
@@ -1653,7 +1655,7 @@
         <w:rPr>
           <w:noProof/>
         </w:rPr>
-        <w:instrText xml:space="preserve"> PAGEREF _Toc942495 \h </w:instrText>
+        <w:instrText xml:space="preserve"> PAGEREF _Toc27230520 \h </w:instrText>
       </w:r>
       <w:r>
         <w:rPr>
@@ -1717,7 +1719,7 @@
         <w:rPr>
           <w:noProof/>
         </w:rPr>
-        <w:instrText xml:space="preserve"> PAGEREF _Toc942496 \h </w:instrText>
+        <w:instrText xml:space="preserve"> PAGEREF _Toc27230521 \h </w:instrText>
       </w:r>
       <w:r>
         <w:rPr>
@@ -1781,7 +1783,7 @@
         <w:rPr>
           <w:noProof/>
         </w:rPr>
-        <w:instrText xml:space="preserve"> PAGEREF _Toc942497 \h </w:instrText>
+        <w:instrText xml:space="preserve"> PAGEREF _Toc27230522 \h </w:instrText>
       </w:r>
       <w:r>
         <w:rPr>
@@ -1798,7 +1800,7 @@
         <w:rPr>
           <w:noProof/>
         </w:rPr>
-        <w:t>7</w:t>
+        <w:t>6</w:t>
       </w:r>
       <w:r>
         <w:rPr>
@@ -1845,7 +1847,7 @@
         <w:rPr>
           <w:noProof/>
         </w:rPr>
-        <w:instrText xml:space="preserve"> PAGEREF _Toc942498 \h </w:instrText>
+        <w:instrText xml:space="preserve"> PAGEREF _Toc27230523 \h </w:instrText>
       </w:r>
       <w:r>
         <w:rPr>
@@ -1862,7 +1864,7 @@
         <w:rPr>
           <w:noProof/>
         </w:rPr>
-        <w:t>8</w:t>
+        <w:t>7</w:t>
       </w:r>
       <w:r>
         <w:rPr>
@@ -1909,7 +1911,7 @@
         <w:rPr>
           <w:noProof/>
         </w:rPr>
-        <w:instrText xml:space="preserve"> PAGEREF _Toc942499 \h </w:instrText>
+        <w:instrText xml:space="preserve"> PAGEREF _Toc27230524 \h </w:instrText>
       </w:r>
       <w:r>
         <w:rPr>
@@ -1926,7 +1928,7 @@
         <w:rPr>
           <w:noProof/>
         </w:rPr>
-        <w:t>9</w:t>
+        <w:t>8</w:t>
       </w:r>
       <w:r>
         <w:rPr>
@@ -1996,7 +1998,7 @@
         <w:rPr>
           <w:noProof/>
         </w:rPr>
-        <w:instrText xml:space="preserve"> PAGEREF _Toc942500 \h </w:instrText>
+        <w:instrText xml:space="preserve"> PAGEREF _Toc27230525 \h </w:instrText>
       </w:r>
       <w:r>
         <w:rPr>
@@ -2013,7 +2015,7 @@
         <w:rPr>
           <w:noProof/>
         </w:rPr>
-        <w:t>10</w:t>
+        <w:t>9</w:t>
       </w:r>
       <w:r>
         <w:rPr>
@@ -2060,7 +2062,7 @@
         <w:rPr>
           <w:noProof/>
         </w:rPr>
-        <w:instrText xml:space="preserve"> PAGEREF _Toc942501 \h </w:instrText>
+        <w:instrText xml:space="preserve"> PAGEREF _Toc27230526 \h </w:instrText>
       </w:r>
       <w:r>
         <w:rPr>
@@ -2077,7 +2079,7 @@
         <w:rPr>
           <w:noProof/>
         </w:rPr>
-        <w:t>10</w:t>
+        <w:t>9</w:t>
       </w:r>
       <w:r>
         <w:rPr>
@@ -2106,7 +2108,7 @@
           <w:rFonts w:ascii="Verdana" w:hAnsi="Verdana" w:cs="Verdana"/>
           <w:noProof/>
         </w:rPr>
-        <w:t>3.1.1 DLLSerialport.dll</w:t>
+        <w:t>3.1.1 RfidDLL.dll</w:t>
       </w:r>
       <w:r>
         <w:rPr>
@@ -2124,7 +2126,7 @@
         <w:rPr>
           <w:noProof/>
         </w:rPr>
-        <w:instrText xml:space="preserve"> PAGEREF _Toc942502 \h </w:instrText>
+        <w:instrText xml:space="preserve"> PAGEREF _Toc27230527 \h </w:instrText>
       </w:r>
       <w:r>
         <w:rPr>
@@ -2141,7 +2143,7 @@
         <w:rPr>
           <w:noProof/>
         </w:rPr>
-        <w:t>10</w:t>
+        <w:t>9</w:t>
       </w:r>
       <w:r>
         <w:rPr>
@@ -2178,7 +2180,7 @@
           <w:noProof/>
           <w:color w:val="000000"/>
         </w:rPr>
-        <w:t>DLLPinCode.dll</w:t>
+        <w:t>PinDLL.dll</w:t>
       </w:r>
       <w:r>
         <w:rPr>
@@ -2196,7 +2198,7 @@
         <w:rPr>
           <w:noProof/>
         </w:rPr>
-        <w:instrText xml:space="preserve"> PAGEREF _Toc942503 \h </w:instrText>
+        <w:instrText xml:space="preserve"> PAGEREF _Toc27230528 \h </w:instrText>
       </w:r>
       <w:r>
         <w:rPr>
@@ -2213,7 +2215,7 @@
         <w:rPr>
           <w:noProof/>
         </w:rPr>
-        <w:t>11</w:t>
+        <w:t>10</w:t>
       </w:r>
       <w:r>
         <w:rPr>
@@ -2268,7 +2270,7 @@
         <w:rPr>
           <w:noProof/>
         </w:rPr>
-        <w:instrText xml:space="preserve"> PAGEREF _Toc942504 \h </w:instrText>
+        <w:instrText xml:space="preserve"> PAGEREF _Toc27230529 \h </w:instrText>
       </w:r>
       <w:r>
         <w:rPr>
@@ -2332,7 +2334,7 @@
         <w:rPr>
           <w:noProof/>
         </w:rPr>
-        <w:instrText xml:space="preserve"> PAGEREF _Toc942505 \h </w:instrText>
+        <w:instrText xml:space="preserve"> PAGEREF _Toc27230530 \h </w:instrText>
       </w:r>
       <w:r>
         <w:rPr>
@@ -2349,7 +2351,7 @@
         <w:rPr>
           <w:noProof/>
         </w:rPr>
-        <w:t>13</w:t>
+        <w:t>15</w:t>
       </w:r>
       <w:r>
         <w:rPr>
@@ -2419,7 +2421,7 @@
         <w:rPr>
           <w:noProof/>
         </w:rPr>
-        <w:instrText xml:space="preserve"> PAGEREF _Toc942506 \h </w:instrText>
+        <w:instrText xml:space="preserve"> PAGEREF _Toc27230531 \h </w:instrText>
       </w:r>
       <w:r>
         <w:rPr>
@@ -2436,7 +2438,7 @@
         <w:rPr>
           <w:noProof/>
         </w:rPr>
-        <w:t>14</w:t>
+        <w:t>16</w:t>
       </w:r>
       <w:r>
         <w:rPr>
@@ -2502,7 +2504,7 @@
         <w:rPr>
           <w:noProof/>
         </w:rPr>
-        <w:instrText xml:space="preserve"> PAGEREF _Toc942507 \h </w:instrText>
+        <w:instrText xml:space="preserve"> PAGEREF _Toc27230532 \h </w:instrText>
       </w:r>
       <w:r>
         <w:rPr>
@@ -2519,7 +2521,7 @@
         <w:rPr>
           <w:noProof/>
         </w:rPr>
-        <w:t>14</w:t>
+        <w:t>16</w:t>
       </w:r>
       <w:r>
         <w:rPr>
@@ -2585,7 +2587,7 @@
         <w:rPr>
           <w:noProof/>
         </w:rPr>
-        <w:instrText xml:space="preserve"> PAGEREF _Toc942508 \h </w:instrText>
+        <w:instrText xml:space="preserve"> PAGEREF _Toc27230533 \h </w:instrText>
       </w:r>
       <w:r>
         <w:rPr>
@@ -2602,7 +2604,7 @@
         <w:rPr>
           <w:noProof/>
         </w:rPr>
-        <w:t>15</w:t>
+        <w:t>17</w:t>
       </w:r>
       <w:r>
         <w:rPr>
@@ -2672,7 +2674,7 @@
         <w:rPr>
           <w:noProof/>
         </w:rPr>
-        <w:instrText xml:space="preserve"> PAGEREF _Toc942509 \h </w:instrText>
+        <w:instrText xml:space="preserve"> PAGEREF _Toc27230534 \h </w:instrText>
       </w:r>
       <w:r>
         <w:rPr>
@@ -2689,7 +2691,7 @@
         <w:rPr>
           <w:noProof/>
         </w:rPr>
-        <w:t>15</w:t>
+        <w:t>17</w:t>
       </w:r>
       <w:r>
         <w:rPr>
@@ -2759,7 +2761,7 @@
         <w:rPr>
           <w:noProof/>
         </w:rPr>
-        <w:instrText xml:space="preserve"> PAGEREF _Toc942510 \h </w:instrText>
+        <w:instrText xml:space="preserve"> PAGEREF _Toc27230535 \h </w:instrText>
       </w:r>
       <w:r>
         <w:rPr>
@@ -2776,7 +2778,7 @@
         <w:rPr>
           <w:noProof/>
         </w:rPr>
-        <w:t>15</w:t>
+        <w:t>17</w:t>
       </w:r>
       <w:r>
         <w:rPr>
@@ -3027,10 +3029,10 @@
           <w:szCs w:val="24"/>
         </w:rPr>
       </w:pPr>
-      <w:bookmarkStart w:id="0" w:name="_Toc52709178"/>
-      <w:bookmarkStart w:id="1" w:name="_Toc53044020"/>
-      <w:bookmarkStart w:id="2" w:name="_Toc73940660"/>
-      <w:bookmarkStart w:id="3" w:name="_Toc942490"/>
+      <w:bookmarkStart w:id="1" w:name="_Toc52709178"/>
+      <w:bookmarkStart w:id="2" w:name="_Toc53044020"/>
+      <w:bookmarkStart w:id="3" w:name="_Toc73940660"/>
+      <w:bookmarkStart w:id="4" w:name="_Toc27230515"/>
       <w:r>
         <w:rPr>
           <w:rFonts w:ascii="Verdana" w:hAnsi="Verdana" w:cs="Verdana"/>
@@ -3039,10 +3041,10 @@
         </w:rPr>
         <w:t>JOHDANTO</w:t>
       </w:r>
-      <w:bookmarkEnd w:id="0"/>
       <w:bookmarkEnd w:id="1"/>
       <w:bookmarkEnd w:id="2"/>
       <w:bookmarkEnd w:id="3"/>
+      <w:bookmarkEnd w:id="4"/>
     </w:p>
     <w:p>
       <w:pPr>
@@ -3060,10 +3062,10 @@
           <w:szCs w:val="24"/>
         </w:rPr>
       </w:pPr>
-      <w:bookmarkStart w:id="4" w:name="_Toc52709179"/>
-      <w:bookmarkStart w:id="5" w:name="_Toc53044021"/>
-      <w:bookmarkStart w:id="6" w:name="_Toc73940661"/>
-      <w:bookmarkStart w:id="7" w:name="_Toc942491"/>
+      <w:bookmarkStart w:id="5" w:name="_Toc52709179"/>
+      <w:bookmarkStart w:id="6" w:name="_Toc53044021"/>
+      <w:bookmarkStart w:id="7" w:name="_Toc73940661"/>
+      <w:bookmarkStart w:id="8" w:name="_Toc27230516"/>
       <w:r>
         <w:rPr>
           <w:rFonts w:ascii="Verdana" w:hAnsi="Verdana" w:cs="Verdana"/>
@@ -3074,10 +3076,10 @@
         </w:rPr>
         <w:t>Dokumentin tarkoitus</w:t>
       </w:r>
-      <w:bookmarkEnd w:id="4"/>
       <w:bookmarkEnd w:id="5"/>
       <w:bookmarkEnd w:id="6"/>
       <w:bookmarkEnd w:id="7"/>
+      <w:bookmarkEnd w:id="8"/>
     </w:p>
     <w:p>
       <w:pPr>
@@ -3336,10 +3338,10 @@
           <w:szCs w:val="24"/>
         </w:rPr>
       </w:pPr>
-      <w:bookmarkStart w:id="8" w:name="_Toc52709181"/>
-      <w:bookmarkStart w:id="9" w:name="_Toc53044023"/>
-      <w:bookmarkStart w:id="10" w:name="_Toc73940663"/>
-      <w:bookmarkStart w:id="11" w:name="_Toc942492"/>
+      <w:bookmarkStart w:id="9" w:name="_Toc52709181"/>
+      <w:bookmarkStart w:id="10" w:name="_Toc53044023"/>
+      <w:bookmarkStart w:id="11" w:name="_Toc73940663"/>
+      <w:bookmarkStart w:id="12" w:name="_Toc27230517"/>
       <w:r>
         <w:rPr>
           <w:rFonts w:ascii="Verdana" w:hAnsi="Verdana" w:cs="Verdana"/>
@@ -3350,10 +3352,10 @@
         </w:rPr>
         <w:t>Määritelmät, termit ja lyhenteet</w:t>
       </w:r>
-      <w:bookmarkEnd w:id="8"/>
       <w:bookmarkEnd w:id="9"/>
       <w:bookmarkEnd w:id="10"/>
       <w:bookmarkEnd w:id="11"/>
+      <w:bookmarkEnd w:id="12"/>
     </w:p>
     <w:p>
       <w:pPr>
@@ -4064,10 +4066,10 @@
           <w:szCs w:val="24"/>
         </w:rPr>
       </w:pPr>
-      <w:bookmarkStart w:id="12" w:name="_Toc52709182"/>
-      <w:bookmarkStart w:id="13" w:name="_Toc53044024"/>
-      <w:bookmarkStart w:id="14" w:name="_Toc73940664"/>
-      <w:bookmarkStart w:id="15" w:name="_Toc942493"/>
+      <w:bookmarkStart w:id="13" w:name="_Toc52709182"/>
+      <w:bookmarkStart w:id="14" w:name="_Toc53044024"/>
+      <w:bookmarkStart w:id="15" w:name="_Toc73940664"/>
+      <w:bookmarkStart w:id="16" w:name="_Toc27230518"/>
       <w:r>
         <w:rPr>
           <w:rFonts w:ascii="Verdana" w:hAnsi="Verdana" w:cs="Verdana"/>
@@ -4078,10 +4080,10 @@
         </w:rPr>
         <w:t>Viitteet</w:t>
       </w:r>
-      <w:bookmarkEnd w:id="12"/>
       <w:bookmarkEnd w:id="13"/>
       <w:bookmarkEnd w:id="14"/>
       <w:bookmarkEnd w:id="15"/>
+      <w:bookmarkEnd w:id="16"/>
     </w:p>
     <w:p>
       <w:pPr>
@@ -4711,10 +4713,10 @@
           <w:szCs w:val="24"/>
         </w:rPr>
       </w:pPr>
-      <w:bookmarkStart w:id="16" w:name="_Toc52709189"/>
-      <w:bookmarkStart w:id="17" w:name="_Toc53044032"/>
-      <w:bookmarkStart w:id="18" w:name="_Toc73940667"/>
-      <w:bookmarkStart w:id="19" w:name="_Toc942494"/>
+      <w:bookmarkStart w:id="17" w:name="_Toc52709189"/>
+      <w:bookmarkStart w:id="18" w:name="_Toc53044032"/>
+      <w:bookmarkStart w:id="19" w:name="_Toc73940667"/>
+      <w:bookmarkStart w:id="20" w:name="_Toc27230519"/>
       <w:r>
         <w:rPr>
           <w:rFonts w:ascii="Verdana" w:hAnsi="Verdana" w:cs="Verdana"/>
@@ -4723,10 +4725,10 @@
         </w:rPr>
         <w:t>ARKKITEHTUURIN KUVAUS</w:t>
       </w:r>
-      <w:bookmarkEnd w:id="16"/>
       <w:bookmarkEnd w:id="17"/>
       <w:bookmarkEnd w:id="18"/>
       <w:bookmarkEnd w:id="19"/>
+      <w:bookmarkEnd w:id="20"/>
     </w:p>
     <w:p>
       <w:pPr>
@@ -4741,12 +4743,12 @@
           <w:szCs w:val="24"/>
         </w:rPr>
       </w:pPr>
-      <w:bookmarkStart w:id="20" w:name="_Projektin_tehtäväluettelo"/>
-      <w:bookmarkStart w:id="21" w:name="_Toc52709190"/>
-      <w:bookmarkStart w:id="22" w:name="_Toc53044033"/>
-      <w:bookmarkStart w:id="23" w:name="_Toc73940668"/>
-      <w:bookmarkStart w:id="24" w:name="_Toc942495"/>
-      <w:bookmarkEnd w:id="20"/>
+      <w:bookmarkStart w:id="21" w:name="_Projektin_tehtäväluettelo"/>
+      <w:bookmarkStart w:id="22" w:name="_Toc52709190"/>
+      <w:bookmarkStart w:id="23" w:name="_Toc53044033"/>
+      <w:bookmarkStart w:id="24" w:name="_Toc73940668"/>
+      <w:bookmarkStart w:id="25" w:name="_Toc27230520"/>
+      <w:bookmarkEnd w:id="21"/>
       <w:r>
         <w:rPr>
           <w:rFonts w:ascii="Verdana" w:hAnsi="Verdana" w:cs="Verdana"/>
@@ -4767,10 +4769,10 @@
         </w:rPr>
         <w:t>.1 Järjestelmäarkkitehtuuri</w:t>
       </w:r>
-      <w:bookmarkEnd w:id="21"/>
       <w:bookmarkEnd w:id="22"/>
       <w:bookmarkEnd w:id="23"/>
       <w:bookmarkEnd w:id="24"/>
+      <w:bookmarkEnd w:id="25"/>
     </w:p>
     <w:p>
       <w:pPr>
@@ -5077,10 +5079,10 @@
           <w:szCs w:val="24"/>
         </w:rPr>
       </w:pPr>
-      <w:bookmarkStart w:id="25" w:name="_Toc52709191"/>
-      <w:bookmarkStart w:id="26" w:name="_Toc53044034"/>
-      <w:bookmarkStart w:id="27" w:name="_Toc73940669"/>
-      <w:bookmarkStart w:id="28" w:name="_Toc942496"/>
+      <w:bookmarkStart w:id="26" w:name="_Toc52709191"/>
+      <w:bookmarkStart w:id="27" w:name="_Toc53044034"/>
+      <w:bookmarkStart w:id="28" w:name="_Toc73940669"/>
+      <w:bookmarkStart w:id="29" w:name="_Toc27230521"/>
       <w:r>
         <w:rPr>
           <w:rFonts w:ascii="Verdana" w:hAnsi="Verdana" w:cs="Verdana"/>
@@ -5101,9 +5103,9 @@
         </w:rPr>
         <w:t>.2 Ohjelmisto</w:t>
       </w:r>
-      <w:bookmarkEnd w:id="25"/>
       <w:bookmarkEnd w:id="26"/>
       <w:bookmarkEnd w:id="27"/>
+      <w:bookmarkEnd w:id="28"/>
       <w:r>
         <w:rPr>
           <w:rFonts w:ascii="Verdana" w:hAnsi="Verdana" w:cs="Verdana"/>
@@ -5114,7 +5116,7 @@
         </w:rPr>
         <w:t>n paketit ja komponentit</w:t>
       </w:r>
-      <w:bookmarkEnd w:id="28"/>
+      <w:bookmarkEnd w:id="29"/>
     </w:p>
     <w:p>
       <w:pPr>
@@ -5265,7 +5267,7 @@
           <w:szCs w:val="24"/>
         </w:rPr>
       </w:pPr>
-      <w:bookmarkStart w:id="29" w:name="_Toc942497"/>
+      <w:bookmarkStart w:id="30" w:name="_Toc27230522"/>
       <w:r>
         <w:rPr>
           <w:rFonts w:ascii="Verdana" w:hAnsi="Verdana" w:cs="Verdana"/>
@@ -5286,7 +5288,7 @@
         </w:rPr>
         <w:t>.2.1 Projektissa toteutettavat komponentit</w:t>
       </w:r>
-      <w:bookmarkEnd w:id="29"/>
+      <w:bookmarkEnd w:id="30"/>
     </w:p>
     <w:p>
       <w:pPr>
@@ -5986,9 +5988,9 @@
           <w:szCs w:val="24"/>
         </w:rPr>
       </w:pPr>
-      <w:bookmarkStart w:id="30" w:name="_Toc942498"/>
       <w:bookmarkStart w:id="31" w:name="_Toc53044035"/>
       <w:bookmarkStart w:id="32" w:name="_Toc73940670"/>
+      <w:bookmarkStart w:id="33" w:name="_Toc27230523"/>
       <w:r>
         <w:rPr>
           <w:rFonts w:ascii="Verdana" w:hAnsi="Verdana" w:cs="Verdana"/>
@@ -6049,7 +6051,7 @@
         </w:rPr>
         <w:t>käytettävät komponentit</w:t>
       </w:r>
-      <w:bookmarkEnd w:id="30"/>
+      <w:bookmarkEnd w:id="33"/>
     </w:p>
     <w:p>
       <w:pPr>
@@ -7195,7 +7197,7 @@
           <w:szCs w:val="24"/>
         </w:rPr>
       </w:pPr>
-      <w:bookmarkStart w:id="33" w:name="_Toc942499"/>
+      <w:bookmarkStart w:id="34" w:name="_Toc27230524"/>
       <w:bookmarkEnd w:id="31"/>
       <w:bookmarkEnd w:id="32"/>
       <w:r>
@@ -7219,7 +7221,7 @@
         </w:rPr>
         <w:t xml:space="preserve"> Tietokanta-arkkitehtuuri</w:t>
       </w:r>
-      <w:bookmarkEnd w:id="33"/>
+      <w:bookmarkEnd w:id="34"/>
     </w:p>
     <w:p>
       <w:pPr>
@@ -7421,10 +7423,10 @@
           <w:szCs w:val="24"/>
         </w:rPr>
       </w:pPr>
-      <w:bookmarkStart w:id="34" w:name="_Toc52709210"/>
-      <w:bookmarkStart w:id="35" w:name="_Toc53044050"/>
-      <w:bookmarkStart w:id="36" w:name="_Toc73940677"/>
-      <w:bookmarkStart w:id="37" w:name="_Toc942500"/>
+      <w:bookmarkStart w:id="35" w:name="_Toc52709210"/>
+      <w:bookmarkStart w:id="36" w:name="_Toc53044050"/>
+      <w:bookmarkStart w:id="37" w:name="_Toc73940677"/>
+      <w:bookmarkStart w:id="38" w:name="_Toc27230525"/>
       <w:r>
         <w:rPr>
           <w:rFonts w:ascii="Verdana" w:hAnsi="Verdana" w:cs="Verdana"/>
@@ -7434,10 +7436,10 @@
         <w:lastRenderedPageBreak/>
         <w:t>KOMPONENTTIEN KUVAUKSET</w:t>
       </w:r>
-      <w:bookmarkEnd w:id="34"/>
       <w:bookmarkEnd w:id="35"/>
       <w:bookmarkEnd w:id="36"/>
       <w:bookmarkEnd w:id="37"/>
+      <w:bookmarkEnd w:id="38"/>
     </w:p>
     <w:p>
       <w:pPr>
@@ -7452,10 +7454,10 @@
           <w:szCs w:val="24"/>
         </w:rPr>
       </w:pPr>
-      <w:bookmarkStart w:id="38" w:name="_Toc52709211"/>
-      <w:bookmarkStart w:id="39" w:name="_Toc53044051"/>
-      <w:bookmarkStart w:id="40" w:name="_Toc73940678"/>
-      <w:bookmarkStart w:id="41" w:name="_Toc942501"/>
+      <w:bookmarkStart w:id="39" w:name="_Toc52709211"/>
+      <w:bookmarkStart w:id="40" w:name="_Toc53044051"/>
+      <w:bookmarkStart w:id="41" w:name="_Toc73940678"/>
+      <w:bookmarkStart w:id="42" w:name="_Toc27230526"/>
       <w:r>
         <w:rPr>
           <w:rFonts w:ascii="Verdana" w:hAnsi="Verdana" w:cs="Verdana"/>
@@ -7476,9 +7478,9 @@
         </w:rPr>
         <w:t xml:space="preserve">.1 </w:t>
       </w:r>
-      <w:bookmarkEnd w:id="38"/>
       <w:bookmarkEnd w:id="39"/>
       <w:bookmarkEnd w:id="40"/>
+      <w:bookmarkEnd w:id="41"/>
       <w:proofErr w:type="spellStart"/>
       <w:r>
         <w:rPr>
@@ -7501,7 +7503,7 @@
         </w:rPr>
         <w:t xml:space="preserve"> –paketin komponentit</w:t>
       </w:r>
-      <w:bookmarkEnd w:id="41"/>
+      <w:bookmarkEnd w:id="42"/>
     </w:p>
     <w:p>
       <w:pPr>
@@ -7516,10 +7518,10 @@
           <w:szCs w:val="24"/>
         </w:rPr>
       </w:pPr>
-      <w:bookmarkStart w:id="42" w:name="_Toc52709212"/>
-      <w:bookmarkStart w:id="43" w:name="_Toc53044052"/>
-      <w:bookmarkStart w:id="44" w:name="_Toc73940679"/>
-      <w:bookmarkStart w:id="45" w:name="_Toc942502"/>
+      <w:bookmarkStart w:id="43" w:name="_Toc52709212"/>
+      <w:bookmarkStart w:id="44" w:name="_Toc53044052"/>
+      <w:bookmarkStart w:id="45" w:name="_Toc73940679"/>
+      <w:bookmarkStart w:id="46" w:name="_Toc27230527"/>
       <w:r>
         <w:rPr>
           <w:rFonts w:ascii="Verdana" w:hAnsi="Verdana" w:cs="Verdana"/>
@@ -7540,9 +7542,9 @@
         </w:rPr>
         <w:t xml:space="preserve">.1.1 </w:t>
       </w:r>
-      <w:bookmarkEnd w:id="42"/>
       <w:bookmarkEnd w:id="43"/>
       <w:bookmarkEnd w:id="44"/>
+      <w:bookmarkEnd w:id="45"/>
       <w:r>
         <w:rPr>
           <w:rFonts w:ascii="Verdana" w:hAnsi="Verdana" w:cs="Verdana"/>
@@ -7563,7 +7565,7 @@
         </w:rPr>
         <w:t>.dll</w:t>
       </w:r>
-      <w:bookmarkEnd w:id="45"/>
+      <w:bookmarkEnd w:id="46"/>
     </w:p>
     <w:p>
       <w:pPr>
@@ -7746,7 +7748,7 @@
           <w:b/>
         </w:rPr>
       </w:pPr>
-      <w:bookmarkStart w:id="46" w:name="_Toc411999538"/>
+      <w:bookmarkStart w:id="47" w:name="_Toc411999538"/>
       <w:r>
         <w:rPr>
           <w:rFonts w:ascii="Verdana" w:hAnsi="Verdana"/>
@@ -8705,8 +8707,8 @@
           <w:szCs w:val="24"/>
         </w:rPr>
       </w:pPr>
-      <w:bookmarkStart w:id="47" w:name="_Toc942503"/>
-      <w:bookmarkEnd w:id="46"/>
+      <w:bookmarkStart w:id="48" w:name="_Toc27230528"/>
+      <w:bookmarkEnd w:id="47"/>
       <w:r>
         <w:rPr>
           <w:rFonts w:ascii="Verdana" w:hAnsi="Verdana" w:cs="Verdana"/>
@@ -8759,7 +8761,7 @@
         </w:rPr>
         <w:t>.dll</w:t>
       </w:r>
-      <w:bookmarkEnd w:id="47"/>
+      <w:bookmarkEnd w:id="48"/>
     </w:p>
     <w:p>
       <w:pPr>
@@ -9844,7 +9846,7 @@
         </w:rPr>
         <w:br w:type="page"/>
       </w:r>
-      <w:bookmarkStart w:id="48" w:name="_Toc942504"/>
+      <w:bookmarkStart w:id="49" w:name="_Toc27230529"/>
       <w:r>
         <w:rPr>
           <w:rFonts w:ascii="Verdana" w:hAnsi="Verdana" w:cs="Verdana"/>
@@ -9867,7 +9869,7 @@
         </w:rPr>
         <w:t>DLLMySQL.dll</w:t>
       </w:r>
-      <w:bookmarkEnd w:id="48"/>
+      <w:bookmarkEnd w:id="49"/>
     </w:p>
     <w:p>
       <w:pPr>
@@ -12113,7 +12115,7 @@
           <w:szCs w:val="24"/>
         </w:rPr>
       </w:pPr>
-      <w:bookmarkStart w:id="49" w:name="_Toc942505"/>
+      <w:bookmarkStart w:id="50" w:name="_Toc27230530"/>
       <w:r>
         <w:rPr>
           <w:rFonts w:ascii="Verdana" w:hAnsi="Verdana" w:cs="Verdana"/>
@@ -12135,7 +12137,7 @@
         </w:rPr>
         <w:t>BankSimul.exe</w:t>
       </w:r>
-      <w:bookmarkEnd w:id="49"/>
+      <w:bookmarkEnd w:id="50"/>
     </w:p>
     <w:p>
       <w:pPr>
@@ -12182,13 +12184,7 @@
         <w:rPr>
           <w:rFonts w:ascii="Verdana" w:hAnsi="Verdana" w:cs="Verdana"/>
         </w:rPr>
-        <w:t>BankSimul</w:t>
-      </w:r>
-      <w:r>
-        <w:rPr>
-          <w:rFonts w:ascii="Verdana" w:hAnsi="Verdana" w:cs="Verdana"/>
-        </w:rPr>
-        <w:t>.exe suorittaa ohjelman käyttöliittymän ja koordinoi ohjelmassa käytetyiltä rajapinnoilta saadun datan esittämisen erilaisissa näkymissä. Komponentti toteuttaa myös ohjelmansisäisen navigoinnin sekä käyttäjän tekemien toimintojen ohjaamisen tarvittaviin rajapintoihin.</w:t>
+        <w:t>BankSimul.exe suorittaa ohjelman käyttöliittymän ja koordinoi ohjelmassa käytetyiltä rajapinnoilta saadun datan esittämisen erilaisissa näkymissä. Komponentti toteuttaa myös ohjelmansisäisen navigoinnin sekä käyttäjän tekemien toimintojen ohjaamisen tarvittaviin rajapintoihin.</w:t>
       </w:r>
     </w:p>
     <w:p>
@@ -12643,7 +12639,7 @@
           <w:szCs w:val="24"/>
         </w:rPr>
       </w:pPr>
-      <w:bookmarkStart w:id="50" w:name="_Toc942506"/>
+      <w:bookmarkStart w:id="51" w:name="_Toc27230531"/>
       <w:r>
         <w:rPr>
           <w:rFonts w:ascii="Verdana" w:hAnsi="Verdana" w:cs="Verdana"/>
@@ -12652,7 +12648,7 @@
         </w:rPr>
         <w:t>KÄYTTÖLIITTYMÄ</w:t>
       </w:r>
-      <w:bookmarkEnd w:id="50"/>
+      <w:bookmarkEnd w:id="51"/>
     </w:p>
     <w:p>
       <w:pPr>
@@ -12727,7 +12723,7 @@
           <w:szCs w:val="24"/>
         </w:rPr>
       </w:pPr>
-      <w:bookmarkStart w:id="51" w:name="_Toc942507"/>
+      <w:bookmarkStart w:id="52" w:name="_Toc27230532"/>
       <w:r>
         <w:rPr>
           <w:rFonts w:ascii="Verdana" w:hAnsi="Verdana" w:cs="Verdana"/>
@@ -12738,7 +12734,7 @@
         </w:rPr>
         <w:t>Tilakaavio ohjelman käytöstä</w:t>
       </w:r>
-      <w:bookmarkEnd w:id="51"/>
+      <w:bookmarkEnd w:id="52"/>
     </w:p>
     <w:p>
       <w:pPr>
@@ -12873,10 +12869,7 @@
     </w:p>
     <w:p/>
     <w:p/>
-    <w:p>
-      <w:bookmarkStart w:id="52" w:name="_GoBack"/>
-      <w:bookmarkEnd w:id="52"/>
-    </w:p>
+    <w:p/>
     <w:p>
       <w:pPr>
         <w:pStyle w:val="Otsikko2"/>
@@ -12893,7 +12886,7 @@
           <w:szCs w:val="24"/>
         </w:rPr>
       </w:pPr>
-      <w:bookmarkStart w:id="53" w:name="_Toc942508"/>
+      <w:bookmarkStart w:id="53" w:name="_Toc27230533"/>
       <w:r>
         <w:rPr>
           <w:rFonts w:ascii="Verdana" w:hAnsi="Verdana" w:cs="Verdana"/>
@@ -12979,7 +12972,7 @@
           <w:szCs w:val="24"/>
         </w:rPr>
       </w:pPr>
-      <w:bookmarkStart w:id="54" w:name="_Toc942509"/>
+      <w:bookmarkStart w:id="54" w:name="_Toc27230534"/>
       <w:r>
         <w:rPr>
           <w:rFonts w:ascii="Verdana" w:hAnsi="Verdana" w:cs="Verdana"/>
@@ -13036,7 +13029,7 @@
       <w:bookmarkStart w:id="55" w:name="_Toc52709231"/>
       <w:bookmarkStart w:id="56" w:name="_Toc53044073"/>
       <w:bookmarkStart w:id="57" w:name="_Toc73940687"/>
-      <w:bookmarkStart w:id="58" w:name="_Toc942510"/>
+      <w:bookmarkStart w:id="58" w:name="_Toc27230535"/>
       <w:r>
         <w:rPr>
           <w:rFonts w:ascii="Verdana" w:hAnsi="Verdana" w:cs="Verdana"/>
@@ -13716,7 +13709,7 @@
               <w:rFonts w:ascii="Verdana" w:hAnsi="Verdana" w:cs="Verdana"/>
               <w:noProof/>
             </w:rPr>
-            <w:t>2019-12-12 08.12</w:t>
+            <w:t>2019-12-13 15.12</w:t>
           </w:r>
           <w:r>
             <w:rPr>
@@ -16506,7 +16499,7 @@
 </file>
 
 <file path=customXml/itemProps1.xml><?xml version="1.0" encoding="utf-8"?>
-<ds:datastoreItem xmlns:ds="http://schemas.openxmlformats.org/officeDocument/2006/customXml" ds:itemID="{C78C33BF-3182-4173-BCDE-251362FF2400}">
+<ds:datastoreItem xmlns:ds="http://schemas.openxmlformats.org/officeDocument/2006/customXml" ds:itemID="{7FC7684B-0FF9-4B3A-8014-193A35E034BD}">
   <ds:schemaRefs>
     <ds:schemaRef ds:uri="http://schemas.openxmlformats.org/officeDocument/2006/bibliography"/>
   </ds:schemaRefs>

--- a/Tekninen määrittelydokumentti/Tekninen_määrittelydokumentti.docx
+++ b/Tekninen määrittelydokumentti/Tekninen_määrittelydokumentti.docx
@@ -1210,8 +1210,6 @@
         </w:rPr>
         <w:fldChar w:fldCharType="separate"/>
       </w:r>
-      <w:bookmarkStart w:id="0" w:name="_GoBack"/>
-      <w:bookmarkEnd w:id="0"/>
       <w:r>
         <w:rPr>
           <w:rFonts w:ascii="Verdana" w:hAnsi="Verdana"/>
@@ -1255,7 +1253,7 @@
         <w:rPr>
           <w:noProof/>
         </w:rPr>
-        <w:instrText xml:space="preserve"> PAGEREF _Toc27230515 \h </w:instrText>
+        <w:instrText xml:space="preserve"> PAGEREF _Toc27340983 \h </w:instrText>
       </w:r>
       <w:r>
         <w:rPr>
@@ -1338,7 +1336,7 @@
         <w:rPr>
           <w:noProof/>
         </w:rPr>
-        <w:instrText xml:space="preserve"> PAGEREF _Toc27230516 \h </w:instrText>
+        <w:instrText xml:space="preserve"> PAGEREF _Toc27340984 \h </w:instrText>
       </w:r>
       <w:r>
         <w:rPr>
@@ -1421,7 +1419,7 @@
         <w:rPr>
           <w:noProof/>
         </w:rPr>
-        <w:instrText xml:space="preserve"> PAGEREF _Toc27230517 \h </w:instrText>
+        <w:instrText xml:space="preserve"> PAGEREF _Toc27340985 \h </w:instrText>
       </w:r>
       <w:r>
         <w:rPr>
@@ -1504,7 +1502,7 @@
         <w:rPr>
           <w:noProof/>
         </w:rPr>
-        <w:instrText xml:space="preserve"> PAGEREF _Toc27230518 \h </w:instrText>
+        <w:instrText xml:space="preserve"> PAGEREF _Toc27340986 \h </w:instrText>
       </w:r>
       <w:r>
         <w:rPr>
@@ -1591,7 +1589,7 @@
         <w:rPr>
           <w:noProof/>
         </w:rPr>
-        <w:instrText xml:space="preserve"> PAGEREF _Toc27230519 \h </w:instrText>
+        <w:instrText xml:space="preserve"> PAGEREF _Toc27340987 \h </w:instrText>
       </w:r>
       <w:r>
         <w:rPr>
@@ -1655,7 +1653,7 @@
         <w:rPr>
           <w:noProof/>
         </w:rPr>
-        <w:instrText xml:space="preserve"> PAGEREF _Toc27230520 \h </w:instrText>
+        <w:instrText xml:space="preserve"> PAGEREF _Toc27340988 \h </w:instrText>
       </w:r>
       <w:r>
         <w:rPr>
@@ -1719,7 +1717,7 @@
         <w:rPr>
           <w:noProof/>
         </w:rPr>
-        <w:instrText xml:space="preserve"> PAGEREF _Toc27230521 \h </w:instrText>
+        <w:instrText xml:space="preserve"> PAGEREF _Toc27340989 \h </w:instrText>
       </w:r>
       <w:r>
         <w:rPr>
@@ -1783,7 +1781,7 @@
         <w:rPr>
           <w:noProof/>
         </w:rPr>
-        <w:instrText xml:space="preserve"> PAGEREF _Toc27230522 \h </w:instrText>
+        <w:instrText xml:space="preserve"> PAGEREF _Toc27340990 \h </w:instrText>
       </w:r>
       <w:r>
         <w:rPr>
@@ -1847,7 +1845,7 @@
         <w:rPr>
           <w:noProof/>
         </w:rPr>
-        <w:instrText xml:space="preserve"> PAGEREF _Toc27230523 \h </w:instrText>
+        <w:instrText xml:space="preserve"> PAGEREF _Toc27340991 \h </w:instrText>
       </w:r>
       <w:r>
         <w:rPr>
@@ -1911,7 +1909,7 @@
         <w:rPr>
           <w:noProof/>
         </w:rPr>
-        <w:instrText xml:space="preserve"> PAGEREF _Toc27230524 \h </w:instrText>
+        <w:instrText xml:space="preserve"> PAGEREF _Toc27340992 \h </w:instrText>
       </w:r>
       <w:r>
         <w:rPr>
@@ -1998,7 +1996,7 @@
         <w:rPr>
           <w:noProof/>
         </w:rPr>
-        <w:instrText xml:space="preserve"> PAGEREF _Toc27230525 \h </w:instrText>
+        <w:instrText xml:space="preserve"> PAGEREF _Toc27340993 \h </w:instrText>
       </w:r>
       <w:r>
         <w:rPr>
@@ -2062,7 +2060,7 @@
         <w:rPr>
           <w:noProof/>
         </w:rPr>
-        <w:instrText xml:space="preserve"> PAGEREF _Toc27230526 \h </w:instrText>
+        <w:instrText xml:space="preserve"> PAGEREF _Toc27340994 \h </w:instrText>
       </w:r>
       <w:r>
         <w:rPr>
@@ -2126,7 +2124,7 @@
         <w:rPr>
           <w:noProof/>
         </w:rPr>
-        <w:instrText xml:space="preserve"> PAGEREF _Toc27230527 \h </w:instrText>
+        <w:instrText xml:space="preserve"> PAGEREF _Toc27340995 \h </w:instrText>
       </w:r>
       <w:r>
         <w:rPr>
@@ -2198,7 +2196,7 @@
         <w:rPr>
           <w:noProof/>
         </w:rPr>
-        <w:instrText xml:space="preserve"> PAGEREF _Toc27230528 \h </w:instrText>
+        <w:instrText xml:space="preserve"> PAGEREF _Toc27340996 \h </w:instrText>
       </w:r>
       <w:r>
         <w:rPr>
@@ -2244,15 +2242,7 @@
           <w:rFonts w:ascii="Verdana" w:hAnsi="Verdana" w:cs="Verdana"/>
           <w:noProof/>
         </w:rPr>
-        <w:t xml:space="preserve">3.1.3 </w:t>
-      </w:r>
-      <w:r>
-        <w:rPr>
-          <w:rFonts w:ascii="Verdana" w:hAnsi="Verdana" w:cs="Verdana"/>
-          <w:noProof/>
-          <w:color w:val="000000" w:themeColor="text1"/>
-        </w:rPr>
-        <w:t>DLLMySQL.dll</w:t>
+        <w:t>3.1.4 BankSimul.exe</w:t>
       </w:r>
       <w:r>
         <w:rPr>
@@ -2270,7 +2260,7 @@
         <w:rPr>
           <w:noProof/>
         </w:rPr>
-        <w:instrText xml:space="preserve"> PAGEREF _Toc27230529 \h </w:instrText>
+        <w:instrText xml:space="preserve"> PAGEREF _Toc27340997 \h </w:instrText>
       </w:r>
       <w:r>
         <w:rPr>
@@ -2287,71 +2277,7 @@
         <w:rPr>
           <w:noProof/>
         </w:rPr>
-        <w:t>12</w:t>
-      </w:r>
-      <w:r>
-        <w:rPr>
-          <w:noProof/>
-        </w:rPr>
-        <w:fldChar w:fldCharType="end"/>
-      </w:r>
-    </w:p>
-    <w:p>
-      <w:pPr>
-        <w:pStyle w:val="Sisluet2"/>
-        <w:tabs>
-          <w:tab w:val="right" w:leader="dot" w:pos="9628"/>
-        </w:tabs>
-        <w:rPr>
-          <w:rFonts w:asciiTheme="minorHAnsi" w:eastAsiaTheme="minorEastAsia" w:hAnsiTheme="minorHAnsi" w:cstheme="minorBidi"/>
-          <w:smallCaps w:val="0"/>
-          <w:noProof/>
-          <w:sz w:val="22"/>
-          <w:szCs w:val="22"/>
-          <w:lang w:eastAsia="fi-FI"/>
-        </w:rPr>
-      </w:pPr>
-      <w:r>
-        <w:rPr>
-          <w:rFonts w:ascii="Verdana" w:hAnsi="Verdana" w:cs="Verdana"/>
-          <w:noProof/>
-        </w:rPr>
-        <w:t>3.1.4 BankSimul.exe</w:t>
-      </w:r>
-      <w:r>
-        <w:rPr>
-          <w:noProof/>
-        </w:rPr>
-        <w:tab/>
-      </w:r>
-      <w:r>
-        <w:rPr>
-          <w:noProof/>
-        </w:rPr>
-        <w:fldChar w:fldCharType="begin"/>
-      </w:r>
-      <w:r>
-        <w:rPr>
-          <w:noProof/>
-        </w:rPr>
-        <w:instrText xml:space="preserve"> PAGEREF _Toc27230530 \h </w:instrText>
-      </w:r>
-      <w:r>
-        <w:rPr>
-          <w:noProof/>
-        </w:rPr>
-      </w:r>
-      <w:r>
-        <w:rPr>
-          <w:noProof/>
-        </w:rPr>
-        <w:fldChar w:fldCharType="separate"/>
-      </w:r>
-      <w:r>
-        <w:rPr>
-          <w:noProof/>
-        </w:rPr>
-        <w:t>15</w:t>
+        <w:t>16</w:t>
       </w:r>
       <w:r>
         <w:rPr>
@@ -2421,7 +2347,7 @@
         <w:rPr>
           <w:noProof/>
         </w:rPr>
-        <w:instrText xml:space="preserve"> PAGEREF _Toc27230531 \h </w:instrText>
+        <w:instrText xml:space="preserve"> PAGEREF _Toc27340998 \h </w:instrText>
       </w:r>
       <w:r>
         <w:rPr>
@@ -2438,7 +2364,7 @@
         <w:rPr>
           <w:noProof/>
         </w:rPr>
-        <w:t>16</w:t>
+        <w:t>17</w:t>
       </w:r>
       <w:r>
         <w:rPr>
@@ -2504,7 +2430,7 @@
         <w:rPr>
           <w:noProof/>
         </w:rPr>
-        <w:instrText xml:space="preserve"> PAGEREF _Toc27230532 \h </w:instrText>
+        <w:instrText xml:space="preserve"> PAGEREF _Toc27340999 \h </w:instrText>
       </w:r>
       <w:r>
         <w:rPr>
@@ -2521,7 +2447,7 @@
         <w:rPr>
           <w:noProof/>
         </w:rPr>
-        <w:t>16</w:t>
+        <w:t>17</w:t>
       </w:r>
       <w:r>
         <w:rPr>
@@ -2587,7 +2513,7 @@
         <w:rPr>
           <w:noProof/>
         </w:rPr>
-        <w:instrText xml:space="preserve"> PAGEREF _Toc27230533 \h </w:instrText>
+        <w:instrText xml:space="preserve"> PAGEREF _Toc27341000 \h </w:instrText>
       </w:r>
       <w:r>
         <w:rPr>
@@ -2604,7 +2530,7 @@
         <w:rPr>
           <w:noProof/>
         </w:rPr>
-        <w:t>17</w:t>
+        <w:t>18</w:t>
       </w:r>
       <w:r>
         <w:rPr>
@@ -2674,7 +2600,7 @@
         <w:rPr>
           <w:noProof/>
         </w:rPr>
-        <w:instrText xml:space="preserve"> PAGEREF _Toc27230534 \h </w:instrText>
+        <w:instrText xml:space="preserve"> PAGEREF _Toc27341001 \h </w:instrText>
       </w:r>
       <w:r>
         <w:rPr>
@@ -2691,7 +2617,7 @@
         <w:rPr>
           <w:noProof/>
         </w:rPr>
-        <w:t>17</w:t>
+        <w:t>18</w:t>
       </w:r>
       <w:r>
         <w:rPr>
@@ -2743,7 +2669,16 @@
           <w:rFonts w:ascii="Verdana" w:hAnsi="Verdana" w:cs="Verdana"/>
           <w:noProof/>
         </w:rPr>
-        <w:t>HYLÄTYT RATKAISUVAIHTOEHDOT</w:t>
+        <w:t>HYLÄTYT RATKAISUVAIHT</w:t>
+      </w:r>
+      <w:bookmarkStart w:id="0" w:name="_GoBack"/>
+      <w:bookmarkEnd w:id="0"/>
+      <w:r>
+        <w:rPr>
+          <w:rFonts w:ascii="Verdana" w:hAnsi="Verdana" w:cs="Verdana"/>
+          <w:noProof/>
+        </w:rPr>
+        <w:t>OEHDOT</w:t>
       </w:r>
       <w:r>
         <w:rPr>
@@ -2761,7 +2696,7 @@
         <w:rPr>
           <w:noProof/>
         </w:rPr>
-        <w:instrText xml:space="preserve"> PAGEREF _Toc27230535 \h </w:instrText>
+        <w:instrText xml:space="preserve"> PAGEREF _Toc27341002 \h </w:instrText>
       </w:r>
       <w:r>
         <w:rPr>
@@ -2778,7 +2713,7 @@
         <w:rPr>
           <w:noProof/>
         </w:rPr>
-        <w:t>17</w:t>
+        <w:t>18</w:t>
       </w:r>
       <w:r>
         <w:rPr>
@@ -3032,13 +2967,14 @@
       <w:bookmarkStart w:id="1" w:name="_Toc52709178"/>
       <w:bookmarkStart w:id="2" w:name="_Toc53044020"/>
       <w:bookmarkStart w:id="3" w:name="_Toc73940660"/>
-      <w:bookmarkStart w:id="4" w:name="_Toc27230515"/>
+      <w:bookmarkStart w:id="4" w:name="_Toc27340983"/>
       <w:r>
         <w:rPr>
           <w:rFonts w:ascii="Verdana" w:hAnsi="Verdana" w:cs="Verdana"/>
           <w:sz w:val="24"/>
           <w:szCs w:val="24"/>
         </w:rPr>
+        <w:lastRenderedPageBreak/>
         <w:t>JOHDANTO</w:t>
       </w:r>
       <w:bookmarkEnd w:id="1"/>
@@ -3065,7 +3001,7 @@
       <w:bookmarkStart w:id="5" w:name="_Toc52709179"/>
       <w:bookmarkStart w:id="6" w:name="_Toc53044021"/>
       <w:bookmarkStart w:id="7" w:name="_Toc73940661"/>
-      <w:bookmarkStart w:id="8" w:name="_Toc27230516"/>
+      <w:bookmarkStart w:id="8" w:name="_Toc27340984"/>
       <w:r>
         <w:rPr>
           <w:rFonts w:ascii="Verdana" w:hAnsi="Verdana" w:cs="Verdana"/>
@@ -3341,7 +3277,7 @@
       <w:bookmarkStart w:id="9" w:name="_Toc52709181"/>
       <w:bookmarkStart w:id="10" w:name="_Toc53044023"/>
       <w:bookmarkStart w:id="11" w:name="_Toc73940663"/>
-      <w:bookmarkStart w:id="12" w:name="_Toc27230517"/>
+      <w:bookmarkStart w:id="12" w:name="_Toc27340985"/>
       <w:r>
         <w:rPr>
           <w:rFonts w:ascii="Verdana" w:hAnsi="Verdana" w:cs="Verdana"/>
@@ -3536,6 +3472,7 @@
                 <w:sz w:val="20"/>
                 <w:szCs w:val="20"/>
               </w:rPr>
+              <w:lastRenderedPageBreak/>
               <w:t>MÄÄRITELMÄN NIMI</w:t>
             </w:r>
           </w:p>
@@ -4069,7 +4006,7 @@
       <w:bookmarkStart w:id="13" w:name="_Toc52709182"/>
       <w:bookmarkStart w:id="14" w:name="_Toc53044024"/>
       <w:bookmarkStart w:id="15" w:name="_Toc73940664"/>
-      <w:bookmarkStart w:id="16" w:name="_Toc27230518"/>
+      <w:bookmarkStart w:id="16" w:name="_Toc27340986"/>
       <w:r>
         <w:rPr>
           <w:rFonts w:ascii="Verdana" w:hAnsi="Verdana" w:cs="Verdana"/>
@@ -4716,13 +4653,14 @@
       <w:bookmarkStart w:id="17" w:name="_Toc52709189"/>
       <w:bookmarkStart w:id="18" w:name="_Toc53044032"/>
       <w:bookmarkStart w:id="19" w:name="_Toc73940667"/>
-      <w:bookmarkStart w:id="20" w:name="_Toc27230519"/>
+      <w:bookmarkStart w:id="20" w:name="_Toc27340987"/>
       <w:r>
         <w:rPr>
           <w:rFonts w:ascii="Verdana" w:hAnsi="Verdana" w:cs="Verdana"/>
           <w:sz w:val="24"/>
           <w:szCs w:val="24"/>
         </w:rPr>
+        <w:lastRenderedPageBreak/>
         <w:t>ARKKITEHTUURIN KUVAUS</w:t>
       </w:r>
       <w:bookmarkEnd w:id="17"/>
@@ -4747,7 +4685,7 @@
       <w:bookmarkStart w:id="22" w:name="_Toc52709190"/>
       <w:bookmarkStart w:id="23" w:name="_Toc53044033"/>
       <w:bookmarkStart w:id="24" w:name="_Toc73940668"/>
-      <w:bookmarkStart w:id="25" w:name="_Toc27230520"/>
+      <w:bookmarkStart w:id="25" w:name="_Toc27340988"/>
       <w:bookmarkEnd w:id="21"/>
       <w:r>
         <w:rPr>
@@ -5082,7 +5020,7 @@
       <w:bookmarkStart w:id="26" w:name="_Toc52709191"/>
       <w:bookmarkStart w:id="27" w:name="_Toc53044034"/>
       <w:bookmarkStart w:id="28" w:name="_Toc73940669"/>
-      <w:bookmarkStart w:id="29" w:name="_Toc27230521"/>
+      <w:bookmarkStart w:id="29" w:name="_Toc27340989"/>
       <w:r>
         <w:rPr>
           <w:rFonts w:ascii="Verdana" w:hAnsi="Verdana" w:cs="Verdana"/>
@@ -5091,6 +5029,7 @@
           <w:sz w:val="24"/>
           <w:szCs w:val="24"/>
         </w:rPr>
+        <w:lastRenderedPageBreak/>
         <w:t>2</w:t>
       </w:r>
       <w:r>
@@ -5267,7 +5206,7 @@
           <w:szCs w:val="24"/>
         </w:rPr>
       </w:pPr>
-      <w:bookmarkStart w:id="30" w:name="_Toc27230522"/>
+      <w:bookmarkStart w:id="30" w:name="_Toc27340990"/>
       <w:r>
         <w:rPr>
           <w:rFonts w:ascii="Verdana" w:hAnsi="Verdana" w:cs="Verdana"/>
@@ -5422,7 +5361,6 @@
                 <w:sz w:val="20"/>
                 <w:szCs w:val="20"/>
               </w:rPr>
-              <w:lastRenderedPageBreak/>
               <w:t>PAKETTI</w:t>
             </w:r>
           </w:p>
@@ -5626,6 +5564,7 @@
                 <w:sz w:val="20"/>
                 <w:szCs w:val="20"/>
               </w:rPr>
+              <w:lastRenderedPageBreak/>
               <w:t>BankSimul</w:t>
             </w:r>
             <w:proofErr w:type="spellEnd"/>
@@ -5990,7 +5929,7 @@
       </w:pPr>
       <w:bookmarkStart w:id="31" w:name="_Toc53044035"/>
       <w:bookmarkStart w:id="32" w:name="_Toc73940670"/>
-      <w:bookmarkStart w:id="33" w:name="_Toc27230523"/>
+      <w:bookmarkStart w:id="33" w:name="_Toc27340991"/>
       <w:r>
         <w:rPr>
           <w:rFonts w:ascii="Verdana" w:hAnsi="Verdana" w:cs="Verdana"/>
@@ -7197,7 +7136,7 @@
           <w:szCs w:val="24"/>
         </w:rPr>
       </w:pPr>
-      <w:bookmarkStart w:id="34" w:name="_Toc27230524"/>
+      <w:bookmarkStart w:id="34" w:name="_Toc27340992"/>
       <w:bookmarkEnd w:id="31"/>
       <w:bookmarkEnd w:id="32"/>
       <w:r>
@@ -7426,7 +7365,7 @@
       <w:bookmarkStart w:id="35" w:name="_Toc52709210"/>
       <w:bookmarkStart w:id="36" w:name="_Toc53044050"/>
       <w:bookmarkStart w:id="37" w:name="_Toc73940677"/>
-      <w:bookmarkStart w:id="38" w:name="_Toc27230525"/>
+      <w:bookmarkStart w:id="38" w:name="_Toc27340993"/>
       <w:r>
         <w:rPr>
           <w:rFonts w:ascii="Verdana" w:hAnsi="Verdana" w:cs="Verdana"/>
@@ -7457,7 +7396,7 @@
       <w:bookmarkStart w:id="39" w:name="_Toc52709211"/>
       <w:bookmarkStart w:id="40" w:name="_Toc53044051"/>
       <w:bookmarkStart w:id="41" w:name="_Toc73940678"/>
-      <w:bookmarkStart w:id="42" w:name="_Toc27230526"/>
+      <w:bookmarkStart w:id="42" w:name="_Toc27340994"/>
       <w:r>
         <w:rPr>
           <w:rFonts w:ascii="Verdana" w:hAnsi="Verdana" w:cs="Verdana"/>
@@ -7521,7 +7460,7 @@
       <w:bookmarkStart w:id="43" w:name="_Toc52709212"/>
       <w:bookmarkStart w:id="44" w:name="_Toc53044052"/>
       <w:bookmarkStart w:id="45" w:name="_Toc73940679"/>
-      <w:bookmarkStart w:id="46" w:name="_Toc27230527"/>
+      <w:bookmarkStart w:id="46" w:name="_Toc27340995"/>
       <w:r>
         <w:rPr>
           <w:rFonts w:ascii="Verdana" w:hAnsi="Verdana" w:cs="Verdana"/>
@@ -7980,6 +7919,13 @@
               </w:rPr>
               <w:t xml:space="preserve"> </w:t>
             </w:r>
+            <w:r>
+              <w:rPr>
+                <w:rFonts w:ascii="Verdana" w:hAnsi="Verdana" w:cs="Verdana"/>
+                <w:sz w:val="20"/>
+              </w:rPr>
+              <w:t>(</w:t>
+            </w:r>
             <w:proofErr w:type="spellStart"/>
             <w:r>
               <w:rPr>
@@ -7994,7 +7940,28 @@
                 <w:rFonts w:ascii="Verdana" w:hAnsi="Verdana" w:cs="Verdana"/>
                 <w:sz w:val="20"/>
               </w:rPr>
-              <w:t xml:space="preserve"> siitä onnistuiko lukemisen aloitus</w:t>
+              <w:t>)</w:t>
+            </w:r>
+            <w:r>
+              <w:rPr>
+                <w:rFonts w:ascii="Verdana" w:hAnsi="Verdana" w:cs="Verdana"/>
+                <w:sz w:val="20"/>
+              </w:rPr>
+              <w:t xml:space="preserve"> siitä</w:t>
+            </w:r>
+            <w:r>
+              <w:rPr>
+                <w:rFonts w:ascii="Verdana" w:hAnsi="Verdana" w:cs="Verdana"/>
+                <w:sz w:val="20"/>
+              </w:rPr>
+              <w:t>,</w:t>
+            </w:r>
+            <w:r>
+              <w:rPr>
+                <w:rFonts w:ascii="Verdana" w:hAnsi="Verdana" w:cs="Verdana"/>
+                <w:sz w:val="20"/>
+              </w:rPr>
+              <w:t xml:space="preserve"> onnistuiko lukemisen aloitus</w:t>
             </w:r>
           </w:p>
         </w:tc>
@@ -8707,7 +8674,7 @@
           <w:szCs w:val="24"/>
         </w:rPr>
       </w:pPr>
-      <w:bookmarkStart w:id="48" w:name="_Toc27230528"/>
+      <w:bookmarkStart w:id="48" w:name="_Toc27340996"/>
       <w:bookmarkEnd w:id="47"/>
       <w:r>
         <w:rPr>
@@ -9227,7 +9194,14 @@
                 <w:rFonts w:ascii="Verdana" w:hAnsi="Verdana" w:cs="Verdana"/>
                 <w:sz w:val="20"/>
               </w:rPr>
-              <w:t xml:space="preserve">Dialogi-ikkunan </w:t>
+              <w:t>Dialogi-ikkunan</w:t>
+            </w:r>
+            <w:r>
+              <w:rPr>
+                <w:rFonts w:ascii="Verdana" w:hAnsi="Verdana" w:cs="Verdana"/>
+                <w:sz w:val="20"/>
+              </w:rPr>
+              <w:t xml:space="preserve"> </w:t>
             </w:r>
             <w:proofErr w:type="spellStart"/>
             <w:r>
@@ -9235,6 +9209,36 @@
                 <w:rFonts w:ascii="Verdana" w:hAnsi="Verdana" w:cs="Verdana"/>
                 <w:sz w:val="20"/>
               </w:rPr>
+              <w:t>parent</w:t>
+            </w:r>
+            <w:proofErr w:type="spellEnd"/>
+            <w:r>
+              <w:rPr>
+                <w:rFonts w:ascii="Verdana" w:hAnsi="Verdana" w:cs="Verdana"/>
+                <w:sz w:val="20"/>
+              </w:rPr>
+              <w:t>-komponentin osoitin</w:t>
+            </w:r>
+            <w:r>
+              <w:rPr>
+                <w:rFonts w:ascii="Verdana" w:hAnsi="Verdana" w:cs="Verdana"/>
+                <w:sz w:val="20"/>
+              </w:rPr>
+              <w:t xml:space="preserve"> </w:t>
+            </w:r>
+            <w:r>
+              <w:rPr>
+                <w:rFonts w:ascii="Verdana" w:hAnsi="Verdana" w:cs="Verdana"/>
+                <w:sz w:val="20"/>
+              </w:rPr>
+              <w:t>(</w:t>
+            </w:r>
+            <w:proofErr w:type="spellStart"/>
+            <w:r>
+              <w:rPr>
+                <w:rFonts w:ascii="Verdana" w:hAnsi="Verdana" w:cs="Verdana"/>
+                <w:sz w:val="20"/>
+              </w:rPr>
               <w:t>QWidget</w:t>
             </w:r>
             <w:proofErr w:type="spellEnd"/>
@@ -9243,23 +9247,21 @@
                 <w:rFonts w:ascii="Verdana" w:hAnsi="Verdana" w:cs="Verdana"/>
                 <w:sz w:val="20"/>
               </w:rPr>
-              <w:t>-</w:t>
-            </w:r>
-            <w:proofErr w:type="spellStart"/>
-            <w:r>
-              <w:rPr>
-                <w:rFonts w:ascii="Verdana" w:hAnsi="Verdana" w:cs="Verdana"/>
-                <w:sz w:val="20"/>
-              </w:rPr>
-              <w:t>parent</w:t>
-            </w:r>
-            <w:proofErr w:type="spellEnd"/>
-            <w:r>
-              <w:rPr>
-                <w:rFonts w:ascii="Verdana" w:hAnsi="Verdana" w:cs="Verdana"/>
-                <w:sz w:val="20"/>
-              </w:rPr>
-              <w:t>-komponentin osoitin.</w:t>
+              <w:t>*)</w:t>
+            </w:r>
+            <w:r>
+              <w:rPr>
+                <w:rFonts w:ascii="Verdana" w:hAnsi="Verdana" w:cs="Verdana"/>
+                <w:sz w:val="20"/>
+              </w:rPr>
+              <w:t>.</w:t>
+            </w:r>
+            <w:r>
+              <w:rPr>
+                <w:rFonts w:ascii="Verdana" w:hAnsi="Verdana" w:cs="Verdana"/>
+                <w:sz w:val="20"/>
+              </w:rPr>
+              <w:t xml:space="preserve"> </w:t>
             </w:r>
           </w:p>
         </w:tc>
@@ -9403,7 +9405,14 @@
                 <w:rFonts w:ascii="Verdana" w:hAnsi="Verdana" w:cs="Verdana"/>
                 <w:sz w:val="20"/>
               </w:rPr>
-              <w:t>logattu</w:t>
+              <w:t>L</w:t>
+            </w:r>
+            <w:r>
+              <w:rPr>
+                <w:rFonts w:ascii="Verdana" w:hAnsi="Verdana" w:cs="Verdana"/>
+                <w:sz w:val="20"/>
+              </w:rPr>
+              <w:t>ogattu</w:t>
             </w:r>
             <w:proofErr w:type="spellEnd"/>
             <w:r>
@@ -9411,7 +9420,28 @@
                 <w:rFonts w:ascii="Verdana" w:hAnsi="Verdana" w:cs="Verdana"/>
                 <w:sz w:val="20"/>
               </w:rPr>
-              <w:t xml:space="preserve"> viesti </w:t>
+              <w:t xml:space="preserve"> viesti</w:t>
+            </w:r>
+            <w:r>
+              <w:rPr>
+                <w:rFonts w:ascii="Verdana" w:hAnsi="Verdana" w:cs="Verdana"/>
+                <w:sz w:val="20"/>
+              </w:rPr>
+              <w:t xml:space="preserve"> </w:t>
+            </w:r>
+            <w:r>
+              <w:rPr>
+                <w:rFonts w:ascii="Verdana" w:hAnsi="Verdana" w:cs="Verdana"/>
+                <w:sz w:val="20"/>
+              </w:rPr>
+              <w:t>merkkijonona</w:t>
+            </w:r>
+            <w:r>
+              <w:rPr>
+                <w:rFonts w:ascii="Verdana" w:hAnsi="Verdana" w:cs="Verdana"/>
+                <w:sz w:val="20"/>
+              </w:rPr>
+              <w:t xml:space="preserve"> (</w:t>
             </w:r>
             <w:proofErr w:type="spellStart"/>
             <w:r>
@@ -9427,14 +9457,7 @@
                 <w:rFonts w:ascii="Verdana" w:hAnsi="Verdana" w:cs="Verdana"/>
                 <w:sz w:val="20"/>
               </w:rPr>
-              <w:t>-</w:t>
-            </w:r>
-            <w:r>
-              <w:rPr>
-                <w:rFonts w:ascii="Verdana" w:hAnsi="Verdana" w:cs="Verdana"/>
-                <w:sz w:val="20"/>
-              </w:rPr>
-              <w:t>merkkijonona</w:t>
+              <w:t>).</w:t>
             </w:r>
           </w:p>
         </w:tc>
@@ -9673,7 +9696,14 @@
                 <w:rFonts w:ascii="Verdana" w:hAnsi="Verdana" w:cs="Verdana"/>
                 <w:sz w:val="20"/>
               </w:rPr>
-              <w:t>syötetty PIN-koodi kokonaislukuna</w:t>
+              <w:t>S</w:t>
+            </w:r>
+            <w:r>
+              <w:rPr>
+                <w:rFonts w:ascii="Verdana" w:hAnsi="Verdana" w:cs="Verdana"/>
+                <w:sz w:val="20"/>
+              </w:rPr>
+              <w:t>yötetty PIN-koodi kokonaislukuna</w:t>
             </w:r>
             <w:r>
               <w:rPr>
@@ -9682,6 +9712,13 @@
               </w:rPr>
               <w:t xml:space="preserve"> </w:t>
             </w:r>
+            <w:r>
+              <w:rPr>
+                <w:rFonts w:ascii="Verdana" w:hAnsi="Verdana" w:cs="Verdana"/>
+                <w:sz w:val="20"/>
+              </w:rPr>
+              <w:t>(</w:t>
+            </w:r>
             <w:proofErr w:type="spellStart"/>
             <w:r>
               <w:rPr>
@@ -9691,6 +9728,13 @@
               <w:t>int</w:t>
             </w:r>
             <w:proofErr w:type="spellEnd"/>
+            <w:r>
+              <w:rPr>
+                <w:rFonts w:ascii="Verdana" w:hAnsi="Verdana" w:cs="Verdana"/>
+                <w:sz w:val="20"/>
+              </w:rPr>
+              <w:t>)</w:t>
+            </w:r>
             <w:r>
               <w:rPr>
                 <w:rFonts w:ascii="Verdana" w:hAnsi="Verdana" w:cs="Verdana"/>
@@ -9820,40 +9864,18 @@
         <w:rPr>
           <w:rFonts w:ascii="Verdana" w:hAnsi="Verdana" w:cs="Verdana"/>
         </w:rPr>
+        <w:lastRenderedPageBreak/>
         <w:t>Komponentilla ei ole riippuvuusyhteyttä muihin komponentteihin tai paketteihin.</w:t>
       </w:r>
-    </w:p>
-    <w:p>
-      <w:pPr>
-        <w:pStyle w:val="Otsikko2"/>
-        <w:spacing w:line="360" w:lineRule="auto"/>
-        <w:rPr>
-          <w:rFonts w:ascii="Verdana" w:hAnsi="Verdana" w:cs="Verdana"/>
-          <w:i w:val="0"/>
-          <w:iCs w:val="0"/>
-          <w:color w:val="000000" w:themeColor="text1"/>
-          <w:sz w:val="24"/>
-          <w:szCs w:val="24"/>
-        </w:rPr>
-      </w:pPr>
-      <w:r>
-        <w:rPr>
-          <w:rFonts w:ascii="Verdana" w:hAnsi="Verdana" w:cs="Verdana"/>
-          <w:i w:val="0"/>
-          <w:iCs w:val="0"/>
-          <w:sz w:val="24"/>
-          <w:szCs w:val="24"/>
+      <w:r>
+        <w:rPr>
+          <w:rFonts w:ascii="Verdana" w:hAnsi="Verdana" w:cs="Verdana"/>
         </w:rPr>
         <w:br w:type="page"/>
       </w:r>
-      <w:bookmarkStart w:id="49" w:name="_Toc27230529"/>
-      <w:r>
-        <w:rPr>
-          <w:rFonts w:ascii="Verdana" w:hAnsi="Verdana" w:cs="Verdana"/>
-          <w:i w:val="0"/>
-          <w:iCs w:val="0"/>
-          <w:sz w:val="24"/>
-          <w:szCs w:val="24"/>
+      <w:r>
+        <w:rPr>
+          <w:rFonts w:ascii="Verdana" w:hAnsi="Verdana" w:cs="Verdana"/>
         </w:rPr>
         <w:lastRenderedPageBreak/>
         <w:t xml:space="preserve">3.1.3 </w:t>
@@ -9861,15 +9883,10 @@
       <w:r>
         <w:rPr>
           <w:rFonts w:ascii="Verdana" w:hAnsi="Verdana" w:cs="Verdana"/>
-          <w:i w:val="0"/>
-          <w:iCs w:val="0"/>
           <w:color w:val="000000" w:themeColor="text1"/>
-          <w:sz w:val="24"/>
-          <w:szCs w:val="24"/>
         </w:rPr>
         <w:t>DLLMySQL.dll</w:t>
       </w:r>
-      <w:bookmarkEnd w:id="49"/>
     </w:p>
     <w:p>
       <w:pPr>
@@ -10383,7 +10400,7 @@
                 <w:sz w:val="20"/>
               </w:rPr>
               <w:lastRenderedPageBreak/>
-              <w:t>login</w:t>
+              <w:t>logi</w:t>
             </w:r>
             <w:proofErr w:type="spellEnd"/>
           </w:p>
@@ -11599,13 +11616,6 @@
               <w:t>float</w:t>
             </w:r>
             <w:proofErr w:type="spellEnd"/>
-            <w:r>
-              <w:rPr>
-                <w:rFonts w:ascii="Verdana" w:hAnsi="Verdana" w:cs="Verdana"/>
-                <w:sz w:val="20"/>
-              </w:rPr>
-              <w:t>-</w:t>
-            </w:r>
           </w:p>
         </w:tc>
         <w:tc>
@@ -12115,7 +12125,7 @@
           <w:szCs w:val="24"/>
         </w:rPr>
       </w:pPr>
-      <w:bookmarkStart w:id="50" w:name="_Toc27230530"/>
+      <w:bookmarkStart w:id="49" w:name="_Toc27340997"/>
       <w:r>
         <w:rPr>
           <w:rFonts w:ascii="Verdana" w:hAnsi="Verdana" w:cs="Verdana"/>
@@ -12137,7 +12147,7 @@
         </w:rPr>
         <w:t>BankSimul.exe</w:t>
       </w:r>
-      <w:bookmarkEnd w:id="50"/>
+      <w:bookmarkEnd w:id="49"/>
     </w:p>
     <w:p>
       <w:pPr>
@@ -12469,7 +12479,13 @@
         <w:rPr>
           <w:rFonts w:ascii="Verdana" w:hAnsi="Verdana"/>
         </w:rPr>
-        <w:t>databasedll</w:t>
+        <w:t>database</w:t>
+      </w:r>
+      <w:r>
+        <w:rPr>
+          <w:rFonts w:ascii="Verdana" w:hAnsi="Verdana"/>
+        </w:rPr>
+        <w:t>DLL</w:t>
       </w:r>
       <w:r>
         <w:rPr>
@@ -12494,7 +12510,13 @@
         <w:rPr>
           <w:rFonts w:ascii="Verdana" w:hAnsi="Verdana"/>
         </w:rPr>
-        <w:t>pincodedll</w:t>
+        <w:t>pin</w:t>
+      </w:r>
+      <w:r>
+        <w:rPr>
+          <w:rFonts w:ascii="Verdana" w:hAnsi="Verdana"/>
+        </w:rPr>
+        <w:t>DLL</w:t>
       </w:r>
       <w:r>
         <w:rPr>
@@ -12519,7 +12541,13 @@
         <w:rPr>
           <w:rFonts w:ascii="Verdana" w:hAnsi="Verdana"/>
         </w:rPr>
-        <w:t>rfiddll</w:t>
+        <w:t>rfid</w:t>
+      </w:r>
+      <w:r>
+        <w:rPr>
+          <w:rFonts w:ascii="Verdana" w:hAnsi="Verdana"/>
+        </w:rPr>
+        <w:t>DLL</w:t>
       </w:r>
       <w:r>
         <w:rPr>
@@ -12639,7 +12667,7 @@
           <w:szCs w:val="24"/>
         </w:rPr>
       </w:pPr>
-      <w:bookmarkStart w:id="51" w:name="_Toc27230531"/>
+      <w:bookmarkStart w:id="50" w:name="_Toc27340998"/>
       <w:r>
         <w:rPr>
           <w:rFonts w:ascii="Verdana" w:hAnsi="Verdana" w:cs="Verdana"/>
@@ -12648,7 +12676,7 @@
         </w:rPr>
         <w:t>KÄYTTÖLIITTYMÄ</w:t>
       </w:r>
-      <w:bookmarkEnd w:id="51"/>
+      <w:bookmarkEnd w:id="50"/>
     </w:p>
     <w:p>
       <w:pPr>
@@ -12723,7 +12751,7 @@
           <w:szCs w:val="24"/>
         </w:rPr>
       </w:pPr>
-      <w:bookmarkStart w:id="52" w:name="_Toc27230532"/>
+      <w:bookmarkStart w:id="51" w:name="_Toc27340999"/>
       <w:r>
         <w:rPr>
           <w:rFonts w:ascii="Verdana" w:hAnsi="Verdana" w:cs="Verdana"/>
@@ -12734,7 +12762,7 @@
         </w:rPr>
         <w:t>Tilakaavio ohjelman käytöstä</w:t>
       </w:r>
-      <w:bookmarkEnd w:id="52"/>
+      <w:bookmarkEnd w:id="51"/>
     </w:p>
     <w:p>
       <w:pPr>
@@ -12886,7 +12914,7 @@
           <w:szCs w:val="24"/>
         </w:rPr>
       </w:pPr>
-      <w:bookmarkStart w:id="53" w:name="_Toc27230533"/>
+      <w:bookmarkStart w:id="52" w:name="_Toc27341000"/>
       <w:r>
         <w:rPr>
           <w:rFonts w:ascii="Verdana" w:hAnsi="Verdana" w:cs="Verdana"/>
@@ -12897,7 +12925,7 @@
         </w:rPr>
         <w:t>Ohjelman käyttöliittymät</w:t>
       </w:r>
-      <w:bookmarkEnd w:id="53"/>
+      <w:bookmarkEnd w:id="52"/>
     </w:p>
     <w:p>
       <w:pPr>
@@ -12972,7 +13000,7 @@
           <w:szCs w:val="24"/>
         </w:rPr>
       </w:pPr>
-      <w:bookmarkStart w:id="54" w:name="_Toc27230534"/>
+      <w:bookmarkStart w:id="53" w:name="_Toc27341001"/>
       <w:r>
         <w:rPr>
           <w:rFonts w:ascii="Verdana" w:hAnsi="Verdana" w:cs="Verdana"/>
@@ -12981,7 +13009,7 @@
         </w:rPr>
         <w:t>MUUT ERITYISET TEKNISET RATKAISUT</w:t>
       </w:r>
-      <w:bookmarkEnd w:id="54"/>
+      <w:bookmarkEnd w:id="53"/>
     </w:p>
     <w:p>
       <w:pPr>
@@ -13026,10 +13054,10 @@
           <w:szCs w:val="24"/>
         </w:rPr>
       </w:pPr>
-      <w:bookmarkStart w:id="55" w:name="_Toc52709231"/>
-      <w:bookmarkStart w:id="56" w:name="_Toc53044073"/>
-      <w:bookmarkStart w:id="57" w:name="_Toc73940687"/>
-      <w:bookmarkStart w:id="58" w:name="_Toc27230535"/>
+      <w:bookmarkStart w:id="54" w:name="_Toc52709231"/>
+      <w:bookmarkStart w:id="55" w:name="_Toc53044073"/>
+      <w:bookmarkStart w:id="56" w:name="_Toc73940687"/>
+      <w:bookmarkStart w:id="57" w:name="_Toc27341002"/>
       <w:r>
         <w:rPr>
           <w:rFonts w:ascii="Verdana" w:hAnsi="Verdana" w:cs="Verdana"/>
@@ -13038,10 +13066,10 @@
         </w:rPr>
         <w:t>HYLÄTYT RATKAISUVAIHTOEHDOT</w:t>
       </w:r>
+      <w:bookmarkEnd w:id="54"/>
       <w:bookmarkEnd w:id="55"/>
       <w:bookmarkEnd w:id="56"/>
       <w:bookmarkEnd w:id="57"/>
-      <w:bookmarkEnd w:id="58"/>
     </w:p>
     <w:p>
       <w:pPr>
@@ -13709,7 +13737,7 @@
               <w:rFonts w:ascii="Verdana" w:hAnsi="Verdana" w:cs="Verdana"/>
               <w:noProof/>
             </w:rPr>
-            <w:t>2019-12-13 15.12</w:t>
+            <w:t>2019-12-14 15.12</w:t>
           </w:r>
           <w:r>
             <w:rPr>
@@ -16499,7 +16527,7 @@
 </file>
 
 <file path=customXml/itemProps1.xml><?xml version="1.0" encoding="utf-8"?>
-<ds:datastoreItem xmlns:ds="http://schemas.openxmlformats.org/officeDocument/2006/customXml" ds:itemID="{7FC7684B-0FF9-4B3A-8014-193A35E034BD}">
+<ds:datastoreItem xmlns:ds="http://schemas.openxmlformats.org/officeDocument/2006/customXml" ds:itemID="{DF91129F-67C6-4ACC-ADEE-B899AB8C2557}">
   <ds:schemaRefs>
     <ds:schemaRef ds:uri="http://schemas.openxmlformats.org/officeDocument/2006/bibliography"/>
   </ds:schemaRefs>

--- a/Tekninen määrittelydokumentti/Tekninen_määrittelydokumentti.docx
+++ b/Tekninen määrittelydokumentti/Tekninen_määrittelydokumentti.docx
@@ -2669,16 +2669,7 @@
           <w:rFonts w:ascii="Verdana" w:hAnsi="Verdana" w:cs="Verdana"/>
           <w:noProof/>
         </w:rPr>
-        <w:t>HYLÄTYT RATKAISUVAIHT</w:t>
-      </w:r>
-      <w:bookmarkStart w:id="0" w:name="_GoBack"/>
-      <w:bookmarkEnd w:id="0"/>
-      <w:r>
-        <w:rPr>
-          <w:rFonts w:ascii="Verdana" w:hAnsi="Verdana" w:cs="Verdana"/>
-          <w:noProof/>
-        </w:rPr>
-        <w:t>OEHDOT</w:t>
+        <w:t>HYLÄTYT RATKAISUVAIHTOEHDOT</w:t>
       </w:r>
       <w:r>
         <w:rPr>
@@ -2964,10 +2955,10 @@
           <w:szCs w:val="24"/>
         </w:rPr>
       </w:pPr>
-      <w:bookmarkStart w:id="1" w:name="_Toc52709178"/>
-      <w:bookmarkStart w:id="2" w:name="_Toc53044020"/>
-      <w:bookmarkStart w:id="3" w:name="_Toc73940660"/>
-      <w:bookmarkStart w:id="4" w:name="_Toc27340983"/>
+      <w:bookmarkStart w:id="0" w:name="_Toc52709178"/>
+      <w:bookmarkStart w:id="1" w:name="_Toc53044020"/>
+      <w:bookmarkStart w:id="2" w:name="_Toc73940660"/>
+      <w:bookmarkStart w:id="3" w:name="_Toc27340983"/>
       <w:r>
         <w:rPr>
           <w:rFonts w:ascii="Verdana" w:hAnsi="Verdana" w:cs="Verdana"/>
@@ -2977,10 +2968,10 @@
         <w:lastRenderedPageBreak/>
         <w:t>JOHDANTO</w:t>
       </w:r>
+      <w:bookmarkEnd w:id="0"/>
       <w:bookmarkEnd w:id="1"/>
       <w:bookmarkEnd w:id="2"/>
       <w:bookmarkEnd w:id="3"/>
-      <w:bookmarkEnd w:id="4"/>
     </w:p>
     <w:p>
       <w:pPr>
@@ -2998,10 +2989,10 @@
           <w:szCs w:val="24"/>
         </w:rPr>
       </w:pPr>
-      <w:bookmarkStart w:id="5" w:name="_Toc52709179"/>
-      <w:bookmarkStart w:id="6" w:name="_Toc53044021"/>
-      <w:bookmarkStart w:id="7" w:name="_Toc73940661"/>
-      <w:bookmarkStart w:id="8" w:name="_Toc27340984"/>
+      <w:bookmarkStart w:id="4" w:name="_Toc52709179"/>
+      <w:bookmarkStart w:id="5" w:name="_Toc53044021"/>
+      <w:bookmarkStart w:id="6" w:name="_Toc73940661"/>
+      <w:bookmarkStart w:id="7" w:name="_Toc27340984"/>
       <w:r>
         <w:rPr>
           <w:rFonts w:ascii="Verdana" w:hAnsi="Verdana" w:cs="Verdana"/>
@@ -3012,10 +3003,10 @@
         </w:rPr>
         <w:t>Dokumentin tarkoitus</w:t>
       </w:r>
+      <w:bookmarkEnd w:id="4"/>
       <w:bookmarkEnd w:id="5"/>
       <w:bookmarkEnd w:id="6"/>
       <w:bookmarkEnd w:id="7"/>
-      <w:bookmarkEnd w:id="8"/>
     </w:p>
     <w:p>
       <w:pPr>
@@ -3274,10 +3265,10 @@
           <w:szCs w:val="24"/>
         </w:rPr>
       </w:pPr>
-      <w:bookmarkStart w:id="9" w:name="_Toc52709181"/>
-      <w:bookmarkStart w:id="10" w:name="_Toc53044023"/>
-      <w:bookmarkStart w:id="11" w:name="_Toc73940663"/>
-      <w:bookmarkStart w:id="12" w:name="_Toc27340985"/>
+      <w:bookmarkStart w:id="8" w:name="_Toc52709181"/>
+      <w:bookmarkStart w:id="9" w:name="_Toc53044023"/>
+      <w:bookmarkStart w:id="10" w:name="_Toc73940663"/>
+      <w:bookmarkStart w:id="11" w:name="_Toc27340985"/>
       <w:r>
         <w:rPr>
           <w:rFonts w:ascii="Verdana" w:hAnsi="Verdana" w:cs="Verdana"/>
@@ -3288,10 +3279,10 @@
         </w:rPr>
         <w:t>Määritelmät, termit ja lyhenteet</w:t>
       </w:r>
+      <w:bookmarkEnd w:id="8"/>
       <w:bookmarkEnd w:id="9"/>
       <w:bookmarkEnd w:id="10"/>
       <w:bookmarkEnd w:id="11"/>
-      <w:bookmarkEnd w:id="12"/>
     </w:p>
     <w:p>
       <w:pPr>
@@ -4003,10 +3994,10 @@
           <w:szCs w:val="24"/>
         </w:rPr>
       </w:pPr>
-      <w:bookmarkStart w:id="13" w:name="_Toc52709182"/>
-      <w:bookmarkStart w:id="14" w:name="_Toc53044024"/>
-      <w:bookmarkStart w:id="15" w:name="_Toc73940664"/>
-      <w:bookmarkStart w:id="16" w:name="_Toc27340986"/>
+      <w:bookmarkStart w:id="12" w:name="_Toc52709182"/>
+      <w:bookmarkStart w:id="13" w:name="_Toc53044024"/>
+      <w:bookmarkStart w:id="14" w:name="_Toc73940664"/>
+      <w:bookmarkStart w:id="15" w:name="_Toc27340986"/>
       <w:r>
         <w:rPr>
           <w:rFonts w:ascii="Verdana" w:hAnsi="Verdana" w:cs="Verdana"/>
@@ -4017,10 +4008,10 @@
         </w:rPr>
         <w:t>Viitteet</w:t>
       </w:r>
+      <w:bookmarkEnd w:id="12"/>
       <w:bookmarkEnd w:id="13"/>
       <w:bookmarkEnd w:id="14"/>
       <w:bookmarkEnd w:id="15"/>
-      <w:bookmarkEnd w:id="16"/>
     </w:p>
     <w:p>
       <w:pPr>
@@ -4650,10 +4641,10 @@
           <w:szCs w:val="24"/>
         </w:rPr>
       </w:pPr>
-      <w:bookmarkStart w:id="17" w:name="_Toc52709189"/>
-      <w:bookmarkStart w:id="18" w:name="_Toc53044032"/>
-      <w:bookmarkStart w:id="19" w:name="_Toc73940667"/>
-      <w:bookmarkStart w:id="20" w:name="_Toc27340987"/>
+      <w:bookmarkStart w:id="16" w:name="_Toc52709189"/>
+      <w:bookmarkStart w:id="17" w:name="_Toc53044032"/>
+      <w:bookmarkStart w:id="18" w:name="_Toc73940667"/>
+      <w:bookmarkStart w:id="19" w:name="_Toc27340987"/>
       <w:r>
         <w:rPr>
           <w:rFonts w:ascii="Verdana" w:hAnsi="Verdana" w:cs="Verdana"/>
@@ -4663,10 +4654,10 @@
         <w:lastRenderedPageBreak/>
         <w:t>ARKKITEHTUURIN KUVAUS</w:t>
       </w:r>
+      <w:bookmarkEnd w:id="16"/>
       <w:bookmarkEnd w:id="17"/>
       <w:bookmarkEnd w:id="18"/>
       <w:bookmarkEnd w:id="19"/>
-      <w:bookmarkEnd w:id="20"/>
     </w:p>
     <w:p>
       <w:pPr>
@@ -4681,12 +4672,12 @@
           <w:szCs w:val="24"/>
         </w:rPr>
       </w:pPr>
-      <w:bookmarkStart w:id="21" w:name="_Projektin_tehtäväluettelo"/>
-      <w:bookmarkStart w:id="22" w:name="_Toc52709190"/>
-      <w:bookmarkStart w:id="23" w:name="_Toc53044033"/>
-      <w:bookmarkStart w:id="24" w:name="_Toc73940668"/>
-      <w:bookmarkStart w:id="25" w:name="_Toc27340988"/>
-      <w:bookmarkEnd w:id="21"/>
+      <w:bookmarkStart w:id="20" w:name="_Projektin_tehtäväluettelo"/>
+      <w:bookmarkStart w:id="21" w:name="_Toc52709190"/>
+      <w:bookmarkStart w:id="22" w:name="_Toc53044033"/>
+      <w:bookmarkStart w:id="23" w:name="_Toc73940668"/>
+      <w:bookmarkStart w:id="24" w:name="_Toc27340988"/>
+      <w:bookmarkEnd w:id="20"/>
       <w:r>
         <w:rPr>
           <w:rFonts w:ascii="Verdana" w:hAnsi="Verdana" w:cs="Verdana"/>
@@ -4707,10 +4698,10 @@
         </w:rPr>
         <w:t>.1 Järjestelmäarkkitehtuuri</w:t>
       </w:r>
+      <w:bookmarkEnd w:id="21"/>
       <w:bookmarkEnd w:id="22"/>
       <w:bookmarkEnd w:id="23"/>
       <w:bookmarkEnd w:id="24"/>
-      <w:bookmarkEnd w:id="25"/>
     </w:p>
     <w:p>
       <w:pPr>
@@ -5017,10 +5008,10 @@
           <w:szCs w:val="24"/>
         </w:rPr>
       </w:pPr>
-      <w:bookmarkStart w:id="26" w:name="_Toc52709191"/>
-      <w:bookmarkStart w:id="27" w:name="_Toc53044034"/>
-      <w:bookmarkStart w:id="28" w:name="_Toc73940669"/>
-      <w:bookmarkStart w:id="29" w:name="_Toc27340989"/>
+      <w:bookmarkStart w:id="25" w:name="_Toc52709191"/>
+      <w:bookmarkStart w:id="26" w:name="_Toc53044034"/>
+      <w:bookmarkStart w:id="27" w:name="_Toc73940669"/>
+      <w:bookmarkStart w:id="28" w:name="_Toc27340989"/>
       <w:r>
         <w:rPr>
           <w:rFonts w:ascii="Verdana" w:hAnsi="Verdana" w:cs="Verdana"/>
@@ -5042,9 +5033,9 @@
         </w:rPr>
         <w:t>.2 Ohjelmisto</w:t>
       </w:r>
+      <w:bookmarkEnd w:id="25"/>
       <w:bookmarkEnd w:id="26"/>
       <w:bookmarkEnd w:id="27"/>
-      <w:bookmarkEnd w:id="28"/>
       <w:r>
         <w:rPr>
           <w:rFonts w:ascii="Verdana" w:hAnsi="Verdana" w:cs="Verdana"/>
@@ -5055,7 +5046,7 @@
         </w:rPr>
         <w:t>n paketit ja komponentit</w:t>
       </w:r>
-      <w:bookmarkEnd w:id="29"/>
+      <w:bookmarkEnd w:id="28"/>
     </w:p>
     <w:p>
       <w:pPr>
@@ -5108,8 +5099,8 @@
           <w:noProof/>
         </w:rPr>
         <w:drawing>
-          <wp:inline distT="0" distB="0" distL="0" distR="0" wp14:anchorId="7DE2E1CA" wp14:editId="1425D5B6">
-            <wp:extent cx="5852160" cy="3200400"/>
+          <wp:inline distT="0" distB="0" distL="0" distR="0" wp14:anchorId="7DE2E1CA" wp14:editId="405DA527">
+            <wp:extent cx="5057775" cy="2765969"/>
             <wp:effectExtent l="0" t="0" r="0" b="0"/>
             <wp:docPr id="1" name="Kuva 1"/>
             <wp:cNvGraphicFramePr>
@@ -5140,7 +5131,7 @@
                   <pic:spPr bwMode="auto">
                     <a:xfrm>
                       <a:off x="0" y="0"/>
-                      <a:ext cx="5852160" cy="3200400"/>
+                      <a:ext cx="5106668" cy="2792707"/>
                     </a:xfrm>
                     <a:prstGeom prst="rect">
                       <a:avLst/>
@@ -5206,7 +5197,7 @@
           <w:szCs w:val="24"/>
         </w:rPr>
       </w:pPr>
-      <w:bookmarkStart w:id="30" w:name="_Toc27340990"/>
+      <w:bookmarkStart w:id="29" w:name="_Toc27340990"/>
       <w:r>
         <w:rPr>
           <w:rFonts w:ascii="Verdana" w:hAnsi="Verdana" w:cs="Verdana"/>
@@ -5227,7 +5218,7 @@
         </w:rPr>
         <w:t>.2.1 Projektissa toteutettavat komponentit</w:t>
       </w:r>
-      <w:bookmarkEnd w:id="30"/>
+      <w:bookmarkEnd w:id="29"/>
     </w:p>
     <w:p>
       <w:pPr>
@@ -5927,9 +5918,9 @@
           <w:szCs w:val="24"/>
         </w:rPr>
       </w:pPr>
+      <w:bookmarkStart w:id="30" w:name="_Toc27340991"/>
       <w:bookmarkStart w:id="31" w:name="_Toc53044035"/>
       <w:bookmarkStart w:id="32" w:name="_Toc73940670"/>
-      <w:bookmarkStart w:id="33" w:name="_Toc27340991"/>
       <w:r>
         <w:rPr>
           <w:rFonts w:ascii="Verdana" w:hAnsi="Verdana" w:cs="Verdana"/>
@@ -5990,7 +5981,7 @@
         </w:rPr>
         <w:t>käytettävät komponentit</w:t>
       </w:r>
-      <w:bookmarkEnd w:id="33"/>
+      <w:bookmarkEnd w:id="30"/>
     </w:p>
     <w:p>
       <w:pPr>
@@ -7136,7 +7127,7 @@
           <w:szCs w:val="24"/>
         </w:rPr>
       </w:pPr>
-      <w:bookmarkStart w:id="34" w:name="_Toc27340992"/>
+      <w:bookmarkStart w:id="33" w:name="_Toc27340992"/>
       <w:bookmarkEnd w:id="31"/>
       <w:bookmarkEnd w:id="32"/>
       <w:r>
@@ -7147,7 +7138,6 @@
           <w:sz w:val="24"/>
           <w:szCs w:val="24"/>
         </w:rPr>
-        <w:lastRenderedPageBreak/>
         <w:t>2.3</w:t>
       </w:r>
       <w:r>
@@ -7160,7 +7150,7 @@
         </w:rPr>
         <w:t xml:space="preserve"> Tietokanta-arkkitehtuuri</w:t>
       </w:r>
-      <w:bookmarkEnd w:id="34"/>
+      <w:bookmarkEnd w:id="33"/>
     </w:p>
     <w:p>
       <w:pPr>
@@ -7176,7 +7166,15 @@
           <w:rFonts w:ascii="Verdana" w:hAnsi="Verdana"/>
           <w:szCs w:val="20"/>
         </w:rPr>
-        <w:t>Ohjelman tietokannan rakenne ja tietosisältö ovat tärkeä osa ohjelman toimintaa. Tämän vuoksi ohjelman taulurakenne, taulujen väliset yhteydet ja taulujen sisältämät tiedot on määriteltävä tarkasti ja täsmällisesti. Tarkoituksena on selvittää mitä tietoja järjestelmä käsittelee.</w:t>
+        <w:t xml:space="preserve">Ohjelman tietokannan rakenne ja tietosisältö ovat tärkeä osa ohjelman toimintaa. Tämän vuoksi ohjelman taulurakenne, taulujen väliset </w:t>
+      </w:r>
+      <w:r>
+        <w:rPr>
+          <w:rFonts w:ascii="Verdana" w:hAnsi="Verdana"/>
+          <w:szCs w:val="20"/>
+        </w:rPr>
+        <w:lastRenderedPageBreak/>
+        <w:t>yhteydet ja taulujen sisältämät tiedot on määriteltävä tarkasti ja täsmällisesti. Tarkoituksena on selvittää mitä tietoja järjestelmä käsittelee.</w:t>
       </w:r>
     </w:p>
     <w:p>
@@ -7279,10 +7277,10 @@
           <w:noProof/>
         </w:rPr>
         <w:drawing>
-          <wp:inline distT="0" distB="0" distL="0" distR="0" wp14:anchorId="02B960E6" wp14:editId="6FD1DF4B">
-            <wp:extent cx="4524375" cy="4280877"/>
-            <wp:effectExtent l="0" t="0" r="0" b="5715"/>
-            <wp:docPr id="3" name="Kuva 3"/>
+          <wp:inline distT="0" distB="0" distL="0" distR="0" wp14:anchorId="4C789A63" wp14:editId="5AF78332">
+            <wp:extent cx="6120130" cy="4293235"/>
+            <wp:effectExtent l="0" t="0" r="0" b="0"/>
+            <wp:docPr id="5" name="Kuva 5"/>
             <wp:cNvGraphicFramePr>
               <a:graphicFrameLocks xmlns:a="http://schemas.openxmlformats.org/drawingml/2006/main" noChangeAspect="1"/>
             </wp:cNvGraphicFramePr>
@@ -7311,7 +7309,7 @@
                   <pic:spPr bwMode="auto">
                     <a:xfrm>
                       <a:off x="0" y="0"/>
-                      <a:ext cx="4533433" cy="4289448"/>
+                      <a:ext cx="6120130" cy="4293235"/>
                     </a:xfrm>
                     <a:prstGeom prst="rect">
                       <a:avLst/>
@@ -7362,10 +7360,10 @@
           <w:szCs w:val="24"/>
         </w:rPr>
       </w:pPr>
-      <w:bookmarkStart w:id="35" w:name="_Toc52709210"/>
-      <w:bookmarkStart w:id="36" w:name="_Toc53044050"/>
-      <w:bookmarkStart w:id="37" w:name="_Toc73940677"/>
-      <w:bookmarkStart w:id="38" w:name="_Toc27340993"/>
+      <w:bookmarkStart w:id="34" w:name="_Toc52709210"/>
+      <w:bookmarkStart w:id="35" w:name="_Toc53044050"/>
+      <w:bookmarkStart w:id="36" w:name="_Toc73940677"/>
+      <w:bookmarkStart w:id="37" w:name="_Toc27340993"/>
       <w:r>
         <w:rPr>
           <w:rFonts w:ascii="Verdana" w:hAnsi="Verdana" w:cs="Verdana"/>
@@ -7375,10 +7373,10 @@
         <w:lastRenderedPageBreak/>
         <w:t>KOMPONENTTIEN KUVAUKSET</w:t>
       </w:r>
+      <w:bookmarkEnd w:id="34"/>
       <w:bookmarkEnd w:id="35"/>
       <w:bookmarkEnd w:id="36"/>
       <w:bookmarkEnd w:id="37"/>
-      <w:bookmarkEnd w:id="38"/>
     </w:p>
     <w:p>
       <w:pPr>
@@ -7393,10 +7391,10 @@
           <w:szCs w:val="24"/>
         </w:rPr>
       </w:pPr>
-      <w:bookmarkStart w:id="39" w:name="_Toc52709211"/>
-      <w:bookmarkStart w:id="40" w:name="_Toc53044051"/>
-      <w:bookmarkStart w:id="41" w:name="_Toc73940678"/>
-      <w:bookmarkStart w:id="42" w:name="_Toc27340994"/>
+      <w:bookmarkStart w:id="38" w:name="_Toc52709211"/>
+      <w:bookmarkStart w:id="39" w:name="_Toc53044051"/>
+      <w:bookmarkStart w:id="40" w:name="_Toc73940678"/>
+      <w:bookmarkStart w:id="41" w:name="_Toc27340994"/>
       <w:r>
         <w:rPr>
           <w:rFonts w:ascii="Verdana" w:hAnsi="Verdana" w:cs="Verdana"/>
@@ -7417,9 +7415,9 @@
         </w:rPr>
         <w:t xml:space="preserve">.1 </w:t>
       </w:r>
+      <w:bookmarkEnd w:id="38"/>
       <w:bookmarkEnd w:id="39"/>
       <w:bookmarkEnd w:id="40"/>
-      <w:bookmarkEnd w:id="41"/>
       <w:proofErr w:type="spellStart"/>
       <w:r>
         <w:rPr>
@@ -7442,7 +7440,7 @@
         </w:rPr>
         <w:t xml:space="preserve"> –paketin komponentit</w:t>
       </w:r>
-      <w:bookmarkEnd w:id="42"/>
+      <w:bookmarkEnd w:id="41"/>
     </w:p>
     <w:p>
       <w:pPr>
@@ -7457,10 +7455,10 @@
           <w:szCs w:val="24"/>
         </w:rPr>
       </w:pPr>
-      <w:bookmarkStart w:id="43" w:name="_Toc52709212"/>
-      <w:bookmarkStart w:id="44" w:name="_Toc53044052"/>
-      <w:bookmarkStart w:id="45" w:name="_Toc73940679"/>
-      <w:bookmarkStart w:id="46" w:name="_Toc27340995"/>
+      <w:bookmarkStart w:id="42" w:name="_Toc52709212"/>
+      <w:bookmarkStart w:id="43" w:name="_Toc53044052"/>
+      <w:bookmarkStart w:id="44" w:name="_Toc73940679"/>
+      <w:bookmarkStart w:id="45" w:name="_Toc27340995"/>
       <w:r>
         <w:rPr>
           <w:rFonts w:ascii="Verdana" w:hAnsi="Verdana" w:cs="Verdana"/>
@@ -7481,9 +7479,9 @@
         </w:rPr>
         <w:t xml:space="preserve">.1.1 </w:t>
       </w:r>
+      <w:bookmarkEnd w:id="42"/>
       <w:bookmarkEnd w:id="43"/>
       <w:bookmarkEnd w:id="44"/>
-      <w:bookmarkEnd w:id="45"/>
       <w:r>
         <w:rPr>
           <w:rFonts w:ascii="Verdana" w:hAnsi="Verdana" w:cs="Verdana"/>
@@ -7504,7 +7502,7 @@
         </w:rPr>
         <w:t>.dll</w:t>
       </w:r>
-      <w:bookmarkEnd w:id="46"/>
+      <w:bookmarkEnd w:id="45"/>
     </w:p>
     <w:p>
       <w:pPr>
@@ -7550,7 +7548,25 @@
         <w:rPr>
           <w:rFonts w:ascii="Verdana" w:hAnsi="Verdana" w:cs="Verdana"/>
         </w:rPr>
-        <w:t>Päätarkoituksena havaita RFID-laitteen kautta syötetty pankkikortin numero. Tarkkailee tietokoneen sarjaportin liikennettä tietyssä portissa. Kun liikennettä havaitaan, komponentti tarkistaa vastaako portin kautta välitetty data pankkikortin numeroa, ja välittää kortin numeron signaalin avulla, kun se on saatu luettua onnistuneesti.</w:t>
+        <w:t>Päätarkoituksena havaita RFID-laitteen kautta</w:t>
+      </w:r>
+      <w:r>
+        <w:rPr>
+          <w:rFonts w:ascii="Verdana" w:hAnsi="Verdana" w:cs="Verdana"/>
+        </w:rPr>
+        <w:t xml:space="preserve"> luetun</w:t>
+      </w:r>
+      <w:r>
+        <w:rPr>
+          <w:rFonts w:ascii="Verdana" w:hAnsi="Verdana" w:cs="Verdana"/>
+        </w:rPr>
+        <w:t xml:space="preserve"> pankkikortin numero. Tarkkailee tietokoneen sarjaportin liikennettä tietyssä portissa. Kun liikennettä havaitaan, komponentti tarkistaa vastaako portin kautta välitetty data pankkikortin numeroa, ja välittää kortin numeron signaalin avulla, kun se on saatu luettua onnistuneesti.</w:t>
+      </w:r>
+      <w:r>
+        <w:rPr>
+          <w:rFonts w:ascii="Verdana" w:hAnsi="Verdana" w:cs="Verdana"/>
+        </w:rPr>
+        <w:t xml:space="preserve"> Komponentti välittää myös tulosteita ja tietoa virhetilanteista.</w:t>
       </w:r>
     </w:p>
     <w:p>
@@ -7687,7 +7703,7 @@
           <w:b/>
         </w:rPr>
       </w:pPr>
-      <w:bookmarkStart w:id="47" w:name="_Toc411999538"/>
+      <w:bookmarkStart w:id="46" w:name="_Toc411999538"/>
       <w:r>
         <w:rPr>
           <w:rFonts w:ascii="Verdana" w:hAnsi="Verdana"/>
@@ -7924,30 +7940,7 @@
                 <w:rFonts w:ascii="Verdana" w:hAnsi="Verdana" w:cs="Verdana"/>
                 <w:sz w:val="20"/>
               </w:rPr>
-              <w:t>(</w:t>
-            </w:r>
-            <w:proofErr w:type="spellStart"/>
-            <w:r>
-              <w:rPr>
-                <w:rFonts w:ascii="Verdana" w:hAnsi="Verdana" w:cs="Verdana"/>
-                <w:sz w:val="20"/>
-              </w:rPr>
-              <w:t>bool</w:t>
-            </w:r>
-            <w:proofErr w:type="spellEnd"/>
-            <w:r>
-              <w:rPr>
-                <w:rFonts w:ascii="Verdana" w:hAnsi="Verdana" w:cs="Verdana"/>
-                <w:sz w:val="20"/>
-              </w:rPr>
-              <w:t>)</w:t>
-            </w:r>
-            <w:r>
-              <w:rPr>
-                <w:rFonts w:ascii="Verdana" w:hAnsi="Verdana" w:cs="Verdana"/>
-                <w:sz w:val="20"/>
-              </w:rPr>
-              <w:t xml:space="preserve"> siitä</w:t>
+              <w:t>siitä</w:t>
             </w:r>
             <w:r>
               <w:rPr>
@@ -7983,23 +7976,14 @@
                 <w:rFonts w:ascii="Verdana" w:hAnsi="Verdana" w:cs="Verdana"/>
                 <w:sz w:val="20"/>
               </w:rPr>
-              <w:t xml:space="preserve">portin numero </w:t>
-            </w:r>
-            <w:proofErr w:type="spellStart"/>
-            <w:r>
-              <w:rPr>
-                <w:rFonts w:ascii="Verdana" w:hAnsi="Verdana" w:cs="Verdana"/>
-                <w:sz w:val="20"/>
-              </w:rPr>
-              <w:t>QString</w:t>
-            </w:r>
-            <w:proofErr w:type="spellEnd"/>
-            <w:r>
-              <w:rPr>
-                <w:rFonts w:ascii="Verdana" w:hAnsi="Verdana" w:cs="Verdana"/>
-                <w:sz w:val="20"/>
-              </w:rPr>
-              <w:t>-</w:t>
+              <w:t>portin numero</w:t>
+            </w:r>
+            <w:r>
+              <w:rPr>
+                <w:rFonts w:ascii="Verdana" w:hAnsi="Verdana" w:cs="Verdana"/>
+                <w:sz w:val="20"/>
+              </w:rPr>
+              <w:t xml:space="preserve"> </w:t>
             </w:r>
             <w:r>
               <w:rPr>
@@ -8133,23 +8117,14 @@
                 <w:rFonts w:ascii="Verdana" w:hAnsi="Verdana" w:cs="Verdana"/>
                 <w:sz w:val="20"/>
               </w:rPr>
-              <w:t xml:space="preserve">luetun kortin numero </w:t>
-            </w:r>
-            <w:proofErr w:type="spellStart"/>
-            <w:r>
-              <w:rPr>
-                <w:rFonts w:ascii="Verdana" w:hAnsi="Verdana" w:cs="Verdana"/>
-                <w:sz w:val="20"/>
-              </w:rPr>
-              <w:t>QString</w:t>
-            </w:r>
-            <w:proofErr w:type="spellEnd"/>
-            <w:r>
-              <w:rPr>
-                <w:rFonts w:ascii="Verdana" w:hAnsi="Verdana" w:cs="Verdana"/>
-                <w:sz w:val="20"/>
-              </w:rPr>
-              <w:t>-</w:t>
+              <w:t>luetun kortin numero</w:t>
+            </w:r>
+            <w:r>
+              <w:rPr>
+                <w:rFonts w:ascii="Verdana" w:hAnsi="Verdana" w:cs="Verdana"/>
+                <w:sz w:val="20"/>
+              </w:rPr>
+              <w:t xml:space="preserve"> </w:t>
             </w:r>
             <w:r>
               <w:rPr>
@@ -8213,6 +8188,13 @@
                 <w:rFonts w:ascii="Verdana" w:hAnsi="Verdana" w:cs="Verdana"/>
                 <w:sz w:val="20"/>
               </w:rPr>
+              <w:t xml:space="preserve"> muille komponenteille</w:t>
+            </w:r>
+            <w:r>
+              <w:rPr>
+                <w:rFonts w:ascii="Verdana" w:hAnsi="Verdana" w:cs="Verdana"/>
+                <w:sz w:val="20"/>
+              </w:rPr>
               <w:t>.</w:t>
             </w:r>
           </w:p>
@@ -8315,23 +8297,14 @@
                 <w:rFonts w:ascii="Verdana" w:hAnsi="Verdana" w:cs="Verdana"/>
                 <w:sz w:val="20"/>
               </w:rPr>
-              <w:t xml:space="preserve"> viesti </w:t>
-            </w:r>
-            <w:proofErr w:type="spellStart"/>
-            <w:r>
-              <w:rPr>
-                <w:rFonts w:ascii="Verdana" w:hAnsi="Verdana" w:cs="Verdana"/>
-                <w:sz w:val="20"/>
-              </w:rPr>
-              <w:t>QString</w:t>
-            </w:r>
-            <w:proofErr w:type="spellEnd"/>
-            <w:r>
-              <w:rPr>
-                <w:rFonts w:ascii="Verdana" w:hAnsi="Verdana" w:cs="Verdana"/>
-                <w:sz w:val="20"/>
-              </w:rPr>
-              <w:t>-</w:t>
+              <w:t xml:space="preserve"> viesti</w:t>
+            </w:r>
+            <w:r>
+              <w:rPr>
+                <w:rFonts w:ascii="Verdana" w:hAnsi="Verdana" w:cs="Verdana"/>
+                <w:sz w:val="20"/>
+              </w:rPr>
+              <w:t xml:space="preserve"> </w:t>
             </w:r>
             <w:r>
               <w:rPr>
@@ -8360,14 +8333,42 @@
                 <w:rFonts w:ascii="Verdana" w:hAnsi="Verdana" w:cs="Verdana"/>
                 <w:sz w:val="20"/>
               </w:rPr>
-              <w:t>Välittää komponentissa suoritettu tulostus</w:t>
-            </w:r>
-            <w:r>
-              <w:rPr>
-                <w:rFonts w:ascii="Verdana" w:hAnsi="Verdana" w:cs="Verdana"/>
-                <w:sz w:val="20"/>
-              </w:rPr>
-              <w:t xml:space="preserve"> muualle</w:t>
+              <w:t xml:space="preserve">Välittää komponentissa suoritettu </w:t>
+            </w:r>
+            <w:r>
+              <w:rPr>
+                <w:rFonts w:ascii="Verdana" w:hAnsi="Verdana" w:cs="Verdana"/>
+                <w:sz w:val="20"/>
+              </w:rPr>
+              <w:t>”</w:t>
+            </w:r>
+            <w:r>
+              <w:rPr>
+                <w:rFonts w:ascii="Verdana" w:hAnsi="Verdana" w:cs="Verdana"/>
+                <w:sz w:val="20"/>
+              </w:rPr>
+              <w:t>tulostus</w:t>
+            </w:r>
+            <w:r>
+              <w:rPr>
+                <w:rFonts w:ascii="Verdana" w:hAnsi="Verdana" w:cs="Verdana"/>
+                <w:sz w:val="20"/>
+              </w:rPr>
+              <w:t>”</w:t>
+            </w:r>
+            <w:r>
+              <w:rPr>
+                <w:rFonts w:ascii="Verdana" w:hAnsi="Verdana" w:cs="Verdana"/>
+                <w:sz w:val="20"/>
+              </w:rPr>
+              <w:t xml:space="preserve"> mu</w:t>
+            </w:r>
+            <w:r>
+              <w:rPr>
+                <w:rFonts w:ascii="Verdana" w:hAnsi="Verdana" w:cs="Verdana"/>
+                <w:sz w:val="20"/>
+              </w:rPr>
+              <w:t>ille komponenteille</w:t>
             </w:r>
             <w:r>
               <w:rPr>
@@ -8474,23 +8475,14 @@
                 <w:rFonts w:ascii="Verdana" w:hAnsi="Verdana" w:cs="Verdana"/>
                 <w:sz w:val="20"/>
               </w:rPr>
-              <w:t xml:space="preserve">virheilmoitus </w:t>
-            </w:r>
-            <w:proofErr w:type="spellStart"/>
-            <w:r>
-              <w:rPr>
-                <w:rFonts w:ascii="Verdana" w:hAnsi="Verdana" w:cs="Verdana"/>
-                <w:sz w:val="20"/>
-              </w:rPr>
-              <w:t>QString</w:t>
-            </w:r>
-            <w:proofErr w:type="spellEnd"/>
-            <w:r>
-              <w:rPr>
-                <w:rFonts w:ascii="Verdana" w:hAnsi="Verdana" w:cs="Verdana"/>
-                <w:sz w:val="20"/>
-              </w:rPr>
-              <w:t>-</w:t>
+              <w:t>virheilmoitus</w:t>
+            </w:r>
+            <w:r>
+              <w:rPr>
+                <w:rFonts w:ascii="Verdana" w:hAnsi="Verdana" w:cs="Verdana"/>
+                <w:sz w:val="20"/>
+              </w:rPr>
+              <w:t xml:space="preserve"> </w:t>
             </w:r>
             <w:r>
               <w:rPr>
@@ -8526,7 +8518,14 @@
                 <w:rFonts w:ascii="Verdana" w:hAnsi="Verdana" w:cs="Verdana"/>
                 <w:sz w:val="20"/>
               </w:rPr>
-              <w:t xml:space="preserve"> muualle</w:t>
+              <w:t xml:space="preserve"> mu</w:t>
+            </w:r>
+            <w:r>
+              <w:rPr>
+                <w:rFonts w:ascii="Verdana" w:hAnsi="Verdana" w:cs="Verdana"/>
+                <w:sz w:val="20"/>
+              </w:rPr>
+              <w:t>ille komponenteille</w:t>
             </w:r>
             <w:r>
               <w:rPr>
@@ -8674,8 +8673,8 @@
           <w:szCs w:val="24"/>
         </w:rPr>
       </w:pPr>
-      <w:bookmarkStart w:id="48" w:name="_Toc27340996"/>
-      <w:bookmarkEnd w:id="47"/>
+      <w:bookmarkStart w:id="47" w:name="_Toc27340996"/>
+      <w:bookmarkEnd w:id="46"/>
       <w:r>
         <w:rPr>
           <w:rFonts w:ascii="Verdana" w:hAnsi="Verdana" w:cs="Verdana"/>
@@ -8728,7 +8727,7 @@
         </w:rPr>
         <w:t>.dll</w:t>
       </w:r>
-      <w:bookmarkEnd w:id="48"/>
+      <w:bookmarkEnd w:id="47"/>
     </w:p>
     <w:p>
       <w:pPr>
@@ -8790,6 +8789,56 @@
         <w:ind w:left="357"/>
         <w:rPr>
           <w:rFonts w:ascii="Verdana" w:hAnsi="Verdana" w:cs="Verdana"/>
+        </w:rPr>
+      </w:pPr>
+    </w:p>
+    <w:p>
+      <w:pPr>
+        <w:spacing w:line="360" w:lineRule="auto"/>
+        <w:ind w:left="357"/>
+        <w:rPr>
+          <w:rFonts w:ascii="Verdana" w:hAnsi="Verdana" w:cs="Verdana"/>
+          <w:b/>
+        </w:rPr>
+      </w:pPr>
+    </w:p>
+    <w:p>
+      <w:pPr>
+        <w:spacing w:line="360" w:lineRule="auto"/>
+        <w:ind w:left="357"/>
+        <w:rPr>
+          <w:rFonts w:ascii="Verdana" w:hAnsi="Verdana" w:cs="Verdana"/>
+          <w:b/>
+        </w:rPr>
+      </w:pPr>
+    </w:p>
+    <w:p>
+      <w:pPr>
+        <w:spacing w:line="360" w:lineRule="auto"/>
+        <w:ind w:left="357"/>
+        <w:rPr>
+          <w:rFonts w:ascii="Verdana" w:hAnsi="Verdana" w:cs="Verdana"/>
+          <w:b/>
+        </w:rPr>
+      </w:pPr>
+    </w:p>
+    <w:p>
+      <w:pPr>
+        <w:spacing w:line="360" w:lineRule="auto"/>
+        <w:ind w:left="357"/>
+        <w:rPr>
+          <w:rFonts w:ascii="Verdana" w:hAnsi="Verdana" w:cs="Verdana"/>
+          <w:b/>
+        </w:rPr>
+      </w:pPr>
+    </w:p>
+    <w:p>
+      <w:pPr>
+        <w:spacing w:line="360" w:lineRule="auto"/>
+        <w:ind w:left="357"/>
+        <w:rPr>
+          <w:rFonts w:ascii="Verdana" w:hAnsi="Verdana" w:cs="Verdana"/>
+          <w:b/>
         </w:rPr>
       </w:pPr>
     </w:p>
@@ -9217,44 +9266,21 @@
                 <w:rFonts w:ascii="Verdana" w:hAnsi="Verdana" w:cs="Verdana"/>
                 <w:sz w:val="20"/>
               </w:rPr>
-              <w:t>-komponentin osoitin</w:t>
-            </w:r>
-            <w:r>
-              <w:rPr>
-                <w:rFonts w:ascii="Verdana" w:hAnsi="Verdana" w:cs="Verdana"/>
-                <w:sz w:val="20"/>
-              </w:rPr>
-              <w:t xml:space="preserve"> </w:t>
-            </w:r>
-            <w:r>
-              <w:rPr>
-                <w:rFonts w:ascii="Verdana" w:hAnsi="Verdana" w:cs="Verdana"/>
-                <w:sz w:val="20"/>
-              </w:rPr>
-              <w:t>(</w:t>
-            </w:r>
-            <w:proofErr w:type="spellStart"/>
-            <w:r>
-              <w:rPr>
-                <w:rFonts w:ascii="Verdana" w:hAnsi="Verdana" w:cs="Verdana"/>
-                <w:sz w:val="20"/>
-              </w:rPr>
-              <w:t>QWidget</w:t>
-            </w:r>
-            <w:proofErr w:type="spellEnd"/>
-            <w:r>
-              <w:rPr>
-                <w:rFonts w:ascii="Verdana" w:hAnsi="Verdana" w:cs="Verdana"/>
-                <w:sz w:val="20"/>
-              </w:rPr>
-              <w:t>*)</w:t>
-            </w:r>
-            <w:r>
-              <w:rPr>
-                <w:rFonts w:ascii="Verdana" w:hAnsi="Verdana" w:cs="Verdana"/>
-                <w:sz w:val="20"/>
-              </w:rPr>
-              <w:t>.</w:t>
+              <w:t>-</w:t>
+            </w:r>
+            <w:r>
+              <w:rPr>
+                <w:rFonts w:ascii="Verdana" w:hAnsi="Verdana" w:cs="Verdana"/>
+                <w:sz w:val="20"/>
+              </w:rPr>
+              <w:t>olion</w:t>
+            </w:r>
+            <w:r>
+              <w:rPr>
+                <w:rFonts w:ascii="Verdana" w:hAnsi="Verdana" w:cs="Verdana"/>
+                <w:sz w:val="20"/>
+              </w:rPr>
+              <w:t xml:space="preserve"> osoitin</w:t>
             </w:r>
             <w:r>
               <w:rPr>
@@ -9441,23 +9467,7 @@
                 <w:rFonts w:ascii="Verdana" w:hAnsi="Verdana" w:cs="Verdana"/>
                 <w:sz w:val="20"/>
               </w:rPr>
-              <w:t xml:space="preserve"> (</w:t>
-            </w:r>
-            <w:proofErr w:type="spellStart"/>
-            <w:r>
-              <w:rPr>
-                <w:rFonts w:ascii="Verdana" w:hAnsi="Verdana" w:cs="Verdana"/>
-                <w:sz w:val="20"/>
-              </w:rPr>
-              <w:t>QString</w:t>
-            </w:r>
-            <w:proofErr w:type="spellEnd"/>
-            <w:r>
-              <w:rPr>
-                <w:rFonts w:ascii="Verdana" w:hAnsi="Verdana" w:cs="Verdana"/>
-                <w:sz w:val="20"/>
-              </w:rPr>
-              <w:t>).</w:t>
+              <w:t xml:space="preserve"> </w:t>
             </w:r>
           </w:p>
         </w:tc>
@@ -9479,7 +9489,21 @@
                 <w:rFonts w:ascii="Verdana" w:hAnsi="Verdana" w:cs="Verdana"/>
                 <w:sz w:val="20"/>
               </w:rPr>
-              <w:t>Välittää komponentissa suoritettu tulostus muualle.</w:t>
+              <w:t xml:space="preserve">Välittää komponentissa suoritettu tulostus </w:t>
+            </w:r>
+            <w:r>
+              <w:rPr>
+                <w:rFonts w:ascii="Verdana" w:hAnsi="Verdana" w:cs="Verdana"/>
+                <w:sz w:val="20"/>
+              </w:rPr>
+              <w:t>muille komponenteille</w:t>
+            </w:r>
+            <w:r>
+              <w:rPr>
+                <w:rFonts w:ascii="Verdana" w:hAnsi="Verdana" w:cs="Verdana"/>
+                <w:sz w:val="20"/>
+              </w:rPr>
+              <w:t>.</w:t>
             </w:r>
           </w:p>
         </w:tc>
@@ -9603,7 +9627,21 @@
                 <w:rFonts w:ascii="Verdana" w:hAnsi="Verdana" w:cs="Verdana"/>
                 <w:sz w:val="20"/>
               </w:rPr>
-              <w:t>-tapahtumasta muualle.</w:t>
+              <w:t>-tapahtumasta m</w:t>
+            </w:r>
+            <w:r>
+              <w:rPr>
+                <w:rFonts w:ascii="Verdana" w:hAnsi="Verdana" w:cs="Verdana"/>
+                <w:sz w:val="20"/>
+              </w:rPr>
+              <w:t>uille komponenteille</w:t>
+            </w:r>
+            <w:r>
+              <w:rPr>
+                <w:rFonts w:ascii="Verdana" w:hAnsi="Verdana" w:cs="Verdana"/>
+                <w:sz w:val="20"/>
+              </w:rPr>
+              <w:t>.</w:t>
             </w:r>
           </w:p>
         </w:tc>
@@ -9712,36 +9750,6 @@
               </w:rPr>
               <w:t xml:space="preserve"> </w:t>
             </w:r>
-            <w:r>
-              <w:rPr>
-                <w:rFonts w:ascii="Verdana" w:hAnsi="Verdana" w:cs="Verdana"/>
-                <w:sz w:val="20"/>
-              </w:rPr>
-              <w:t>(</w:t>
-            </w:r>
-            <w:proofErr w:type="spellStart"/>
-            <w:r>
-              <w:rPr>
-                <w:rFonts w:ascii="Verdana" w:hAnsi="Verdana" w:cs="Verdana"/>
-                <w:sz w:val="20"/>
-              </w:rPr>
-              <w:t>int</w:t>
-            </w:r>
-            <w:proofErr w:type="spellEnd"/>
-            <w:r>
-              <w:rPr>
-                <w:rFonts w:ascii="Verdana" w:hAnsi="Verdana" w:cs="Verdana"/>
-                <w:sz w:val="20"/>
-              </w:rPr>
-              <w:t>)</w:t>
-            </w:r>
-            <w:r>
-              <w:rPr>
-                <w:rFonts w:ascii="Verdana" w:hAnsi="Verdana" w:cs="Verdana"/>
-                <w:sz w:val="20"/>
-              </w:rPr>
-              <w:t>.</w:t>
-            </w:r>
           </w:p>
         </w:tc>
         <w:tc>
@@ -9762,7 +9770,21 @@
                 <w:rFonts w:ascii="Verdana" w:hAnsi="Verdana" w:cs="Verdana"/>
                 <w:sz w:val="20"/>
               </w:rPr>
-              <w:t>Välittää syötetty PIN-koodi muualle.</w:t>
+              <w:t>Välittää syötetty PIN-koodi mu</w:t>
+            </w:r>
+            <w:r>
+              <w:rPr>
+                <w:rFonts w:ascii="Verdana" w:hAnsi="Verdana" w:cs="Verdana"/>
+                <w:sz w:val="20"/>
+              </w:rPr>
+              <w:t>ille komponenteille</w:t>
+            </w:r>
+            <w:r>
+              <w:rPr>
+                <w:rFonts w:ascii="Verdana" w:hAnsi="Verdana" w:cs="Verdana"/>
+                <w:sz w:val="20"/>
+              </w:rPr>
+              <w:t>.</w:t>
             </w:r>
           </w:p>
         </w:tc>
@@ -9864,7 +9886,6 @@
         <w:rPr>
           <w:rFonts w:ascii="Verdana" w:hAnsi="Verdana" w:cs="Verdana"/>
         </w:rPr>
-        <w:lastRenderedPageBreak/>
         <w:t>Komponentilla ei ole riippuvuusyhteyttä muihin komponentteihin tai paketteihin.</w:t>
       </w:r>
       <w:r>
@@ -9925,7 +9946,7 @@
         <w:rPr>
           <w:rFonts w:ascii="Verdana" w:hAnsi="Verdana"/>
         </w:rPr>
-        <w:t xml:space="preserve">Päätarkoituksena kommunikoida palvelimella sijaitsevan tietokannan </w:t>
+        <w:t xml:space="preserve">Päätarkoituksena kommunikoida palvelimella sijaitsevan </w:t>
       </w:r>
       <w:proofErr w:type="spellStart"/>
       <w:r>
@@ -9945,7 +9966,19 @@
         <w:rPr>
           <w:rFonts w:ascii="Verdana" w:hAnsi="Verdana"/>
         </w:rPr>
-        <w:t xml:space="preserve"> Toiminnaltaan tietokantarajapintaan ”kirjaudutaan” ensiksi annetuilla korttitiedoilla, mikä mahdollistaa nopeamman ja helpomman tiedonhaun jatkossa.</w:t>
+        <w:t xml:space="preserve"> Toiminnaltaan tietokantarajapintaan ”kirjaudutaan” ensiksi annetuilla korttitiedoilla, mikä mahdollistaa </w:t>
+      </w:r>
+      <w:r>
+        <w:rPr>
+          <w:rFonts w:ascii="Verdana" w:hAnsi="Verdana"/>
+        </w:rPr>
+        <w:t>yksinkertaistetumman tiedonhaun ja rajapinnan</w:t>
+      </w:r>
+      <w:r>
+        <w:rPr>
+          <w:rFonts w:ascii="Verdana" w:hAnsi="Verdana"/>
+        </w:rPr>
+        <w:t>.</w:t>
       </w:r>
     </w:p>
     <w:p>
@@ -9991,10 +10024,10 @@
           <w:sz w:val="20"/>
         </w:rPr>
         <w:drawing>
-          <wp:inline distT="0" distB="0" distL="0" distR="0" wp14:anchorId="64E09255" wp14:editId="327ED8D7">
-            <wp:extent cx="4724400" cy="2605043"/>
-            <wp:effectExtent l="0" t="0" r="0" b="5080"/>
-            <wp:docPr id="12" name="Kuva 12"/>
+          <wp:inline distT="0" distB="0" distL="0" distR="0" wp14:anchorId="64DCCEF4" wp14:editId="568E4B88">
+            <wp:extent cx="4857750" cy="2838450"/>
+            <wp:effectExtent l="0" t="0" r="0" b="0"/>
+            <wp:docPr id="6" name="Kuva 6"/>
             <wp:cNvGraphicFramePr>
               <a:graphicFrameLocks xmlns:a="http://schemas.openxmlformats.org/drawingml/2006/main" noChangeAspect="1"/>
             </wp:cNvGraphicFramePr>
@@ -10002,7 +10035,7 @@
               <a:graphicData uri="http://schemas.openxmlformats.org/drawingml/2006/picture">
                 <pic:pic xmlns:pic="http://schemas.openxmlformats.org/drawingml/2006/picture">
                   <pic:nvPicPr>
-                    <pic:cNvPr id="0" name="Picture 10"/>
+                    <pic:cNvPr id="0" name="Picture 2"/>
                     <pic:cNvPicPr>
                       <a:picLocks noChangeAspect="1" noChangeArrowheads="1"/>
                     </pic:cNvPicPr>
@@ -10023,7 +10056,7 @@
                   <pic:spPr bwMode="auto">
                     <a:xfrm>
                       <a:off x="0" y="0"/>
-                      <a:ext cx="4775274" cy="2633095"/>
+                      <a:ext cx="4857750" cy="2838450"/>
                     </a:xfrm>
                     <a:prstGeom prst="rect">
                       <a:avLst/>
@@ -10122,10 +10155,10 @@
         <w:tblLook w:val="04A0" w:firstRow="1" w:lastRow="0" w:firstColumn="1" w:lastColumn="0" w:noHBand="0" w:noVBand="1"/>
       </w:tblPr>
       <w:tblGrid>
-        <w:gridCol w:w="2595"/>
-        <w:gridCol w:w="2363"/>
-        <w:gridCol w:w="2192"/>
-        <w:gridCol w:w="1944"/>
+        <w:gridCol w:w="2654"/>
+        <w:gridCol w:w="2165"/>
+        <w:gridCol w:w="2316"/>
+        <w:gridCol w:w="1959"/>
       </w:tblGrid>
       <w:tr>
         <w:tc>
@@ -10298,23 +10331,21 @@
                 <w:rFonts w:ascii="Verdana" w:hAnsi="Verdana" w:cs="Verdana"/>
                 <w:sz w:val="20"/>
               </w:rPr>
-              <w:t xml:space="preserve">totuusarvo </w:t>
-            </w:r>
-            <w:proofErr w:type="spellStart"/>
-            <w:r>
-              <w:rPr>
-                <w:rFonts w:ascii="Verdana" w:hAnsi="Verdana" w:cs="Verdana"/>
-                <w:sz w:val="20"/>
-              </w:rPr>
-              <w:t>bool</w:t>
-            </w:r>
-            <w:proofErr w:type="spellEnd"/>
-            <w:r>
-              <w:rPr>
-                <w:rFonts w:ascii="Verdana" w:hAnsi="Verdana" w:cs="Verdana"/>
-                <w:sz w:val="20"/>
-              </w:rPr>
-              <w:t xml:space="preserve"> tietokannan alustuksen onnistumisesta</w:t>
+              <w:t>totuusarvo tietokan</w:t>
+            </w:r>
+            <w:r>
+              <w:rPr>
+                <w:rFonts w:ascii="Verdana" w:hAnsi="Verdana" w:cs="Verdana"/>
+                <w:sz w:val="20"/>
+              </w:rPr>
+              <w:t>tayhteyden</w:t>
+            </w:r>
+            <w:r>
+              <w:rPr>
+                <w:rFonts w:ascii="Verdana" w:hAnsi="Verdana" w:cs="Verdana"/>
+                <w:sz w:val="20"/>
+              </w:rPr>
+              <w:t xml:space="preserve"> alustuksen onnistumisesta</w:t>
             </w:r>
           </w:p>
         </w:tc>
@@ -10402,6 +10433,13 @@
               <w:lastRenderedPageBreak/>
               <w:t>logi</w:t>
             </w:r>
+            <w:r>
+              <w:rPr>
+                <w:rFonts w:ascii="Verdana" w:hAnsi="Verdana" w:cs="Verdana"/>
+                <w:sz w:val="20"/>
+              </w:rPr>
+              <w:t>n</w:t>
+            </w:r>
             <w:proofErr w:type="spellEnd"/>
           </w:p>
         </w:tc>
@@ -10445,39 +10483,7 @@
                 <w:rFonts w:ascii="Verdana" w:hAnsi="Verdana" w:cs="Verdana"/>
                 <w:sz w:val="20"/>
               </w:rPr>
-              <w:t xml:space="preserve">asiakkaan kortin numero </w:t>
-            </w:r>
-            <w:proofErr w:type="spellStart"/>
-            <w:r>
-              <w:rPr>
-                <w:rFonts w:ascii="Verdana" w:hAnsi="Verdana" w:cs="Verdana"/>
-                <w:sz w:val="20"/>
-              </w:rPr>
-              <w:t>QString</w:t>
-            </w:r>
-            <w:proofErr w:type="spellEnd"/>
-            <w:r>
-              <w:rPr>
-                <w:rFonts w:ascii="Verdana" w:hAnsi="Verdana" w:cs="Verdana"/>
-                <w:sz w:val="20"/>
-              </w:rPr>
-              <w:t xml:space="preserve">-merkkijonona ja korttiin liitetty PIN-koodi kokonaislukuna </w:t>
-            </w:r>
-            <w:proofErr w:type="spellStart"/>
-            <w:r>
-              <w:rPr>
-                <w:rFonts w:ascii="Verdana" w:hAnsi="Verdana" w:cs="Verdana"/>
-                <w:sz w:val="20"/>
-              </w:rPr>
-              <w:t>int</w:t>
-            </w:r>
-            <w:proofErr w:type="spellEnd"/>
-            <w:r>
-              <w:rPr>
-                <w:rFonts w:ascii="Verdana" w:hAnsi="Verdana" w:cs="Verdana"/>
-                <w:sz w:val="20"/>
-              </w:rPr>
-              <w:t>.</w:t>
+              <w:t>asiakkaan kortin numero merkkijonona ja korttiin liitetty PIN-koodi kokonaislukuna</w:t>
             </w:r>
           </w:p>
         </w:tc>
@@ -10817,15 +10823,6 @@
               </w:rPr>
               <w:t xml:space="preserve">asiakkaan tilin saldo liukulukuna </w:t>
             </w:r>
-            <w:proofErr w:type="spellStart"/>
-            <w:r>
-              <w:rPr>
-                <w:rFonts w:ascii="Verdana" w:hAnsi="Verdana" w:cs="Verdana"/>
-                <w:sz w:val="20"/>
-              </w:rPr>
-              <w:t>float</w:t>
-            </w:r>
-            <w:proofErr w:type="spellEnd"/>
           </w:p>
         </w:tc>
         <w:tc>
@@ -10916,23 +10913,7 @@
                 <w:rFonts w:ascii="Verdana" w:hAnsi="Verdana" w:cs="Verdana"/>
                 <w:sz w:val="20"/>
               </w:rPr>
-              <w:t xml:space="preserve">asiakkaan tilinomistajan nimi </w:t>
-            </w:r>
-            <w:proofErr w:type="spellStart"/>
-            <w:r>
-              <w:rPr>
-                <w:rFonts w:ascii="Verdana" w:hAnsi="Verdana" w:cs="Verdana"/>
-                <w:sz w:val="20"/>
-              </w:rPr>
-              <w:t>QString</w:t>
-            </w:r>
-            <w:proofErr w:type="spellEnd"/>
-            <w:r>
-              <w:rPr>
-                <w:rFonts w:ascii="Verdana" w:hAnsi="Verdana" w:cs="Verdana"/>
-                <w:sz w:val="20"/>
-              </w:rPr>
-              <w:t>-merkkijonona</w:t>
+              <w:t>asiakkaan tilinomistajan nimi merkkijonona</w:t>
             </w:r>
           </w:p>
         </w:tc>
@@ -11024,23 +11005,21 @@
                 <w:rFonts w:ascii="Verdana" w:hAnsi="Verdana" w:cs="Verdana"/>
                 <w:sz w:val="20"/>
               </w:rPr>
-              <w:t xml:space="preserve">asiakkaan tilin numero </w:t>
-            </w:r>
-            <w:proofErr w:type="spellStart"/>
-            <w:r>
-              <w:rPr>
-                <w:rFonts w:ascii="Verdana" w:hAnsi="Verdana" w:cs="Verdana"/>
-                <w:sz w:val="20"/>
-              </w:rPr>
-              <w:t>QString</w:t>
-            </w:r>
-            <w:proofErr w:type="spellEnd"/>
-            <w:r>
-              <w:rPr>
-                <w:rFonts w:ascii="Verdana" w:hAnsi="Verdana" w:cs="Verdana"/>
-                <w:sz w:val="20"/>
-              </w:rPr>
-              <w:t>-merkkijonona</w:t>
+              <w:t>asiakkaan tilin numero</w:t>
+            </w:r>
+            <w:r>
+              <w:rPr>
+                <w:rFonts w:ascii="Verdana" w:hAnsi="Verdana" w:cs="Verdana"/>
+                <w:sz w:val="20"/>
+              </w:rPr>
+              <w:t xml:space="preserve"> </w:t>
+            </w:r>
+            <w:r>
+              <w:rPr>
+                <w:rFonts w:ascii="Verdana" w:hAnsi="Verdana" w:cs="Verdana"/>
+                <w:sz w:val="20"/>
+              </w:rPr>
+              <w:t>merkkijonona</w:t>
             </w:r>
           </w:p>
         </w:tc>
@@ -11311,7 +11290,7 @@
                 <w:rFonts w:ascii="Verdana" w:hAnsi="Verdana" w:cs="Verdana"/>
                 <w:sz w:val="20"/>
               </w:rPr>
-              <w:t>getEvents</w:t>
+              <w:t>transfer</w:t>
             </w:r>
             <w:proofErr w:type="spellEnd"/>
           </w:p>
@@ -11334,7 +11313,7 @@
                 <w:rFonts w:ascii="Verdana" w:hAnsi="Verdana" w:cs="Verdana"/>
                 <w:sz w:val="20"/>
               </w:rPr>
-              <w:t xml:space="preserve">asiakkaan tilitapahtumat </w:t>
+              <w:t xml:space="preserve">tilisiirron onnistuminen </w:t>
             </w:r>
             <w:proofErr w:type="spellStart"/>
             <w:r>
@@ -11342,16 +11321,9 @@
                 <w:rFonts w:ascii="Verdana" w:hAnsi="Verdana" w:cs="Verdana"/>
                 <w:sz w:val="20"/>
               </w:rPr>
-              <w:t>QAbstractItemModel</w:t>
+              <w:t>booleanina</w:t>
             </w:r>
             <w:proofErr w:type="spellEnd"/>
-            <w:r>
-              <w:rPr>
-                <w:rFonts w:ascii="Verdana" w:hAnsi="Verdana" w:cs="Verdana"/>
-                <w:sz w:val="20"/>
-              </w:rPr>
-              <w:t>-oliona</w:t>
-            </w:r>
           </w:p>
         </w:tc>
         <w:tc>
@@ -11372,7 +11344,7 @@
                 <w:rFonts w:ascii="Verdana" w:hAnsi="Verdana" w:cs="Verdana"/>
                 <w:sz w:val="20"/>
               </w:rPr>
-              <w:t>-</w:t>
+              <w:t>kohdetilin IBAN merkkijonona ja siirrettävän summan määrä liukulukuna</w:t>
             </w:r>
           </w:p>
         </w:tc>
@@ -11394,7 +11366,7 @@
                 <w:rFonts w:ascii="Verdana" w:hAnsi="Verdana" w:cs="Verdana"/>
                 <w:sz w:val="20"/>
               </w:rPr>
-              <w:t>Hakea asiakkaan tilitapahtumat tietokannasta.</w:t>
+              <w:t>Siirtää asiakkaan tililtä toiselle rahaa.</w:t>
             </w:r>
           </w:p>
         </w:tc>
@@ -11419,8 +11391,7 @@
                 <w:rFonts w:ascii="Verdana" w:hAnsi="Verdana" w:cs="Verdana"/>
                 <w:sz w:val="20"/>
               </w:rPr>
-              <w:lastRenderedPageBreak/>
-              <w:t>getRecentEvents</w:t>
+              <w:t>payInvoice</w:t>
             </w:r>
             <w:proofErr w:type="spellEnd"/>
           </w:p>
@@ -11443,7 +11414,15 @@
                 <w:rFonts w:ascii="Verdana" w:hAnsi="Verdana" w:cs="Verdana"/>
                 <w:sz w:val="20"/>
               </w:rPr>
-              <w:t xml:space="preserve">asiakkaan viimeisimmät tilitapahtumat </w:t>
+              <w:t xml:space="preserve">laskun maksamisen </w:t>
+            </w:r>
+            <w:r>
+              <w:rPr>
+                <w:rFonts w:ascii="Verdana" w:hAnsi="Verdana" w:cs="Verdana"/>
+                <w:sz w:val="20"/>
+              </w:rPr>
+              <w:lastRenderedPageBreak/>
+              <w:t xml:space="preserve">onnistuminen </w:t>
             </w:r>
             <w:proofErr w:type="spellStart"/>
             <w:r>
@@ -11451,16 +11430,9 @@
                 <w:rFonts w:ascii="Verdana" w:hAnsi="Verdana" w:cs="Verdana"/>
                 <w:sz w:val="20"/>
               </w:rPr>
-              <w:t>QAbstractItemModel</w:t>
+              <w:t>booleanina</w:t>
             </w:r>
             <w:proofErr w:type="spellEnd"/>
-            <w:r>
-              <w:rPr>
-                <w:rFonts w:ascii="Verdana" w:hAnsi="Verdana" w:cs="Verdana"/>
-                <w:sz w:val="20"/>
-              </w:rPr>
-              <w:t>-oliona</w:t>
-            </w:r>
           </w:p>
         </w:tc>
         <w:tc>
@@ -11481,17 +11453,9 @@
                 <w:rFonts w:ascii="Verdana" w:hAnsi="Verdana" w:cs="Verdana"/>
                 <w:sz w:val="20"/>
               </w:rPr>
-              <w:t xml:space="preserve">haettavien tapahtumien määrä kokonaislukuna </w:t>
-            </w:r>
-            <w:proofErr w:type="spellStart"/>
-            <w:r>
-              <w:rPr>
-                <w:rFonts w:ascii="Verdana" w:hAnsi="Verdana" w:cs="Verdana"/>
-                <w:sz w:val="20"/>
-              </w:rPr>
-              <w:t>int</w:t>
-            </w:r>
-            <w:proofErr w:type="spellEnd"/>
+              <w:lastRenderedPageBreak/>
+              <w:t>maksettavan laskun identifioija kokonaislukuna</w:t>
+            </w:r>
           </w:p>
         </w:tc>
         <w:tc>
@@ -11512,7 +11476,7 @@
                 <w:rFonts w:ascii="Verdana" w:hAnsi="Verdana" w:cs="Verdana"/>
                 <w:sz w:val="20"/>
               </w:rPr>
-              <w:t>Hakea asiakkaan tilin viimeisimmät tapahtumat tietokannasta.</w:t>
+              <w:t>Maksaa asiakkaan avoin lasku.</w:t>
             </w:r>
           </w:p>
         </w:tc>
@@ -11537,32 +11501,9 @@
                 <w:rFonts w:ascii="Verdana" w:hAnsi="Verdana" w:cs="Verdana"/>
                 <w:sz w:val="20"/>
               </w:rPr>
-              <w:t>BalanceChanged</w:t>
+              <w:t>getEvents</w:t>
             </w:r>
             <w:proofErr w:type="spellEnd"/>
-            <w:r>
-              <w:rPr>
-                <w:rFonts w:ascii="Verdana" w:hAnsi="Verdana" w:cs="Verdana"/>
-                <w:sz w:val="20"/>
-              </w:rPr>
-              <w:t xml:space="preserve"> (</w:t>
-            </w:r>
-            <w:proofErr w:type="spellStart"/>
-            <w:r>
-              <w:rPr>
-                <w:rFonts w:ascii="Verdana" w:hAnsi="Verdana" w:cs="Verdana"/>
-                <w:sz w:val="20"/>
-              </w:rPr>
-              <w:t>signal</w:t>
-            </w:r>
-            <w:proofErr w:type="spellEnd"/>
-            <w:r>
-              <w:rPr>
-                <w:rFonts w:ascii="Verdana" w:hAnsi="Verdana" w:cs="Verdana"/>
-                <w:sz w:val="20"/>
-              </w:rPr>
-              <w:t>)</w:t>
-            </w:r>
           </w:p>
         </w:tc>
         <w:tc>
@@ -11583,7 +11524,7 @@
                 <w:rFonts w:ascii="Verdana" w:hAnsi="Verdana" w:cs="Verdana"/>
                 <w:sz w:val="20"/>
               </w:rPr>
-              <w:t>-</w:t>
+              <w:t>asiakkaan tilitapahtumat</w:t>
             </w:r>
           </w:p>
         </w:tc>
@@ -11605,17 +11546,8 @@
                 <w:rFonts w:ascii="Verdana" w:hAnsi="Verdana" w:cs="Verdana"/>
                 <w:sz w:val="20"/>
               </w:rPr>
-              <w:t xml:space="preserve">Asiakkaan tilin muuttunut saldo liukulukuna </w:t>
-            </w:r>
-            <w:proofErr w:type="spellStart"/>
-            <w:r>
-              <w:rPr>
-                <w:rFonts w:ascii="Verdana" w:hAnsi="Verdana" w:cs="Verdana"/>
-                <w:sz w:val="20"/>
-              </w:rPr>
-              <w:t>float</w:t>
-            </w:r>
-            <w:proofErr w:type="spellEnd"/>
+              <w:t>-</w:t>
+            </w:r>
           </w:p>
         </w:tc>
         <w:tc>
@@ -11636,7 +11568,7 @@
                 <w:rFonts w:ascii="Verdana" w:hAnsi="Verdana" w:cs="Verdana"/>
                 <w:sz w:val="20"/>
               </w:rPr>
-              <w:t>Välittää asiakkaan tilin saldossa tapahtunut muutos muualle.</w:t>
+              <w:t>Hakea asiakkaan tilitapahtumat tietokannasta.</w:t>
             </w:r>
           </w:p>
         </w:tc>
@@ -11661,32 +11593,9 @@
                 <w:rFonts w:ascii="Verdana" w:hAnsi="Verdana" w:cs="Verdana"/>
                 <w:sz w:val="20"/>
               </w:rPr>
-              <w:t>ErrorHappened</w:t>
+              <w:t>getRecentEvents</w:t>
             </w:r>
             <w:proofErr w:type="spellEnd"/>
-            <w:r>
-              <w:rPr>
-                <w:rFonts w:ascii="Verdana" w:hAnsi="Verdana" w:cs="Verdana"/>
-                <w:sz w:val="20"/>
-              </w:rPr>
-              <w:t xml:space="preserve"> (</w:t>
-            </w:r>
-            <w:proofErr w:type="spellStart"/>
-            <w:r>
-              <w:rPr>
-                <w:rFonts w:ascii="Verdana" w:hAnsi="Verdana" w:cs="Verdana"/>
-                <w:sz w:val="20"/>
-              </w:rPr>
-              <w:t>signal</w:t>
-            </w:r>
-            <w:proofErr w:type="spellEnd"/>
-            <w:r>
-              <w:rPr>
-                <w:rFonts w:ascii="Verdana" w:hAnsi="Verdana" w:cs="Verdana"/>
-                <w:sz w:val="20"/>
-              </w:rPr>
-              <w:t>)</w:t>
-            </w:r>
           </w:p>
         </w:tc>
         <w:tc>
@@ -11707,7 +11616,7 @@
                 <w:rFonts w:ascii="Verdana" w:hAnsi="Verdana" w:cs="Verdana"/>
                 <w:sz w:val="20"/>
               </w:rPr>
-              <w:t>-</w:t>
+              <w:t xml:space="preserve">asiakkaan viimeisimmät tilitapahtumat </w:t>
             </w:r>
           </w:p>
         </w:tc>
@@ -11729,23 +11638,7 @@
                 <w:rFonts w:ascii="Verdana" w:hAnsi="Verdana" w:cs="Verdana"/>
                 <w:sz w:val="20"/>
               </w:rPr>
-              <w:t xml:space="preserve">virheilmoitus </w:t>
-            </w:r>
-            <w:proofErr w:type="spellStart"/>
-            <w:r>
-              <w:rPr>
-                <w:rFonts w:ascii="Verdana" w:hAnsi="Verdana" w:cs="Verdana"/>
-                <w:sz w:val="20"/>
-              </w:rPr>
-              <w:t>QString</w:t>
-            </w:r>
-            <w:proofErr w:type="spellEnd"/>
-            <w:r>
-              <w:rPr>
-                <w:rFonts w:ascii="Verdana" w:hAnsi="Verdana" w:cs="Verdana"/>
-                <w:sz w:val="20"/>
-              </w:rPr>
-              <w:t>-merkkijonona</w:t>
+              <w:t xml:space="preserve">haettavien tapahtumien määrä kokonaislukuna </w:t>
             </w:r>
           </w:p>
         </w:tc>
@@ -11767,7 +11660,7 @@
                 <w:rFonts w:ascii="Verdana" w:hAnsi="Verdana" w:cs="Verdana"/>
                 <w:sz w:val="20"/>
               </w:rPr>
-              <w:t>Välittää komponentissa havaittu virhe muualle.</w:t>
+              <w:t>Hakea asiakkaan tilin viimeisimmät tapahtumat tietokannasta.</w:t>
             </w:r>
           </w:p>
         </w:tc>
@@ -11792,32 +11685,9 @@
                 <w:rFonts w:ascii="Verdana" w:hAnsi="Verdana" w:cs="Verdana"/>
                 <w:sz w:val="20"/>
               </w:rPr>
-              <w:t>Logger</w:t>
+              <w:t>getOpenInvoices</w:t>
             </w:r>
             <w:proofErr w:type="spellEnd"/>
-            <w:r>
-              <w:rPr>
-                <w:rFonts w:ascii="Verdana" w:hAnsi="Verdana" w:cs="Verdana"/>
-                <w:sz w:val="20"/>
-              </w:rPr>
-              <w:t xml:space="preserve"> (</w:t>
-            </w:r>
-            <w:proofErr w:type="spellStart"/>
-            <w:r>
-              <w:rPr>
-                <w:rFonts w:ascii="Verdana" w:hAnsi="Verdana" w:cs="Verdana"/>
-                <w:sz w:val="20"/>
-              </w:rPr>
-              <w:t>signal</w:t>
-            </w:r>
-            <w:proofErr w:type="spellEnd"/>
-            <w:r>
-              <w:rPr>
-                <w:rFonts w:ascii="Verdana" w:hAnsi="Verdana" w:cs="Verdana"/>
-                <w:sz w:val="20"/>
-              </w:rPr>
-              <w:t>)</w:t>
-            </w:r>
           </w:p>
         </w:tc>
         <w:tc>
@@ -11838,7 +11708,7 @@
                 <w:rFonts w:ascii="Verdana" w:hAnsi="Verdana" w:cs="Verdana"/>
                 <w:sz w:val="20"/>
               </w:rPr>
-              <w:t>-</w:t>
+              <w:t>asiakkaan avoimet (maksamattomat) laskut</w:t>
             </w:r>
           </w:p>
         </w:tc>
@@ -11855,37 +11725,12 @@
                 <w:sz w:val="20"/>
               </w:rPr>
             </w:pPr>
-            <w:proofErr w:type="spellStart"/>
-            <w:r>
-              <w:rPr>
-                <w:rFonts w:ascii="Verdana" w:hAnsi="Verdana" w:cs="Verdana"/>
-                <w:sz w:val="20"/>
-              </w:rPr>
-              <w:t>logattu</w:t>
-            </w:r>
-            <w:proofErr w:type="spellEnd"/>
-            <w:r>
-              <w:rPr>
-                <w:rFonts w:ascii="Verdana" w:hAnsi="Verdana" w:cs="Verdana"/>
-                <w:sz w:val="20"/>
-              </w:rPr>
-              <w:t xml:space="preserve"> viesti </w:t>
-            </w:r>
-            <w:proofErr w:type="spellStart"/>
-            <w:r>
-              <w:rPr>
-                <w:rFonts w:ascii="Verdana" w:hAnsi="Verdana" w:cs="Verdana"/>
-                <w:sz w:val="20"/>
-              </w:rPr>
-              <w:t>QString</w:t>
-            </w:r>
-            <w:proofErr w:type="spellEnd"/>
-            <w:r>
-              <w:rPr>
-                <w:rFonts w:ascii="Verdana" w:hAnsi="Verdana" w:cs="Verdana"/>
-                <w:sz w:val="20"/>
-              </w:rPr>
-              <w:t>-merkkijonona</w:t>
+            <w:r>
+              <w:rPr>
+                <w:rFonts w:ascii="Verdana" w:hAnsi="Verdana" w:cs="Verdana"/>
+                <w:sz w:val="20"/>
+              </w:rPr>
+              <w:t>-</w:t>
             </w:r>
           </w:p>
         </w:tc>
@@ -11907,6 +11752,473 @@
                 <w:rFonts w:ascii="Verdana" w:hAnsi="Verdana" w:cs="Verdana"/>
                 <w:sz w:val="20"/>
               </w:rPr>
+              <w:t>Hakea asiakkaan avoimet laskut tietokannasta.</w:t>
+            </w:r>
+          </w:p>
+        </w:tc>
+      </w:tr>
+      <w:tr>
+        <w:tc>
+          <w:tcPr>
+            <w:tcW w:w="2783" w:type="dxa"/>
+          </w:tcPr>
+          <w:p>
+            <w:pPr>
+              <w:spacing w:line="360" w:lineRule="auto"/>
+              <w:jc w:val="both"/>
+              <w:rPr>
+                <w:rFonts w:ascii="Verdana" w:hAnsi="Verdana" w:cs="Verdana"/>
+                <w:sz w:val="20"/>
+              </w:rPr>
+            </w:pPr>
+            <w:proofErr w:type="spellStart"/>
+            <w:r>
+              <w:rPr>
+                <w:rFonts w:ascii="Verdana" w:hAnsi="Verdana" w:cs="Verdana"/>
+                <w:sz w:val="20"/>
+              </w:rPr>
+              <w:t>getOtherAccounts</w:t>
+            </w:r>
+            <w:proofErr w:type="spellEnd"/>
+          </w:p>
+        </w:tc>
+        <w:tc>
+          <w:tcPr>
+            <w:tcW w:w="1731" w:type="dxa"/>
+          </w:tcPr>
+          <w:p>
+            <w:pPr>
+              <w:spacing w:line="360" w:lineRule="auto"/>
+              <w:jc w:val="both"/>
+              <w:rPr>
+                <w:rFonts w:ascii="Verdana" w:hAnsi="Verdana" w:cs="Verdana"/>
+                <w:sz w:val="20"/>
+              </w:rPr>
+            </w:pPr>
+            <w:r>
+              <w:rPr>
+                <w:rFonts w:ascii="Verdana" w:hAnsi="Verdana" w:cs="Verdana"/>
+                <w:sz w:val="20"/>
+              </w:rPr>
+              <w:t>muiden kuin kirjautuneen asiakkaan tilinumerot</w:t>
+            </w:r>
+          </w:p>
+        </w:tc>
+        <w:tc>
+          <w:tcPr>
+            <w:tcW w:w="2589" w:type="dxa"/>
+          </w:tcPr>
+          <w:p>
+            <w:pPr>
+              <w:spacing w:line="360" w:lineRule="auto"/>
+              <w:jc w:val="both"/>
+              <w:rPr>
+                <w:rFonts w:ascii="Verdana" w:hAnsi="Verdana" w:cs="Verdana"/>
+                <w:sz w:val="20"/>
+              </w:rPr>
+            </w:pPr>
+            <w:r>
+              <w:rPr>
+                <w:rFonts w:ascii="Verdana" w:hAnsi="Verdana" w:cs="Verdana"/>
+                <w:sz w:val="20"/>
+              </w:rPr>
+              <w:t>-</w:t>
+            </w:r>
+          </w:p>
+        </w:tc>
+        <w:tc>
+          <w:tcPr>
+            <w:tcW w:w="1991" w:type="dxa"/>
+          </w:tcPr>
+          <w:p>
+            <w:pPr>
+              <w:spacing w:line="360" w:lineRule="auto"/>
+              <w:jc w:val="both"/>
+              <w:rPr>
+                <w:rFonts w:ascii="Verdana" w:hAnsi="Verdana" w:cs="Verdana"/>
+                <w:sz w:val="20"/>
+              </w:rPr>
+            </w:pPr>
+            <w:r>
+              <w:rPr>
+                <w:rFonts w:ascii="Verdana" w:hAnsi="Verdana" w:cs="Verdana"/>
+                <w:sz w:val="20"/>
+              </w:rPr>
+              <w:t>Hakea muiden kuin kirjautuneen asiakkaan tilinumerot.</w:t>
+            </w:r>
+          </w:p>
+        </w:tc>
+      </w:tr>
+      <w:tr>
+        <w:tc>
+          <w:tcPr>
+            <w:tcW w:w="2783" w:type="dxa"/>
+          </w:tcPr>
+          <w:p>
+            <w:pPr>
+              <w:spacing w:line="360" w:lineRule="auto"/>
+              <w:jc w:val="both"/>
+              <w:rPr>
+                <w:rFonts w:ascii="Verdana" w:hAnsi="Verdana" w:cs="Verdana"/>
+                <w:sz w:val="20"/>
+              </w:rPr>
+            </w:pPr>
+            <w:proofErr w:type="spellStart"/>
+            <w:r>
+              <w:rPr>
+                <w:rFonts w:ascii="Verdana" w:hAnsi="Verdana" w:cs="Verdana"/>
+                <w:sz w:val="20"/>
+              </w:rPr>
+              <w:t>BalanceChanged</w:t>
+            </w:r>
+            <w:proofErr w:type="spellEnd"/>
+            <w:r>
+              <w:rPr>
+                <w:rFonts w:ascii="Verdana" w:hAnsi="Verdana" w:cs="Verdana"/>
+                <w:sz w:val="20"/>
+              </w:rPr>
+              <w:t xml:space="preserve"> (</w:t>
+            </w:r>
+            <w:proofErr w:type="spellStart"/>
+            <w:r>
+              <w:rPr>
+                <w:rFonts w:ascii="Verdana" w:hAnsi="Verdana" w:cs="Verdana"/>
+                <w:sz w:val="20"/>
+              </w:rPr>
+              <w:t>signal</w:t>
+            </w:r>
+            <w:proofErr w:type="spellEnd"/>
+            <w:r>
+              <w:rPr>
+                <w:rFonts w:ascii="Verdana" w:hAnsi="Verdana" w:cs="Verdana"/>
+                <w:sz w:val="20"/>
+              </w:rPr>
+              <w:t>)</w:t>
+            </w:r>
+          </w:p>
+        </w:tc>
+        <w:tc>
+          <w:tcPr>
+            <w:tcW w:w="1731" w:type="dxa"/>
+          </w:tcPr>
+          <w:p>
+            <w:pPr>
+              <w:spacing w:line="360" w:lineRule="auto"/>
+              <w:jc w:val="both"/>
+              <w:rPr>
+                <w:rFonts w:ascii="Verdana" w:hAnsi="Verdana" w:cs="Verdana"/>
+                <w:sz w:val="20"/>
+              </w:rPr>
+            </w:pPr>
+            <w:r>
+              <w:rPr>
+                <w:rFonts w:ascii="Verdana" w:hAnsi="Verdana" w:cs="Verdana"/>
+                <w:sz w:val="20"/>
+              </w:rPr>
+              <w:t>-</w:t>
+            </w:r>
+          </w:p>
+        </w:tc>
+        <w:tc>
+          <w:tcPr>
+            <w:tcW w:w="2589" w:type="dxa"/>
+          </w:tcPr>
+          <w:p>
+            <w:pPr>
+              <w:spacing w:line="360" w:lineRule="auto"/>
+              <w:jc w:val="both"/>
+              <w:rPr>
+                <w:rFonts w:ascii="Verdana" w:hAnsi="Verdana" w:cs="Verdana"/>
+                <w:sz w:val="20"/>
+              </w:rPr>
+            </w:pPr>
+            <w:r>
+              <w:rPr>
+                <w:rFonts w:ascii="Verdana" w:hAnsi="Verdana" w:cs="Verdana"/>
+                <w:sz w:val="20"/>
+              </w:rPr>
+              <w:t xml:space="preserve">Asiakkaan tilin muuttunut saldo liukulukuna </w:t>
+            </w:r>
+          </w:p>
+        </w:tc>
+        <w:tc>
+          <w:tcPr>
+            <w:tcW w:w="1991" w:type="dxa"/>
+          </w:tcPr>
+          <w:p>
+            <w:pPr>
+              <w:spacing w:line="360" w:lineRule="auto"/>
+              <w:jc w:val="both"/>
+              <w:rPr>
+                <w:rFonts w:ascii="Verdana" w:hAnsi="Verdana" w:cs="Verdana"/>
+                <w:sz w:val="20"/>
+              </w:rPr>
+            </w:pPr>
+            <w:r>
+              <w:rPr>
+                <w:rFonts w:ascii="Verdana" w:hAnsi="Verdana" w:cs="Verdana"/>
+                <w:sz w:val="20"/>
+              </w:rPr>
+              <w:t>Välittää asiakkaan tilin saldossa tapahtunut muutos m</w:t>
+            </w:r>
+            <w:r>
+              <w:rPr>
+                <w:rFonts w:ascii="Verdana" w:hAnsi="Verdana" w:cs="Verdana"/>
+                <w:sz w:val="20"/>
+              </w:rPr>
+              <w:t>uille komponenteille</w:t>
+            </w:r>
+            <w:r>
+              <w:rPr>
+                <w:rFonts w:ascii="Verdana" w:hAnsi="Verdana" w:cs="Verdana"/>
+                <w:sz w:val="20"/>
+              </w:rPr>
+              <w:t>.</w:t>
+            </w:r>
+          </w:p>
+        </w:tc>
+      </w:tr>
+      <w:tr>
+        <w:tc>
+          <w:tcPr>
+            <w:tcW w:w="2783" w:type="dxa"/>
+          </w:tcPr>
+          <w:p>
+            <w:pPr>
+              <w:spacing w:line="360" w:lineRule="auto"/>
+              <w:jc w:val="both"/>
+              <w:rPr>
+                <w:rFonts w:ascii="Verdana" w:hAnsi="Verdana" w:cs="Verdana"/>
+                <w:sz w:val="20"/>
+              </w:rPr>
+            </w:pPr>
+            <w:proofErr w:type="spellStart"/>
+            <w:r>
+              <w:rPr>
+                <w:rFonts w:ascii="Verdana" w:hAnsi="Verdana" w:cs="Verdana"/>
+                <w:sz w:val="20"/>
+              </w:rPr>
+              <w:t>ErrorHappened</w:t>
+            </w:r>
+            <w:proofErr w:type="spellEnd"/>
+            <w:r>
+              <w:rPr>
+                <w:rFonts w:ascii="Verdana" w:hAnsi="Verdana" w:cs="Verdana"/>
+                <w:sz w:val="20"/>
+              </w:rPr>
+              <w:t xml:space="preserve"> (</w:t>
+            </w:r>
+            <w:proofErr w:type="spellStart"/>
+            <w:r>
+              <w:rPr>
+                <w:rFonts w:ascii="Verdana" w:hAnsi="Verdana" w:cs="Verdana"/>
+                <w:sz w:val="20"/>
+              </w:rPr>
+              <w:t>signal</w:t>
+            </w:r>
+            <w:proofErr w:type="spellEnd"/>
+            <w:r>
+              <w:rPr>
+                <w:rFonts w:ascii="Verdana" w:hAnsi="Verdana" w:cs="Verdana"/>
+                <w:sz w:val="20"/>
+              </w:rPr>
+              <w:t>)</w:t>
+            </w:r>
+          </w:p>
+        </w:tc>
+        <w:tc>
+          <w:tcPr>
+            <w:tcW w:w="1731" w:type="dxa"/>
+          </w:tcPr>
+          <w:p>
+            <w:pPr>
+              <w:spacing w:line="360" w:lineRule="auto"/>
+              <w:jc w:val="both"/>
+              <w:rPr>
+                <w:rFonts w:ascii="Verdana" w:hAnsi="Verdana" w:cs="Verdana"/>
+                <w:sz w:val="20"/>
+              </w:rPr>
+            </w:pPr>
+            <w:r>
+              <w:rPr>
+                <w:rFonts w:ascii="Verdana" w:hAnsi="Verdana" w:cs="Verdana"/>
+                <w:sz w:val="20"/>
+              </w:rPr>
+              <w:t>-</w:t>
+            </w:r>
+          </w:p>
+        </w:tc>
+        <w:tc>
+          <w:tcPr>
+            <w:tcW w:w="2589" w:type="dxa"/>
+          </w:tcPr>
+          <w:p>
+            <w:pPr>
+              <w:spacing w:line="360" w:lineRule="auto"/>
+              <w:jc w:val="both"/>
+              <w:rPr>
+                <w:rFonts w:ascii="Verdana" w:hAnsi="Verdana" w:cs="Verdana"/>
+                <w:sz w:val="20"/>
+              </w:rPr>
+            </w:pPr>
+            <w:r>
+              <w:rPr>
+                <w:rFonts w:ascii="Verdana" w:hAnsi="Verdana" w:cs="Verdana"/>
+                <w:sz w:val="20"/>
+              </w:rPr>
+              <w:t>virheilmoitus merkkijonona</w:t>
+            </w:r>
+          </w:p>
+        </w:tc>
+        <w:tc>
+          <w:tcPr>
+            <w:tcW w:w="1991" w:type="dxa"/>
+          </w:tcPr>
+          <w:p>
+            <w:pPr>
+              <w:spacing w:line="360" w:lineRule="auto"/>
+              <w:jc w:val="both"/>
+              <w:rPr>
+                <w:rFonts w:ascii="Verdana" w:hAnsi="Verdana" w:cs="Verdana"/>
+                <w:sz w:val="20"/>
+              </w:rPr>
+            </w:pPr>
+            <w:r>
+              <w:rPr>
+                <w:rFonts w:ascii="Verdana" w:hAnsi="Verdana" w:cs="Verdana"/>
+                <w:sz w:val="20"/>
+              </w:rPr>
+              <w:t>Välittää komponentissa havaittu virhe mu</w:t>
+            </w:r>
+            <w:r>
+              <w:rPr>
+                <w:rFonts w:ascii="Verdana" w:hAnsi="Verdana" w:cs="Verdana"/>
+                <w:sz w:val="20"/>
+              </w:rPr>
+              <w:t>ille komponenteille.</w:t>
+            </w:r>
+          </w:p>
+        </w:tc>
+      </w:tr>
+      <w:tr>
+        <w:tc>
+          <w:tcPr>
+            <w:tcW w:w="2783" w:type="dxa"/>
+          </w:tcPr>
+          <w:p>
+            <w:pPr>
+              <w:spacing w:line="360" w:lineRule="auto"/>
+              <w:jc w:val="both"/>
+              <w:rPr>
+                <w:rFonts w:ascii="Verdana" w:hAnsi="Verdana" w:cs="Verdana"/>
+                <w:sz w:val="20"/>
+              </w:rPr>
+            </w:pPr>
+            <w:proofErr w:type="spellStart"/>
+            <w:r>
+              <w:rPr>
+                <w:rFonts w:ascii="Verdana" w:hAnsi="Verdana" w:cs="Verdana"/>
+                <w:sz w:val="20"/>
+              </w:rPr>
+              <w:t>Logger</w:t>
+            </w:r>
+            <w:proofErr w:type="spellEnd"/>
+            <w:r>
+              <w:rPr>
+                <w:rFonts w:ascii="Verdana" w:hAnsi="Verdana" w:cs="Verdana"/>
+                <w:sz w:val="20"/>
+              </w:rPr>
+              <w:t xml:space="preserve"> (</w:t>
+            </w:r>
+            <w:proofErr w:type="spellStart"/>
+            <w:r>
+              <w:rPr>
+                <w:rFonts w:ascii="Verdana" w:hAnsi="Verdana" w:cs="Verdana"/>
+                <w:sz w:val="20"/>
+              </w:rPr>
+              <w:t>signal</w:t>
+            </w:r>
+            <w:proofErr w:type="spellEnd"/>
+            <w:r>
+              <w:rPr>
+                <w:rFonts w:ascii="Verdana" w:hAnsi="Verdana" w:cs="Verdana"/>
+                <w:sz w:val="20"/>
+              </w:rPr>
+              <w:t>)</w:t>
+            </w:r>
+          </w:p>
+        </w:tc>
+        <w:tc>
+          <w:tcPr>
+            <w:tcW w:w="1731" w:type="dxa"/>
+          </w:tcPr>
+          <w:p>
+            <w:pPr>
+              <w:spacing w:line="360" w:lineRule="auto"/>
+              <w:jc w:val="both"/>
+              <w:rPr>
+                <w:rFonts w:ascii="Verdana" w:hAnsi="Verdana" w:cs="Verdana"/>
+                <w:sz w:val="20"/>
+              </w:rPr>
+            </w:pPr>
+            <w:r>
+              <w:rPr>
+                <w:rFonts w:ascii="Verdana" w:hAnsi="Verdana" w:cs="Verdana"/>
+                <w:sz w:val="20"/>
+              </w:rPr>
+              <w:t>-</w:t>
+            </w:r>
+          </w:p>
+        </w:tc>
+        <w:tc>
+          <w:tcPr>
+            <w:tcW w:w="2589" w:type="dxa"/>
+          </w:tcPr>
+          <w:p>
+            <w:pPr>
+              <w:spacing w:line="360" w:lineRule="auto"/>
+              <w:jc w:val="both"/>
+              <w:rPr>
+                <w:rFonts w:ascii="Verdana" w:hAnsi="Verdana" w:cs="Verdana"/>
+                <w:sz w:val="20"/>
+              </w:rPr>
+            </w:pPr>
+            <w:proofErr w:type="spellStart"/>
+            <w:r>
+              <w:rPr>
+                <w:rFonts w:ascii="Verdana" w:hAnsi="Verdana" w:cs="Verdana"/>
+                <w:sz w:val="20"/>
+              </w:rPr>
+              <w:t>logattu</w:t>
+            </w:r>
+            <w:proofErr w:type="spellEnd"/>
+            <w:r>
+              <w:rPr>
+                <w:rFonts w:ascii="Verdana" w:hAnsi="Verdana" w:cs="Verdana"/>
+                <w:sz w:val="20"/>
+              </w:rPr>
+              <w:t xml:space="preserve"> viesti merkkijonona</w:t>
+            </w:r>
+          </w:p>
+        </w:tc>
+        <w:tc>
+          <w:tcPr>
+            <w:tcW w:w="1991" w:type="dxa"/>
+          </w:tcPr>
+          <w:p>
+            <w:pPr>
+              <w:spacing w:line="360" w:lineRule="auto"/>
+              <w:jc w:val="both"/>
+              <w:rPr>
+                <w:rFonts w:ascii="Verdana" w:hAnsi="Verdana" w:cs="Verdana"/>
+                <w:sz w:val="20"/>
+              </w:rPr>
+            </w:pPr>
+            <w:r>
+              <w:rPr>
+                <w:rFonts w:ascii="Verdana" w:hAnsi="Verdana" w:cs="Verdana"/>
+                <w:sz w:val="20"/>
+              </w:rPr>
               <w:t xml:space="preserve">Välittää komponentissa </w:t>
             </w:r>
             <w:proofErr w:type="spellStart"/>
@@ -11923,7 +12235,21 @@
                 <w:rFonts w:ascii="Verdana" w:hAnsi="Verdana" w:cs="Verdana"/>
                 <w:sz w:val="20"/>
               </w:rPr>
-              <w:t xml:space="preserve"> arvo muualle.</w:t>
+              <w:t xml:space="preserve"> arvo mu</w:t>
+            </w:r>
+            <w:r>
+              <w:rPr>
+                <w:rFonts w:ascii="Verdana" w:hAnsi="Verdana" w:cs="Verdana"/>
+                <w:sz w:val="20"/>
+              </w:rPr>
+              <w:t>ille komponenteille</w:t>
+            </w:r>
+            <w:r>
+              <w:rPr>
+                <w:rFonts w:ascii="Verdana" w:hAnsi="Verdana" w:cs="Verdana"/>
+                <w:sz w:val="20"/>
+              </w:rPr>
+              <w:t>.</w:t>
             </w:r>
           </w:p>
         </w:tc>
@@ -12125,7 +12451,7 @@
           <w:szCs w:val="24"/>
         </w:rPr>
       </w:pPr>
-      <w:bookmarkStart w:id="49" w:name="_Toc27340997"/>
+      <w:bookmarkStart w:id="48" w:name="_Toc27340997"/>
       <w:r>
         <w:rPr>
           <w:rFonts w:ascii="Verdana" w:hAnsi="Verdana" w:cs="Verdana"/>
@@ -12134,7 +12460,6 @@
           <w:sz w:val="24"/>
           <w:szCs w:val="24"/>
         </w:rPr>
-        <w:lastRenderedPageBreak/>
         <w:t xml:space="preserve">3.1.4 </w:t>
       </w:r>
       <w:r>
@@ -12147,7 +12472,7 @@
         </w:rPr>
         <w:t>BankSimul.exe</w:t>
       </w:r>
-      <w:bookmarkEnd w:id="49"/>
+      <w:bookmarkEnd w:id="48"/>
     </w:p>
     <w:p>
       <w:pPr>
@@ -12196,6 +12521,12 @@
         </w:rPr>
         <w:t>BankSimul.exe suorittaa ohjelman käyttöliittymän ja koordinoi ohjelmassa käytetyiltä rajapinnoilta saadun datan esittämisen erilaisissa näkymissä. Komponentti toteuttaa myös ohjelmansisäisen navigoinnin sekä käyttäjän tekemien toimintojen ohjaamisen tarvittaviin rajapintoihin.</w:t>
       </w:r>
+      <w:r>
+        <w:rPr>
+          <w:rFonts w:ascii="Verdana" w:hAnsi="Verdana" w:cs="Verdana"/>
+        </w:rPr>
+        <w:t xml:space="preserve"> Käyttöliittymä koostuu monesta eri näkymästä, minkä välillä navigoidaan.</w:t>
+      </w:r>
     </w:p>
     <w:p>
       <w:pPr>
@@ -12235,16 +12566,15 @@
       </w:pPr>
       <w:r>
         <w:rPr>
-          <w:rFonts w:ascii="Verdana" w:hAnsi="Verdana" w:cs="Verdana"/>
-          <w:i/>
-          <w:noProof/>
-          <w:color w:val="4F81BD" w:themeColor="accent1"/>
+          <w:rFonts w:ascii="Verdana" w:hAnsi="Verdana"/>
+          <w:noProof/>
+          <w:sz w:val="20"/>
         </w:rPr>
         <w:drawing>
-          <wp:inline distT="0" distB="0" distL="0" distR="0" wp14:anchorId="488A293D" wp14:editId="350D242E">
-            <wp:extent cx="5457825" cy="2558887"/>
-            <wp:effectExtent l="0" t="0" r="0" b="0"/>
-            <wp:docPr id="13" name="Kuva 13"/>
+          <wp:inline distT="0" distB="0" distL="0" distR="0" wp14:anchorId="04DC37DA" wp14:editId="0C66037D">
+            <wp:extent cx="6115050" cy="2047875"/>
+            <wp:effectExtent l="0" t="0" r="0" b="9525"/>
+            <wp:docPr id="7" name="Kuva 7"/>
             <wp:cNvGraphicFramePr>
               <a:graphicFrameLocks xmlns:a="http://schemas.openxmlformats.org/drawingml/2006/main" noChangeAspect="1"/>
             </wp:cNvGraphicFramePr>
@@ -12252,7 +12582,7 @@
               <a:graphicData uri="http://schemas.openxmlformats.org/drawingml/2006/picture">
                 <pic:pic xmlns:pic="http://schemas.openxmlformats.org/drawingml/2006/picture">
                   <pic:nvPicPr>
-                    <pic:cNvPr id="0" name="Picture 11"/>
+                    <pic:cNvPr id="0" name="Picture 3"/>
                     <pic:cNvPicPr>
                       <a:picLocks noChangeAspect="1" noChangeArrowheads="1"/>
                     </pic:cNvPicPr>
@@ -12273,7 +12603,7 @@
                   <pic:spPr bwMode="auto">
                     <a:xfrm>
                       <a:off x="0" y="0"/>
-                      <a:ext cx="5512559" cy="2584549"/>
+                      <a:ext cx="6115050" cy="2047875"/>
                     </a:xfrm>
                     <a:prstGeom prst="rect">
                       <a:avLst/>
@@ -12304,6 +12634,7 @@
           <w:rFonts w:ascii="Verdana" w:hAnsi="Verdana"/>
           <w:sz w:val="20"/>
         </w:rPr>
+        <w:lastRenderedPageBreak/>
         <w:t>Kuva 6</w:t>
       </w:r>
       <w:r>
@@ -12667,7 +12998,7 @@
           <w:szCs w:val="24"/>
         </w:rPr>
       </w:pPr>
-      <w:bookmarkStart w:id="50" w:name="_Toc27340998"/>
+      <w:bookmarkStart w:id="49" w:name="_Toc27340998"/>
       <w:r>
         <w:rPr>
           <w:rFonts w:ascii="Verdana" w:hAnsi="Verdana" w:cs="Verdana"/>
@@ -12676,7 +13007,7 @@
         </w:rPr>
         <w:t>KÄYTTÖLIITTYMÄ</w:t>
       </w:r>
-      <w:bookmarkEnd w:id="50"/>
+      <w:bookmarkEnd w:id="49"/>
     </w:p>
     <w:p>
       <w:pPr>
@@ -12751,7 +13082,7 @@
           <w:szCs w:val="24"/>
         </w:rPr>
       </w:pPr>
-      <w:bookmarkStart w:id="51" w:name="_Toc27340999"/>
+      <w:bookmarkStart w:id="50" w:name="_Toc27340999"/>
       <w:r>
         <w:rPr>
           <w:rFonts w:ascii="Verdana" w:hAnsi="Verdana" w:cs="Verdana"/>
@@ -12762,7 +13093,7 @@
         </w:rPr>
         <w:t>Tilakaavio ohjelman käytöstä</w:t>
       </w:r>
-      <w:bookmarkEnd w:id="51"/>
+      <w:bookmarkEnd w:id="50"/>
     </w:p>
     <w:p>
       <w:pPr>
@@ -12813,6 +13144,7 @@
           <w:noProof/>
           <w:sz w:val="22"/>
         </w:rPr>
+        <w:lastRenderedPageBreak/>
         <w:drawing>
           <wp:inline distT="0" distB="0" distL="0" distR="0" wp14:anchorId="26060293" wp14:editId="6B813EC3">
             <wp:extent cx="5781711" cy="4791075"/>
@@ -12914,7 +13246,7 @@
           <w:szCs w:val="24"/>
         </w:rPr>
       </w:pPr>
-      <w:bookmarkStart w:id="52" w:name="_Toc27341000"/>
+      <w:bookmarkStart w:id="51" w:name="_Toc27341000"/>
       <w:r>
         <w:rPr>
           <w:rFonts w:ascii="Verdana" w:hAnsi="Verdana" w:cs="Verdana"/>
@@ -12925,7 +13257,7 @@
         </w:rPr>
         <w:t>Ohjelman käyttöliittymät</w:t>
       </w:r>
-      <w:bookmarkEnd w:id="52"/>
+      <w:bookmarkEnd w:id="51"/>
     </w:p>
     <w:p>
       <w:pPr>
@@ -13000,7 +13332,7 @@
           <w:szCs w:val="24"/>
         </w:rPr>
       </w:pPr>
-      <w:bookmarkStart w:id="53" w:name="_Toc27341001"/>
+      <w:bookmarkStart w:id="52" w:name="_Toc27341001"/>
       <w:r>
         <w:rPr>
           <w:rFonts w:ascii="Verdana" w:hAnsi="Verdana" w:cs="Verdana"/>
@@ -13009,7 +13341,7 @@
         </w:rPr>
         <w:t>MUUT ERITYISET TEKNISET RATKAISUT</w:t>
       </w:r>
-      <w:bookmarkEnd w:id="53"/>
+      <w:bookmarkEnd w:id="52"/>
     </w:p>
     <w:p>
       <w:pPr>
@@ -13054,22 +13386,23 @@
           <w:szCs w:val="24"/>
         </w:rPr>
       </w:pPr>
-      <w:bookmarkStart w:id="54" w:name="_Toc52709231"/>
-      <w:bookmarkStart w:id="55" w:name="_Toc53044073"/>
-      <w:bookmarkStart w:id="56" w:name="_Toc73940687"/>
-      <w:bookmarkStart w:id="57" w:name="_Toc27341002"/>
+      <w:bookmarkStart w:id="53" w:name="_Toc52709231"/>
+      <w:bookmarkStart w:id="54" w:name="_Toc53044073"/>
+      <w:bookmarkStart w:id="55" w:name="_Toc73940687"/>
+      <w:bookmarkStart w:id="56" w:name="_Toc27341002"/>
       <w:r>
         <w:rPr>
           <w:rFonts w:ascii="Verdana" w:hAnsi="Verdana" w:cs="Verdana"/>
           <w:sz w:val="24"/>
           <w:szCs w:val="24"/>
         </w:rPr>
+        <w:lastRenderedPageBreak/>
         <w:t>HYLÄTYT RATKAISUVAIHTOEHDOT</w:t>
       </w:r>
+      <w:bookmarkEnd w:id="53"/>
       <w:bookmarkEnd w:id="54"/>
       <w:bookmarkEnd w:id="55"/>
       <w:bookmarkEnd w:id="56"/>
-      <w:bookmarkEnd w:id="57"/>
     </w:p>
     <w:p>
       <w:pPr>
@@ -13096,6 +13429,8 @@
           <w:rFonts w:ascii="Verdana" w:hAnsi="Verdana" w:cs="Verdana"/>
         </w:rPr>
       </w:pPr>
+      <w:bookmarkStart w:id="57" w:name="_GoBack"/>
+      <w:bookmarkEnd w:id="57"/>
     </w:p>
     <w:sectPr>
       <w:headerReference w:type="default" r:id="rId16"/>
@@ -13737,7 +14072,7 @@
               <w:rFonts w:ascii="Verdana" w:hAnsi="Verdana" w:cs="Verdana"/>
               <w:noProof/>
             </w:rPr>
-            <w:t>2019-12-14 15.12</w:t>
+            <w:t>2019-12-15 22.12</w:t>
           </w:r>
           <w:r>
             <w:rPr>
@@ -16527,7 +16862,7 @@
 </file>
 
 <file path=customXml/itemProps1.xml><?xml version="1.0" encoding="utf-8"?>
-<ds:datastoreItem xmlns:ds="http://schemas.openxmlformats.org/officeDocument/2006/customXml" ds:itemID="{DF91129F-67C6-4ACC-ADEE-B899AB8C2557}">
+<ds:datastoreItem xmlns:ds="http://schemas.openxmlformats.org/officeDocument/2006/customXml" ds:itemID="{0A69C9F9-6BEE-46F8-BD27-F686BD86DB7E}">
   <ds:schemaRefs>
     <ds:schemaRef ds:uri="http://schemas.openxmlformats.org/officeDocument/2006/bibliography"/>
   </ds:schemaRefs>
